--- a/MainAnalysis/Supplementary Tables.docx
+++ b/MainAnalysis/Supplementary Tables.docx
@@ -153,14 +153,7 @@
         <w:rPr>
           <w:rFonts w:ascii="Times New Roman" w:hAnsi="Times New Roman" w:cs="Times New Roman"/>
         </w:rPr>
-        <w:t xml:space="preserve">and Block were included in the final </w:t>
-      </w:r>
-      <w:proofErr w:type="spellStart"/>
-      <w:r>
-        <w:rPr>
-          <w:rFonts w:ascii="Times New Roman" w:hAnsi="Times New Roman" w:cs="Times New Roman"/>
-        </w:rPr>
-        <w:t>model</w:t>
+        <w:t>and Block were included in the final model</w:t>
       </w:r>
       <w:r>
         <w:rPr>
@@ -169,7 +162,6 @@
         </w:rPr>
         <w:t>ǂ</w:t>
       </w:r>
-      <w:proofErr w:type="spellEnd"/>
       <w:r>
         <w:rPr>
           <w:rFonts w:ascii="Times New Roman" w:hAnsi="Times New Roman" w:cs="Times New Roman"/>
@@ -191,7 +183,7 @@
     </w:p>
     <w:tbl>
       <w:tblPr>
-        <w:tblW w:w="6582" w:type="dxa"/>
+        <w:tblW w:w="8019" w:type="dxa"/>
         <w:tblBorders>
           <w:top w:val="single" w:sz="4" w:space="0" w:color="auto"/>
           <w:bottom w:val="single" w:sz="4" w:space="0" w:color="auto"/>
@@ -199,19 +191,19 @@
         <w:tblLook w:val="04A0" w:firstRow="1" w:lastRow="0" w:firstColumn="1" w:lastColumn="0" w:noHBand="0" w:noVBand="1"/>
       </w:tblPr>
       <w:tblGrid>
-        <w:gridCol w:w="1742"/>
-        <w:gridCol w:w="1210"/>
-        <w:gridCol w:w="1210"/>
-        <w:gridCol w:w="1210"/>
-        <w:gridCol w:w="1210"/>
+        <w:gridCol w:w="2123"/>
+        <w:gridCol w:w="1474"/>
+        <w:gridCol w:w="1474"/>
+        <w:gridCol w:w="1474"/>
+        <w:gridCol w:w="1474"/>
       </w:tblGrid>
       <w:tr>
         <w:trPr>
-          <w:trHeight w:val="300"/>
+          <w:trHeight w:val="299"/>
         </w:trPr>
         <w:tc>
           <w:tcPr>
-            <w:tcW w:w="1742" w:type="dxa"/>
+            <w:tcW w:w="2123" w:type="dxa"/>
             <w:tcBorders>
               <w:top w:val="single" w:sz="4" w:space="0" w:color="auto"/>
               <w:bottom w:val="single" w:sz="4" w:space="0" w:color="auto"/>
@@ -248,7 +240,7 @@
         </w:tc>
         <w:tc>
           <w:tcPr>
-            <w:tcW w:w="1210" w:type="dxa"/>
+            <w:tcW w:w="1474" w:type="dxa"/>
             <w:tcBorders>
               <w:top w:val="single" w:sz="4" w:space="0" w:color="auto"/>
               <w:bottom w:val="single" w:sz="4" w:space="0" w:color="auto"/>
@@ -290,7 +282,7 @@
         </w:tc>
         <w:tc>
           <w:tcPr>
-            <w:tcW w:w="1210" w:type="dxa"/>
+            <w:tcW w:w="1474" w:type="dxa"/>
             <w:tcBorders>
               <w:top w:val="single" w:sz="4" w:space="0" w:color="auto"/>
               <w:bottom w:val="single" w:sz="4" w:space="0" w:color="auto"/>
@@ -328,7 +320,7 @@
         </w:tc>
         <w:tc>
           <w:tcPr>
-            <w:tcW w:w="1210" w:type="dxa"/>
+            <w:tcW w:w="1474" w:type="dxa"/>
             <w:tcBorders>
               <w:top w:val="single" w:sz="4" w:space="0" w:color="auto"/>
               <w:bottom w:val="single" w:sz="4" w:space="0" w:color="auto"/>
@@ -379,7 +371,7 @@
         </w:tc>
         <w:tc>
           <w:tcPr>
-            <w:tcW w:w="1210" w:type="dxa"/>
+            <w:tcW w:w="1474" w:type="dxa"/>
             <w:tcBorders>
               <w:top w:val="single" w:sz="4" w:space="0" w:color="auto"/>
               <w:bottom w:val="single" w:sz="4" w:space="0" w:color="auto"/>
@@ -431,11 +423,11 @@
       </w:tr>
       <w:tr>
         <w:trPr>
-          <w:trHeight w:val="300"/>
+          <w:trHeight w:val="299"/>
         </w:trPr>
         <w:tc>
           <w:tcPr>
-            <w:tcW w:w="1742" w:type="dxa"/>
+            <w:tcW w:w="2123" w:type="dxa"/>
             <w:tcBorders>
               <w:top w:val="single" w:sz="4" w:space="0" w:color="auto"/>
             </w:tcBorders>
@@ -467,7 +459,7 @@
         </w:tc>
         <w:tc>
           <w:tcPr>
-            <w:tcW w:w="1210" w:type="dxa"/>
+            <w:tcW w:w="1474" w:type="dxa"/>
             <w:tcBorders>
               <w:top w:val="single" w:sz="4" w:space="0" w:color="auto"/>
             </w:tcBorders>
@@ -500,7 +492,7 @@
         </w:tc>
         <w:tc>
           <w:tcPr>
-            <w:tcW w:w="1210" w:type="dxa"/>
+            <w:tcW w:w="1474" w:type="dxa"/>
             <w:tcBorders>
               <w:top w:val="single" w:sz="4" w:space="0" w:color="auto"/>
             </w:tcBorders>
@@ -533,7 +525,7 @@
         </w:tc>
         <w:tc>
           <w:tcPr>
-            <w:tcW w:w="1210" w:type="dxa"/>
+            <w:tcW w:w="1474" w:type="dxa"/>
             <w:tcBorders>
               <w:top w:val="single" w:sz="4" w:space="0" w:color="auto"/>
             </w:tcBorders>
@@ -566,7 +558,7 @@
         </w:tc>
         <w:tc>
           <w:tcPr>
-            <w:tcW w:w="1210" w:type="dxa"/>
+            <w:tcW w:w="1474" w:type="dxa"/>
             <w:tcBorders>
               <w:top w:val="single" w:sz="4" w:space="0" w:color="auto"/>
             </w:tcBorders>
@@ -600,11 +592,11 @@
       </w:tr>
       <w:tr>
         <w:trPr>
-          <w:trHeight w:val="300"/>
+          <w:trHeight w:val="299"/>
         </w:trPr>
         <w:tc>
           <w:tcPr>
-            <w:tcW w:w="1742" w:type="dxa"/>
+            <w:tcW w:w="2123" w:type="dxa"/>
             <w:shd w:val="clear" w:color="auto" w:fill="auto"/>
             <w:noWrap/>
             <w:vAlign w:val="bottom"/>
@@ -644,7 +636,7 @@
         </w:tc>
         <w:tc>
           <w:tcPr>
-            <w:tcW w:w="1210" w:type="dxa"/>
+            <w:tcW w:w="1474" w:type="dxa"/>
             <w:shd w:val="clear" w:color="auto" w:fill="auto"/>
             <w:noWrap/>
             <w:vAlign w:val="bottom"/>
@@ -674,7 +666,7 @@
         </w:tc>
         <w:tc>
           <w:tcPr>
-            <w:tcW w:w="1210" w:type="dxa"/>
+            <w:tcW w:w="1474" w:type="dxa"/>
             <w:shd w:val="clear" w:color="auto" w:fill="auto"/>
             <w:noWrap/>
             <w:vAlign w:val="bottom"/>
@@ -704,7 +696,7 @@
         </w:tc>
         <w:tc>
           <w:tcPr>
-            <w:tcW w:w="1210" w:type="dxa"/>
+            <w:tcW w:w="1474" w:type="dxa"/>
             <w:shd w:val="clear" w:color="auto" w:fill="auto"/>
             <w:noWrap/>
             <w:vAlign w:val="bottom"/>
@@ -734,7 +726,7 @@
         </w:tc>
         <w:tc>
           <w:tcPr>
-            <w:tcW w:w="1210" w:type="dxa"/>
+            <w:tcW w:w="1474" w:type="dxa"/>
             <w:shd w:val="clear" w:color="auto" w:fill="auto"/>
             <w:noWrap/>
             <w:vAlign w:val="bottom"/>
@@ -765,11 +757,11 @@
       </w:tr>
       <w:tr>
         <w:trPr>
-          <w:trHeight w:val="300"/>
+          <w:trHeight w:val="299"/>
         </w:trPr>
         <w:tc>
           <w:tcPr>
-            <w:tcW w:w="1742" w:type="dxa"/>
+            <w:tcW w:w="2123" w:type="dxa"/>
             <w:shd w:val="clear" w:color="auto" w:fill="auto"/>
             <w:noWrap/>
             <w:vAlign w:val="bottom"/>
@@ -798,7 +790,7 @@
         </w:tc>
         <w:tc>
           <w:tcPr>
-            <w:tcW w:w="1210" w:type="dxa"/>
+            <w:tcW w:w="1474" w:type="dxa"/>
             <w:shd w:val="clear" w:color="auto" w:fill="auto"/>
             <w:noWrap/>
             <w:vAlign w:val="bottom"/>
@@ -828,7 +820,7 @@
         </w:tc>
         <w:tc>
           <w:tcPr>
-            <w:tcW w:w="1210" w:type="dxa"/>
+            <w:tcW w:w="1474" w:type="dxa"/>
             <w:shd w:val="clear" w:color="auto" w:fill="auto"/>
             <w:noWrap/>
             <w:vAlign w:val="bottom"/>
@@ -858,7 +850,7 @@
         </w:tc>
         <w:tc>
           <w:tcPr>
-            <w:tcW w:w="1210" w:type="dxa"/>
+            <w:tcW w:w="1474" w:type="dxa"/>
             <w:shd w:val="clear" w:color="auto" w:fill="auto"/>
             <w:noWrap/>
             <w:vAlign w:val="bottom"/>
@@ -888,7 +880,7 @@
         </w:tc>
         <w:tc>
           <w:tcPr>
-            <w:tcW w:w="1210" w:type="dxa"/>
+            <w:tcW w:w="1474" w:type="dxa"/>
             <w:shd w:val="clear" w:color="auto" w:fill="auto"/>
             <w:noWrap/>
             <w:vAlign w:val="bottom"/>
@@ -919,11 +911,11 @@
       </w:tr>
       <w:tr>
         <w:trPr>
-          <w:trHeight w:val="300"/>
+          <w:trHeight w:val="299"/>
         </w:trPr>
         <w:tc>
           <w:tcPr>
-            <w:tcW w:w="1742" w:type="dxa"/>
+            <w:tcW w:w="2123" w:type="dxa"/>
             <w:shd w:val="clear" w:color="auto" w:fill="auto"/>
             <w:noWrap/>
             <w:vAlign w:val="bottom"/>
@@ -952,7 +944,7 @@
         </w:tc>
         <w:tc>
           <w:tcPr>
-            <w:tcW w:w="1210" w:type="dxa"/>
+            <w:tcW w:w="1474" w:type="dxa"/>
             <w:shd w:val="clear" w:color="auto" w:fill="auto"/>
             <w:noWrap/>
             <w:vAlign w:val="bottom"/>
@@ -982,7 +974,7 @@
         </w:tc>
         <w:tc>
           <w:tcPr>
-            <w:tcW w:w="1210" w:type="dxa"/>
+            <w:tcW w:w="1474" w:type="dxa"/>
             <w:shd w:val="clear" w:color="auto" w:fill="auto"/>
             <w:noWrap/>
             <w:vAlign w:val="bottom"/>
@@ -1012,7 +1004,7 @@
         </w:tc>
         <w:tc>
           <w:tcPr>
-            <w:tcW w:w="1210" w:type="dxa"/>
+            <w:tcW w:w="1474" w:type="dxa"/>
             <w:shd w:val="clear" w:color="auto" w:fill="auto"/>
             <w:noWrap/>
             <w:vAlign w:val="bottom"/>
@@ -1042,7 +1034,7 @@
         </w:tc>
         <w:tc>
           <w:tcPr>
-            <w:tcW w:w="1210" w:type="dxa"/>
+            <w:tcW w:w="1474" w:type="dxa"/>
             <w:shd w:val="clear" w:color="auto" w:fill="auto"/>
             <w:noWrap/>
             <w:vAlign w:val="bottom"/>
@@ -1073,11 +1065,11 @@
       </w:tr>
       <w:tr>
         <w:trPr>
-          <w:trHeight w:val="300"/>
+          <w:trHeight w:val="299"/>
         </w:trPr>
         <w:tc>
           <w:tcPr>
-            <w:tcW w:w="1742" w:type="dxa"/>
+            <w:tcW w:w="2123" w:type="dxa"/>
             <w:shd w:val="clear" w:color="auto" w:fill="auto"/>
             <w:noWrap/>
             <w:vAlign w:val="bottom"/>
@@ -1117,7 +1109,7 @@
         </w:tc>
         <w:tc>
           <w:tcPr>
-            <w:tcW w:w="1210" w:type="dxa"/>
+            <w:tcW w:w="1474" w:type="dxa"/>
             <w:shd w:val="clear" w:color="auto" w:fill="auto"/>
             <w:noWrap/>
             <w:vAlign w:val="bottom"/>
@@ -1147,7 +1139,7 @@
         </w:tc>
         <w:tc>
           <w:tcPr>
-            <w:tcW w:w="1210" w:type="dxa"/>
+            <w:tcW w:w="1474" w:type="dxa"/>
             <w:shd w:val="clear" w:color="auto" w:fill="auto"/>
             <w:noWrap/>
             <w:vAlign w:val="bottom"/>
@@ -1177,7 +1169,7 @@
         </w:tc>
         <w:tc>
           <w:tcPr>
-            <w:tcW w:w="1210" w:type="dxa"/>
+            <w:tcW w:w="1474" w:type="dxa"/>
             <w:shd w:val="clear" w:color="auto" w:fill="auto"/>
             <w:noWrap/>
             <w:vAlign w:val="bottom"/>
@@ -1207,7 +1199,7 @@
         </w:tc>
         <w:tc>
           <w:tcPr>
-            <w:tcW w:w="1210" w:type="dxa"/>
+            <w:tcW w:w="1474" w:type="dxa"/>
             <w:shd w:val="clear" w:color="auto" w:fill="auto"/>
             <w:noWrap/>
             <w:vAlign w:val="bottom"/>
@@ -1248,7 +1240,6 @@
           <w:szCs w:val="22"/>
         </w:rPr>
       </w:pPr>
-      <w:proofErr w:type="spellStart"/>
       <w:r>
         <w:rPr>
           <w:rStyle w:val="spellingerror"/>
@@ -1269,7 +1260,6 @@
         </w:rPr>
         <w:t>Model</w:t>
       </w:r>
-      <w:proofErr w:type="spellEnd"/>
       <w:r>
         <w:rPr>
           <w:rStyle w:val="normaltextrun"/>
@@ -1277,25 +1267,7 @@
           <w:sz w:val="22"/>
           <w:szCs w:val="22"/>
         </w:rPr>
-        <w:t xml:space="preserve">: </w:t>
-      </w:r>
-      <w:r>
-        <w:rPr>
-          <w:rStyle w:val="normaltextrun"/>
-          <w:color w:val="000000"/>
-          <w:sz w:val="22"/>
-          <w:szCs w:val="22"/>
-        </w:rPr>
-        <w:t>Relative fitness</w:t>
-      </w:r>
-      <w:r>
-        <w:rPr>
-          <w:rStyle w:val="normaltextrun"/>
-          <w:color w:val="000000"/>
-          <w:sz w:val="22"/>
-          <w:szCs w:val="22"/>
-        </w:rPr>
-        <w:t xml:space="preserve"> = </w:t>
+        <w:t xml:space="preserve">: Relative fitness = </w:t>
       </w:r>
       <w:r>
         <w:rPr>
@@ -1325,25 +1297,7 @@
           <w:sz w:val="22"/>
           <w:szCs w:val="22"/>
         </w:rPr>
-        <w:t>(</w:t>
-      </w:r>
-      <w:r>
-        <w:rPr>
-          <w:rStyle w:val="normaltextrun"/>
-          <w:color w:val="000000"/>
-          <w:sz w:val="22"/>
-          <w:szCs w:val="22"/>
-        </w:rPr>
-        <w:t>Species evenness</w:t>
-      </w:r>
-      <w:r>
-        <w:rPr>
-          <w:rStyle w:val="normaltextrun"/>
-          <w:color w:val="000000"/>
-          <w:sz w:val="22"/>
-          <w:szCs w:val="22"/>
-        </w:rPr>
-        <w:t xml:space="preserve">) + </w:t>
+        <w:t xml:space="preserve">(Species evenness) + </w:t>
       </w:r>
       <w:r>
         <w:rPr>
@@ -1373,25 +1327,7 @@
           <w:sz w:val="22"/>
           <w:szCs w:val="22"/>
         </w:rPr>
-        <w:t>(</w:t>
-      </w:r>
-      <w:r>
-        <w:rPr>
-          <w:rStyle w:val="normaltextrun"/>
-          <w:color w:val="000000"/>
-          <w:sz w:val="22"/>
-          <w:szCs w:val="22"/>
-        </w:rPr>
-        <w:t>Root architecture</w:t>
-      </w:r>
-      <w:r>
-        <w:rPr>
-          <w:rStyle w:val="normaltextrun"/>
-          <w:color w:val="000000"/>
-          <w:sz w:val="22"/>
-          <w:szCs w:val="22"/>
-        </w:rPr>
-        <w:t>) +</w:t>
+        <w:t>(Root architecture) +</w:t>
       </w:r>
       <w:r>
         <w:rPr>
@@ -1421,25 +1357,7 @@
           <w:sz w:val="22"/>
           <w:szCs w:val="22"/>
         </w:rPr>
-        <w:t>(</w:t>
-      </w:r>
-      <w:r>
-        <w:rPr>
-          <w:rStyle w:val="normaltextrun"/>
-          <w:color w:val="000000"/>
-          <w:sz w:val="22"/>
-          <w:szCs w:val="22"/>
-        </w:rPr>
-        <w:t>Block</w:t>
-      </w:r>
-      <w:r>
-        <w:rPr>
-          <w:rStyle w:val="normaltextrun"/>
-          <w:color w:val="000000"/>
-          <w:sz w:val="22"/>
-          <w:szCs w:val="22"/>
-        </w:rPr>
-        <w:t>)</w:t>
+        <w:t>(Block)</w:t>
       </w:r>
       <w:r>
         <w:rPr>
@@ -1483,7 +1401,7 @@
           <w:b/>
           <w:bCs/>
         </w:rPr>
-        <w:t>S</w:t>
+        <w:t>S2</w:t>
       </w:r>
       <w:r>
         <w:rPr>
@@ -1491,39 +1409,25 @@
           <w:b/>
           <w:bCs/>
         </w:rPr>
-        <w:t>2</w:t>
+        <w:t xml:space="preserve">. </w:t>
       </w:r>
       <w:r>
         <w:rPr>
           <w:rFonts w:ascii="Times New Roman" w:hAnsi="Times New Roman" w:cs="Times New Roman"/>
-          <w:b/>
-          <w:bCs/>
-        </w:rPr>
-        <w:t xml:space="preserve">. </w:t>
+        </w:rPr>
+        <w:t>Results of</w:t>
       </w:r>
       <w:r>
         <w:rPr>
           <w:rFonts w:ascii="Times New Roman" w:hAnsi="Times New Roman" w:cs="Times New Roman"/>
         </w:rPr>
-        <w:t>Results of</w:t>
+        <w:t xml:space="preserve"> </w:t>
       </w:r>
       <w:r>
         <w:rPr>
           <w:rFonts w:ascii="Times New Roman" w:hAnsi="Times New Roman" w:cs="Times New Roman"/>
         </w:rPr>
-        <w:t xml:space="preserve"> </w:t>
-      </w:r>
-      <w:r>
-        <w:rPr>
-          <w:rFonts w:ascii="Times New Roman" w:hAnsi="Times New Roman" w:cs="Times New Roman"/>
-        </w:rPr>
-        <w:t xml:space="preserve">linear regression on plant fitness </w:t>
-      </w:r>
-      <w:r>
-        <w:rPr>
-          <w:rFonts w:ascii="Times New Roman" w:hAnsi="Times New Roman" w:cs="Times New Roman"/>
-        </w:rPr>
-        <w:t xml:space="preserve">as a function of species richness </w:t>
+        <w:t xml:space="preserve">linear regression on plant fitness as a function of species richness </w:t>
       </w:r>
       <w:r>
         <w:rPr>
@@ -1609,14 +1513,7 @@
         <w:rPr>
           <w:rFonts w:ascii="Times New Roman" w:hAnsi="Times New Roman" w:cs="Times New Roman"/>
         </w:rPr>
-        <w:t xml:space="preserve">and Block were included in the final </w:t>
-      </w:r>
-      <w:proofErr w:type="spellStart"/>
-      <w:r>
-        <w:rPr>
-          <w:rFonts w:ascii="Times New Roman" w:hAnsi="Times New Roman" w:cs="Times New Roman"/>
-        </w:rPr>
-        <w:t>model</w:t>
+        <w:t>and Block were included in the final model</w:t>
       </w:r>
       <w:r>
         <w:rPr>
@@ -1625,7 +1522,6 @@
         </w:rPr>
         <w:t>ǂ</w:t>
       </w:r>
-      <w:proofErr w:type="spellEnd"/>
       <w:r>
         <w:rPr>
           <w:rFonts w:ascii="Times New Roman" w:hAnsi="Times New Roman" w:cs="Times New Roman"/>
@@ -1647,23 +1543,23 @@
     </w:p>
     <w:tbl>
       <w:tblPr>
-        <w:tblW w:w="6608" w:type="dxa"/>
+        <w:tblW w:w="8132" w:type="dxa"/>
         <w:tblLook w:val="04A0" w:firstRow="1" w:lastRow="0" w:firstColumn="1" w:lastColumn="0" w:noHBand="0" w:noVBand="1"/>
       </w:tblPr>
       <w:tblGrid>
-        <w:gridCol w:w="1876"/>
-        <w:gridCol w:w="1183"/>
-        <w:gridCol w:w="1183"/>
-        <w:gridCol w:w="1183"/>
-        <w:gridCol w:w="1183"/>
+        <w:gridCol w:w="2308"/>
+        <w:gridCol w:w="1456"/>
+        <w:gridCol w:w="1456"/>
+        <w:gridCol w:w="1456"/>
+        <w:gridCol w:w="1456"/>
       </w:tblGrid>
       <w:tr>
         <w:trPr>
-          <w:trHeight w:val="331"/>
+          <w:trHeight w:val="370"/>
         </w:trPr>
         <w:tc>
           <w:tcPr>
-            <w:tcW w:w="1876" w:type="dxa"/>
+            <w:tcW w:w="2308" w:type="dxa"/>
             <w:tcBorders>
               <w:top w:val="single" w:sz="4" w:space="0" w:color="auto"/>
               <w:left w:val="nil"/>
@@ -1713,7 +1609,7 @@
         </w:tc>
         <w:tc>
           <w:tcPr>
-            <w:tcW w:w="1183" w:type="dxa"/>
+            <w:tcW w:w="1456" w:type="dxa"/>
             <w:tcBorders>
               <w:top w:val="single" w:sz="4" w:space="0" w:color="auto"/>
               <w:left w:val="nil"/>
@@ -1757,7 +1653,7 @@
         </w:tc>
         <w:tc>
           <w:tcPr>
-            <w:tcW w:w="1183" w:type="dxa"/>
+            <w:tcW w:w="1456" w:type="dxa"/>
             <w:tcBorders>
               <w:top w:val="single" w:sz="4" w:space="0" w:color="auto"/>
               <w:left w:val="nil"/>
@@ -1797,7 +1693,7 @@
         </w:tc>
         <w:tc>
           <w:tcPr>
-            <w:tcW w:w="1183" w:type="dxa"/>
+            <w:tcW w:w="1456" w:type="dxa"/>
             <w:tcBorders>
               <w:top w:val="single" w:sz="4" w:space="0" w:color="auto"/>
               <w:left w:val="nil"/>
@@ -1850,7 +1746,7 @@
         </w:tc>
         <w:tc>
           <w:tcPr>
-            <w:tcW w:w="1183" w:type="dxa"/>
+            <w:tcW w:w="1456" w:type="dxa"/>
             <w:tcBorders>
               <w:top w:val="single" w:sz="4" w:space="0" w:color="auto"/>
               <w:left w:val="nil"/>
@@ -1904,11 +1800,11 @@
       </w:tr>
       <w:tr>
         <w:trPr>
-          <w:trHeight w:val="331"/>
+          <w:trHeight w:val="370"/>
         </w:trPr>
         <w:tc>
           <w:tcPr>
-            <w:tcW w:w="1876" w:type="dxa"/>
+            <w:tcW w:w="2308" w:type="dxa"/>
             <w:tcBorders>
               <w:top w:val="nil"/>
               <w:left w:val="nil"/>
@@ -1943,7 +1839,7 @@
         </w:tc>
         <w:tc>
           <w:tcPr>
-            <w:tcW w:w="1183" w:type="dxa"/>
+            <w:tcW w:w="1456" w:type="dxa"/>
             <w:tcBorders>
               <w:top w:val="nil"/>
               <w:left w:val="nil"/>
@@ -1979,7 +1875,7 @@
         </w:tc>
         <w:tc>
           <w:tcPr>
-            <w:tcW w:w="1183" w:type="dxa"/>
+            <w:tcW w:w="1456" w:type="dxa"/>
             <w:tcBorders>
               <w:top w:val="nil"/>
               <w:left w:val="nil"/>
@@ -2015,7 +1911,7 @@
         </w:tc>
         <w:tc>
           <w:tcPr>
-            <w:tcW w:w="1183" w:type="dxa"/>
+            <w:tcW w:w="1456" w:type="dxa"/>
             <w:tcBorders>
               <w:top w:val="nil"/>
               <w:left w:val="nil"/>
@@ -2051,7 +1947,7 @@
         </w:tc>
         <w:tc>
           <w:tcPr>
-            <w:tcW w:w="1183" w:type="dxa"/>
+            <w:tcW w:w="1456" w:type="dxa"/>
             <w:tcBorders>
               <w:top w:val="nil"/>
               <w:left w:val="nil"/>
@@ -2088,11 +1984,11 @@
       </w:tr>
       <w:tr>
         <w:trPr>
-          <w:trHeight w:val="331"/>
+          <w:trHeight w:val="370"/>
         </w:trPr>
         <w:tc>
           <w:tcPr>
-            <w:tcW w:w="1876" w:type="dxa"/>
+            <w:tcW w:w="2308" w:type="dxa"/>
             <w:tcBorders>
               <w:top w:val="nil"/>
               <w:left w:val="nil"/>
@@ -2138,7 +2034,7 @@
         </w:tc>
         <w:tc>
           <w:tcPr>
-            <w:tcW w:w="1183" w:type="dxa"/>
+            <w:tcW w:w="1456" w:type="dxa"/>
             <w:tcBorders>
               <w:top w:val="nil"/>
               <w:left w:val="nil"/>
@@ -2174,7 +2070,7 @@
         </w:tc>
         <w:tc>
           <w:tcPr>
-            <w:tcW w:w="1183" w:type="dxa"/>
+            <w:tcW w:w="1456" w:type="dxa"/>
             <w:tcBorders>
               <w:top w:val="nil"/>
               <w:left w:val="nil"/>
@@ -2210,7 +2106,7 @@
         </w:tc>
         <w:tc>
           <w:tcPr>
-            <w:tcW w:w="1183" w:type="dxa"/>
+            <w:tcW w:w="1456" w:type="dxa"/>
             <w:tcBorders>
               <w:top w:val="nil"/>
               <w:left w:val="nil"/>
@@ -2246,7 +2142,7 @@
         </w:tc>
         <w:tc>
           <w:tcPr>
-            <w:tcW w:w="1183" w:type="dxa"/>
+            <w:tcW w:w="1456" w:type="dxa"/>
             <w:tcBorders>
               <w:top w:val="nil"/>
               <w:left w:val="nil"/>
@@ -2283,11 +2179,11 @@
       </w:tr>
       <w:tr>
         <w:trPr>
-          <w:trHeight w:val="331"/>
+          <w:trHeight w:val="370"/>
         </w:trPr>
         <w:tc>
           <w:tcPr>
-            <w:tcW w:w="1876" w:type="dxa"/>
+            <w:tcW w:w="2308" w:type="dxa"/>
             <w:tcBorders>
               <w:top w:val="nil"/>
               <w:left w:val="nil"/>
@@ -2322,7 +2218,7 @@
         </w:tc>
         <w:tc>
           <w:tcPr>
-            <w:tcW w:w="1183" w:type="dxa"/>
+            <w:tcW w:w="1456" w:type="dxa"/>
             <w:tcBorders>
               <w:top w:val="nil"/>
               <w:left w:val="nil"/>
@@ -2358,7 +2254,7 @@
         </w:tc>
         <w:tc>
           <w:tcPr>
-            <w:tcW w:w="1183" w:type="dxa"/>
+            <w:tcW w:w="1456" w:type="dxa"/>
             <w:tcBorders>
               <w:top w:val="nil"/>
               <w:left w:val="nil"/>
@@ -2394,7 +2290,7 @@
         </w:tc>
         <w:tc>
           <w:tcPr>
-            <w:tcW w:w="1183" w:type="dxa"/>
+            <w:tcW w:w="1456" w:type="dxa"/>
             <w:tcBorders>
               <w:top w:val="nil"/>
               <w:left w:val="nil"/>
@@ -2430,7 +2326,7 @@
         </w:tc>
         <w:tc>
           <w:tcPr>
-            <w:tcW w:w="1183" w:type="dxa"/>
+            <w:tcW w:w="1456" w:type="dxa"/>
             <w:tcBorders>
               <w:top w:val="nil"/>
               <w:left w:val="nil"/>
@@ -2467,11 +2363,11 @@
       </w:tr>
       <w:tr>
         <w:trPr>
-          <w:trHeight w:val="331"/>
+          <w:trHeight w:val="370"/>
         </w:trPr>
         <w:tc>
           <w:tcPr>
-            <w:tcW w:w="1876" w:type="dxa"/>
+            <w:tcW w:w="2308" w:type="dxa"/>
             <w:tcBorders>
               <w:top w:val="nil"/>
               <w:left w:val="nil"/>
@@ -2506,7 +2402,7 @@
         </w:tc>
         <w:tc>
           <w:tcPr>
-            <w:tcW w:w="1183" w:type="dxa"/>
+            <w:tcW w:w="1456" w:type="dxa"/>
             <w:tcBorders>
               <w:top w:val="nil"/>
               <w:left w:val="nil"/>
@@ -2542,7 +2438,7 @@
         </w:tc>
         <w:tc>
           <w:tcPr>
-            <w:tcW w:w="1183" w:type="dxa"/>
+            <w:tcW w:w="1456" w:type="dxa"/>
             <w:tcBorders>
               <w:top w:val="nil"/>
               <w:left w:val="nil"/>
@@ -2578,7 +2474,7 @@
         </w:tc>
         <w:tc>
           <w:tcPr>
-            <w:tcW w:w="1183" w:type="dxa"/>
+            <w:tcW w:w="1456" w:type="dxa"/>
             <w:tcBorders>
               <w:top w:val="nil"/>
               <w:left w:val="nil"/>
@@ -2614,7 +2510,7 @@
         </w:tc>
         <w:tc>
           <w:tcPr>
-            <w:tcW w:w="1183" w:type="dxa"/>
+            <w:tcW w:w="1456" w:type="dxa"/>
             <w:tcBorders>
               <w:top w:val="nil"/>
               <w:left w:val="nil"/>
@@ -2651,11 +2547,11 @@
       </w:tr>
       <w:tr>
         <w:trPr>
-          <w:trHeight w:val="331"/>
+          <w:trHeight w:val="370"/>
         </w:trPr>
         <w:tc>
           <w:tcPr>
-            <w:tcW w:w="1876" w:type="dxa"/>
+            <w:tcW w:w="2308" w:type="dxa"/>
             <w:tcBorders>
               <w:top w:val="nil"/>
               <w:left w:val="nil"/>
@@ -2695,31 +2591,13 @@
                 <w:kern w:val="0"/>
                 <w14:ligatures w14:val="none"/>
               </w:rPr>
-              <w:t xml:space="preserve"> </w:t>
-            </w:r>
-            <w:r>
-              <w:rPr>
-                <w:rFonts w:ascii="Times New Roman" w:eastAsia="Times New Roman" w:hAnsi="Times New Roman" w:cs="Times New Roman"/>
-                <w:color w:val="000000"/>
-                <w:kern w:val="0"/>
-                <w14:ligatures w14:val="none"/>
-              </w:rPr>
-              <w:t>richness</w:t>
-            </w:r>
-            <w:r>
-              <w:rPr>
-                <w:rFonts w:ascii="Times New Roman" w:eastAsia="Times New Roman" w:hAnsi="Times New Roman" w:cs="Times New Roman"/>
-                <w:color w:val="000000"/>
-                <w:kern w:val="0"/>
-                <w14:ligatures w14:val="none"/>
-              </w:rPr>
-              <w:t xml:space="preserve"> × root architecture</w:t>
-            </w:r>
-          </w:p>
-        </w:tc>
-        <w:tc>
-          <w:tcPr>
-            <w:tcW w:w="1183" w:type="dxa"/>
+              <w:t xml:space="preserve"> richness × root architecture</w:t>
+            </w:r>
+          </w:p>
+        </w:tc>
+        <w:tc>
+          <w:tcPr>
+            <w:tcW w:w="1456" w:type="dxa"/>
             <w:tcBorders>
               <w:top w:val="nil"/>
               <w:left w:val="nil"/>
@@ -2755,7 +2633,7 @@
         </w:tc>
         <w:tc>
           <w:tcPr>
-            <w:tcW w:w="1183" w:type="dxa"/>
+            <w:tcW w:w="1456" w:type="dxa"/>
             <w:tcBorders>
               <w:top w:val="nil"/>
               <w:left w:val="nil"/>
@@ -2791,7 +2669,7 @@
         </w:tc>
         <w:tc>
           <w:tcPr>
-            <w:tcW w:w="1183" w:type="dxa"/>
+            <w:tcW w:w="1456" w:type="dxa"/>
             <w:tcBorders>
               <w:top w:val="nil"/>
               <w:left w:val="nil"/>
@@ -2827,7 +2705,7 @@
         </w:tc>
         <w:tc>
           <w:tcPr>
-            <w:tcW w:w="1183" w:type="dxa"/>
+            <w:tcW w:w="1456" w:type="dxa"/>
             <w:tcBorders>
               <w:top w:val="nil"/>
               <w:left w:val="nil"/>
@@ -2874,7 +2752,6 @@
           <w:szCs w:val="22"/>
         </w:rPr>
       </w:pPr>
-      <w:proofErr w:type="spellStart"/>
       <w:r>
         <w:rPr>
           <w:rStyle w:val="spellingerror"/>
@@ -2895,7 +2772,6 @@
         </w:rPr>
         <w:t>Model</w:t>
       </w:r>
-      <w:proofErr w:type="spellEnd"/>
       <w:r>
         <w:rPr>
           <w:rStyle w:val="normaltextrun"/>
@@ -2933,25 +2809,7 @@
           <w:sz w:val="22"/>
           <w:szCs w:val="22"/>
         </w:rPr>
-        <w:t xml:space="preserve">(Species </w:t>
-      </w:r>
-      <w:r>
-        <w:rPr>
-          <w:rStyle w:val="normaltextrun"/>
-          <w:color w:val="000000"/>
-          <w:sz w:val="22"/>
-          <w:szCs w:val="22"/>
-        </w:rPr>
-        <w:t>richness</w:t>
-      </w:r>
-      <w:r>
-        <w:rPr>
-          <w:rStyle w:val="normaltextrun"/>
-          <w:color w:val="000000"/>
-          <w:sz w:val="22"/>
-          <w:szCs w:val="22"/>
-        </w:rPr>
-        <w:t xml:space="preserve">) + </w:t>
+        <w:t xml:space="preserve">(Species richness) + </w:t>
       </w:r>
       <w:r>
         <w:rPr>
@@ -3091,7 +2949,7 @@
           <w:b/>
           <w:bCs/>
         </w:rPr>
-        <w:t>S</w:t>
+        <w:t>S3</w:t>
       </w:r>
       <w:r>
         <w:rPr>
@@ -3099,53 +2957,25 @@
           <w:b/>
           <w:bCs/>
         </w:rPr>
-        <w:t>3</w:t>
+        <w:t xml:space="preserve">. </w:t>
       </w:r>
       <w:r>
         <w:rPr>
           <w:rFonts w:ascii="Times New Roman" w:hAnsi="Times New Roman" w:cs="Times New Roman"/>
-          <w:b/>
-          <w:bCs/>
-        </w:rPr>
-        <w:t xml:space="preserve">. </w:t>
+        </w:rPr>
+        <w:t>Results of</w:t>
       </w:r>
       <w:r>
         <w:rPr>
           <w:rFonts w:ascii="Times New Roman" w:hAnsi="Times New Roman" w:cs="Times New Roman"/>
         </w:rPr>
-        <w:t>Results of</w:t>
+        <w:t xml:space="preserve"> </w:t>
       </w:r>
       <w:r>
         <w:rPr>
           <w:rFonts w:ascii="Times New Roman" w:hAnsi="Times New Roman" w:cs="Times New Roman"/>
         </w:rPr>
-        <w:t xml:space="preserve"> </w:t>
-      </w:r>
-      <w:r>
-        <w:rPr>
-          <w:rFonts w:ascii="Times New Roman" w:hAnsi="Times New Roman" w:cs="Times New Roman"/>
-        </w:rPr>
-        <w:t xml:space="preserve">linear regression on plant fitness as a function of </w:t>
-      </w:r>
-      <w:r>
-        <w:rPr>
-          <w:rFonts w:ascii="Times New Roman" w:hAnsi="Times New Roman" w:cs="Times New Roman"/>
-        </w:rPr>
-        <w:t xml:space="preserve">Inverse Simpson </w:t>
-      </w:r>
-      <w:proofErr w:type="spellStart"/>
-      <w:r>
-        <w:rPr>
-          <w:rFonts w:ascii="Times New Roman" w:hAnsi="Times New Roman" w:cs="Times New Roman"/>
-        </w:rPr>
-        <w:t>Diversiy</w:t>
-      </w:r>
-      <w:proofErr w:type="spellEnd"/>
-      <w:r>
-        <w:rPr>
-          <w:rFonts w:ascii="Times New Roman" w:hAnsi="Times New Roman" w:cs="Times New Roman"/>
-        </w:rPr>
-        <w:t xml:space="preserve"> </w:t>
+        <w:t xml:space="preserve">linear regression on plant fitness as a function of Inverse Simpson Diversiy </w:t>
       </w:r>
       <w:r>
         <w:rPr>
@@ -3213,34 +3043,13 @@
         <w:rPr>
           <w:rFonts w:ascii="Times New Roman" w:hAnsi="Times New Roman" w:cs="Times New Roman"/>
         </w:rPr>
-        <w:t xml:space="preserve">Inverse Simpson </w:t>
-      </w:r>
-      <w:proofErr w:type="spellStart"/>
+        <w:t xml:space="preserve">Inverse Simpson Diversiy, root architecture, their two-way interaction, </w:t>
+      </w:r>
       <w:r>
         <w:rPr>
           <w:rFonts w:ascii="Times New Roman" w:hAnsi="Times New Roman" w:cs="Times New Roman"/>
         </w:rPr>
-        <w:t>Diversiy</w:t>
-      </w:r>
-      <w:proofErr w:type="spellEnd"/>
-      <w:r>
-        <w:rPr>
-          <w:rFonts w:ascii="Times New Roman" w:hAnsi="Times New Roman" w:cs="Times New Roman"/>
-        </w:rPr>
-        <w:t xml:space="preserve">, root architecture, their two-way interaction, </w:t>
-      </w:r>
-      <w:r>
-        <w:rPr>
-          <w:rFonts w:ascii="Times New Roman" w:hAnsi="Times New Roman" w:cs="Times New Roman"/>
-        </w:rPr>
-        <w:t xml:space="preserve">and Block were included in the final </w:t>
-      </w:r>
-      <w:proofErr w:type="spellStart"/>
-      <w:r>
-        <w:rPr>
-          <w:rFonts w:ascii="Times New Roman" w:hAnsi="Times New Roman" w:cs="Times New Roman"/>
-        </w:rPr>
-        <w:t>model</w:t>
+        <w:t>and Block were included in the final model</w:t>
       </w:r>
       <w:r>
         <w:rPr>
@@ -3249,7 +3058,6 @@
         </w:rPr>
         <w:t>ǂ</w:t>
       </w:r>
-      <w:proofErr w:type="spellEnd"/>
       <w:r>
         <w:rPr>
           <w:rFonts w:ascii="Times New Roman" w:hAnsi="Times New Roman" w:cs="Times New Roman"/>
@@ -3271,23 +3079,23 @@
     </w:p>
     <w:tbl>
       <w:tblPr>
-        <w:tblW w:w="6705" w:type="dxa"/>
+        <w:tblW w:w="8179" w:type="dxa"/>
         <w:tblLook w:val="04A0" w:firstRow="1" w:lastRow="0" w:firstColumn="1" w:lastColumn="0" w:noHBand="0" w:noVBand="1"/>
       </w:tblPr>
       <w:tblGrid>
-        <w:gridCol w:w="2153"/>
-        <w:gridCol w:w="1138"/>
-        <w:gridCol w:w="1138"/>
-        <w:gridCol w:w="1138"/>
-        <w:gridCol w:w="1138"/>
+        <w:gridCol w:w="2627"/>
+        <w:gridCol w:w="1388"/>
+        <w:gridCol w:w="1388"/>
+        <w:gridCol w:w="1388"/>
+        <w:gridCol w:w="1388"/>
       </w:tblGrid>
       <w:tr>
         <w:trPr>
-          <w:trHeight w:val="290"/>
+          <w:trHeight w:val="311"/>
         </w:trPr>
         <w:tc>
           <w:tcPr>
-            <w:tcW w:w="2153" w:type="dxa"/>
+            <w:tcW w:w="2627" w:type="dxa"/>
             <w:tcBorders>
               <w:top w:val="single" w:sz="4" w:space="0" w:color="auto"/>
               <w:left w:val="nil"/>
@@ -3337,7 +3145,7 @@
         </w:tc>
         <w:tc>
           <w:tcPr>
-            <w:tcW w:w="1138" w:type="dxa"/>
+            <w:tcW w:w="1388" w:type="dxa"/>
             <w:tcBorders>
               <w:top w:val="single" w:sz="4" w:space="0" w:color="auto"/>
               <w:left w:val="nil"/>
@@ -3381,7 +3189,7 @@
         </w:tc>
         <w:tc>
           <w:tcPr>
-            <w:tcW w:w="1138" w:type="dxa"/>
+            <w:tcW w:w="1388" w:type="dxa"/>
             <w:tcBorders>
               <w:top w:val="single" w:sz="4" w:space="0" w:color="auto"/>
               <w:left w:val="nil"/>
@@ -3421,7 +3229,7 @@
         </w:tc>
         <w:tc>
           <w:tcPr>
-            <w:tcW w:w="1138" w:type="dxa"/>
+            <w:tcW w:w="1388" w:type="dxa"/>
             <w:tcBorders>
               <w:top w:val="single" w:sz="4" w:space="0" w:color="auto"/>
               <w:left w:val="nil"/>
@@ -3474,7 +3282,7 @@
         </w:tc>
         <w:tc>
           <w:tcPr>
-            <w:tcW w:w="1138" w:type="dxa"/>
+            <w:tcW w:w="1388" w:type="dxa"/>
             <w:tcBorders>
               <w:top w:val="single" w:sz="4" w:space="0" w:color="auto"/>
               <w:left w:val="nil"/>
@@ -3528,11 +3336,11 @@
       </w:tr>
       <w:tr>
         <w:trPr>
-          <w:trHeight w:val="290"/>
+          <w:trHeight w:val="311"/>
         </w:trPr>
         <w:tc>
           <w:tcPr>
-            <w:tcW w:w="2153" w:type="dxa"/>
+            <w:tcW w:w="2627" w:type="dxa"/>
             <w:tcBorders>
               <w:top w:val="nil"/>
               <w:left w:val="nil"/>
@@ -3567,7 +3375,7 @@
         </w:tc>
         <w:tc>
           <w:tcPr>
-            <w:tcW w:w="1138" w:type="dxa"/>
+            <w:tcW w:w="1388" w:type="dxa"/>
             <w:tcBorders>
               <w:top w:val="nil"/>
               <w:left w:val="nil"/>
@@ -3603,7 +3411,7 @@
         </w:tc>
         <w:tc>
           <w:tcPr>
-            <w:tcW w:w="1138" w:type="dxa"/>
+            <w:tcW w:w="1388" w:type="dxa"/>
             <w:tcBorders>
               <w:top w:val="nil"/>
               <w:left w:val="nil"/>
@@ -3639,7 +3447,7 @@
         </w:tc>
         <w:tc>
           <w:tcPr>
-            <w:tcW w:w="1138" w:type="dxa"/>
+            <w:tcW w:w="1388" w:type="dxa"/>
             <w:tcBorders>
               <w:top w:val="nil"/>
               <w:left w:val="nil"/>
@@ -3675,7 +3483,7 @@
         </w:tc>
         <w:tc>
           <w:tcPr>
-            <w:tcW w:w="1138" w:type="dxa"/>
+            <w:tcW w:w="1388" w:type="dxa"/>
             <w:tcBorders>
               <w:top w:val="nil"/>
               <w:left w:val="nil"/>
@@ -3712,11 +3520,11 @@
       </w:tr>
       <w:tr>
         <w:trPr>
-          <w:trHeight w:val="290"/>
+          <w:trHeight w:val="311"/>
         </w:trPr>
         <w:tc>
           <w:tcPr>
-            <w:tcW w:w="2153" w:type="dxa"/>
+            <w:tcW w:w="2627" w:type="dxa"/>
             <w:tcBorders>
               <w:top w:val="nil"/>
               <w:left w:val="nil"/>
@@ -3768,7 +3576,7 @@
         </w:tc>
         <w:tc>
           <w:tcPr>
-            <w:tcW w:w="1138" w:type="dxa"/>
+            <w:tcW w:w="1388" w:type="dxa"/>
             <w:tcBorders>
               <w:top w:val="nil"/>
               <w:left w:val="nil"/>
@@ -3804,7 +3612,7 @@
         </w:tc>
         <w:tc>
           <w:tcPr>
-            <w:tcW w:w="1138" w:type="dxa"/>
+            <w:tcW w:w="1388" w:type="dxa"/>
             <w:tcBorders>
               <w:top w:val="nil"/>
               <w:left w:val="nil"/>
@@ -3840,7 +3648,7 @@
         </w:tc>
         <w:tc>
           <w:tcPr>
-            <w:tcW w:w="1138" w:type="dxa"/>
+            <w:tcW w:w="1388" w:type="dxa"/>
             <w:tcBorders>
               <w:top w:val="nil"/>
               <w:left w:val="nil"/>
@@ -3876,7 +3684,7 @@
         </w:tc>
         <w:tc>
           <w:tcPr>
-            <w:tcW w:w="1138" w:type="dxa"/>
+            <w:tcW w:w="1388" w:type="dxa"/>
             <w:tcBorders>
               <w:top w:val="nil"/>
               <w:left w:val="nil"/>
@@ -3913,11 +3721,11 @@
       </w:tr>
       <w:tr>
         <w:trPr>
-          <w:trHeight w:val="290"/>
+          <w:trHeight w:val="311"/>
         </w:trPr>
         <w:tc>
           <w:tcPr>
-            <w:tcW w:w="2153" w:type="dxa"/>
+            <w:tcW w:w="2627" w:type="dxa"/>
             <w:tcBorders>
               <w:top w:val="nil"/>
               <w:left w:val="nil"/>
@@ -3960,7 +3768,7 @@
         </w:tc>
         <w:tc>
           <w:tcPr>
-            <w:tcW w:w="1138" w:type="dxa"/>
+            <w:tcW w:w="1388" w:type="dxa"/>
             <w:tcBorders>
               <w:top w:val="nil"/>
               <w:left w:val="nil"/>
@@ -3996,7 +3804,7 @@
         </w:tc>
         <w:tc>
           <w:tcPr>
-            <w:tcW w:w="1138" w:type="dxa"/>
+            <w:tcW w:w="1388" w:type="dxa"/>
             <w:tcBorders>
               <w:top w:val="nil"/>
               <w:left w:val="nil"/>
@@ -4032,7 +3840,7 @@
         </w:tc>
         <w:tc>
           <w:tcPr>
-            <w:tcW w:w="1138" w:type="dxa"/>
+            <w:tcW w:w="1388" w:type="dxa"/>
             <w:tcBorders>
               <w:top w:val="nil"/>
               <w:left w:val="nil"/>
@@ -4068,7 +3876,7 @@
         </w:tc>
         <w:tc>
           <w:tcPr>
-            <w:tcW w:w="1138" w:type="dxa"/>
+            <w:tcW w:w="1388" w:type="dxa"/>
             <w:tcBorders>
               <w:top w:val="nil"/>
               <w:left w:val="nil"/>
@@ -4105,11 +3913,11 @@
       </w:tr>
       <w:tr>
         <w:trPr>
-          <w:trHeight w:val="290"/>
+          <w:trHeight w:val="311"/>
         </w:trPr>
         <w:tc>
           <w:tcPr>
-            <w:tcW w:w="2153" w:type="dxa"/>
+            <w:tcW w:w="2627" w:type="dxa"/>
             <w:tcBorders>
               <w:top w:val="nil"/>
               <w:left w:val="nil"/>
@@ -4144,7 +3952,7 @@
         </w:tc>
         <w:tc>
           <w:tcPr>
-            <w:tcW w:w="1138" w:type="dxa"/>
+            <w:tcW w:w="1388" w:type="dxa"/>
             <w:tcBorders>
               <w:top w:val="nil"/>
               <w:left w:val="nil"/>
@@ -4180,7 +3988,7 @@
         </w:tc>
         <w:tc>
           <w:tcPr>
-            <w:tcW w:w="1138" w:type="dxa"/>
+            <w:tcW w:w="1388" w:type="dxa"/>
             <w:tcBorders>
               <w:top w:val="nil"/>
               <w:left w:val="nil"/>
@@ -4216,7 +4024,7 @@
         </w:tc>
         <w:tc>
           <w:tcPr>
-            <w:tcW w:w="1138" w:type="dxa"/>
+            <w:tcW w:w="1388" w:type="dxa"/>
             <w:tcBorders>
               <w:top w:val="nil"/>
               <w:left w:val="nil"/>
@@ -4252,7 +4060,7 @@
         </w:tc>
         <w:tc>
           <w:tcPr>
-            <w:tcW w:w="1138" w:type="dxa"/>
+            <w:tcW w:w="1388" w:type="dxa"/>
             <w:tcBorders>
               <w:top w:val="nil"/>
               <w:left w:val="nil"/>
@@ -4289,11 +4097,11 @@
       </w:tr>
       <w:tr>
         <w:trPr>
-          <w:trHeight w:val="290"/>
+          <w:trHeight w:val="311"/>
         </w:trPr>
         <w:tc>
           <w:tcPr>
-            <w:tcW w:w="2153" w:type="dxa"/>
+            <w:tcW w:w="2627" w:type="dxa"/>
             <w:tcBorders>
               <w:top w:val="nil"/>
               <w:left w:val="nil"/>
@@ -4337,7 +4145,7 @@
         </w:tc>
         <w:tc>
           <w:tcPr>
-            <w:tcW w:w="1138" w:type="dxa"/>
+            <w:tcW w:w="1388" w:type="dxa"/>
             <w:tcBorders>
               <w:top w:val="nil"/>
               <w:left w:val="nil"/>
@@ -4373,7 +4181,7 @@
         </w:tc>
         <w:tc>
           <w:tcPr>
-            <w:tcW w:w="1138" w:type="dxa"/>
+            <w:tcW w:w="1388" w:type="dxa"/>
             <w:tcBorders>
               <w:top w:val="nil"/>
               <w:left w:val="nil"/>
@@ -4409,7 +4217,7 @@
         </w:tc>
         <w:tc>
           <w:tcPr>
-            <w:tcW w:w="1138" w:type="dxa"/>
+            <w:tcW w:w="1388" w:type="dxa"/>
             <w:tcBorders>
               <w:top w:val="nil"/>
               <w:left w:val="nil"/>
@@ -4445,7 +4253,7 @@
         </w:tc>
         <w:tc>
           <w:tcPr>
-            <w:tcW w:w="1138" w:type="dxa"/>
+            <w:tcW w:w="1388" w:type="dxa"/>
             <w:tcBorders>
               <w:top w:val="nil"/>
               <w:left w:val="nil"/>
@@ -4492,7 +4300,6 @@
           <w:szCs w:val="22"/>
         </w:rPr>
       </w:pPr>
-      <w:proofErr w:type="spellStart"/>
       <w:r>
         <w:rPr>
           <w:rStyle w:val="spellingerror"/>
@@ -4513,7 +4320,6 @@
         </w:rPr>
         <w:t>Model</w:t>
       </w:r>
-      <w:proofErr w:type="spellEnd"/>
       <w:r>
         <w:rPr>
           <w:rStyle w:val="normaltextrun"/>
@@ -4551,25 +4357,7 @@
           <w:sz w:val="22"/>
           <w:szCs w:val="22"/>
         </w:rPr>
-        <w:t xml:space="preserve">(Species </w:t>
-      </w:r>
-      <w:r>
-        <w:rPr>
-          <w:rStyle w:val="normaltextrun"/>
-          <w:color w:val="000000"/>
-          <w:sz w:val="22"/>
-          <w:szCs w:val="22"/>
-        </w:rPr>
-        <w:t>Inverse Simpson Diversity</w:t>
-      </w:r>
-      <w:r>
-        <w:rPr>
-          <w:rStyle w:val="normaltextrun"/>
-          <w:color w:val="000000"/>
-          <w:sz w:val="22"/>
-          <w:szCs w:val="22"/>
-        </w:rPr>
-        <w:t xml:space="preserve">) + </w:t>
+        <w:t xml:space="preserve">(Inverse Simpson Diversity) + </w:t>
       </w:r>
       <w:r>
         <w:rPr>
@@ -4657,6 +4445,1290 @@
       <w:pPr>
         <w:pStyle w:val="paragraph"/>
         <w:textAlignment w:val="baseline"/>
+      </w:pPr>
+      <w:r>
+        <w:rPr>
+          <w:rStyle w:val="eop"/>
+          <w:b/>
+          <w:bCs/>
+          <w:color w:val="000000"/>
+          <w:sz w:val="22"/>
+          <w:szCs w:val="22"/>
+        </w:rPr>
+        <w:t xml:space="preserve">Table S4. </w:t>
+      </w:r>
+      <w:r>
+        <w:t>Results of</w:t>
+      </w:r>
+      <w:r>
+        <w:t xml:space="preserve"> </w:t>
+      </w:r>
+      <w:r>
+        <w:t xml:space="preserve">linear regression on plant fitness as a function </w:t>
+      </w:r>
+      <w:r>
+        <w:t>of</w:t>
+      </w:r>
+      <w:r>
+        <w:t xml:space="preserve"> Simpson Diversiy </w:t>
+      </w:r>
+      <w:r>
+        <w:t xml:space="preserve">examined in </w:t>
+      </w:r>
+      <w:r>
+        <w:rPr>
+          <w:i/>
+          <w:iCs/>
+        </w:rPr>
+        <w:t>I</w:t>
+      </w:r>
+      <w:r>
+        <w:t xml:space="preserve">. </w:t>
+      </w:r>
+      <w:r>
+        <w:rPr>
+          <w:i/>
+          <w:iCs/>
+        </w:rPr>
+        <w:t>purpurea</w:t>
+      </w:r>
+      <w:r>
+        <w:rPr>
+          <w:i/>
+          <w:iCs/>
+        </w:rPr>
+        <w:t xml:space="preserve"> </w:t>
+      </w:r>
+      <w:r>
+        <w:t>grown in control treatment (</w:t>
+      </w:r>
+      <w:r>
+        <w:rPr>
+          <w:i/>
+          <w:iCs/>
+        </w:rPr>
+        <w:t xml:space="preserve">i.e., </w:t>
+      </w:r>
+      <w:r>
+        <w:t>absence of competition)</w:t>
+      </w:r>
+      <w:r>
+        <w:t xml:space="preserve">. </w:t>
+      </w:r>
+      <w:r>
+        <w:t xml:space="preserve">Simpson Diversiy, root architecture, their two-way interaction, </w:t>
+      </w:r>
+      <w:r>
+        <w:t>and Block were included in the final model</w:t>
+      </w:r>
+      <w:r>
+        <w:rPr>
+          <w:vertAlign w:val="superscript"/>
+        </w:rPr>
+        <w:t>ǂ</w:t>
+      </w:r>
+      <w:r>
+        <w:t xml:space="preserve"> as fixed main effects. Linear regression coefficient slopes (</w:t>
+      </w:r>
+      <w:r>
+        <w:rPr>
+          <w:rFonts w:ascii="Cambria Math" w:hAnsi="Cambria Math" w:cs="Cambria Math"/>
+        </w:rPr>
+        <w:t>𝛣</w:t>
+      </w:r>
+      <w:r>
+        <w:t>) are reported with ± 1 standard error. P &lt; 0.05 *; P &lt;0.01 **; P &lt;0.001***; P =0.09 ^</w:t>
+      </w:r>
+    </w:p>
+    <w:tbl>
+      <w:tblPr>
+        <w:tblW w:w="8223" w:type="dxa"/>
+        <w:tblLook w:val="04A0" w:firstRow="1" w:lastRow="0" w:firstColumn="1" w:lastColumn="0" w:noHBand="0" w:noVBand="1"/>
+      </w:tblPr>
+      <w:tblGrid>
+        <w:gridCol w:w="3691"/>
+        <w:gridCol w:w="1133"/>
+        <w:gridCol w:w="1133"/>
+        <w:gridCol w:w="1133"/>
+        <w:gridCol w:w="1133"/>
+      </w:tblGrid>
+      <w:tr>
+        <w:trPr>
+          <w:trHeight w:val="302"/>
+        </w:trPr>
+        <w:tc>
+          <w:tcPr>
+            <w:tcW w:w="3691" w:type="dxa"/>
+            <w:tcBorders>
+              <w:top w:val="single" w:sz="4" w:space="0" w:color="auto"/>
+              <w:left w:val="nil"/>
+              <w:bottom w:val="single" w:sz="4" w:space="0" w:color="auto"/>
+              <w:right w:val="nil"/>
+            </w:tcBorders>
+            <w:shd w:val="clear" w:color="auto" w:fill="auto"/>
+            <w:noWrap/>
+            <w:vAlign w:val="bottom"/>
+            <w:hideMark/>
+          </w:tcPr>
+          <w:p>
+            <w:pPr>
+              <w:spacing w:after="0" w:line="240" w:lineRule="auto"/>
+              <w:rPr>
+                <w:rFonts w:ascii="Times New Roman" w:eastAsia="Times New Roman" w:hAnsi="Times New Roman" w:cs="Times New Roman"/>
+                <w:b/>
+                <w:bCs/>
+                <w:color w:val="000000"/>
+                <w:kern w:val="0"/>
+                <w14:ligatures w14:val="none"/>
+              </w:rPr>
+            </w:pPr>
+            <w:r>
+              <w:rPr>
+                <w:rFonts w:ascii="Times New Roman" w:eastAsia="Times New Roman" w:hAnsi="Times New Roman" w:cs="Times New Roman"/>
+                <w:b/>
+                <w:bCs/>
+                <w:color w:val="000000"/>
+                <w:kern w:val="0"/>
+                <w14:ligatures w14:val="none"/>
+              </w:rPr>
+              <w:t>Term</w:t>
+            </w:r>
+          </w:p>
+        </w:tc>
+        <w:tc>
+          <w:tcPr>
+            <w:tcW w:w="1133" w:type="dxa"/>
+            <w:tcBorders>
+              <w:top w:val="single" w:sz="4" w:space="0" w:color="auto"/>
+              <w:left w:val="nil"/>
+              <w:bottom w:val="single" w:sz="4" w:space="0" w:color="auto"/>
+              <w:right w:val="nil"/>
+            </w:tcBorders>
+            <w:shd w:val="clear" w:color="auto" w:fill="auto"/>
+            <w:noWrap/>
+            <w:vAlign w:val="bottom"/>
+            <w:hideMark/>
+          </w:tcPr>
+          <w:p>
+            <w:pPr>
+              <w:spacing w:after="0" w:line="240" w:lineRule="auto"/>
+              <w:jc w:val="center"/>
+              <w:rPr>
+                <w:rFonts w:ascii="Times New Roman" w:eastAsia="Times New Roman" w:hAnsi="Times New Roman" w:cs="Times New Roman"/>
+                <w:b/>
+                <w:bCs/>
+                <w:i/>
+                <w:iCs/>
+                <w:color w:val="000000"/>
+                <w:kern w:val="0"/>
+                <w14:ligatures w14:val="none"/>
+              </w:rPr>
+            </w:pPr>
+            <w:r>
+              <w:rPr>
+                <w:rFonts w:ascii="Times New Roman" w:eastAsia="Times New Roman" w:hAnsi="Times New Roman" w:cs="Times New Roman"/>
+                <w:b/>
+                <w:bCs/>
+                <w:i/>
+                <w:iCs/>
+                <w:color w:val="000000"/>
+                <w:kern w:val="0"/>
+                <w14:ligatures w14:val="none"/>
+              </w:rPr>
+              <w:t>b</w:t>
+            </w:r>
+          </w:p>
+        </w:tc>
+        <w:tc>
+          <w:tcPr>
+            <w:tcW w:w="1133" w:type="dxa"/>
+            <w:tcBorders>
+              <w:top w:val="single" w:sz="4" w:space="0" w:color="auto"/>
+              <w:left w:val="nil"/>
+              <w:bottom w:val="single" w:sz="4" w:space="0" w:color="auto"/>
+              <w:right w:val="nil"/>
+            </w:tcBorders>
+            <w:shd w:val="clear" w:color="auto" w:fill="auto"/>
+            <w:noWrap/>
+            <w:vAlign w:val="bottom"/>
+            <w:hideMark/>
+          </w:tcPr>
+          <w:p>
+            <w:pPr>
+              <w:spacing w:after="0" w:line="240" w:lineRule="auto"/>
+              <w:jc w:val="center"/>
+              <w:rPr>
+                <w:rFonts w:ascii="Times New Roman" w:eastAsia="Times New Roman" w:hAnsi="Times New Roman" w:cs="Times New Roman"/>
+                <w:b/>
+                <w:bCs/>
+                <w:color w:val="000000"/>
+                <w:kern w:val="0"/>
+                <w14:ligatures w14:val="none"/>
+              </w:rPr>
+            </w:pPr>
+            <w:r>
+              <w:rPr>
+                <w:rFonts w:ascii="Times New Roman" w:eastAsia="Times New Roman" w:hAnsi="Times New Roman" w:cs="Times New Roman"/>
+                <w:b/>
+                <w:bCs/>
+                <w:color w:val="000000"/>
+                <w:kern w:val="0"/>
+                <w14:ligatures w14:val="none"/>
+              </w:rPr>
+              <w:t>SE</w:t>
+            </w:r>
+          </w:p>
+        </w:tc>
+        <w:tc>
+          <w:tcPr>
+            <w:tcW w:w="1133" w:type="dxa"/>
+            <w:tcBorders>
+              <w:top w:val="single" w:sz="4" w:space="0" w:color="auto"/>
+              <w:left w:val="nil"/>
+              <w:bottom w:val="single" w:sz="4" w:space="0" w:color="auto"/>
+              <w:right w:val="nil"/>
+            </w:tcBorders>
+            <w:shd w:val="clear" w:color="auto" w:fill="auto"/>
+            <w:noWrap/>
+            <w:vAlign w:val="bottom"/>
+            <w:hideMark/>
+          </w:tcPr>
+          <w:p>
+            <w:pPr>
+              <w:spacing w:after="0" w:line="240" w:lineRule="auto"/>
+              <w:jc w:val="center"/>
+              <w:rPr>
+                <w:rFonts w:ascii="Times New Roman" w:eastAsia="Times New Roman" w:hAnsi="Times New Roman" w:cs="Times New Roman"/>
+                <w:b/>
+                <w:bCs/>
+                <w:color w:val="000000"/>
+                <w:kern w:val="0"/>
+                <w14:ligatures w14:val="none"/>
+              </w:rPr>
+            </w:pPr>
+            <w:r>
+              <w:rPr>
+                <w:rFonts w:ascii="Times New Roman" w:eastAsia="Times New Roman" w:hAnsi="Times New Roman" w:cs="Times New Roman"/>
+                <w:b/>
+                <w:bCs/>
+                <w:i/>
+                <w:iCs/>
+                <w:color w:val="000000"/>
+                <w:kern w:val="0"/>
+                <w14:ligatures w14:val="none"/>
+              </w:rPr>
+              <w:t>t</w:t>
+            </w:r>
+            <w:r>
+              <w:rPr>
+                <w:rFonts w:ascii="Times New Roman" w:eastAsia="Times New Roman" w:hAnsi="Times New Roman" w:cs="Times New Roman"/>
+                <w:b/>
+                <w:bCs/>
+                <w:color w:val="000000"/>
+                <w:kern w:val="0"/>
+                <w14:ligatures w14:val="none"/>
+              </w:rPr>
+              <w:t>-statistic</w:t>
+            </w:r>
+          </w:p>
+        </w:tc>
+        <w:tc>
+          <w:tcPr>
+            <w:tcW w:w="1133" w:type="dxa"/>
+            <w:tcBorders>
+              <w:top w:val="single" w:sz="4" w:space="0" w:color="auto"/>
+              <w:left w:val="nil"/>
+              <w:bottom w:val="single" w:sz="4" w:space="0" w:color="auto"/>
+              <w:right w:val="nil"/>
+            </w:tcBorders>
+            <w:shd w:val="clear" w:color="auto" w:fill="auto"/>
+            <w:noWrap/>
+            <w:vAlign w:val="bottom"/>
+            <w:hideMark/>
+          </w:tcPr>
+          <w:p>
+            <w:pPr>
+              <w:spacing w:after="0" w:line="240" w:lineRule="auto"/>
+              <w:jc w:val="center"/>
+              <w:rPr>
+                <w:rFonts w:ascii="Times New Roman" w:eastAsia="Times New Roman" w:hAnsi="Times New Roman" w:cs="Times New Roman"/>
+                <w:b/>
+                <w:bCs/>
+                <w:color w:val="000000"/>
+                <w:kern w:val="0"/>
+                <w14:ligatures w14:val="none"/>
+              </w:rPr>
+            </w:pPr>
+            <w:r>
+              <w:rPr>
+                <w:rFonts w:ascii="Times New Roman" w:eastAsia="Times New Roman" w:hAnsi="Times New Roman" w:cs="Times New Roman"/>
+                <w:b/>
+                <w:bCs/>
+                <w:i/>
+                <w:iCs/>
+                <w:color w:val="000000"/>
+                <w:kern w:val="0"/>
+                <w14:ligatures w14:val="none"/>
+              </w:rPr>
+              <w:t>p</w:t>
+            </w:r>
+            <w:r>
+              <w:rPr>
+                <w:rFonts w:ascii="Times New Roman" w:eastAsia="Times New Roman" w:hAnsi="Times New Roman" w:cs="Times New Roman"/>
+                <w:b/>
+                <w:bCs/>
+                <w:color w:val="000000"/>
+                <w:kern w:val="0"/>
+                <w14:ligatures w14:val="none"/>
+              </w:rPr>
+              <w:t>-value</w:t>
+            </w:r>
+          </w:p>
+        </w:tc>
+      </w:tr>
+      <w:tr>
+        <w:trPr>
+          <w:trHeight w:val="302"/>
+        </w:trPr>
+        <w:tc>
+          <w:tcPr>
+            <w:tcW w:w="3691" w:type="dxa"/>
+            <w:tcBorders>
+              <w:top w:val="nil"/>
+              <w:left w:val="nil"/>
+              <w:bottom w:val="nil"/>
+              <w:right w:val="nil"/>
+            </w:tcBorders>
+            <w:shd w:val="clear" w:color="auto" w:fill="auto"/>
+            <w:noWrap/>
+            <w:vAlign w:val="bottom"/>
+            <w:hideMark/>
+          </w:tcPr>
+          <w:p>
+            <w:pPr>
+              <w:spacing w:after="0" w:line="240" w:lineRule="auto"/>
+              <w:rPr>
+                <w:rFonts w:ascii="Times New Roman" w:eastAsia="Times New Roman" w:hAnsi="Times New Roman" w:cs="Times New Roman"/>
+                <w:color w:val="000000"/>
+                <w:kern w:val="0"/>
+                <w14:ligatures w14:val="none"/>
+              </w:rPr>
+            </w:pPr>
+            <w:r>
+              <w:rPr>
+                <w:rFonts w:ascii="Times New Roman" w:eastAsia="Times New Roman" w:hAnsi="Times New Roman" w:cs="Times New Roman"/>
+                <w:color w:val="000000"/>
+                <w:kern w:val="0"/>
+                <w14:ligatures w14:val="none"/>
+              </w:rPr>
+              <w:t>(Intercept)</w:t>
+            </w:r>
+          </w:p>
+        </w:tc>
+        <w:tc>
+          <w:tcPr>
+            <w:tcW w:w="1133" w:type="dxa"/>
+            <w:tcBorders>
+              <w:top w:val="nil"/>
+              <w:left w:val="nil"/>
+              <w:bottom w:val="nil"/>
+              <w:right w:val="nil"/>
+            </w:tcBorders>
+            <w:shd w:val="clear" w:color="auto" w:fill="auto"/>
+            <w:noWrap/>
+            <w:vAlign w:val="bottom"/>
+            <w:hideMark/>
+          </w:tcPr>
+          <w:p>
+            <w:pPr>
+              <w:spacing w:after="0" w:line="240" w:lineRule="auto"/>
+              <w:jc w:val="center"/>
+              <w:rPr>
+                <w:rFonts w:ascii="Times New Roman" w:eastAsia="Times New Roman" w:hAnsi="Times New Roman" w:cs="Times New Roman"/>
+                <w:color w:val="000000"/>
+                <w:kern w:val="0"/>
+                <w14:ligatures w14:val="none"/>
+              </w:rPr>
+            </w:pPr>
+            <w:r>
+              <w:rPr>
+                <w:rFonts w:ascii="Times New Roman" w:eastAsia="Times New Roman" w:hAnsi="Times New Roman" w:cs="Times New Roman"/>
+                <w:color w:val="000000"/>
+                <w:kern w:val="0"/>
+                <w14:ligatures w14:val="none"/>
+              </w:rPr>
+              <w:t>0.36</w:t>
+            </w:r>
+          </w:p>
+        </w:tc>
+        <w:tc>
+          <w:tcPr>
+            <w:tcW w:w="1133" w:type="dxa"/>
+            <w:tcBorders>
+              <w:top w:val="nil"/>
+              <w:left w:val="nil"/>
+              <w:bottom w:val="nil"/>
+              <w:right w:val="nil"/>
+            </w:tcBorders>
+            <w:shd w:val="clear" w:color="auto" w:fill="auto"/>
+            <w:noWrap/>
+            <w:vAlign w:val="bottom"/>
+            <w:hideMark/>
+          </w:tcPr>
+          <w:p>
+            <w:pPr>
+              <w:spacing w:after="0" w:line="240" w:lineRule="auto"/>
+              <w:jc w:val="center"/>
+              <w:rPr>
+                <w:rFonts w:ascii="Times New Roman" w:eastAsia="Times New Roman" w:hAnsi="Times New Roman" w:cs="Times New Roman"/>
+                <w:color w:val="000000"/>
+                <w:kern w:val="0"/>
+                <w14:ligatures w14:val="none"/>
+              </w:rPr>
+            </w:pPr>
+            <w:r>
+              <w:rPr>
+                <w:rFonts w:ascii="Times New Roman" w:eastAsia="Times New Roman" w:hAnsi="Times New Roman" w:cs="Times New Roman"/>
+                <w:color w:val="000000"/>
+                <w:kern w:val="0"/>
+                <w14:ligatures w14:val="none"/>
+              </w:rPr>
+              <w:t>0.202</w:t>
+            </w:r>
+          </w:p>
+        </w:tc>
+        <w:tc>
+          <w:tcPr>
+            <w:tcW w:w="1133" w:type="dxa"/>
+            <w:tcBorders>
+              <w:top w:val="nil"/>
+              <w:left w:val="nil"/>
+              <w:bottom w:val="nil"/>
+              <w:right w:val="nil"/>
+            </w:tcBorders>
+            <w:shd w:val="clear" w:color="auto" w:fill="auto"/>
+            <w:noWrap/>
+            <w:vAlign w:val="bottom"/>
+            <w:hideMark/>
+          </w:tcPr>
+          <w:p>
+            <w:pPr>
+              <w:spacing w:after="0" w:line="240" w:lineRule="auto"/>
+              <w:jc w:val="center"/>
+              <w:rPr>
+                <w:rFonts w:ascii="Times New Roman" w:eastAsia="Times New Roman" w:hAnsi="Times New Roman" w:cs="Times New Roman"/>
+                <w:color w:val="000000"/>
+                <w:kern w:val="0"/>
+                <w14:ligatures w14:val="none"/>
+              </w:rPr>
+            </w:pPr>
+            <w:r>
+              <w:rPr>
+                <w:rFonts w:ascii="Times New Roman" w:eastAsia="Times New Roman" w:hAnsi="Times New Roman" w:cs="Times New Roman"/>
+                <w:color w:val="000000"/>
+                <w:kern w:val="0"/>
+                <w14:ligatures w14:val="none"/>
+              </w:rPr>
+              <w:t>1.786</w:t>
+            </w:r>
+          </w:p>
+        </w:tc>
+        <w:tc>
+          <w:tcPr>
+            <w:tcW w:w="1133" w:type="dxa"/>
+            <w:tcBorders>
+              <w:top w:val="nil"/>
+              <w:left w:val="nil"/>
+              <w:bottom w:val="nil"/>
+              <w:right w:val="nil"/>
+            </w:tcBorders>
+            <w:shd w:val="clear" w:color="auto" w:fill="auto"/>
+            <w:noWrap/>
+            <w:vAlign w:val="bottom"/>
+            <w:hideMark/>
+          </w:tcPr>
+          <w:p>
+            <w:pPr>
+              <w:spacing w:after="0" w:line="240" w:lineRule="auto"/>
+              <w:jc w:val="center"/>
+              <w:rPr>
+                <w:rFonts w:ascii="Times New Roman" w:eastAsia="Times New Roman" w:hAnsi="Times New Roman" w:cs="Times New Roman"/>
+                <w:color w:val="000000"/>
+                <w:kern w:val="0"/>
+                <w14:ligatures w14:val="none"/>
+              </w:rPr>
+            </w:pPr>
+            <w:r>
+              <w:rPr>
+                <w:rFonts w:ascii="Times New Roman" w:eastAsia="Times New Roman" w:hAnsi="Times New Roman" w:cs="Times New Roman"/>
+                <w:color w:val="000000"/>
+                <w:kern w:val="0"/>
+                <w14:ligatures w14:val="none"/>
+              </w:rPr>
+              <w:t>0.082</w:t>
+            </w:r>
+          </w:p>
+        </w:tc>
+      </w:tr>
+      <w:tr>
+        <w:trPr>
+          <w:trHeight w:val="302"/>
+        </w:trPr>
+        <w:tc>
+          <w:tcPr>
+            <w:tcW w:w="3691" w:type="dxa"/>
+            <w:tcBorders>
+              <w:top w:val="nil"/>
+              <w:left w:val="nil"/>
+              <w:bottom w:val="nil"/>
+              <w:right w:val="nil"/>
+            </w:tcBorders>
+            <w:shd w:val="clear" w:color="auto" w:fill="auto"/>
+            <w:noWrap/>
+            <w:vAlign w:val="bottom"/>
+            <w:hideMark/>
+          </w:tcPr>
+          <w:p>
+            <w:pPr>
+              <w:spacing w:after="0" w:line="240" w:lineRule="auto"/>
+              <w:rPr>
+                <w:rFonts w:ascii="Times New Roman" w:eastAsia="Times New Roman" w:hAnsi="Times New Roman" w:cs="Times New Roman"/>
+                <w:color w:val="000000"/>
+                <w:kern w:val="0"/>
+                <w14:ligatures w14:val="none"/>
+              </w:rPr>
+            </w:pPr>
+            <w:r>
+              <w:rPr>
+                <w:rFonts w:ascii="Times New Roman" w:eastAsia="Times New Roman" w:hAnsi="Times New Roman" w:cs="Times New Roman"/>
+                <w:color w:val="000000"/>
+                <w:kern w:val="0"/>
+                <w14:ligatures w14:val="none"/>
+              </w:rPr>
+              <w:t>Simpson Diversity</w:t>
+            </w:r>
+          </w:p>
+        </w:tc>
+        <w:tc>
+          <w:tcPr>
+            <w:tcW w:w="1133" w:type="dxa"/>
+            <w:tcBorders>
+              <w:top w:val="nil"/>
+              <w:left w:val="nil"/>
+              <w:bottom w:val="nil"/>
+              <w:right w:val="nil"/>
+            </w:tcBorders>
+            <w:shd w:val="clear" w:color="auto" w:fill="auto"/>
+            <w:noWrap/>
+            <w:vAlign w:val="bottom"/>
+            <w:hideMark/>
+          </w:tcPr>
+          <w:p>
+            <w:pPr>
+              <w:spacing w:after="0" w:line="240" w:lineRule="auto"/>
+              <w:jc w:val="center"/>
+              <w:rPr>
+                <w:rFonts w:ascii="Times New Roman" w:eastAsia="Times New Roman" w:hAnsi="Times New Roman" w:cs="Times New Roman"/>
+                <w:color w:val="000000"/>
+                <w:kern w:val="0"/>
+                <w14:ligatures w14:val="none"/>
+              </w:rPr>
+            </w:pPr>
+            <w:r>
+              <w:rPr>
+                <w:rFonts w:ascii="Times New Roman" w:eastAsia="Times New Roman" w:hAnsi="Times New Roman" w:cs="Times New Roman"/>
+                <w:color w:val="000000"/>
+                <w:kern w:val="0"/>
+                <w14:ligatures w14:val="none"/>
+              </w:rPr>
+              <w:t>0.04</w:t>
+            </w:r>
+          </w:p>
+        </w:tc>
+        <w:tc>
+          <w:tcPr>
+            <w:tcW w:w="1133" w:type="dxa"/>
+            <w:tcBorders>
+              <w:top w:val="nil"/>
+              <w:left w:val="nil"/>
+              <w:bottom w:val="nil"/>
+              <w:right w:val="nil"/>
+            </w:tcBorders>
+            <w:shd w:val="clear" w:color="auto" w:fill="auto"/>
+            <w:noWrap/>
+            <w:vAlign w:val="bottom"/>
+            <w:hideMark/>
+          </w:tcPr>
+          <w:p>
+            <w:pPr>
+              <w:spacing w:after="0" w:line="240" w:lineRule="auto"/>
+              <w:jc w:val="center"/>
+              <w:rPr>
+                <w:rFonts w:ascii="Times New Roman" w:eastAsia="Times New Roman" w:hAnsi="Times New Roman" w:cs="Times New Roman"/>
+                <w:color w:val="000000"/>
+                <w:kern w:val="0"/>
+                <w14:ligatures w14:val="none"/>
+              </w:rPr>
+            </w:pPr>
+            <w:r>
+              <w:rPr>
+                <w:rFonts w:ascii="Times New Roman" w:eastAsia="Times New Roman" w:hAnsi="Times New Roman" w:cs="Times New Roman"/>
+                <w:color w:val="000000"/>
+                <w:kern w:val="0"/>
+                <w14:ligatures w14:val="none"/>
+              </w:rPr>
+              <w:t>0.127</w:t>
+            </w:r>
+          </w:p>
+        </w:tc>
+        <w:tc>
+          <w:tcPr>
+            <w:tcW w:w="1133" w:type="dxa"/>
+            <w:tcBorders>
+              <w:top w:val="nil"/>
+              <w:left w:val="nil"/>
+              <w:bottom w:val="nil"/>
+              <w:right w:val="nil"/>
+            </w:tcBorders>
+            <w:shd w:val="clear" w:color="auto" w:fill="auto"/>
+            <w:noWrap/>
+            <w:vAlign w:val="bottom"/>
+            <w:hideMark/>
+          </w:tcPr>
+          <w:p>
+            <w:pPr>
+              <w:spacing w:after="0" w:line="240" w:lineRule="auto"/>
+              <w:jc w:val="center"/>
+              <w:rPr>
+                <w:rFonts w:ascii="Times New Roman" w:eastAsia="Times New Roman" w:hAnsi="Times New Roman" w:cs="Times New Roman"/>
+                <w:color w:val="000000"/>
+                <w:kern w:val="0"/>
+                <w14:ligatures w14:val="none"/>
+              </w:rPr>
+            </w:pPr>
+            <w:r>
+              <w:rPr>
+                <w:rFonts w:ascii="Times New Roman" w:eastAsia="Times New Roman" w:hAnsi="Times New Roman" w:cs="Times New Roman"/>
+                <w:color w:val="000000"/>
+                <w:kern w:val="0"/>
+                <w14:ligatures w14:val="none"/>
+              </w:rPr>
+              <w:t>0.314</w:t>
+            </w:r>
+          </w:p>
+        </w:tc>
+        <w:tc>
+          <w:tcPr>
+            <w:tcW w:w="1133" w:type="dxa"/>
+            <w:tcBorders>
+              <w:top w:val="nil"/>
+              <w:left w:val="nil"/>
+              <w:bottom w:val="nil"/>
+              <w:right w:val="nil"/>
+            </w:tcBorders>
+            <w:shd w:val="clear" w:color="auto" w:fill="auto"/>
+            <w:noWrap/>
+            <w:vAlign w:val="bottom"/>
+            <w:hideMark/>
+          </w:tcPr>
+          <w:p>
+            <w:pPr>
+              <w:spacing w:after="0" w:line="240" w:lineRule="auto"/>
+              <w:jc w:val="center"/>
+              <w:rPr>
+                <w:rFonts w:ascii="Times New Roman" w:eastAsia="Times New Roman" w:hAnsi="Times New Roman" w:cs="Times New Roman"/>
+                <w:color w:val="000000"/>
+                <w:kern w:val="0"/>
+                <w14:ligatures w14:val="none"/>
+              </w:rPr>
+            </w:pPr>
+            <w:r>
+              <w:rPr>
+                <w:rFonts w:ascii="Times New Roman" w:eastAsia="Times New Roman" w:hAnsi="Times New Roman" w:cs="Times New Roman"/>
+                <w:color w:val="000000"/>
+                <w:kern w:val="0"/>
+                <w14:ligatures w14:val="none"/>
+              </w:rPr>
+              <w:t>0.755</w:t>
+            </w:r>
+          </w:p>
+        </w:tc>
+      </w:tr>
+      <w:tr>
+        <w:trPr>
+          <w:trHeight w:val="302"/>
+        </w:trPr>
+        <w:tc>
+          <w:tcPr>
+            <w:tcW w:w="3691" w:type="dxa"/>
+            <w:tcBorders>
+              <w:top w:val="nil"/>
+              <w:left w:val="nil"/>
+              <w:bottom w:val="nil"/>
+              <w:right w:val="nil"/>
+            </w:tcBorders>
+            <w:shd w:val="clear" w:color="auto" w:fill="auto"/>
+            <w:noWrap/>
+            <w:vAlign w:val="bottom"/>
+            <w:hideMark/>
+          </w:tcPr>
+          <w:p>
+            <w:pPr>
+              <w:spacing w:after="0" w:line="240" w:lineRule="auto"/>
+              <w:rPr>
+                <w:rFonts w:ascii="Times New Roman" w:eastAsia="Times New Roman" w:hAnsi="Times New Roman" w:cs="Times New Roman"/>
+                <w:color w:val="000000"/>
+                <w:kern w:val="0"/>
+                <w14:ligatures w14:val="none"/>
+              </w:rPr>
+            </w:pPr>
+            <w:r>
+              <w:rPr>
+                <w:rFonts w:ascii="Times New Roman" w:eastAsia="Times New Roman" w:hAnsi="Times New Roman" w:cs="Times New Roman"/>
+                <w:color w:val="000000"/>
+                <w:kern w:val="0"/>
+                <w14:ligatures w14:val="none"/>
+              </w:rPr>
+              <w:t>Root architecture</w:t>
+            </w:r>
+          </w:p>
+        </w:tc>
+        <w:tc>
+          <w:tcPr>
+            <w:tcW w:w="1133" w:type="dxa"/>
+            <w:tcBorders>
+              <w:top w:val="nil"/>
+              <w:left w:val="nil"/>
+              <w:bottom w:val="nil"/>
+              <w:right w:val="nil"/>
+            </w:tcBorders>
+            <w:shd w:val="clear" w:color="auto" w:fill="auto"/>
+            <w:noWrap/>
+            <w:vAlign w:val="bottom"/>
+            <w:hideMark/>
+          </w:tcPr>
+          <w:p>
+            <w:pPr>
+              <w:spacing w:after="0" w:line="240" w:lineRule="auto"/>
+              <w:jc w:val="center"/>
+              <w:rPr>
+                <w:rFonts w:ascii="Times New Roman" w:eastAsia="Times New Roman" w:hAnsi="Times New Roman" w:cs="Times New Roman"/>
+                <w:color w:val="000000"/>
+                <w:kern w:val="0"/>
+                <w14:ligatures w14:val="none"/>
+              </w:rPr>
+            </w:pPr>
+            <w:r>
+              <w:rPr>
+                <w:rFonts w:ascii="Times New Roman" w:eastAsia="Times New Roman" w:hAnsi="Times New Roman" w:cs="Times New Roman"/>
+                <w:color w:val="000000"/>
+                <w:kern w:val="0"/>
+                <w14:ligatures w14:val="none"/>
+              </w:rPr>
+              <w:t>-0.035</w:t>
+            </w:r>
+          </w:p>
+        </w:tc>
+        <w:tc>
+          <w:tcPr>
+            <w:tcW w:w="1133" w:type="dxa"/>
+            <w:tcBorders>
+              <w:top w:val="nil"/>
+              <w:left w:val="nil"/>
+              <w:bottom w:val="nil"/>
+              <w:right w:val="nil"/>
+            </w:tcBorders>
+            <w:shd w:val="clear" w:color="auto" w:fill="auto"/>
+            <w:noWrap/>
+            <w:vAlign w:val="bottom"/>
+            <w:hideMark/>
+          </w:tcPr>
+          <w:p>
+            <w:pPr>
+              <w:spacing w:after="0" w:line="240" w:lineRule="auto"/>
+              <w:jc w:val="center"/>
+              <w:rPr>
+                <w:rFonts w:ascii="Times New Roman" w:eastAsia="Times New Roman" w:hAnsi="Times New Roman" w:cs="Times New Roman"/>
+                <w:color w:val="000000"/>
+                <w:kern w:val="0"/>
+                <w14:ligatures w14:val="none"/>
+              </w:rPr>
+            </w:pPr>
+            <w:r>
+              <w:rPr>
+                <w:rFonts w:ascii="Times New Roman" w:eastAsia="Times New Roman" w:hAnsi="Times New Roman" w:cs="Times New Roman"/>
+                <w:color w:val="000000"/>
+                <w:kern w:val="0"/>
+                <w14:ligatures w14:val="none"/>
+              </w:rPr>
+              <w:t>0.077</w:t>
+            </w:r>
+          </w:p>
+        </w:tc>
+        <w:tc>
+          <w:tcPr>
+            <w:tcW w:w="1133" w:type="dxa"/>
+            <w:tcBorders>
+              <w:top w:val="nil"/>
+              <w:left w:val="nil"/>
+              <w:bottom w:val="nil"/>
+              <w:right w:val="nil"/>
+            </w:tcBorders>
+            <w:shd w:val="clear" w:color="auto" w:fill="auto"/>
+            <w:noWrap/>
+            <w:vAlign w:val="bottom"/>
+            <w:hideMark/>
+          </w:tcPr>
+          <w:p>
+            <w:pPr>
+              <w:spacing w:after="0" w:line="240" w:lineRule="auto"/>
+              <w:jc w:val="center"/>
+              <w:rPr>
+                <w:rFonts w:ascii="Times New Roman" w:eastAsia="Times New Roman" w:hAnsi="Times New Roman" w:cs="Times New Roman"/>
+                <w:color w:val="000000"/>
+                <w:kern w:val="0"/>
+                <w14:ligatures w14:val="none"/>
+              </w:rPr>
+            </w:pPr>
+            <w:r>
+              <w:rPr>
+                <w:rFonts w:ascii="Times New Roman" w:eastAsia="Times New Roman" w:hAnsi="Times New Roman" w:cs="Times New Roman"/>
+                <w:color w:val="000000"/>
+                <w:kern w:val="0"/>
+                <w14:ligatures w14:val="none"/>
+              </w:rPr>
+              <w:t>-0.46</w:t>
+            </w:r>
+          </w:p>
+        </w:tc>
+        <w:tc>
+          <w:tcPr>
+            <w:tcW w:w="1133" w:type="dxa"/>
+            <w:tcBorders>
+              <w:top w:val="nil"/>
+              <w:left w:val="nil"/>
+              <w:bottom w:val="nil"/>
+              <w:right w:val="nil"/>
+            </w:tcBorders>
+            <w:shd w:val="clear" w:color="auto" w:fill="auto"/>
+            <w:noWrap/>
+            <w:vAlign w:val="bottom"/>
+            <w:hideMark/>
+          </w:tcPr>
+          <w:p>
+            <w:pPr>
+              <w:spacing w:after="0" w:line="240" w:lineRule="auto"/>
+              <w:jc w:val="center"/>
+              <w:rPr>
+                <w:rFonts w:ascii="Times New Roman" w:eastAsia="Times New Roman" w:hAnsi="Times New Roman" w:cs="Times New Roman"/>
+                <w:color w:val="000000"/>
+                <w:kern w:val="0"/>
+                <w14:ligatures w14:val="none"/>
+              </w:rPr>
+            </w:pPr>
+            <w:r>
+              <w:rPr>
+                <w:rFonts w:ascii="Times New Roman" w:eastAsia="Times New Roman" w:hAnsi="Times New Roman" w:cs="Times New Roman"/>
+                <w:color w:val="000000"/>
+                <w:kern w:val="0"/>
+                <w14:ligatures w14:val="none"/>
+              </w:rPr>
+              <w:t>0.648</w:t>
+            </w:r>
+          </w:p>
+        </w:tc>
+      </w:tr>
+      <w:tr>
+        <w:trPr>
+          <w:trHeight w:val="302"/>
+        </w:trPr>
+        <w:tc>
+          <w:tcPr>
+            <w:tcW w:w="3691" w:type="dxa"/>
+            <w:tcBorders>
+              <w:top w:val="nil"/>
+              <w:left w:val="nil"/>
+              <w:bottom w:val="nil"/>
+              <w:right w:val="nil"/>
+            </w:tcBorders>
+            <w:shd w:val="clear" w:color="auto" w:fill="auto"/>
+            <w:noWrap/>
+            <w:vAlign w:val="bottom"/>
+            <w:hideMark/>
+          </w:tcPr>
+          <w:p>
+            <w:pPr>
+              <w:spacing w:after="0" w:line="240" w:lineRule="auto"/>
+              <w:rPr>
+                <w:rFonts w:ascii="Times New Roman" w:eastAsia="Times New Roman" w:hAnsi="Times New Roman" w:cs="Times New Roman"/>
+                <w:color w:val="000000"/>
+                <w:kern w:val="0"/>
+                <w14:ligatures w14:val="none"/>
+              </w:rPr>
+            </w:pPr>
+            <w:r>
+              <w:rPr>
+                <w:rFonts w:ascii="Times New Roman" w:eastAsia="Times New Roman" w:hAnsi="Times New Roman" w:cs="Times New Roman"/>
+                <w:color w:val="000000"/>
+                <w:kern w:val="0"/>
+                <w14:ligatures w14:val="none"/>
+              </w:rPr>
+              <w:t>Block</w:t>
+            </w:r>
+          </w:p>
+        </w:tc>
+        <w:tc>
+          <w:tcPr>
+            <w:tcW w:w="1133" w:type="dxa"/>
+            <w:tcBorders>
+              <w:top w:val="nil"/>
+              <w:left w:val="nil"/>
+              <w:bottom w:val="nil"/>
+              <w:right w:val="nil"/>
+            </w:tcBorders>
+            <w:shd w:val="clear" w:color="auto" w:fill="auto"/>
+            <w:noWrap/>
+            <w:vAlign w:val="bottom"/>
+            <w:hideMark/>
+          </w:tcPr>
+          <w:p>
+            <w:pPr>
+              <w:spacing w:after="0" w:line="240" w:lineRule="auto"/>
+              <w:jc w:val="center"/>
+              <w:rPr>
+                <w:rFonts w:ascii="Times New Roman" w:eastAsia="Times New Roman" w:hAnsi="Times New Roman" w:cs="Times New Roman"/>
+                <w:color w:val="000000"/>
+                <w:kern w:val="0"/>
+                <w14:ligatures w14:val="none"/>
+              </w:rPr>
+            </w:pPr>
+            <w:r>
+              <w:rPr>
+                <w:rFonts w:ascii="Times New Roman" w:eastAsia="Times New Roman" w:hAnsi="Times New Roman" w:cs="Times New Roman"/>
+                <w:color w:val="000000"/>
+                <w:kern w:val="0"/>
+                <w14:ligatures w14:val="none"/>
+              </w:rPr>
+              <w:t>0.196</w:t>
+            </w:r>
+          </w:p>
+        </w:tc>
+        <w:tc>
+          <w:tcPr>
+            <w:tcW w:w="1133" w:type="dxa"/>
+            <w:tcBorders>
+              <w:top w:val="nil"/>
+              <w:left w:val="nil"/>
+              <w:bottom w:val="nil"/>
+              <w:right w:val="nil"/>
+            </w:tcBorders>
+            <w:shd w:val="clear" w:color="auto" w:fill="auto"/>
+            <w:noWrap/>
+            <w:vAlign w:val="bottom"/>
+            <w:hideMark/>
+          </w:tcPr>
+          <w:p>
+            <w:pPr>
+              <w:spacing w:after="0" w:line="240" w:lineRule="auto"/>
+              <w:jc w:val="center"/>
+              <w:rPr>
+                <w:rFonts w:ascii="Times New Roman" w:eastAsia="Times New Roman" w:hAnsi="Times New Roman" w:cs="Times New Roman"/>
+                <w:color w:val="000000"/>
+                <w:kern w:val="0"/>
+                <w14:ligatures w14:val="none"/>
+              </w:rPr>
+            </w:pPr>
+            <w:r>
+              <w:rPr>
+                <w:rFonts w:ascii="Times New Roman" w:eastAsia="Times New Roman" w:hAnsi="Times New Roman" w:cs="Times New Roman"/>
+                <w:color w:val="000000"/>
+                <w:kern w:val="0"/>
+                <w14:ligatures w14:val="none"/>
+              </w:rPr>
+              <w:t>0.07</w:t>
+            </w:r>
+          </w:p>
+        </w:tc>
+        <w:tc>
+          <w:tcPr>
+            <w:tcW w:w="1133" w:type="dxa"/>
+            <w:tcBorders>
+              <w:top w:val="nil"/>
+              <w:left w:val="nil"/>
+              <w:bottom w:val="nil"/>
+              <w:right w:val="nil"/>
+            </w:tcBorders>
+            <w:shd w:val="clear" w:color="auto" w:fill="auto"/>
+            <w:noWrap/>
+            <w:vAlign w:val="bottom"/>
+            <w:hideMark/>
+          </w:tcPr>
+          <w:p>
+            <w:pPr>
+              <w:spacing w:after="0" w:line="240" w:lineRule="auto"/>
+              <w:jc w:val="center"/>
+              <w:rPr>
+                <w:rFonts w:ascii="Times New Roman" w:eastAsia="Times New Roman" w:hAnsi="Times New Roman" w:cs="Times New Roman"/>
+                <w:color w:val="000000"/>
+                <w:kern w:val="0"/>
+                <w14:ligatures w14:val="none"/>
+              </w:rPr>
+            </w:pPr>
+            <w:r>
+              <w:rPr>
+                <w:rFonts w:ascii="Times New Roman" w:eastAsia="Times New Roman" w:hAnsi="Times New Roman" w:cs="Times New Roman"/>
+                <w:color w:val="000000"/>
+                <w:kern w:val="0"/>
+                <w14:ligatures w14:val="none"/>
+              </w:rPr>
+              <w:t>2.791</w:t>
+            </w:r>
+          </w:p>
+        </w:tc>
+        <w:tc>
+          <w:tcPr>
+            <w:tcW w:w="1133" w:type="dxa"/>
+            <w:tcBorders>
+              <w:top w:val="nil"/>
+              <w:left w:val="nil"/>
+              <w:bottom w:val="nil"/>
+              <w:right w:val="nil"/>
+            </w:tcBorders>
+            <w:shd w:val="clear" w:color="auto" w:fill="auto"/>
+            <w:noWrap/>
+            <w:vAlign w:val="bottom"/>
+            <w:hideMark/>
+          </w:tcPr>
+          <w:p>
+            <w:pPr>
+              <w:spacing w:after="0" w:line="240" w:lineRule="auto"/>
+              <w:jc w:val="center"/>
+              <w:rPr>
+                <w:rFonts w:ascii="Times New Roman" w:eastAsia="Times New Roman" w:hAnsi="Times New Roman" w:cs="Times New Roman"/>
+                <w:color w:val="000000"/>
+                <w:kern w:val="0"/>
+                <w14:ligatures w14:val="none"/>
+              </w:rPr>
+            </w:pPr>
+            <w:r>
+              <w:rPr>
+                <w:rFonts w:ascii="Times New Roman" w:eastAsia="Times New Roman" w:hAnsi="Times New Roman" w:cs="Times New Roman"/>
+                <w:color w:val="000000"/>
+                <w:kern w:val="0"/>
+                <w14:ligatures w14:val="none"/>
+              </w:rPr>
+              <w:t>0.008**</w:t>
+            </w:r>
+          </w:p>
+        </w:tc>
+      </w:tr>
+      <w:tr>
+        <w:trPr>
+          <w:trHeight w:val="302"/>
+        </w:trPr>
+        <w:tc>
+          <w:tcPr>
+            <w:tcW w:w="3691" w:type="dxa"/>
+            <w:tcBorders>
+              <w:top w:val="nil"/>
+              <w:left w:val="nil"/>
+              <w:bottom w:val="single" w:sz="4" w:space="0" w:color="auto"/>
+              <w:right w:val="nil"/>
+            </w:tcBorders>
+            <w:shd w:val="clear" w:color="auto" w:fill="auto"/>
+            <w:noWrap/>
+            <w:vAlign w:val="bottom"/>
+            <w:hideMark/>
+          </w:tcPr>
+          <w:p>
+            <w:pPr>
+              <w:spacing w:after="0" w:line="240" w:lineRule="auto"/>
+              <w:rPr>
+                <w:rFonts w:ascii="Times New Roman" w:eastAsia="Times New Roman" w:hAnsi="Times New Roman" w:cs="Times New Roman"/>
+                <w:color w:val="000000"/>
+                <w:kern w:val="0"/>
+                <w14:ligatures w14:val="none"/>
+              </w:rPr>
+            </w:pPr>
+            <w:r>
+              <w:rPr>
+                <w:rFonts w:ascii="Times New Roman" w:eastAsia="Times New Roman" w:hAnsi="Times New Roman" w:cs="Times New Roman"/>
+                <w:color w:val="000000"/>
+                <w:kern w:val="0"/>
+                <w14:ligatures w14:val="none"/>
+              </w:rPr>
+              <w:t>Simpson Diversity</w:t>
+            </w:r>
+            <w:r>
+              <w:rPr>
+                <w:rFonts w:ascii="Times New Roman" w:eastAsia="Times New Roman" w:hAnsi="Times New Roman" w:cs="Times New Roman"/>
+                <w:color w:val="000000"/>
+                <w:kern w:val="0"/>
+                <w14:ligatures w14:val="none"/>
+              </w:rPr>
+              <w:t xml:space="preserve"> × </w:t>
+            </w:r>
+            <w:r>
+              <w:rPr>
+                <w:rFonts w:ascii="Times New Roman" w:eastAsia="Times New Roman" w:hAnsi="Times New Roman" w:cs="Times New Roman"/>
+                <w:color w:val="000000"/>
+                <w:kern w:val="0"/>
+                <w14:ligatures w14:val="none"/>
+              </w:rPr>
+              <w:t>Root architecture</w:t>
+            </w:r>
+          </w:p>
+        </w:tc>
+        <w:tc>
+          <w:tcPr>
+            <w:tcW w:w="1133" w:type="dxa"/>
+            <w:tcBorders>
+              <w:top w:val="nil"/>
+              <w:left w:val="nil"/>
+              <w:bottom w:val="single" w:sz="4" w:space="0" w:color="auto"/>
+              <w:right w:val="nil"/>
+            </w:tcBorders>
+            <w:shd w:val="clear" w:color="auto" w:fill="auto"/>
+            <w:noWrap/>
+            <w:vAlign w:val="bottom"/>
+            <w:hideMark/>
+          </w:tcPr>
+          <w:p>
+            <w:pPr>
+              <w:spacing w:after="0" w:line="240" w:lineRule="auto"/>
+              <w:jc w:val="center"/>
+              <w:rPr>
+                <w:rFonts w:ascii="Times New Roman" w:eastAsia="Times New Roman" w:hAnsi="Times New Roman" w:cs="Times New Roman"/>
+                <w:color w:val="000000"/>
+                <w:kern w:val="0"/>
+                <w14:ligatures w14:val="none"/>
+              </w:rPr>
+            </w:pPr>
+            <w:r>
+              <w:rPr>
+                <w:rFonts w:ascii="Times New Roman" w:eastAsia="Times New Roman" w:hAnsi="Times New Roman" w:cs="Times New Roman"/>
+                <w:color w:val="000000"/>
+                <w:kern w:val="0"/>
+                <w14:ligatures w14:val="none"/>
+              </w:rPr>
+              <w:t>0.038</w:t>
+            </w:r>
+          </w:p>
+        </w:tc>
+        <w:tc>
+          <w:tcPr>
+            <w:tcW w:w="1133" w:type="dxa"/>
+            <w:tcBorders>
+              <w:top w:val="nil"/>
+              <w:left w:val="nil"/>
+              <w:bottom w:val="single" w:sz="4" w:space="0" w:color="auto"/>
+              <w:right w:val="nil"/>
+            </w:tcBorders>
+            <w:shd w:val="clear" w:color="auto" w:fill="auto"/>
+            <w:noWrap/>
+            <w:vAlign w:val="bottom"/>
+            <w:hideMark/>
+          </w:tcPr>
+          <w:p>
+            <w:pPr>
+              <w:spacing w:after="0" w:line="240" w:lineRule="auto"/>
+              <w:jc w:val="center"/>
+              <w:rPr>
+                <w:rFonts w:ascii="Times New Roman" w:eastAsia="Times New Roman" w:hAnsi="Times New Roman" w:cs="Times New Roman"/>
+                <w:color w:val="000000"/>
+                <w:kern w:val="0"/>
+                <w14:ligatures w14:val="none"/>
+              </w:rPr>
+            </w:pPr>
+            <w:r>
+              <w:rPr>
+                <w:rFonts w:ascii="Times New Roman" w:eastAsia="Times New Roman" w:hAnsi="Times New Roman" w:cs="Times New Roman"/>
+                <w:color w:val="000000"/>
+                <w:kern w:val="0"/>
+                <w14:ligatures w14:val="none"/>
+              </w:rPr>
+              <w:t>0.093</w:t>
+            </w:r>
+          </w:p>
+        </w:tc>
+        <w:tc>
+          <w:tcPr>
+            <w:tcW w:w="1133" w:type="dxa"/>
+            <w:tcBorders>
+              <w:top w:val="nil"/>
+              <w:left w:val="nil"/>
+              <w:bottom w:val="single" w:sz="4" w:space="0" w:color="auto"/>
+              <w:right w:val="nil"/>
+            </w:tcBorders>
+            <w:shd w:val="clear" w:color="auto" w:fill="auto"/>
+            <w:noWrap/>
+            <w:vAlign w:val="bottom"/>
+            <w:hideMark/>
+          </w:tcPr>
+          <w:p>
+            <w:pPr>
+              <w:spacing w:after="0" w:line="240" w:lineRule="auto"/>
+              <w:jc w:val="center"/>
+              <w:rPr>
+                <w:rFonts w:ascii="Times New Roman" w:eastAsia="Times New Roman" w:hAnsi="Times New Roman" w:cs="Times New Roman"/>
+                <w:color w:val="000000"/>
+                <w:kern w:val="0"/>
+                <w14:ligatures w14:val="none"/>
+              </w:rPr>
+            </w:pPr>
+            <w:r>
+              <w:rPr>
+                <w:rFonts w:ascii="Times New Roman" w:eastAsia="Times New Roman" w:hAnsi="Times New Roman" w:cs="Times New Roman"/>
+                <w:color w:val="000000"/>
+                <w:kern w:val="0"/>
+                <w14:ligatures w14:val="none"/>
+              </w:rPr>
+              <w:t>0.413</w:t>
+            </w:r>
+          </w:p>
+        </w:tc>
+        <w:tc>
+          <w:tcPr>
+            <w:tcW w:w="1133" w:type="dxa"/>
+            <w:tcBorders>
+              <w:top w:val="nil"/>
+              <w:left w:val="nil"/>
+              <w:bottom w:val="single" w:sz="4" w:space="0" w:color="auto"/>
+              <w:right w:val="nil"/>
+            </w:tcBorders>
+            <w:shd w:val="clear" w:color="auto" w:fill="auto"/>
+            <w:noWrap/>
+            <w:vAlign w:val="bottom"/>
+            <w:hideMark/>
+          </w:tcPr>
+          <w:p>
+            <w:pPr>
+              <w:spacing w:after="0" w:line="240" w:lineRule="auto"/>
+              <w:jc w:val="center"/>
+              <w:rPr>
+                <w:rFonts w:ascii="Times New Roman" w:eastAsia="Times New Roman" w:hAnsi="Times New Roman" w:cs="Times New Roman"/>
+                <w:color w:val="000000"/>
+                <w:kern w:val="0"/>
+                <w14:ligatures w14:val="none"/>
+              </w:rPr>
+            </w:pPr>
+            <w:r>
+              <w:rPr>
+                <w:rFonts w:ascii="Times New Roman" w:eastAsia="Times New Roman" w:hAnsi="Times New Roman" w:cs="Times New Roman"/>
+                <w:color w:val="000000"/>
+                <w:kern w:val="0"/>
+                <w14:ligatures w14:val="none"/>
+              </w:rPr>
+              <w:t>0.682</w:t>
+            </w:r>
+          </w:p>
+        </w:tc>
+      </w:tr>
+    </w:tbl>
+    <w:p>
+      <w:pPr>
+        <w:pStyle w:val="paragraph"/>
+        <w:textAlignment w:val="baseline"/>
         <w:rPr>
           <w:rStyle w:val="eop"/>
           <w:color w:val="000000"/>
@@ -4664,7 +5736,5988 @@
           <w:szCs w:val="22"/>
         </w:rPr>
       </w:pPr>
+      <w:r>
+        <w:rPr>
+          <w:rStyle w:val="spellingerror"/>
+          <w:rFonts w:ascii="Cambria" w:hAnsi="Cambria"/>
+          <w:color w:val="000000"/>
+          <w:sz w:val="17"/>
+          <w:szCs w:val="17"/>
+          <w:vertAlign w:val="superscript"/>
+        </w:rPr>
+        <w:t>ǂ</w:t>
+      </w:r>
+      <w:r>
+        <w:rPr>
+          <w:rStyle w:val="spellingerror"/>
+          <w:color w:val="000000"/>
+          <w:sz w:val="22"/>
+          <w:szCs w:val="22"/>
+        </w:rPr>
+        <w:t>Model</w:t>
+      </w:r>
+      <w:r>
+        <w:rPr>
+          <w:rStyle w:val="normaltextrun"/>
+          <w:color w:val="000000"/>
+          <w:sz w:val="22"/>
+          <w:szCs w:val="22"/>
+        </w:rPr>
+        <w:t xml:space="preserve">: Relative fitness = </w:t>
+      </w:r>
+      <w:r>
+        <w:rPr>
+          <w:rStyle w:val="normaltextrun"/>
+          <w:i/>
+          <w:iCs/>
+          <w:color w:val="000000"/>
+          <w:sz w:val="22"/>
+          <w:szCs w:val="22"/>
+        </w:rPr>
+        <w:t>B</w:t>
+      </w:r>
+      <w:r>
+        <w:rPr>
+          <w:rStyle w:val="normaltextrun"/>
+          <w:color w:val="000000"/>
+          <w:sz w:val="17"/>
+          <w:szCs w:val="17"/>
+          <w:vertAlign w:val="subscript"/>
+        </w:rPr>
+        <w:t>0</w:t>
+      </w:r>
+      <w:r>
+        <w:rPr>
+          <w:rStyle w:val="normaltextrun"/>
+          <w:color w:val="000000"/>
+          <w:sz w:val="22"/>
+          <w:szCs w:val="22"/>
+        </w:rPr>
+        <w:t xml:space="preserve">(Simpson Diversity) + </w:t>
+      </w:r>
+      <w:r>
+        <w:rPr>
+          <w:rStyle w:val="normaltextrun"/>
+          <w:i/>
+          <w:iCs/>
+          <w:color w:val="000000"/>
+          <w:sz w:val="22"/>
+          <w:szCs w:val="22"/>
+        </w:rPr>
+        <w:t>B</w:t>
+      </w:r>
+      <w:r>
+        <w:rPr>
+          <w:rStyle w:val="normaltextrun"/>
+          <w:color w:val="000000"/>
+          <w:sz w:val="17"/>
+          <w:szCs w:val="17"/>
+          <w:vertAlign w:val="subscript"/>
+        </w:rPr>
+        <w:t>1</w:t>
+      </w:r>
+      <w:r>
+        <w:rPr>
+          <w:rStyle w:val="normaltextrun"/>
+          <w:color w:val="000000"/>
+          <w:sz w:val="22"/>
+          <w:szCs w:val="22"/>
+        </w:rPr>
+        <w:t>(Root architecture) +</w:t>
+      </w:r>
+      <w:r>
+        <w:rPr>
+          <w:rStyle w:val="normaltextrun"/>
+          <w:i/>
+          <w:iCs/>
+          <w:color w:val="000000"/>
+          <w:sz w:val="22"/>
+          <w:szCs w:val="22"/>
+        </w:rPr>
+        <w:t>B</w:t>
+      </w:r>
+      <w:r>
+        <w:rPr>
+          <w:rStyle w:val="normaltextrun"/>
+          <w:color w:val="000000"/>
+          <w:sz w:val="17"/>
+          <w:szCs w:val="17"/>
+          <w:vertAlign w:val="subscript"/>
+        </w:rPr>
+        <w:t>2</w:t>
+      </w:r>
+      <w:r>
+        <w:rPr>
+          <w:rStyle w:val="normaltextrun"/>
+          <w:color w:val="000000"/>
+          <w:sz w:val="22"/>
+          <w:szCs w:val="22"/>
+        </w:rPr>
+        <w:t>(Block)</w:t>
+      </w:r>
+      <w:r>
+        <w:rPr>
+          <w:rStyle w:val="eop"/>
+          <w:color w:val="000000"/>
+          <w:sz w:val="22"/>
+          <w:szCs w:val="22"/>
+        </w:rPr>
+        <w:t> </w:t>
+      </w:r>
     </w:p>
+    <w:p>
+      <w:pPr>
+        <w:rPr>
+          <w:rStyle w:val="eop"/>
+          <w:rFonts w:ascii="Times New Roman" w:eastAsia="Times New Roman" w:hAnsi="Times New Roman" w:cs="Times New Roman"/>
+          <w:color w:val="000000"/>
+          <w:kern w:val="0"/>
+          <w14:ligatures w14:val="none"/>
+        </w:rPr>
+      </w:pPr>
+    </w:p>
+    <w:p>
+      <w:pPr>
+        <w:pStyle w:val="paragraph"/>
+        <w:textAlignment w:val="baseline"/>
+        <w:rPr>
+          <w:rStyle w:val="eop"/>
+          <w:color w:val="000000"/>
+          <w:sz w:val="22"/>
+          <w:szCs w:val="22"/>
+        </w:rPr>
+      </w:pPr>
+      <w:r>
+        <w:rPr>
+          <w:rStyle w:val="eop"/>
+          <w:b/>
+          <w:bCs/>
+        </w:rPr>
+        <w:t xml:space="preserve">Table S5. </w:t>
+      </w:r>
+      <w:r>
+        <w:rPr>
+          <w:rStyle w:val="eop"/>
+        </w:rPr>
+        <w:t>Results of ANCOVA performed on plant fitness evaluating for species richness by treatment interaction term while adjusting for block and root architecture.</w:t>
+      </w:r>
+    </w:p>
+    <w:tbl>
+      <w:tblPr>
+        <w:tblW w:w="8540" w:type="dxa"/>
+        <w:tblBorders>
+          <w:top w:val="single" w:sz="4" w:space="0" w:color="auto"/>
+          <w:bottom w:val="single" w:sz="4" w:space="0" w:color="auto"/>
+        </w:tblBorders>
+        <w:tblLook w:val="04A0" w:firstRow="1" w:lastRow="0" w:firstColumn="1" w:lastColumn="0" w:noHBand="0" w:noVBand="1"/>
+      </w:tblPr>
+      <w:tblGrid>
+        <w:gridCol w:w="3452"/>
+        <w:gridCol w:w="1272"/>
+        <w:gridCol w:w="1272"/>
+        <w:gridCol w:w="1272"/>
+        <w:gridCol w:w="1272"/>
+      </w:tblGrid>
+      <w:tr>
+        <w:trPr>
+          <w:trHeight w:val="304"/>
+        </w:trPr>
+        <w:tc>
+          <w:tcPr>
+            <w:tcW w:w="3452" w:type="dxa"/>
+            <w:tcBorders>
+              <w:top w:val="single" w:sz="4" w:space="0" w:color="auto"/>
+              <w:bottom w:val="single" w:sz="4" w:space="0" w:color="auto"/>
+            </w:tcBorders>
+            <w:shd w:val="clear" w:color="auto" w:fill="auto"/>
+            <w:noWrap/>
+            <w:vAlign w:val="bottom"/>
+            <w:hideMark/>
+          </w:tcPr>
+          <w:p>
+            <w:pPr>
+              <w:spacing w:after="0" w:line="240" w:lineRule="auto"/>
+              <w:rPr>
+                <w:rFonts w:ascii="Times New Roman" w:eastAsia="Times New Roman" w:hAnsi="Times New Roman" w:cs="Times New Roman"/>
+                <w:b/>
+                <w:bCs/>
+                <w:color w:val="000000"/>
+                <w:kern w:val="0"/>
+                <w14:ligatures w14:val="none"/>
+              </w:rPr>
+            </w:pPr>
+            <w:r>
+              <w:rPr>
+                <w:rFonts w:ascii="Times New Roman" w:eastAsia="Times New Roman" w:hAnsi="Times New Roman" w:cs="Times New Roman"/>
+                <w:b/>
+                <w:bCs/>
+                <w:color w:val="000000"/>
+                <w:kern w:val="0"/>
+                <w14:ligatures w14:val="none"/>
+              </w:rPr>
+              <w:t>Term</w:t>
+            </w:r>
+          </w:p>
+        </w:tc>
+        <w:tc>
+          <w:tcPr>
+            <w:tcW w:w="1272" w:type="dxa"/>
+            <w:tcBorders>
+              <w:top w:val="single" w:sz="4" w:space="0" w:color="auto"/>
+              <w:bottom w:val="single" w:sz="4" w:space="0" w:color="auto"/>
+            </w:tcBorders>
+            <w:shd w:val="clear" w:color="auto" w:fill="auto"/>
+            <w:noWrap/>
+            <w:vAlign w:val="bottom"/>
+            <w:hideMark/>
+          </w:tcPr>
+          <w:p>
+            <w:pPr>
+              <w:spacing w:after="0" w:line="240" w:lineRule="auto"/>
+              <w:jc w:val="center"/>
+              <w:rPr>
+                <w:rFonts w:ascii="Times New Roman" w:eastAsia="Times New Roman" w:hAnsi="Times New Roman" w:cs="Times New Roman"/>
+                <w:b/>
+                <w:bCs/>
+                <w:color w:val="000000"/>
+                <w:kern w:val="0"/>
+                <w14:ligatures w14:val="none"/>
+              </w:rPr>
+            </w:pPr>
+            <w:r>
+              <w:rPr>
+                <w:rFonts w:ascii="Times New Roman" w:eastAsia="Times New Roman" w:hAnsi="Times New Roman" w:cs="Times New Roman"/>
+                <w:b/>
+                <w:bCs/>
+                <w:color w:val="000000"/>
+                <w:kern w:val="0"/>
+                <w14:ligatures w14:val="none"/>
+              </w:rPr>
+              <w:t>SS</w:t>
+            </w:r>
+          </w:p>
+        </w:tc>
+        <w:tc>
+          <w:tcPr>
+            <w:tcW w:w="1272" w:type="dxa"/>
+            <w:tcBorders>
+              <w:top w:val="single" w:sz="4" w:space="0" w:color="auto"/>
+              <w:bottom w:val="single" w:sz="4" w:space="0" w:color="auto"/>
+            </w:tcBorders>
+            <w:shd w:val="clear" w:color="auto" w:fill="auto"/>
+            <w:noWrap/>
+            <w:vAlign w:val="bottom"/>
+            <w:hideMark/>
+          </w:tcPr>
+          <w:p>
+            <w:pPr>
+              <w:spacing w:after="0" w:line="240" w:lineRule="auto"/>
+              <w:jc w:val="center"/>
+              <w:rPr>
+                <w:rFonts w:ascii="Times New Roman" w:eastAsia="Times New Roman" w:hAnsi="Times New Roman" w:cs="Times New Roman"/>
+                <w:b/>
+                <w:bCs/>
+                <w:color w:val="000000"/>
+                <w:kern w:val="0"/>
+                <w14:ligatures w14:val="none"/>
+              </w:rPr>
+            </w:pPr>
+            <w:r>
+              <w:rPr>
+                <w:rFonts w:ascii="Times New Roman" w:eastAsia="Times New Roman" w:hAnsi="Times New Roman" w:cs="Times New Roman"/>
+                <w:b/>
+                <w:bCs/>
+                <w:color w:val="000000"/>
+                <w:kern w:val="0"/>
+                <w14:ligatures w14:val="none"/>
+              </w:rPr>
+              <w:t>MS</w:t>
+            </w:r>
+          </w:p>
+        </w:tc>
+        <w:tc>
+          <w:tcPr>
+            <w:tcW w:w="1272" w:type="dxa"/>
+            <w:tcBorders>
+              <w:top w:val="single" w:sz="4" w:space="0" w:color="auto"/>
+              <w:bottom w:val="single" w:sz="4" w:space="0" w:color="auto"/>
+            </w:tcBorders>
+            <w:shd w:val="clear" w:color="auto" w:fill="auto"/>
+            <w:noWrap/>
+            <w:vAlign w:val="bottom"/>
+            <w:hideMark/>
+          </w:tcPr>
+          <w:p>
+            <w:pPr>
+              <w:spacing w:after="0" w:line="240" w:lineRule="auto"/>
+              <w:jc w:val="center"/>
+              <w:rPr>
+                <w:rFonts w:ascii="Times New Roman" w:eastAsia="Times New Roman" w:hAnsi="Times New Roman" w:cs="Times New Roman"/>
+                <w:b/>
+                <w:bCs/>
+                <w:color w:val="000000"/>
+                <w:kern w:val="0"/>
+                <w14:ligatures w14:val="none"/>
+              </w:rPr>
+            </w:pPr>
+            <w:r>
+              <w:rPr>
+                <w:rFonts w:ascii="Times New Roman" w:eastAsia="Times New Roman" w:hAnsi="Times New Roman" w:cs="Times New Roman"/>
+                <w:b/>
+                <w:bCs/>
+                <w:i/>
+                <w:iCs/>
+                <w:color w:val="000000"/>
+                <w:kern w:val="0"/>
+                <w14:ligatures w14:val="none"/>
+              </w:rPr>
+              <w:t>F</w:t>
+            </w:r>
+            <w:r>
+              <w:rPr>
+                <w:rFonts w:ascii="Times New Roman" w:eastAsia="Times New Roman" w:hAnsi="Times New Roman" w:cs="Times New Roman"/>
+                <w:b/>
+                <w:bCs/>
+                <w:color w:val="000000"/>
+                <w:kern w:val="0"/>
+                <w14:ligatures w14:val="none"/>
+              </w:rPr>
+              <w:t>-value</w:t>
+            </w:r>
+          </w:p>
+        </w:tc>
+        <w:tc>
+          <w:tcPr>
+            <w:tcW w:w="1272" w:type="dxa"/>
+            <w:tcBorders>
+              <w:top w:val="single" w:sz="4" w:space="0" w:color="auto"/>
+              <w:bottom w:val="single" w:sz="4" w:space="0" w:color="auto"/>
+            </w:tcBorders>
+            <w:shd w:val="clear" w:color="auto" w:fill="auto"/>
+            <w:noWrap/>
+            <w:vAlign w:val="bottom"/>
+            <w:hideMark/>
+          </w:tcPr>
+          <w:p>
+            <w:pPr>
+              <w:spacing w:after="0" w:line="240" w:lineRule="auto"/>
+              <w:jc w:val="center"/>
+              <w:rPr>
+                <w:rFonts w:ascii="Times New Roman" w:eastAsia="Times New Roman" w:hAnsi="Times New Roman" w:cs="Times New Roman"/>
+                <w:b/>
+                <w:bCs/>
+                <w:color w:val="000000"/>
+                <w:kern w:val="0"/>
+                <w14:ligatures w14:val="none"/>
+              </w:rPr>
+            </w:pPr>
+            <w:r>
+              <w:rPr>
+                <w:rFonts w:ascii="Times New Roman" w:eastAsia="Times New Roman" w:hAnsi="Times New Roman" w:cs="Times New Roman"/>
+                <w:b/>
+                <w:bCs/>
+                <w:i/>
+                <w:iCs/>
+                <w:color w:val="000000"/>
+                <w:kern w:val="0"/>
+                <w14:ligatures w14:val="none"/>
+              </w:rPr>
+              <w:t>p-</w:t>
+            </w:r>
+            <w:r>
+              <w:rPr>
+                <w:rFonts w:ascii="Times New Roman" w:eastAsia="Times New Roman" w:hAnsi="Times New Roman" w:cs="Times New Roman"/>
+                <w:b/>
+                <w:bCs/>
+                <w:color w:val="000000"/>
+                <w:kern w:val="0"/>
+                <w14:ligatures w14:val="none"/>
+              </w:rPr>
+              <w:t>value</w:t>
+            </w:r>
+          </w:p>
+        </w:tc>
+      </w:tr>
+      <w:tr>
+        <w:trPr>
+          <w:trHeight w:val="304"/>
+        </w:trPr>
+        <w:tc>
+          <w:tcPr>
+            <w:tcW w:w="3452" w:type="dxa"/>
+            <w:tcBorders>
+              <w:top w:val="single" w:sz="4" w:space="0" w:color="auto"/>
+            </w:tcBorders>
+            <w:shd w:val="clear" w:color="auto" w:fill="auto"/>
+            <w:noWrap/>
+            <w:vAlign w:val="bottom"/>
+            <w:hideMark/>
+          </w:tcPr>
+          <w:p>
+            <w:pPr>
+              <w:spacing w:after="0" w:line="240" w:lineRule="auto"/>
+              <w:rPr>
+                <w:rFonts w:ascii="Times New Roman" w:eastAsia="Times New Roman" w:hAnsi="Times New Roman" w:cs="Times New Roman"/>
+                <w:color w:val="000000"/>
+                <w:kern w:val="0"/>
+                <w14:ligatures w14:val="none"/>
+              </w:rPr>
+            </w:pPr>
+            <w:r>
+              <w:rPr>
+                <w:rFonts w:ascii="Times New Roman" w:eastAsia="Times New Roman" w:hAnsi="Times New Roman" w:cs="Times New Roman"/>
+                <w:i/>
+                <w:iCs/>
+                <w:color w:val="000000"/>
+                <w:kern w:val="0"/>
+                <w14:ligatures w14:val="none"/>
+              </w:rPr>
+              <w:t>Sp</w:t>
+            </w:r>
+            <w:r>
+              <w:rPr>
+                <w:rFonts w:ascii="Times New Roman" w:eastAsia="Times New Roman" w:hAnsi="Times New Roman" w:cs="Times New Roman"/>
+                <w:color w:val="000000"/>
+                <w:kern w:val="0"/>
+                <w14:ligatures w14:val="none"/>
+              </w:rPr>
+              <w:t>. richness</w:t>
+            </w:r>
+          </w:p>
+        </w:tc>
+        <w:tc>
+          <w:tcPr>
+            <w:tcW w:w="1272" w:type="dxa"/>
+            <w:tcBorders>
+              <w:top w:val="single" w:sz="4" w:space="0" w:color="auto"/>
+            </w:tcBorders>
+            <w:shd w:val="clear" w:color="auto" w:fill="auto"/>
+            <w:noWrap/>
+            <w:vAlign w:val="bottom"/>
+            <w:hideMark/>
+          </w:tcPr>
+          <w:p>
+            <w:pPr>
+              <w:spacing w:after="0" w:line="240" w:lineRule="auto"/>
+              <w:jc w:val="center"/>
+              <w:rPr>
+                <w:rFonts w:ascii="Times New Roman" w:eastAsia="Times New Roman" w:hAnsi="Times New Roman" w:cs="Times New Roman"/>
+                <w:color w:val="000000"/>
+                <w:kern w:val="0"/>
+                <w14:ligatures w14:val="none"/>
+              </w:rPr>
+            </w:pPr>
+            <w:r>
+              <w:rPr>
+                <w:rFonts w:ascii="Times New Roman" w:eastAsia="Times New Roman" w:hAnsi="Times New Roman" w:cs="Times New Roman"/>
+                <w:color w:val="000000"/>
+                <w:kern w:val="0"/>
+                <w14:ligatures w14:val="none"/>
+              </w:rPr>
+              <w:t>0.636</w:t>
+            </w:r>
+          </w:p>
+        </w:tc>
+        <w:tc>
+          <w:tcPr>
+            <w:tcW w:w="1272" w:type="dxa"/>
+            <w:tcBorders>
+              <w:top w:val="single" w:sz="4" w:space="0" w:color="auto"/>
+            </w:tcBorders>
+            <w:shd w:val="clear" w:color="auto" w:fill="auto"/>
+            <w:noWrap/>
+            <w:vAlign w:val="bottom"/>
+            <w:hideMark/>
+          </w:tcPr>
+          <w:p>
+            <w:pPr>
+              <w:spacing w:after="0" w:line="240" w:lineRule="auto"/>
+              <w:jc w:val="center"/>
+              <w:rPr>
+                <w:rFonts w:ascii="Times New Roman" w:eastAsia="Times New Roman" w:hAnsi="Times New Roman" w:cs="Times New Roman"/>
+                <w:color w:val="000000"/>
+                <w:kern w:val="0"/>
+                <w14:ligatures w14:val="none"/>
+              </w:rPr>
+            </w:pPr>
+            <w:r>
+              <w:rPr>
+                <w:rFonts w:ascii="Times New Roman" w:eastAsia="Times New Roman" w:hAnsi="Times New Roman" w:cs="Times New Roman"/>
+                <w:color w:val="000000"/>
+                <w:kern w:val="0"/>
+                <w14:ligatures w14:val="none"/>
+              </w:rPr>
+              <w:t>0.636</w:t>
+            </w:r>
+          </w:p>
+        </w:tc>
+        <w:tc>
+          <w:tcPr>
+            <w:tcW w:w="1272" w:type="dxa"/>
+            <w:tcBorders>
+              <w:top w:val="single" w:sz="4" w:space="0" w:color="auto"/>
+            </w:tcBorders>
+            <w:shd w:val="clear" w:color="auto" w:fill="auto"/>
+            <w:noWrap/>
+            <w:vAlign w:val="bottom"/>
+            <w:hideMark/>
+          </w:tcPr>
+          <w:p>
+            <w:pPr>
+              <w:spacing w:after="0" w:line="240" w:lineRule="auto"/>
+              <w:jc w:val="center"/>
+              <w:rPr>
+                <w:rFonts w:ascii="Times New Roman" w:eastAsia="Times New Roman" w:hAnsi="Times New Roman" w:cs="Times New Roman"/>
+                <w:color w:val="000000"/>
+                <w:kern w:val="0"/>
+                <w14:ligatures w14:val="none"/>
+              </w:rPr>
+            </w:pPr>
+            <w:r>
+              <w:rPr>
+                <w:rFonts w:ascii="Times New Roman" w:eastAsia="Times New Roman" w:hAnsi="Times New Roman" w:cs="Times New Roman"/>
+                <w:color w:val="000000"/>
+                <w:kern w:val="0"/>
+                <w14:ligatures w14:val="none"/>
+              </w:rPr>
+              <w:t>0.95</w:t>
+            </w:r>
+          </w:p>
+        </w:tc>
+        <w:tc>
+          <w:tcPr>
+            <w:tcW w:w="1272" w:type="dxa"/>
+            <w:tcBorders>
+              <w:top w:val="single" w:sz="4" w:space="0" w:color="auto"/>
+            </w:tcBorders>
+            <w:shd w:val="clear" w:color="auto" w:fill="auto"/>
+            <w:noWrap/>
+            <w:vAlign w:val="bottom"/>
+            <w:hideMark/>
+          </w:tcPr>
+          <w:p>
+            <w:pPr>
+              <w:spacing w:after="0" w:line="240" w:lineRule="auto"/>
+              <w:jc w:val="center"/>
+              <w:rPr>
+                <w:rFonts w:ascii="Times New Roman" w:eastAsia="Times New Roman" w:hAnsi="Times New Roman" w:cs="Times New Roman"/>
+                <w:color w:val="000000"/>
+                <w:kern w:val="0"/>
+                <w14:ligatures w14:val="none"/>
+              </w:rPr>
+            </w:pPr>
+            <w:r>
+              <w:rPr>
+                <w:rFonts w:ascii="Times New Roman" w:eastAsia="Times New Roman" w:hAnsi="Times New Roman" w:cs="Times New Roman"/>
+                <w:color w:val="000000"/>
+                <w:kern w:val="0"/>
+                <w14:ligatures w14:val="none"/>
+              </w:rPr>
+              <w:t>0.331</w:t>
+            </w:r>
+          </w:p>
+        </w:tc>
+      </w:tr>
+      <w:tr>
+        <w:trPr>
+          <w:trHeight w:val="304"/>
+        </w:trPr>
+        <w:tc>
+          <w:tcPr>
+            <w:tcW w:w="3452" w:type="dxa"/>
+            <w:shd w:val="clear" w:color="auto" w:fill="auto"/>
+            <w:noWrap/>
+            <w:vAlign w:val="bottom"/>
+            <w:hideMark/>
+          </w:tcPr>
+          <w:p>
+            <w:pPr>
+              <w:spacing w:after="0" w:line="240" w:lineRule="auto"/>
+              <w:rPr>
+                <w:rFonts w:ascii="Times New Roman" w:eastAsia="Times New Roman" w:hAnsi="Times New Roman" w:cs="Times New Roman"/>
+                <w:color w:val="000000"/>
+                <w:kern w:val="0"/>
+                <w14:ligatures w14:val="none"/>
+              </w:rPr>
+            </w:pPr>
+            <w:r>
+              <w:rPr>
+                <w:rFonts w:ascii="Times New Roman" w:eastAsia="Times New Roman" w:hAnsi="Times New Roman" w:cs="Times New Roman"/>
+                <w:color w:val="000000"/>
+                <w:kern w:val="0"/>
+                <w14:ligatures w14:val="none"/>
+              </w:rPr>
+              <w:t>T</w:t>
+            </w:r>
+            <w:r>
+              <w:rPr>
+                <w:rFonts w:ascii="Times New Roman" w:eastAsia="Times New Roman" w:hAnsi="Times New Roman" w:cs="Times New Roman"/>
+                <w:color w:val="000000"/>
+                <w:kern w:val="0"/>
+                <w14:ligatures w14:val="none"/>
+              </w:rPr>
+              <w:t>reatment</w:t>
+            </w:r>
+          </w:p>
+        </w:tc>
+        <w:tc>
+          <w:tcPr>
+            <w:tcW w:w="1272" w:type="dxa"/>
+            <w:shd w:val="clear" w:color="auto" w:fill="auto"/>
+            <w:noWrap/>
+            <w:vAlign w:val="bottom"/>
+            <w:hideMark/>
+          </w:tcPr>
+          <w:p>
+            <w:pPr>
+              <w:spacing w:after="0" w:line="240" w:lineRule="auto"/>
+              <w:jc w:val="center"/>
+              <w:rPr>
+                <w:rFonts w:ascii="Times New Roman" w:eastAsia="Times New Roman" w:hAnsi="Times New Roman" w:cs="Times New Roman"/>
+                <w:color w:val="000000"/>
+                <w:kern w:val="0"/>
+                <w14:ligatures w14:val="none"/>
+              </w:rPr>
+            </w:pPr>
+            <w:r>
+              <w:rPr>
+                <w:rFonts w:ascii="Times New Roman" w:eastAsia="Times New Roman" w:hAnsi="Times New Roman" w:cs="Times New Roman"/>
+                <w:color w:val="000000"/>
+                <w:kern w:val="0"/>
+                <w14:ligatures w14:val="none"/>
+              </w:rPr>
+              <w:t>0.442</w:t>
+            </w:r>
+          </w:p>
+        </w:tc>
+        <w:tc>
+          <w:tcPr>
+            <w:tcW w:w="1272" w:type="dxa"/>
+            <w:shd w:val="clear" w:color="auto" w:fill="auto"/>
+            <w:noWrap/>
+            <w:vAlign w:val="bottom"/>
+            <w:hideMark/>
+          </w:tcPr>
+          <w:p>
+            <w:pPr>
+              <w:spacing w:after="0" w:line="240" w:lineRule="auto"/>
+              <w:jc w:val="center"/>
+              <w:rPr>
+                <w:rFonts w:ascii="Times New Roman" w:eastAsia="Times New Roman" w:hAnsi="Times New Roman" w:cs="Times New Roman"/>
+                <w:color w:val="000000"/>
+                <w:kern w:val="0"/>
+                <w14:ligatures w14:val="none"/>
+              </w:rPr>
+            </w:pPr>
+            <w:r>
+              <w:rPr>
+                <w:rFonts w:ascii="Times New Roman" w:eastAsia="Times New Roman" w:hAnsi="Times New Roman" w:cs="Times New Roman"/>
+                <w:color w:val="000000"/>
+                <w:kern w:val="0"/>
+                <w14:ligatures w14:val="none"/>
+              </w:rPr>
+              <w:t>0.442</w:t>
+            </w:r>
+          </w:p>
+        </w:tc>
+        <w:tc>
+          <w:tcPr>
+            <w:tcW w:w="1272" w:type="dxa"/>
+            <w:shd w:val="clear" w:color="auto" w:fill="auto"/>
+            <w:noWrap/>
+            <w:vAlign w:val="bottom"/>
+            <w:hideMark/>
+          </w:tcPr>
+          <w:p>
+            <w:pPr>
+              <w:spacing w:after="0" w:line="240" w:lineRule="auto"/>
+              <w:jc w:val="center"/>
+              <w:rPr>
+                <w:rFonts w:ascii="Times New Roman" w:eastAsia="Times New Roman" w:hAnsi="Times New Roman" w:cs="Times New Roman"/>
+                <w:color w:val="000000"/>
+                <w:kern w:val="0"/>
+                <w14:ligatures w14:val="none"/>
+              </w:rPr>
+            </w:pPr>
+            <w:r>
+              <w:rPr>
+                <w:rFonts w:ascii="Times New Roman" w:eastAsia="Times New Roman" w:hAnsi="Times New Roman" w:cs="Times New Roman"/>
+                <w:color w:val="000000"/>
+                <w:kern w:val="0"/>
+                <w14:ligatures w14:val="none"/>
+              </w:rPr>
+              <w:t>0.661</w:t>
+            </w:r>
+          </w:p>
+        </w:tc>
+        <w:tc>
+          <w:tcPr>
+            <w:tcW w:w="1272" w:type="dxa"/>
+            <w:shd w:val="clear" w:color="auto" w:fill="auto"/>
+            <w:noWrap/>
+            <w:vAlign w:val="bottom"/>
+            <w:hideMark/>
+          </w:tcPr>
+          <w:p>
+            <w:pPr>
+              <w:spacing w:after="0" w:line="240" w:lineRule="auto"/>
+              <w:jc w:val="center"/>
+              <w:rPr>
+                <w:rFonts w:ascii="Times New Roman" w:eastAsia="Times New Roman" w:hAnsi="Times New Roman" w:cs="Times New Roman"/>
+                <w:color w:val="000000"/>
+                <w:kern w:val="0"/>
+                <w14:ligatures w14:val="none"/>
+              </w:rPr>
+            </w:pPr>
+            <w:r>
+              <w:rPr>
+                <w:rFonts w:ascii="Times New Roman" w:eastAsia="Times New Roman" w:hAnsi="Times New Roman" w:cs="Times New Roman"/>
+                <w:color w:val="000000"/>
+                <w:kern w:val="0"/>
+                <w14:ligatures w14:val="none"/>
+              </w:rPr>
+              <w:t>0.418</w:t>
+            </w:r>
+          </w:p>
+        </w:tc>
+      </w:tr>
+      <w:tr>
+        <w:trPr>
+          <w:trHeight w:val="304"/>
+        </w:trPr>
+        <w:tc>
+          <w:tcPr>
+            <w:tcW w:w="3452" w:type="dxa"/>
+            <w:shd w:val="clear" w:color="auto" w:fill="auto"/>
+            <w:noWrap/>
+            <w:vAlign w:val="bottom"/>
+            <w:hideMark/>
+          </w:tcPr>
+          <w:p>
+            <w:pPr>
+              <w:spacing w:after="0" w:line="240" w:lineRule="auto"/>
+              <w:rPr>
+                <w:rFonts w:ascii="Times New Roman" w:eastAsia="Times New Roman" w:hAnsi="Times New Roman" w:cs="Times New Roman"/>
+                <w:color w:val="000000"/>
+                <w:kern w:val="0"/>
+                <w14:ligatures w14:val="none"/>
+              </w:rPr>
+            </w:pPr>
+            <w:r>
+              <w:rPr>
+                <w:rFonts w:ascii="Times New Roman" w:eastAsia="Times New Roman" w:hAnsi="Times New Roman" w:cs="Times New Roman"/>
+                <w:color w:val="000000"/>
+                <w:kern w:val="0"/>
+                <w14:ligatures w14:val="none"/>
+              </w:rPr>
+              <w:t>Block</w:t>
+            </w:r>
+          </w:p>
+        </w:tc>
+        <w:tc>
+          <w:tcPr>
+            <w:tcW w:w="1272" w:type="dxa"/>
+            <w:shd w:val="clear" w:color="auto" w:fill="auto"/>
+            <w:noWrap/>
+            <w:vAlign w:val="bottom"/>
+            <w:hideMark/>
+          </w:tcPr>
+          <w:p>
+            <w:pPr>
+              <w:spacing w:after="0" w:line="240" w:lineRule="auto"/>
+              <w:jc w:val="center"/>
+              <w:rPr>
+                <w:rFonts w:ascii="Times New Roman" w:eastAsia="Times New Roman" w:hAnsi="Times New Roman" w:cs="Times New Roman"/>
+                <w:color w:val="000000"/>
+                <w:kern w:val="0"/>
+                <w14:ligatures w14:val="none"/>
+              </w:rPr>
+            </w:pPr>
+            <w:r>
+              <w:rPr>
+                <w:rFonts w:ascii="Times New Roman" w:eastAsia="Times New Roman" w:hAnsi="Times New Roman" w:cs="Times New Roman"/>
+                <w:color w:val="000000"/>
+                <w:kern w:val="0"/>
+                <w14:ligatures w14:val="none"/>
+              </w:rPr>
+              <w:t>7.203</w:t>
+            </w:r>
+          </w:p>
+        </w:tc>
+        <w:tc>
+          <w:tcPr>
+            <w:tcW w:w="1272" w:type="dxa"/>
+            <w:shd w:val="clear" w:color="auto" w:fill="auto"/>
+            <w:noWrap/>
+            <w:vAlign w:val="bottom"/>
+            <w:hideMark/>
+          </w:tcPr>
+          <w:p>
+            <w:pPr>
+              <w:spacing w:after="0" w:line="240" w:lineRule="auto"/>
+              <w:jc w:val="center"/>
+              <w:rPr>
+                <w:rFonts w:ascii="Times New Roman" w:eastAsia="Times New Roman" w:hAnsi="Times New Roman" w:cs="Times New Roman"/>
+                <w:color w:val="000000"/>
+                <w:kern w:val="0"/>
+                <w14:ligatures w14:val="none"/>
+              </w:rPr>
+            </w:pPr>
+            <w:r>
+              <w:rPr>
+                <w:rFonts w:ascii="Times New Roman" w:eastAsia="Times New Roman" w:hAnsi="Times New Roman" w:cs="Times New Roman"/>
+                <w:color w:val="000000"/>
+                <w:kern w:val="0"/>
+                <w14:ligatures w14:val="none"/>
+              </w:rPr>
+              <w:t>7.203</w:t>
+            </w:r>
+          </w:p>
+        </w:tc>
+        <w:tc>
+          <w:tcPr>
+            <w:tcW w:w="1272" w:type="dxa"/>
+            <w:shd w:val="clear" w:color="auto" w:fill="auto"/>
+            <w:noWrap/>
+            <w:vAlign w:val="bottom"/>
+            <w:hideMark/>
+          </w:tcPr>
+          <w:p>
+            <w:pPr>
+              <w:spacing w:after="0" w:line="240" w:lineRule="auto"/>
+              <w:jc w:val="center"/>
+              <w:rPr>
+                <w:rFonts w:ascii="Times New Roman" w:eastAsia="Times New Roman" w:hAnsi="Times New Roman" w:cs="Times New Roman"/>
+                <w:color w:val="000000"/>
+                <w:kern w:val="0"/>
+                <w14:ligatures w14:val="none"/>
+              </w:rPr>
+            </w:pPr>
+            <w:r>
+              <w:rPr>
+                <w:rFonts w:ascii="Times New Roman" w:eastAsia="Times New Roman" w:hAnsi="Times New Roman" w:cs="Times New Roman"/>
+                <w:color w:val="000000"/>
+                <w:kern w:val="0"/>
+                <w14:ligatures w14:val="none"/>
+              </w:rPr>
+              <w:t>10.761</w:t>
+            </w:r>
+          </w:p>
+        </w:tc>
+        <w:tc>
+          <w:tcPr>
+            <w:tcW w:w="1272" w:type="dxa"/>
+            <w:shd w:val="clear" w:color="auto" w:fill="auto"/>
+            <w:noWrap/>
+            <w:vAlign w:val="bottom"/>
+            <w:hideMark/>
+          </w:tcPr>
+          <w:p>
+            <w:pPr>
+              <w:spacing w:after="0" w:line="240" w:lineRule="auto"/>
+              <w:jc w:val="center"/>
+              <w:rPr>
+                <w:rFonts w:ascii="Times New Roman" w:eastAsia="Times New Roman" w:hAnsi="Times New Roman" w:cs="Times New Roman"/>
+                <w:color w:val="000000"/>
+                <w:kern w:val="0"/>
+                <w14:ligatures w14:val="none"/>
+              </w:rPr>
+            </w:pPr>
+            <w:r>
+              <w:rPr>
+                <w:rFonts w:ascii="Times New Roman" w:eastAsia="Times New Roman" w:hAnsi="Times New Roman" w:cs="Times New Roman"/>
+                <w:color w:val="000000"/>
+                <w:kern w:val="0"/>
+                <w14:ligatures w14:val="none"/>
+              </w:rPr>
+              <w:t>0.001**</w:t>
+            </w:r>
+          </w:p>
+        </w:tc>
+      </w:tr>
+      <w:tr>
+        <w:trPr>
+          <w:trHeight w:val="304"/>
+        </w:trPr>
+        <w:tc>
+          <w:tcPr>
+            <w:tcW w:w="3452" w:type="dxa"/>
+            <w:shd w:val="clear" w:color="auto" w:fill="auto"/>
+            <w:noWrap/>
+            <w:vAlign w:val="bottom"/>
+            <w:hideMark/>
+          </w:tcPr>
+          <w:p>
+            <w:pPr>
+              <w:spacing w:after="0" w:line="240" w:lineRule="auto"/>
+              <w:rPr>
+                <w:rFonts w:ascii="Times New Roman" w:eastAsia="Times New Roman" w:hAnsi="Times New Roman" w:cs="Times New Roman"/>
+                <w:color w:val="000000"/>
+                <w:kern w:val="0"/>
+                <w14:ligatures w14:val="none"/>
+              </w:rPr>
+            </w:pPr>
+            <w:r>
+              <w:rPr>
+                <w:rFonts w:ascii="Times New Roman" w:eastAsia="Times New Roman" w:hAnsi="Times New Roman" w:cs="Times New Roman"/>
+                <w:color w:val="000000"/>
+                <w:kern w:val="0"/>
+                <w14:ligatures w14:val="none"/>
+              </w:rPr>
+              <w:t>Root architecture</w:t>
+            </w:r>
+          </w:p>
+        </w:tc>
+        <w:tc>
+          <w:tcPr>
+            <w:tcW w:w="1272" w:type="dxa"/>
+            <w:shd w:val="clear" w:color="auto" w:fill="auto"/>
+            <w:noWrap/>
+            <w:vAlign w:val="bottom"/>
+            <w:hideMark/>
+          </w:tcPr>
+          <w:p>
+            <w:pPr>
+              <w:spacing w:after="0" w:line="240" w:lineRule="auto"/>
+              <w:jc w:val="center"/>
+              <w:rPr>
+                <w:rFonts w:ascii="Times New Roman" w:eastAsia="Times New Roman" w:hAnsi="Times New Roman" w:cs="Times New Roman"/>
+                <w:color w:val="000000"/>
+                <w:kern w:val="0"/>
+                <w14:ligatures w14:val="none"/>
+              </w:rPr>
+            </w:pPr>
+            <w:r>
+              <w:rPr>
+                <w:rFonts w:ascii="Times New Roman" w:eastAsia="Times New Roman" w:hAnsi="Times New Roman" w:cs="Times New Roman"/>
+                <w:color w:val="000000"/>
+                <w:kern w:val="0"/>
+                <w14:ligatures w14:val="none"/>
+              </w:rPr>
+              <w:t>1.401</w:t>
+            </w:r>
+          </w:p>
+        </w:tc>
+        <w:tc>
+          <w:tcPr>
+            <w:tcW w:w="1272" w:type="dxa"/>
+            <w:shd w:val="clear" w:color="auto" w:fill="auto"/>
+            <w:noWrap/>
+            <w:vAlign w:val="bottom"/>
+            <w:hideMark/>
+          </w:tcPr>
+          <w:p>
+            <w:pPr>
+              <w:spacing w:after="0" w:line="240" w:lineRule="auto"/>
+              <w:jc w:val="center"/>
+              <w:rPr>
+                <w:rFonts w:ascii="Times New Roman" w:eastAsia="Times New Roman" w:hAnsi="Times New Roman" w:cs="Times New Roman"/>
+                <w:color w:val="000000"/>
+                <w:kern w:val="0"/>
+                <w14:ligatures w14:val="none"/>
+              </w:rPr>
+            </w:pPr>
+            <w:r>
+              <w:rPr>
+                <w:rFonts w:ascii="Times New Roman" w:eastAsia="Times New Roman" w:hAnsi="Times New Roman" w:cs="Times New Roman"/>
+                <w:color w:val="000000"/>
+                <w:kern w:val="0"/>
+                <w14:ligatures w14:val="none"/>
+              </w:rPr>
+              <w:t>1.401</w:t>
+            </w:r>
+          </w:p>
+        </w:tc>
+        <w:tc>
+          <w:tcPr>
+            <w:tcW w:w="1272" w:type="dxa"/>
+            <w:shd w:val="clear" w:color="auto" w:fill="auto"/>
+            <w:noWrap/>
+            <w:vAlign w:val="bottom"/>
+            <w:hideMark/>
+          </w:tcPr>
+          <w:p>
+            <w:pPr>
+              <w:spacing w:after="0" w:line="240" w:lineRule="auto"/>
+              <w:jc w:val="center"/>
+              <w:rPr>
+                <w:rFonts w:ascii="Times New Roman" w:eastAsia="Times New Roman" w:hAnsi="Times New Roman" w:cs="Times New Roman"/>
+                <w:color w:val="000000"/>
+                <w:kern w:val="0"/>
+                <w14:ligatures w14:val="none"/>
+              </w:rPr>
+            </w:pPr>
+            <w:r>
+              <w:rPr>
+                <w:rFonts w:ascii="Times New Roman" w:eastAsia="Times New Roman" w:hAnsi="Times New Roman" w:cs="Times New Roman"/>
+                <w:color w:val="000000"/>
+                <w:kern w:val="0"/>
+                <w14:ligatures w14:val="none"/>
+              </w:rPr>
+              <w:t>2.093</w:t>
+            </w:r>
+          </w:p>
+        </w:tc>
+        <w:tc>
+          <w:tcPr>
+            <w:tcW w:w="1272" w:type="dxa"/>
+            <w:shd w:val="clear" w:color="auto" w:fill="auto"/>
+            <w:noWrap/>
+            <w:vAlign w:val="bottom"/>
+            <w:hideMark/>
+          </w:tcPr>
+          <w:p>
+            <w:pPr>
+              <w:spacing w:after="0" w:line="240" w:lineRule="auto"/>
+              <w:jc w:val="center"/>
+              <w:rPr>
+                <w:rFonts w:ascii="Times New Roman" w:eastAsia="Times New Roman" w:hAnsi="Times New Roman" w:cs="Times New Roman"/>
+                <w:color w:val="000000"/>
+                <w:kern w:val="0"/>
+                <w14:ligatures w14:val="none"/>
+              </w:rPr>
+            </w:pPr>
+            <w:r>
+              <w:rPr>
+                <w:rFonts w:ascii="Times New Roman" w:eastAsia="Times New Roman" w:hAnsi="Times New Roman" w:cs="Times New Roman"/>
+                <w:color w:val="000000"/>
+                <w:kern w:val="0"/>
+                <w14:ligatures w14:val="none"/>
+              </w:rPr>
+              <w:t>0.15</w:t>
+            </w:r>
+          </w:p>
+        </w:tc>
+      </w:tr>
+      <w:tr>
+        <w:trPr>
+          <w:trHeight w:val="304"/>
+        </w:trPr>
+        <w:tc>
+          <w:tcPr>
+            <w:tcW w:w="3452" w:type="dxa"/>
+            <w:shd w:val="clear" w:color="auto" w:fill="auto"/>
+            <w:noWrap/>
+            <w:vAlign w:val="bottom"/>
+            <w:hideMark/>
+          </w:tcPr>
+          <w:p>
+            <w:pPr>
+              <w:spacing w:after="0" w:line="240" w:lineRule="auto"/>
+              <w:rPr>
+                <w:rFonts w:ascii="Times New Roman" w:eastAsia="Times New Roman" w:hAnsi="Times New Roman" w:cs="Times New Roman"/>
+                <w:color w:val="000000"/>
+                <w:kern w:val="0"/>
+                <w14:ligatures w14:val="none"/>
+              </w:rPr>
+            </w:pPr>
+            <w:r>
+              <w:rPr>
+                <w:rFonts w:ascii="Times New Roman" w:eastAsia="Times New Roman" w:hAnsi="Times New Roman" w:cs="Times New Roman"/>
+                <w:color w:val="000000"/>
+                <w:kern w:val="0"/>
+                <w14:ligatures w14:val="none"/>
+              </w:rPr>
+              <w:t xml:space="preserve">Sp. </w:t>
+            </w:r>
+            <w:r>
+              <w:rPr>
+                <w:rFonts w:ascii="Times New Roman" w:eastAsia="Times New Roman" w:hAnsi="Times New Roman" w:cs="Times New Roman"/>
+                <w:color w:val="000000"/>
+                <w:kern w:val="0"/>
+                <w14:ligatures w14:val="none"/>
+              </w:rPr>
+              <w:t>R</w:t>
+            </w:r>
+            <w:r>
+              <w:rPr>
+                <w:rFonts w:ascii="Times New Roman" w:eastAsia="Times New Roman" w:hAnsi="Times New Roman" w:cs="Times New Roman"/>
+                <w:color w:val="000000"/>
+                <w:kern w:val="0"/>
+                <w14:ligatures w14:val="none"/>
+              </w:rPr>
+              <w:t>ichness</w:t>
+            </w:r>
+            <w:r>
+              <w:rPr>
+                <w:rFonts w:ascii="Times New Roman" w:eastAsia="Times New Roman" w:hAnsi="Times New Roman" w:cs="Times New Roman"/>
+                <w:color w:val="000000"/>
+                <w:kern w:val="0"/>
+                <w14:ligatures w14:val="none"/>
+              </w:rPr>
+              <w:t xml:space="preserve"> × </w:t>
+            </w:r>
+            <w:r>
+              <w:rPr>
+                <w:rFonts w:ascii="Times New Roman" w:eastAsia="Times New Roman" w:hAnsi="Times New Roman" w:cs="Times New Roman"/>
+                <w:color w:val="000000"/>
+                <w:kern w:val="0"/>
+                <w14:ligatures w14:val="none"/>
+              </w:rPr>
+              <w:t>T</w:t>
+            </w:r>
+            <w:r>
+              <w:rPr>
+                <w:rFonts w:ascii="Times New Roman" w:eastAsia="Times New Roman" w:hAnsi="Times New Roman" w:cs="Times New Roman"/>
+                <w:color w:val="000000"/>
+                <w:kern w:val="0"/>
+                <w14:ligatures w14:val="none"/>
+              </w:rPr>
+              <w:t>reatment</w:t>
+            </w:r>
+          </w:p>
+        </w:tc>
+        <w:tc>
+          <w:tcPr>
+            <w:tcW w:w="1272" w:type="dxa"/>
+            <w:shd w:val="clear" w:color="auto" w:fill="auto"/>
+            <w:noWrap/>
+            <w:vAlign w:val="bottom"/>
+            <w:hideMark/>
+          </w:tcPr>
+          <w:p>
+            <w:pPr>
+              <w:spacing w:after="0" w:line="240" w:lineRule="auto"/>
+              <w:jc w:val="center"/>
+              <w:rPr>
+                <w:rFonts w:ascii="Times New Roman" w:eastAsia="Times New Roman" w:hAnsi="Times New Roman" w:cs="Times New Roman"/>
+                <w:color w:val="000000"/>
+                <w:kern w:val="0"/>
+                <w14:ligatures w14:val="none"/>
+              </w:rPr>
+            </w:pPr>
+            <w:r>
+              <w:rPr>
+                <w:rFonts w:ascii="Times New Roman" w:eastAsia="Times New Roman" w:hAnsi="Times New Roman" w:cs="Times New Roman"/>
+                <w:color w:val="000000"/>
+                <w:kern w:val="0"/>
+                <w14:ligatures w14:val="none"/>
+              </w:rPr>
+              <w:t>0.283</w:t>
+            </w:r>
+          </w:p>
+        </w:tc>
+        <w:tc>
+          <w:tcPr>
+            <w:tcW w:w="1272" w:type="dxa"/>
+            <w:shd w:val="clear" w:color="auto" w:fill="auto"/>
+            <w:noWrap/>
+            <w:vAlign w:val="bottom"/>
+            <w:hideMark/>
+          </w:tcPr>
+          <w:p>
+            <w:pPr>
+              <w:spacing w:after="0" w:line="240" w:lineRule="auto"/>
+              <w:jc w:val="center"/>
+              <w:rPr>
+                <w:rFonts w:ascii="Times New Roman" w:eastAsia="Times New Roman" w:hAnsi="Times New Roman" w:cs="Times New Roman"/>
+                <w:color w:val="000000"/>
+                <w:kern w:val="0"/>
+                <w14:ligatures w14:val="none"/>
+              </w:rPr>
+            </w:pPr>
+            <w:r>
+              <w:rPr>
+                <w:rFonts w:ascii="Times New Roman" w:eastAsia="Times New Roman" w:hAnsi="Times New Roman" w:cs="Times New Roman"/>
+                <w:color w:val="000000"/>
+                <w:kern w:val="0"/>
+                <w14:ligatures w14:val="none"/>
+              </w:rPr>
+              <w:t>0.283</w:t>
+            </w:r>
+          </w:p>
+        </w:tc>
+        <w:tc>
+          <w:tcPr>
+            <w:tcW w:w="1272" w:type="dxa"/>
+            <w:shd w:val="clear" w:color="auto" w:fill="auto"/>
+            <w:noWrap/>
+            <w:vAlign w:val="bottom"/>
+            <w:hideMark/>
+          </w:tcPr>
+          <w:p>
+            <w:pPr>
+              <w:spacing w:after="0" w:line="240" w:lineRule="auto"/>
+              <w:jc w:val="center"/>
+              <w:rPr>
+                <w:rFonts w:ascii="Times New Roman" w:eastAsia="Times New Roman" w:hAnsi="Times New Roman" w:cs="Times New Roman"/>
+                <w:color w:val="000000"/>
+                <w:kern w:val="0"/>
+                <w14:ligatures w14:val="none"/>
+              </w:rPr>
+            </w:pPr>
+            <w:r>
+              <w:rPr>
+                <w:rFonts w:ascii="Times New Roman" w:eastAsia="Times New Roman" w:hAnsi="Times New Roman" w:cs="Times New Roman"/>
+                <w:color w:val="000000"/>
+                <w:kern w:val="0"/>
+                <w14:ligatures w14:val="none"/>
+              </w:rPr>
+              <w:t>0.423</w:t>
+            </w:r>
+          </w:p>
+        </w:tc>
+        <w:tc>
+          <w:tcPr>
+            <w:tcW w:w="1272" w:type="dxa"/>
+            <w:shd w:val="clear" w:color="auto" w:fill="auto"/>
+            <w:noWrap/>
+            <w:vAlign w:val="bottom"/>
+            <w:hideMark/>
+          </w:tcPr>
+          <w:p>
+            <w:pPr>
+              <w:spacing w:after="0" w:line="240" w:lineRule="auto"/>
+              <w:jc w:val="center"/>
+              <w:rPr>
+                <w:rFonts w:ascii="Times New Roman" w:eastAsia="Times New Roman" w:hAnsi="Times New Roman" w:cs="Times New Roman"/>
+                <w:color w:val="000000"/>
+                <w:kern w:val="0"/>
+                <w14:ligatures w14:val="none"/>
+              </w:rPr>
+            </w:pPr>
+            <w:r>
+              <w:rPr>
+                <w:rFonts w:ascii="Times New Roman" w:eastAsia="Times New Roman" w:hAnsi="Times New Roman" w:cs="Times New Roman"/>
+                <w:color w:val="000000"/>
+                <w:kern w:val="0"/>
+                <w14:ligatures w14:val="none"/>
+              </w:rPr>
+              <w:t>0.516</w:t>
+            </w:r>
+          </w:p>
+        </w:tc>
+      </w:tr>
+      <w:tr>
+        <w:trPr>
+          <w:trHeight w:val="304"/>
+        </w:trPr>
+        <w:tc>
+          <w:tcPr>
+            <w:tcW w:w="3452" w:type="dxa"/>
+            <w:shd w:val="clear" w:color="auto" w:fill="auto"/>
+            <w:noWrap/>
+            <w:vAlign w:val="bottom"/>
+            <w:hideMark/>
+          </w:tcPr>
+          <w:p>
+            <w:pPr>
+              <w:spacing w:after="0" w:line="240" w:lineRule="auto"/>
+              <w:rPr>
+                <w:rFonts w:ascii="Times New Roman" w:eastAsia="Times New Roman" w:hAnsi="Times New Roman" w:cs="Times New Roman"/>
+                <w:color w:val="000000"/>
+                <w:kern w:val="0"/>
+                <w14:ligatures w14:val="none"/>
+              </w:rPr>
+            </w:pPr>
+            <w:r>
+              <w:rPr>
+                <w:rFonts w:ascii="Times New Roman" w:eastAsia="Times New Roman" w:hAnsi="Times New Roman" w:cs="Times New Roman"/>
+                <w:color w:val="000000"/>
+                <w:kern w:val="0"/>
+                <w14:ligatures w14:val="none"/>
+              </w:rPr>
+              <w:t xml:space="preserve">Sp. </w:t>
+            </w:r>
+            <w:r>
+              <w:rPr>
+                <w:rFonts w:ascii="Times New Roman" w:eastAsia="Times New Roman" w:hAnsi="Times New Roman" w:cs="Times New Roman"/>
+                <w:color w:val="000000"/>
+                <w:kern w:val="0"/>
+                <w14:ligatures w14:val="none"/>
+              </w:rPr>
+              <w:t>R</w:t>
+            </w:r>
+            <w:r>
+              <w:rPr>
+                <w:rFonts w:ascii="Times New Roman" w:eastAsia="Times New Roman" w:hAnsi="Times New Roman" w:cs="Times New Roman"/>
+                <w:color w:val="000000"/>
+                <w:kern w:val="0"/>
+                <w14:ligatures w14:val="none"/>
+              </w:rPr>
+              <w:t>ichness</w:t>
+            </w:r>
+            <w:r>
+              <w:rPr>
+                <w:rFonts w:ascii="Times New Roman" w:eastAsia="Times New Roman" w:hAnsi="Times New Roman" w:cs="Times New Roman"/>
+                <w:color w:val="000000"/>
+                <w:kern w:val="0"/>
+                <w14:ligatures w14:val="none"/>
+              </w:rPr>
+              <w:t xml:space="preserve"> </w:t>
+            </w:r>
+            <w:r>
+              <w:rPr>
+                <w:rFonts w:ascii="Times New Roman" w:eastAsia="Times New Roman" w:hAnsi="Times New Roman" w:cs="Times New Roman"/>
+                <w:color w:val="000000"/>
+                <w:kern w:val="0"/>
+                <w14:ligatures w14:val="none"/>
+              </w:rPr>
+              <w:t xml:space="preserve">× </w:t>
+            </w:r>
+            <w:r>
+              <w:rPr>
+                <w:rFonts w:ascii="Times New Roman" w:eastAsia="Times New Roman" w:hAnsi="Times New Roman" w:cs="Times New Roman"/>
+                <w:color w:val="000000"/>
+                <w:kern w:val="0"/>
+                <w14:ligatures w14:val="none"/>
+              </w:rPr>
+              <w:t>Block</w:t>
+            </w:r>
+          </w:p>
+        </w:tc>
+        <w:tc>
+          <w:tcPr>
+            <w:tcW w:w="1272" w:type="dxa"/>
+            <w:shd w:val="clear" w:color="auto" w:fill="auto"/>
+            <w:noWrap/>
+            <w:vAlign w:val="bottom"/>
+            <w:hideMark/>
+          </w:tcPr>
+          <w:p>
+            <w:pPr>
+              <w:spacing w:after="0" w:line="240" w:lineRule="auto"/>
+              <w:jc w:val="center"/>
+              <w:rPr>
+                <w:rFonts w:ascii="Times New Roman" w:eastAsia="Times New Roman" w:hAnsi="Times New Roman" w:cs="Times New Roman"/>
+                <w:color w:val="000000"/>
+                <w:kern w:val="0"/>
+                <w14:ligatures w14:val="none"/>
+              </w:rPr>
+            </w:pPr>
+            <w:r>
+              <w:rPr>
+                <w:rFonts w:ascii="Times New Roman" w:eastAsia="Times New Roman" w:hAnsi="Times New Roman" w:cs="Times New Roman"/>
+                <w:color w:val="000000"/>
+                <w:kern w:val="0"/>
+                <w14:ligatures w14:val="none"/>
+              </w:rPr>
+              <w:t>0.969</w:t>
+            </w:r>
+          </w:p>
+        </w:tc>
+        <w:tc>
+          <w:tcPr>
+            <w:tcW w:w="1272" w:type="dxa"/>
+            <w:shd w:val="clear" w:color="auto" w:fill="auto"/>
+            <w:noWrap/>
+            <w:vAlign w:val="bottom"/>
+            <w:hideMark/>
+          </w:tcPr>
+          <w:p>
+            <w:pPr>
+              <w:spacing w:after="0" w:line="240" w:lineRule="auto"/>
+              <w:jc w:val="center"/>
+              <w:rPr>
+                <w:rFonts w:ascii="Times New Roman" w:eastAsia="Times New Roman" w:hAnsi="Times New Roman" w:cs="Times New Roman"/>
+                <w:color w:val="000000"/>
+                <w:kern w:val="0"/>
+                <w14:ligatures w14:val="none"/>
+              </w:rPr>
+            </w:pPr>
+            <w:r>
+              <w:rPr>
+                <w:rFonts w:ascii="Times New Roman" w:eastAsia="Times New Roman" w:hAnsi="Times New Roman" w:cs="Times New Roman"/>
+                <w:color w:val="000000"/>
+                <w:kern w:val="0"/>
+                <w14:ligatures w14:val="none"/>
+              </w:rPr>
+              <w:t>0.969</w:t>
+            </w:r>
+          </w:p>
+        </w:tc>
+        <w:tc>
+          <w:tcPr>
+            <w:tcW w:w="1272" w:type="dxa"/>
+            <w:shd w:val="clear" w:color="auto" w:fill="auto"/>
+            <w:noWrap/>
+            <w:vAlign w:val="bottom"/>
+            <w:hideMark/>
+          </w:tcPr>
+          <w:p>
+            <w:pPr>
+              <w:spacing w:after="0" w:line="240" w:lineRule="auto"/>
+              <w:jc w:val="center"/>
+              <w:rPr>
+                <w:rFonts w:ascii="Times New Roman" w:eastAsia="Times New Roman" w:hAnsi="Times New Roman" w:cs="Times New Roman"/>
+                <w:color w:val="000000"/>
+                <w:kern w:val="0"/>
+                <w14:ligatures w14:val="none"/>
+              </w:rPr>
+            </w:pPr>
+            <w:r>
+              <w:rPr>
+                <w:rFonts w:ascii="Times New Roman" w:eastAsia="Times New Roman" w:hAnsi="Times New Roman" w:cs="Times New Roman"/>
+                <w:color w:val="000000"/>
+                <w:kern w:val="0"/>
+                <w14:ligatures w14:val="none"/>
+              </w:rPr>
+              <w:t>1.448</w:t>
+            </w:r>
+          </w:p>
+        </w:tc>
+        <w:tc>
+          <w:tcPr>
+            <w:tcW w:w="1272" w:type="dxa"/>
+            <w:shd w:val="clear" w:color="auto" w:fill="auto"/>
+            <w:noWrap/>
+            <w:vAlign w:val="bottom"/>
+            <w:hideMark/>
+          </w:tcPr>
+          <w:p>
+            <w:pPr>
+              <w:spacing w:after="0" w:line="240" w:lineRule="auto"/>
+              <w:jc w:val="center"/>
+              <w:rPr>
+                <w:rFonts w:ascii="Times New Roman" w:eastAsia="Times New Roman" w:hAnsi="Times New Roman" w:cs="Times New Roman"/>
+                <w:color w:val="000000"/>
+                <w:kern w:val="0"/>
+                <w14:ligatures w14:val="none"/>
+              </w:rPr>
+            </w:pPr>
+            <w:r>
+              <w:rPr>
+                <w:rFonts w:ascii="Times New Roman" w:eastAsia="Times New Roman" w:hAnsi="Times New Roman" w:cs="Times New Roman"/>
+                <w:color w:val="000000"/>
+                <w:kern w:val="0"/>
+                <w14:ligatures w14:val="none"/>
+              </w:rPr>
+              <w:t>0.231</w:t>
+            </w:r>
+          </w:p>
+        </w:tc>
+      </w:tr>
+      <w:tr>
+        <w:trPr>
+          <w:trHeight w:val="304"/>
+        </w:trPr>
+        <w:tc>
+          <w:tcPr>
+            <w:tcW w:w="3452" w:type="dxa"/>
+            <w:shd w:val="clear" w:color="auto" w:fill="auto"/>
+            <w:noWrap/>
+            <w:vAlign w:val="bottom"/>
+            <w:hideMark/>
+          </w:tcPr>
+          <w:p>
+            <w:pPr>
+              <w:spacing w:after="0" w:line="240" w:lineRule="auto"/>
+              <w:rPr>
+                <w:rFonts w:ascii="Times New Roman" w:eastAsia="Times New Roman" w:hAnsi="Times New Roman" w:cs="Times New Roman"/>
+                <w:color w:val="000000"/>
+                <w:kern w:val="0"/>
+                <w14:ligatures w14:val="none"/>
+              </w:rPr>
+            </w:pPr>
+            <w:r>
+              <w:rPr>
+                <w:rFonts w:ascii="Times New Roman" w:eastAsia="Times New Roman" w:hAnsi="Times New Roman" w:cs="Times New Roman"/>
+                <w:color w:val="000000"/>
+                <w:kern w:val="0"/>
+                <w14:ligatures w14:val="none"/>
+              </w:rPr>
+              <w:lastRenderedPageBreak/>
+              <w:t xml:space="preserve">Sp. </w:t>
+            </w:r>
+            <w:r>
+              <w:rPr>
+                <w:rFonts w:ascii="Times New Roman" w:eastAsia="Times New Roman" w:hAnsi="Times New Roman" w:cs="Times New Roman"/>
+                <w:color w:val="000000"/>
+                <w:kern w:val="0"/>
+                <w14:ligatures w14:val="none"/>
+              </w:rPr>
+              <w:t>R</w:t>
+            </w:r>
+            <w:r>
+              <w:rPr>
+                <w:rFonts w:ascii="Times New Roman" w:eastAsia="Times New Roman" w:hAnsi="Times New Roman" w:cs="Times New Roman"/>
+                <w:color w:val="000000"/>
+                <w:kern w:val="0"/>
+                <w14:ligatures w14:val="none"/>
+              </w:rPr>
+              <w:t>ichness</w:t>
+            </w:r>
+            <w:r>
+              <w:rPr>
+                <w:rFonts w:ascii="Times New Roman" w:eastAsia="Times New Roman" w:hAnsi="Times New Roman" w:cs="Times New Roman"/>
+                <w:color w:val="000000"/>
+                <w:kern w:val="0"/>
+                <w14:ligatures w14:val="none"/>
+              </w:rPr>
+              <w:t xml:space="preserve"> </w:t>
+            </w:r>
+            <w:r>
+              <w:rPr>
+                <w:rFonts w:ascii="Times New Roman" w:eastAsia="Times New Roman" w:hAnsi="Times New Roman" w:cs="Times New Roman"/>
+                <w:color w:val="000000"/>
+                <w:kern w:val="0"/>
+                <w14:ligatures w14:val="none"/>
+              </w:rPr>
+              <w:t xml:space="preserve">× </w:t>
+            </w:r>
+            <w:r>
+              <w:rPr>
+                <w:rFonts w:ascii="Times New Roman" w:eastAsia="Times New Roman" w:hAnsi="Times New Roman" w:cs="Times New Roman"/>
+                <w:color w:val="000000"/>
+                <w:kern w:val="0"/>
+                <w14:ligatures w14:val="none"/>
+              </w:rPr>
+              <w:t>Root architecture</w:t>
+            </w:r>
+          </w:p>
+        </w:tc>
+        <w:tc>
+          <w:tcPr>
+            <w:tcW w:w="1272" w:type="dxa"/>
+            <w:shd w:val="clear" w:color="auto" w:fill="auto"/>
+            <w:noWrap/>
+            <w:vAlign w:val="bottom"/>
+            <w:hideMark/>
+          </w:tcPr>
+          <w:p>
+            <w:pPr>
+              <w:spacing w:after="0" w:line="240" w:lineRule="auto"/>
+              <w:jc w:val="center"/>
+              <w:rPr>
+                <w:rFonts w:ascii="Times New Roman" w:eastAsia="Times New Roman" w:hAnsi="Times New Roman" w:cs="Times New Roman"/>
+                <w:color w:val="000000"/>
+                <w:kern w:val="0"/>
+                <w14:ligatures w14:val="none"/>
+              </w:rPr>
+            </w:pPr>
+            <w:r>
+              <w:rPr>
+                <w:rFonts w:ascii="Times New Roman" w:eastAsia="Times New Roman" w:hAnsi="Times New Roman" w:cs="Times New Roman"/>
+                <w:color w:val="000000"/>
+                <w:kern w:val="0"/>
+                <w14:ligatures w14:val="none"/>
+              </w:rPr>
+              <w:t>0.238</w:t>
+            </w:r>
+          </w:p>
+        </w:tc>
+        <w:tc>
+          <w:tcPr>
+            <w:tcW w:w="1272" w:type="dxa"/>
+            <w:shd w:val="clear" w:color="auto" w:fill="auto"/>
+            <w:noWrap/>
+            <w:vAlign w:val="bottom"/>
+            <w:hideMark/>
+          </w:tcPr>
+          <w:p>
+            <w:pPr>
+              <w:spacing w:after="0" w:line="240" w:lineRule="auto"/>
+              <w:jc w:val="center"/>
+              <w:rPr>
+                <w:rFonts w:ascii="Times New Roman" w:eastAsia="Times New Roman" w:hAnsi="Times New Roman" w:cs="Times New Roman"/>
+                <w:color w:val="000000"/>
+                <w:kern w:val="0"/>
+                <w14:ligatures w14:val="none"/>
+              </w:rPr>
+            </w:pPr>
+            <w:r>
+              <w:rPr>
+                <w:rFonts w:ascii="Times New Roman" w:eastAsia="Times New Roman" w:hAnsi="Times New Roman" w:cs="Times New Roman"/>
+                <w:color w:val="000000"/>
+                <w:kern w:val="0"/>
+                <w14:ligatures w14:val="none"/>
+              </w:rPr>
+              <w:t>0.238</w:t>
+            </w:r>
+          </w:p>
+        </w:tc>
+        <w:tc>
+          <w:tcPr>
+            <w:tcW w:w="1272" w:type="dxa"/>
+            <w:shd w:val="clear" w:color="auto" w:fill="auto"/>
+            <w:noWrap/>
+            <w:vAlign w:val="bottom"/>
+            <w:hideMark/>
+          </w:tcPr>
+          <w:p>
+            <w:pPr>
+              <w:spacing w:after="0" w:line="240" w:lineRule="auto"/>
+              <w:jc w:val="center"/>
+              <w:rPr>
+                <w:rFonts w:ascii="Times New Roman" w:eastAsia="Times New Roman" w:hAnsi="Times New Roman" w:cs="Times New Roman"/>
+                <w:color w:val="000000"/>
+                <w:kern w:val="0"/>
+                <w14:ligatures w14:val="none"/>
+              </w:rPr>
+            </w:pPr>
+            <w:r>
+              <w:rPr>
+                <w:rFonts w:ascii="Times New Roman" w:eastAsia="Times New Roman" w:hAnsi="Times New Roman" w:cs="Times New Roman"/>
+                <w:color w:val="000000"/>
+                <w:kern w:val="0"/>
+                <w14:ligatures w14:val="none"/>
+              </w:rPr>
+              <w:t>0.355</w:t>
+            </w:r>
+          </w:p>
+        </w:tc>
+        <w:tc>
+          <w:tcPr>
+            <w:tcW w:w="1272" w:type="dxa"/>
+            <w:shd w:val="clear" w:color="auto" w:fill="auto"/>
+            <w:noWrap/>
+            <w:vAlign w:val="bottom"/>
+            <w:hideMark/>
+          </w:tcPr>
+          <w:p>
+            <w:pPr>
+              <w:spacing w:after="0" w:line="240" w:lineRule="auto"/>
+              <w:jc w:val="center"/>
+              <w:rPr>
+                <w:rFonts w:ascii="Times New Roman" w:eastAsia="Times New Roman" w:hAnsi="Times New Roman" w:cs="Times New Roman"/>
+                <w:color w:val="000000"/>
+                <w:kern w:val="0"/>
+                <w14:ligatures w14:val="none"/>
+              </w:rPr>
+            </w:pPr>
+            <w:r>
+              <w:rPr>
+                <w:rFonts w:ascii="Times New Roman" w:eastAsia="Times New Roman" w:hAnsi="Times New Roman" w:cs="Times New Roman"/>
+                <w:color w:val="000000"/>
+                <w:kern w:val="0"/>
+                <w14:ligatures w14:val="none"/>
+              </w:rPr>
+              <w:t>0.552</w:t>
+            </w:r>
+          </w:p>
+        </w:tc>
+      </w:tr>
+    </w:tbl>
+    <w:p>
+      <w:pPr>
+        <w:pStyle w:val="paragraph"/>
+        <w:textAlignment w:val="baseline"/>
+        <w:rPr>
+          <w:rStyle w:val="eop"/>
+          <w:color w:val="000000"/>
+          <w:sz w:val="22"/>
+          <w:szCs w:val="22"/>
+        </w:rPr>
+      </w:pPr>
+    </w:p>
+    <w:tbl>
+      <w:tblPr>
+        <w:tblW w:w="9019" w:type="dxa"/>
+        <w:tblBorders>
+          <w:top w:val="single" w:sz="4" w:space="0" w:color="auto"/>
+          <w:bottom w:val="single" w:sz="4" w:space="0" w:color="auto"/>
+        </w:tblBorders>
+        <w:tblLook w:val="04A0" w:firstRow="1" w:lastRow="0" w:firstColumn="1" w:lastColumn="0" w:noHBand="0" w:noVBand="1"/>
+      </w:tblPr>
+      <w:tblGrid>
+        <w:gridCol w:w="3675"/>
+        <w:gridCol w:w="1336"/>
+        <w:gridCol w:w="1336"/>
+        <w:gridCol w:w="1336"/>
+        <w:gridCol w:w="1336"/>
+      </w:tblGrid>
+      <w:tr>
+        <w:trPr>
+          <w:trHeight w:val="322"/>
+        </w:trPr>
+        <w:tc>
+          <w:tcPr>
+            <w:tcW w:w="3675" w:type="dxa"/>
+            <w:tcBorders>
+              <w:top w:val="single" w:sz="4" w:space="0" w:color="auto"/>
+              <w:bottom w:val="single" w:sz="4" w:space="0" w:color="auto"/>
+            </w:tcBorders>
+            <w:shd w:val="clear" w:color="auto" w:fill="auto"/>
+            <w:noWrap/>
+            <w:vAlign w:val="bottom"/>
+            <w:hideMark/>
+          </w:tcPr>
+          <w:p>
+            <w:pPr>
+              <w:spacing w:after="0" w:line="240" w:lineRule="auto"/>
+              <w:rPr>
+                <w:rFonts w:ascii="Times New Roman" w:eastAsia="Times New Roman" w:hAnsi="Times New Roman" w:cs="Times New Roman"/>
+                <w:b/>
+                <w:bCs/>
+                <w:color w:val="000000"/>
+                <w:kern w:val="0"/>
+                <w14:ligatures w14:val="none"/>
+              </w:rPr>
+            </w:pPr>
+            <w:r>
+              <w:rPr>
+                <w:rFonts w:ascii="Times New Roman" w:eastAsia="Times New Roman" w:hAnsi="Times New Roman" w:cs="Times New Roman"/>
+                <w:b/>
+                <w:bCs/>
+                <w:color w:val="000000"/>
+                <w:kern w:val="0"/>
+                <w14:ligatures w14:val="none"/>
+              </w:rPr>
+              <w:t>Term</w:t>
+            </w:r>
+          </w:p>
+        </w:tc>
+        <w:tc>
+          <w:tcPr>
+            <w:tcW w:w="1336" w:type="dxa"/>
+            <w:tcBorders>
+              <w:top w:val="single" w:sz="4" w:space="0" w:color="auto"/>
+              <w:bottom w:val="single" w:sz="4" w:space="0" w:color="auto"/>
+            </w:tcBorders>
+            <w:shd w:val="clear" w:color="auto" w:fill="auto"/>
+            <w:noWrap/>
+            <w:vAlign w:val="bottom"/>
+            <w:hideMark/>
+          </w:tcPr>
+          <w:p>
+            <w:pPr>
+              <w:spacing w:after="0" w:line="240" w:lineRule="auto"/>
+              <w:jc w:val="center"/>
+              <w:rPr>
+                <w:rFonts w:ascii="Times New Roman" w:eastAsia="Times New Roman" w:hAnsi="Times New Roman" w:cs="Times New Roman"/>
+                <w:b/>
+                <w:bCs/>
+                <w:color w:val="000000"/>
+                <w:kern w:val="0"/>
+                <w14:ligatures w14:val="none"/>
+              </w:rPr>
+            </w:pPr>
+            <w:r>
+              <w:rPr>
+                <w:rFonts w:ascii="Times New Roman" w:eastAsia="Times New Roman" w:hAnsi="Times New Roman" w:cs="Times New Roman"/>
+                <w:b/>
+                <w:bCs/>
+                <w:color w:val="000000"/>
+                <w:kern w:val="0"/>
+                <w14:ligatures w14:val="none"/>
+              </w:rPr>
+              <w:t>SS</w:t>
+            </w:r>
+          </w:p>
+        </w:tc>
+        <w:tc>
+          <w:tcPr>
+            <w:tcW w:w="1336" w:type="dxa"/>
+            <w:tcBorders>
+              <w:top w:val="single" w:sz="4" w:space="0" w:color="auto"/>
+              <w:bottom w:val="single" w:sz="4" w:space="0" w:color="auto"/>
+            </w:tcBorders>
+            <w:shd w:val="clear" w:color="auto" w:fill="auto"/>
+            <w:noWrap/>
+            <w:vAlign w:val="bottom"/>
+            <w:hideMark/>
+          </w:tcPr>
+          <w:p>
+            <w:pPr>
+              <w:spacing w:after="0" w:line="240" w:lineRule="auto"/>
+              <w:jc w:val="center"/>
+              <w:rPr>
+                <w:rFonts w:ascii="Times New Roman" w:eastAsia="Times New Roman" w:hAnsi="Times New Roman" w:cs="Times New Roman"/>
+                <w:b/>
+                <w:bCs/>
+                <w:color w:val="000000"/>
+                <w:kern w:val="0"/>
+                <w14:ligatures w14:val="none"/>
+              </w:rPr>
+            </w:pPr>
+            <w:r>
+              <w:rPr>
+                <w:rFonts w:ascii="Times New Roman" w:eastAsia="Times New Roman" w:hAnsi="Times New Roman" w:cs="Times New Roman"/>
+                <w:b/>
+                <w:bCs/>
+                <w:color w:val="000000"/>
+                <w:kern w:val="0"/>
+                <w14:ligatures w14:val="none"/>
+              </w:rPr>
+              <w:t>MS</w:t>
+            </w:r>
+          </w:p>
+        </w:tc>
+        <w:tc>
+          <w:tcPr>
+            <w:tcW w:w="1336" w:type="dxa"/>
+            <w:tcBorders>
+              <w:top w:val="single" w:sz="4" w:space="0" w:color="auto"/>
+              <w:bottom w:val="single" w:sz="4" w:space="0" w:color="auto"/>
+            </w:tcBorders>
+            <w:shd w:val="clear" w:color="auto" w:fill="auto"/>
+            <w:noWrap/>
+            <w:vAlign w:val="bottom"/>
+            <w:hideMark/>
+          </w:tcPr>
+          <w:p>
+            <w:pPr>
+              <w:spacing w:after="0" w:line="240" w:lineRule="auto"/>
+              <w:jc w:val="center"/>
+              <w:rPr>
+                <w:rFonts w:ascii="Times New Roman" w:eastAsia="Times New Roman" w:hAnsi="Times New Roman" w:cs="Times New Roman"/>
+                <w:b/>
+                <w:bCs/>
+                <w:color w:val="000000"/>
+                <w:kern w:val="0"/>
+                <w14:ligatures w14:val="none"/>
+              </w:rPr>
+            </w:pPr>
+            <w:r>
+              <w:rPr>
+                <w:rFonts w:ascii="Times New Roman" w:eastAsia="Times New Roman" w:hAnsi="Times New Roman" w:cs="Times New Roman"/>
+                <w:b/>
+                <w:bCs/>
+                <w:i/>
+                <w:iCs/>
+                <w:color w:val="000000"/>
+                <w:kern w:val="0"/>
+                <w14:ligatures w14:val="none"/>
+              </w:rPr>
+              <w:t>F</w:t>
+            </w:r>
+            <w:r>
+              <w:rPr>
+                <w:rFonts w:ascii="Times New Roman" w:eastAsia="Times New Roman" w:hAnsi="Times New Roman" w:cs="Times New Roman"/>
+                <w:b/>
+                <w:bCs/>
+                <w:color w:val="000000"/>
+                <w:kern w:val="0"/>
+                <w14:ligatures w14:val="none"/>
+              </w:rPr>
+              <w:t>-value</w:t>
+            </w:r>
+          </w:p>
+        </w:tc>
+        <w:tc>
+          <w:tcPr>
+            <w:tcW w:w="1336" w:type="dxa"/>
+            <w:tcBorders>
+              <w:top w:val="single" w:sz="4" w:space="0" w:color="auto"/>
+              <w:bottom w:val="single" w:sz="4" w:space="0" w:color="auto"/>
+            </w:tcBorders>
+            <w:shd w:val="clear" w:color="auto" w:fill="auto"/>
+            <w:noWrap/>
+            <w:vAlign w:val="bottom"/>
+            <w:hideMark/>
+          </w:tcPr>
+          <w:p>
+            <w:pPr>
+              <w:spacing w:after="0" w:line="240" w:lineRule="auto"/>
+              <w:jc w:val="center"/>
+              <w:rPr>
+                <w:rFonts w:ascii="Times New Roman" w:eastAsia="Times New Roman" w:hAnsi="Times New Roman" w:cs="Times New Roman"/>
+                <w:b/>
+                <w:bCs/>
+                <w:color w:val="000000"/>
+                <w:kern w:val="0"/>
+                <w14:ligatures w14:val="none"/>
+              </w:rPr>
+            </w:pPr>
+            <w:r>
+              <w:rPr>
+                <w:rFonts w:ascii="Times New Roman" w:eastAsia="Times New Roman" w:hAnsi="Times New Roman" w:cs="Times New Roman"/>
+                <w:b/>
+                <w:bCs/>
+                <w:i/>
+                <w:iCs/>
+                <w:color w:val="000000"/>
+                <w:kern w:val="0"/>
+                <w14:ligatures w14:val="none"/>
+              </w:rPr>
+              <w:t>p-</w:t>
+            </w:r>
+            <w:r>
+              <w:rPr>
+                <w:rFonts w:ascii="Times New Roman" w:eastAsia="Times New Roman" w:hAnsi="Times New Roman" w:cs="Times New Roman"/>
+                <w:b/>
+                <w:bCs/>
+                <w:color w:val="000000"/>
+                <w:kern w:val="0"/>
+                <w14:ligatures w14:val="none"/>
+              </w:rPr>
+              <w:t>value</w:t>
+            </w:r>
+          </w:p>
+        </w:tc>
+      </w:tr>
+      <w:tr>
+        <w:trPr>
+          <w:trHeight w:val="322"/>
+        </w:trPr>
+        <w:tc>
+          <w:tcPr>
+            <w:tcW w:w="3675" w:type="dxa"/>
+            <w:tcBorders>
+              <w:top w:val="single" w:sz="4" w:space="0" w:color="auto"/>
+            </w:tcBorders>
+            <w:shd w:val="clear" w:color="auto" w:fill="auto"/>
+            <w:noWrap/>
+            <w:vAlign w:val="bottom"/>
+            <w:hideMark/>
+          </w:tcPr>
+          <w:p>
+            <w:pPr>
+              <w:spacing w:after="0" w:line="240" w:lineRule="auto"/>
+              <w:rPr>
+                <w:rFonts w:ascii="Times New Roman" w:eastAsia="Times New Roman" w:hAnsi="Times New Roman" w:cs="Times New Roman"/>
+                <w:color w:val="000000"/>
+                <w:kern w:val="0"/>
+                <w14:ligatures w14:val="none"/>
+              </w:rPr>
+            </w:pPr>
+            <w:r>
+              <w:rPr>
+                <w:rFonts w:ascii="Times New Roman" w:eastAsia="Times New Roman" w:hAnsi="Times New Roman" w:cs="Times New Roman"/>
+                <w:color w:val="000000"/>
+                <w:kern w:val="0"/>
+                <w14:ligatures w14:val="none"/>
+              </w:rPr>
+              <w:t>Sp. evenness</w:t>
+            </w:r>
+          </w:p>
+        </w:tc>
+        <w:tc>
+          <w:tcPr>
+            <w:tcW w:w="1336" w:type="dxa"/>
+            <w:tcBorders>
+              <w:top w:val="single" w:sz="4" w:space="0" w:color="auto"/>
+            </w:tcBorders>
+            <w:shd w:val="clear" w:color="auto" w:fill="auto"/>
+            <w:noWrap/>
+            <w:vAlign w:val="bottom"/>
+            <w:hideMark/>
+          </w:tcPr>
+          <w:p>
+            <w:pPr>
+              <w:spacing w:after="0" w:line="240" w:lineRule="auto"/>
+              <w:jc w:val="center"/>
+              <w:rPr>
+                <w:rFonts w:ascii="Times New Roman" w:eastAsia="Times New Roman" w:hAnsi="Times New Roman" w:cs="Times New Roman"/>
+                <w:color w:val="000000"/>
+                <w:kern w:val="0"/>
+                <w14:ligatures w14:val="none"/>
+              </w:rPr>
+            </w:pPr>
+            <w:r>
+              <w:rPr>
+                <w:rFonts w:ascii="Times New Roman" w:eastAsia="Times New Roman" w:hAnsi="Times New Roman" w:cs="Times New Roman"/>
+                <w:color w:val="000000"/>
+                <w:kern w:val="0"/>
+                <w14:ligatures w14:val="none"/>
+              </w:rPr>
+              <w:t>0.448</w:t>
+            </w:r>
+          </w:p>
+        </w:tc>
+        <w:tc>
+          <w:tcPr>
+            <w:tcW w:w="1336" w:type="dxa"/>
+            <w:tcBorders>
+              <w:top w:val="single" w:sz="4" w:space="0" w:color="auto"/>
+            </w:tcBorders>
+            <w:shd w:val="clear" w:color="auto" w:fill="auto"/>
+            <w:noWrap/>
+            <w:vAlign w:val="bottom"/>
+            <w:hideMark/>
+          </w:tcPr>
+          <w:p>
+            <w:pPr>
+              <w:spacing w:after="0" w:line="240" w:lineRule="auto"/>
+              <w:jc w:val="center"/>
+              <w:rPr>
+                <w:rFonts w:ascii="Times New Roman" w:eastAsia="Times New Roman" w:hAnsi="Times New Roman" w:cs="Times New Roman"/>
+                <w:color w:val="000000"/>
+                <w:kern w:val="0"/>
+                <w14:ligatures w14:val="none"/>
+              </w:rPr>
+            </w:pPr>
+            <w:r>
+              <w:rPr>
+                <w:rFonts w:ascii="Times New Roman" w:eastAsia="Times New Roman" w:hAnsi="Times New Roman" w:cs="Times New Roman"/>
+                <w:color w:val="000000"/>
+                <w:kern w:val="0"/>
+                <w14:ligatures w14:val="none"/>
+              </w:rPr>
+              <w:t>0.448</w:t>
+            </w:r>
+          </w:p>
+        </w:tc>
+        <w:tc>
+          <w:tcPr>
+            <w:tcW w:w="1336" w:type="dxa"/>
+            <w:tcBorders>
+              <w:top w:val="single" w:sz="4" w:space="0" w:color="auto"/>
+            </w:tcBorders>
+            <w:shd w:val="clear" w:color="auto" w:fill="auto"/>
+            <w:noWrap/>
+            <w:vAlign w:val="bottom"/>
+            <w:hideMark/>
+          </w:tcPr>
+          <w:p>
+            <w:pPr>
+              <w:spacing w:after="0" w:line="240" w:lineRule="auto"/>
+              <w:jc w:val="center"/>
+              <w:rPr>
+                <w:rFonts w:ascii="Times New Roman" w:eastAsia="Times New Roman" w:hAnsi="Times New Roman" w:cs="Times New Roman"/>
+                <w:color w:val="000000"/>
+                <w:kern w:val="0"/>
+                <w14:ligatures w14:val="none"/>
+              </w:rPr>
+            </w:pPr>
+            <w:r>
+              <w:rPr>
+                <w:rFonts w:ascii="Times New Roman" w:eastAsia="Times New Roman" w:hAnsi="Times New Roman" w:cs="Times New Roman"/>
+                <w:color w:val="000000"/>
+                <w:kern w:val="0"/>
+                <w14:ligatures w14:val="none"/>
+              </w:rPr>
+              <w:t>0.673</w:t>
+            </w:r>
+          </w:p>
+        </w:tc>
+        <w:tc>
+          <w:tcPr>
+            <w:tcW w:w="1336" w:type="dxa"/>
+            <w:tcBorders>
+              <w:top w:val="single" w:sz="4" w:space="0" w:color="auto"/>
+            </w:tcBorders>
+            <w:shd w:val="clear" w:color="auto" w:fill="auto"/>
+            <w:noWrap/>
+            <w:vAlign w:val="bottom"/>
+            <w:hideMark/>
+          </w:tcPr>
+          <w:p>
+            <w:pPr>
+              <w:spacing w:after="0" w:line="240" w:lineRule="auto"/>
+              <w:jc w:val="center"/>
+              <w:rPr>
+                <w:rFonts w:ascii="Times New Roman" w:eastAsia="Times New Roman" w:hAnsi="Times New Roman" w:cs="Times New Roman"/>
+                <w:color w:val="000000"/>
+                <w:kern w:val="0"/>
+                <w14:ligatures w14:val="none"/>
+              </w:rPr>
+            </w:pPr>
+            <w:r>
+              <w:rPr>
+                <w:rFonts w:ascii="Times New Roman" w:eastAsia="Times New Roman" w:hAnsi="Times New Roman" w:cs="Times New Roman"/>
+                <w:color w:val="000000"/>
+                <w:kern w:val="0"/>
+                <w14:ligatures w14:val="none"/>
+              </w:rPr>
+              <w:t>0.413</w:t>
+            </w:r>
+          </w:p>
+        </w:tc>
+      </w:tr>
+      <w:tr>
+        <w:trPr>
+          <w:trHeight w:val="322"/>
+        </w:trPr>
+        <w:tc>
+          <w:tcPr>
+            <w:tcW w:w="3675" w:type="dxa"/>
+            <w:shd w:val="clear" w:color="auto" w:fill="auto"/>
+            <w:noWrap/>
+            <w:vAlign w:val="bottom"/>
+            <w:hideMark/>
+          </w:tcPr>
+          <w:p>
+            <w:pPr>
+              <w:spacing w:after="0" w:line="240" w:lineRule="auto"/>
+              <w:rPr>
+                <w:rFonts w:ascii="Times New Roman" w:eastAsia="Times New Roman" w:hAnsi="Times New Roman" w:cs="Times New Roman"/>
+                <w:color w:val="000000"/>
+                <w:kern w:val="0"/>
+                <w14:ligatures w14:val="none"/>
+              </w:rPr>
+            </w:pPr>
+            <w:r>
+              <w:rPr>
+                <w:rFonts w:ascii="Times New Roman" w:eastAsia="Times New Roman" w:hAnsi="Times New Roman" w:cs="Times New Roman"/>
+                <w:color w:val="000000"/>
+                <w:kern w:val="0"/>
+                <w14:ligatures w14:val="none"/>
+              </w:rPr>
+              <w:t>T</w:t>
+            </w:r>
+            <w:r>
+              <w:rPr>
+                <w:rFonts w:ascii="Times New Roman" w:eastAsia="Times New Roman" w:hAnsi="Times New Roman" w:cs="Times New Roman"/>
+                <w:color w:val="000000"/>
+                <w:kern w:val="0"/>
+                <w14:ligatures w14:val="none"/>
+              </w:rPr>
+              <w:t>reatment</w:t>
+            </w:r>
+          </w:p>
+        </w:tc>
+        <w:tc>
+          <w:tcPr>
+            <w:tcW w:w="1336" w:type="dxa"/>
+            <w:shd w:val="clear" w:color="auto" w:fill="auto"/>
+            <w:noWrap/>
+            <w:vAlign w:val="bottom"/>
+            <w:hideMark/>
+          </w:tcPr>
+          <w:p>
+            <w:pPr>
+              <w:spacing w:after="0" w:line="240" w:lineRule="auto"/>
+              <w:jc w:val="center"/>
+              <w:rPr>
+                <w:rFonts w:ascii="Times New Roman" w:eastAsia="Times New Roman" w:hAnsi="Times New Roman" w:cs="Times New Roman"/>
+                <w:color w:val="000000"/>
+                <w:kern w:val="0"/>
+                <w14:ligatures w14:val="none"/>
+              </w:rPr>
+            </w:pPr>
+            <w:r>
+              <w:rPr>
+                <w:rFonts w:ascii="Times New Roman" w:eastAsia="Times New Roman" w:hAnsi="Times New Roman" w:cs="Times New Roman"/>
+                <w:color w:val="000000"/>
+                <w:kern w:val="0"/>
+                <w14:ligatures w14:val="none"/>
+              </w:rPr>
+              <w:t>0.454</w:t>
+            </w:r>
+          </w:p>
+        </w:tc>
+        <w:tc>
+          <w:tcPr>
+            <w:tcW w:w="1336" w:type="dxa"/>
+            <w:shd w:val="clear" w:color="auto" w:fill="auto"/>
+            <w:noWrap/>
+            <w:vAlign w:val="bottom"/>
+            <w:hideMark/>
+          </w:tcPr>
+          <w:p>
+            <w:pPr>
+              <w:spacing w:after="0" w:line="240" w:lineRule="auto"/>
+              <w:jc w:val="center"/>
+              <w:rPr>
+                <w:rFonts w:ascii="Times New Roman" w:eastAsia="Times New Roman" w:hAnsi="Times New Roman" w:cs="Times New Roman"/>
+                <w:color w:val="000000"/>
+                <w:kern w:val="0"/>
+                <w14:ligatures w14:val="none"/>
+              </w:rPr>
+            </w:pPr>
+            <w:r>
+              <w:rPr>
+                <w:rFonts w:ascii="Times New Roman" w:eastAsia="Times New Roman" w:hAnsi="Times New Roman" w:cs="Times New Roman"/>
+                <w:color w:val="000000"/>
+                <w:kern w:val="0"/>
+                <w14:ligatures w14:val="none"/>
+              </w:rPr>
+              <w:t>0.454</w:t>
+            </w:r>
+          </w:p>
+        </w:tc>
+        <w:tc>
+          <w:tcPr>
+            <w:tcW w:w="1336" w:type="dxa"/>
+            <w:shd w:val="clear" w:color="auto" w:fill="auto"/>
+            <w:noWrap/>
+            <w:vAlign w:val="bottom"/>
+            <w:hideMark/>
+          </w:tcPr>
+          <w:p>
+            <w:pPr>
+              <w:spacing w:after="0" w:line="240" w:lineRule="auto"/>
+              <w:jc w:val="center"/>
+              <w:rPr>
+                <w:rFonts w:ascii="Times New Roman" w:eastAsia="Times New Roman" w:hAnsi="Times New Roman" w:cs="Times New Roman"/>
+                <w:color w:val="000000"/>
+                <w:kern w:val="0"/>
+                <w14:ligatures w14:val="none"/>
+              </w:rPr>
+            </w:pPr>
+            <w:r>
+              <w:rPr>
+                <w:rFonts w:ascii="Times New Roman" w:eastAsia="Times New Roman" w:hAnsi="Times New Roman" w:cs="Times New Roman"/>
+                <w:color w:val="000000"/>
+                <w:kern w:val="0"/>
+                <w14:ligatures w14:val="none"/>
+              </w:rPr>
+              <w:t>0.682</w:t>
+            </w:r>
+          </w:p>
+        </w:tc>
+        <w:tc>
+          <w:tcPr>
+            <w:tcW w:w="1336" w:type="dxa"/>
+            <w:shd w:val="clear" w:color="auto" w:fill="auto"/>
+            <w:noWrap/>
+            <w:vAlign w:val="bottom"/>
+            <w:hideMark/>
+          </w:tcPr>
+          <w:p>
+            <w:pPr>
+              <w:spacing w:after="0" w:line="240" w:lineRule="auto"/>
+              <w:jc w:val="center"/>
+              <w:rPr>
+                <w:rFonts w:ascii="Times New Roman" w:eastAsia="Times New Roman" w:hAnsi="Times New Roman" w:cs="Times New Roman"/>
+                <w:color w:val="000000"/>
+                <w:kern w:val="0"/>
+                <w14:ligatures w14:val="none"/>
+              </w:rPr>
+            </w:pPr>
+            <w:r>
+              <w:rPr>
+                <w:rFonts w:ascii="Times New Roman" w:eastAsia="Times New Roman" w:hAnsi="Times New Roman" w:cs="Times New Roman"/>
+                <w:color w:val="000000"/>
+                <w:kern w:val="0"/>
+                <w14:ligatures w14:val="none"/>
+              </w:rPr>
+              <w:t>0.41</w:t>
+            </w:r>
+          </w:p>
+        </w:tc>
+      </w:tr>
+      <w:tr>
+        <w:trPr>
+          <w:trHeight w:val="322"/>
+        </w:trPr>
+        <w:tc>
+          <w:tcPr>
+            <w:tcW w:w="3675" w:type="dxa"/>
+            <w:shd w:val="clear" w:color="auto" w:fill="auto"/>
+            <w:noWrap/>
+            <w:vAlign w:val="bottom"/>
+            <w:hideMark/>
+          </w:tcPr>
+          <w:p>
+            <w:pPr>
+              <w:spacing w:after="0" w:line="240" w:lineRule="auto"/>
+              <w:rPr>
+                <w:rFonts w:ascii="Times New Roman" w:eastAsia="Times New Roman" w:hAnsi="Times New Roman" w:cs="Times New Roman"/>
+                <w:color w:val="000000"/>
+                <w:kern w:val="0"/>
+                <w14:ligatures w14:val="none"/>
+              </w:rPr>
+            </w:pPr>
+            <w:r>
+              <w:rPr>
+                <w:rFonts w:ascii="Times New Roman" w:eastAsia="Times New Roman" w:hAnsi="Times New Roman" w:cs="Times New Roman"/>
+                <w:color w:val="000000"/>
+                <w:kern w:val="0"/>
+                <w14:ligatures w14:val="none"/>
+              </w:rPr>
+              <w:t>Block</w:t>
+            </w:r>
+          </w:p>
+        </w:tc>
+        <w:tc>
+          <w:tcPr>
+            <w:tcW w:w="1336" w:type="dxa"/>
+            <w:shd w:val="clear" w:color="auto" w:fill="auto"/>
+            <w:noWrap/>
+            <w:vAlign w:val="bottom"/>
+            <w:hideMark/>
+          </w:tcPr>
+          <w:p>
+            <w:pPr>
+              <w:spacing w:after="0" w:line="240" w:lineRule="auto"/>
+              <w:jc w:val="center"/>
+              <w:rPr>
+                <w:rFonts w:ascii="Times New Roman" w:eastAsia="Times New Roman" w:hAnsi="Times New Roman" w:cs="Times New Roman"/>
+                <w:color w:val="000000"/>
+                <w:kern w:val="0"/>
+                <w14:ligatures w14:val="none"/>
+              </w:rPr>
+            </w:pPr>
+            <w:r>
+              <w:rPr>
+                <w:rFonts w:ascii="Times New Roman" w:eastAsia="Times New Roman" w:hAnsi="Times New Roman" w:cs="Times New Roman"/>
+                <w:color w:val="000000"/>
+                <w:kern w:val="0"/>
+                <w14:ligatures w14:val="none"/>
+              </w:rPr>
+              <w:t>7.154</w:t>
+            </w:r>
+          </w:p>
+        </w:tc>
+        <w:tc>
+          <w:tcPr>
+            <w:tcW w:w="1336" w:type="dxa"/>
+            <w:shd w:val="clear" w:color="auto" w:fill="auto"/>
+            <w:noWrap/>
+            <w:vAlign w:val="bottom"/>
+            <w:hideMark/>
+          </w:tcPr>
+          <w:p>
+            <w:pPr>
+              <w:spacing w:after="0" w:line="240" w:lineRule="auto"/>
+              <w:jc w:val="center"/>
+              <w:rPr>
+                <w:rFonts w:ascii="Times New Roman" w:eastAsia="Times New Roman" w:hAnsi="Times New Roman" w:cs="Times New Roman"/>
+                <w:color w:val="000000"/>
+                <w:kern w:val="0"/>
+                <w14:ligatures w14:val="none"/>
+              </w:rPr>
+            </w:pPr>
+            <w:r>
+              <w:rPr>
+                <w:rFonts w:ascii="Times New Roman" w:eastAsia="Times New Roman" w:hAnsi="Times New Roman" w:cs="Times New Roman"/>
+                <w:color w:val="000000"/>
+                <w:kern w:val="0"/>
+                <w14:ligatures w14:val="none"/>
+              </w:rPr>
+              <w:t>7.154</w:t>
+            </w:r>
+          </w:p>
+        </w:tc>
+        <w:tc>
+          <w:tcPr>
+            <w:tcW w:w="1336" w:type="dxa"/>
+            <w:shd w:val="clear" w:color="auto" w:fill="auto"/>
+            <w:noWrap/>
+            <w:vAlign w:val="bottom"/>
+            <w:hideMark/>
+          </w:tcPr>
+          <w:p>
+            <w:pPr>
+              <w:spacing w:after="0" w:line="240" w:lineRule="auto"/>
+              <w:jc w:val="center"/>
+              <w:rPr>
+                <w:rFonts w:ascii="Times New Roman" w:eastAsia="Times New Roman" w:hAnsi="Times New Roman" w:cs="Times New Roman"/>
+                <w:color w:val="000000"/>
+                <w:kern w:val="0"/>
+                <w14:ligatures w14:val="none"/>
+              </w:rPr>
+            </w:pPr>
+            <w:r>
+              <w:rPr>
+                <w:rFonts w:ascii="Times New Roman" w:eastAsia="Times New Roman" w:hAnsi="Times New Roman" w:cs="Times New Roman"/>
+                <w:color w:val="000000"/>
+                <w:kern w:val="0"/>
+                <w14:ligatures w14:val="none"/>
+              </w:rPr>
+              <w:t>10.746</w:t>
+            </w:r>
+          </w:p>
+        </w:tc>
+        <w:tc>
+          <w:tcPr>
+            <w:tcW w:w="1336" w:type="dxa"/>
+            <w:shd w:val="clear" w:color="auto" w:fill="auto"/>
+            <w:noWrap/>
+            <w:vAlign w:val="bottom"/>
+            <w:hideMark/>
+          </w:tcPr>
+          <w:p>
+            <w:pPr>
+              <w:spacing w:after="0" w:line="240" w:lineRule="auto"/>
+              <w:jc w:val="center"/>
+              <w:rPr>
+                <w:rFonts w:ascii="Times New Roman" w:eastAsia="Times New Roman" w:hAnsi="Times New Roman" w:cs="Times New Roman"/>
+                <w:color w:val="000000"/>
+                <w:kern w:val="0"/>
+                <w14:ligatures w14:val="none"/>
+              </w:rPr>
+            </w:pPr>
+            <w:r>
+              <w:rPr>
+                <w:rFonts w:ascii="Times New Roman" w:eastAsia="Times New Roman" w:hAnsi="Times New Roman" w:cs="Times New Roman"/>
+                <w:color w:val="000000"/>
+                <w:kern w:val="0"/>
+                <w14:ligatures w14:val="none"/>
+              </w:rPr>
+              <w:t>0.001**</w:t>
+            </w:r>
+          </w:p>
+        </w:tc>
+      </w:tr>
+      <w:tr>
+        <w:trPr>
+          <w:trHeight w:val="322"/>
+        </w:trPr>
+        <w:tc>
+          <w:tcPr>
+            <w:tcW w:w="3675" w:type="dxa"/>
+            <w:shd w:val="clear" w:color="auto" w:fill="auto"/>
+            <w:noWrap/>
+            <w:vAlign w:val="bottom"/>
+            <w:hideMark/>
+          </w:tcPr>
+          <w:p>
+            <w:pPr>
+              <w:spacing w:after="0" w:line="240" w:lineRule="auto"/>
+              <w:rPr>
+                <w:rFonts w:ascii="Times New Roman" w:eastAsia="Times New Roman" w:hAnsi="Times New Roman" w:cs="Times New Roman"/>
+                <w:color w:val="000000"/>
+                <w:kern w:val="0"/>
+                <w14:ligatures w14:val="none"/>
+              </w:rPr>
+            </w:pPr>
+            <w:r>
+              <w:rPr>
+                <w:rFonts w:ascii="Times New Roman" w:eastAsia="Times New Roman" w:hAnsi="Times New Roman" w:cs="Times New Roman"/>
+                <w:color w:val="000000"/>
+                <w:kern w:val="0"/>
+                <w14:ligatures w14:val="none"/>
+              </w:rPr>
+              <w:t>Root architecture</w:t>
+            </w:r>
+          </w:p>
+        </w:tc>
+        <w:tc>
+          <w:tcPr>
+            <w:tcW w:w="1336" w:type="dxa"/>
+            <w:shd w:val="clear" w:color="auto" w:fill="auto"/>
+            <w:noWrap/>
+            <w:vAlign w:val="bottom"/>
+            <w:hideMark/>
+          </w:tcPr>
+          <w:p>
+            <w:pPr>
+              <w:spacing w:after="0" w:line="240" w:lineRule="auto"/>
+              <w:jc w:val="center"/>
+              <w:rPr>
+                <w:rFonts w:ascii="Times New Roman" w:eastAsia="Times New Roman" w:hAnsi="Times New Roman" w:cs="Times New Roman"/>
+                <w:color w:val="000000"/>
+                <w:kern w:val="0"/>
+                <w14:ligatures w14:val="none"/>
+              </w:rPr>
+            </w:pPr>
+            <w:r>
+              <w:rPr>
+                <w:rFonts w:ascii="Times New Roman" w:eastAsia="Times New Roman" w:hAnsi="Times New Roman" w:cs="Times New Roman"/>
+                <w:color w:val="000000"/>
+                <w:kern w:val="0"/>
+                <w14:ligatures w14:val="none"/>
+              </w:rPr>
+              <w:t>1.451</w:t>
+            </w:r>
+          </w:p>
+        </w:tc>
+        <w:tc>
+          <w:tcPr>
+            <w:tcW w:w="1336" w:type="dxa"/>
+            <w:shd w:val="clear" w:color="auto" w:fill="auto"/>
+            <w:noWrap/>
+            <w:vAlign w:val="bottom"/>
+            <w:hideMark/>
+          </w:tcPr>
+          <w:p>
+            <w:pPr>
+              <w:spacing w:after="0" w:line="240" w:lineRule="auto"/>
+              <w:jc w:val="center"/>
+              <w:rPr>
+                <w:rFonts w:ascii="Times New Roman" w:eastAsia="Times New Roman" w:hAnsi="Times New Roman" w:cs="Times New Roman"/>
+                <w:color w:val="000000"/>
+                <w:kern w:val="0"/>
+                <w14:ligatures w14:val="none"/>
+              </w:rPr>
+            </w:pPr>
+            <w:r>
+              <w:rPr>
+                <w:rFonts w:ascii="Times New Roman" w:eastAsia="Times New Roman" w:hAnsi="Times New Roman" w:cs="Times New Roman"/>
+                <w:color w:val="000000"/>
+                <w:kern w:val="0"/>
+                <w14:ligatures w14:val="none"/>
+              </w:rPr>
+              <w:t>1.451</w:t>
+            </w:r>
+          </w:p>
+        </w:tc>
+        <w:tc>
+          <w:tcPr>
+            <w:tcW w:w="1336" w:type="dxa"/>
+            <w:shd w:val="clear" w:color="auto" w:fill="auto"/>
+            <w:noWrap/>
+            <w:vAlign w:val="bottom"/>
+            <w:hideMark/>
+          </w:tcPr>
+          <w:p>
+            <w:pPr>
+              <w:spacing w:after="0" w:line="240" w:lineRule="auto"/>
+              <w:jc w:val="center"/>
+              <w:rPr>
+                <w:rFonts w:ascii="Times New Roman" w:eastAsia="Times New Roman" w:hAnsi="Times New Roman" w:cs="Times New Roman"/>
+                <w:color w:val="000000"/>
+                <w:kern w:val="0"/>
+                <w14:ligatures w14:val="none"/>
+              </w:rPr>
+            </w:pPr>
+            <w:r>
+              <w:rPr>
+                <w:rFonts w:ascii="Times New Roman" w:eastAsia="Times New Roman" w:hAnsi="Times New Roman" w:cs="Times New Roman"/>
+                <w:color w:val="000000"/>
+                <w:kern w:val="0"/>
+                <w14:ligatures w14:val="none"/>
+              </w:rPr>
+              <w:t>2.179</w:t>
+            </w:r>
+          </w:p>
+        </w:tc>
+        <w:tc>
+          <w:tcPr>
+            <w:tcW w:w="1336" w:type="dxa"/>
+            <w:shd w:val="clear" w:color="auto" w:fill="auto"/>
+            <w:noWrap/>
+            <w:vAlign w:val="bottom"/>
+            <w:hideMark/>
+          </w:tcPr>
+          <w:p>
+            <w:pPr>
+              <w:spacing w:after="0" w:line="240" w:lineRule="auto"/>
+              <w:jc w:val="center"/>
+              <w:rPr>
+                <w:rFonts w:ascii="Times New Roman" w:eastAsia="Times New Roman" w:hAnsi="Times New Roman" w:cs="Times New Roman"/>
+                <w:color w:val="000000"/>
+                <w:kern w:val="0"/>
+                <w14:ligatures w14:val="none"/>
+              </w:rPr>
+            </w:pPr>
+            <w:r>
+              <w:rPr>
+                <w:rFonts w:ascii="Times New Roman" w:eastAsia="Times New Roman" w:hAnsi="Times New Roman" w:cs="Times New Roman"/>
+                <w:color w:val="000000"/>
+                <w:kern w:val="0"/>
+                <w14:ligatures w14:val="none"/>
+              </w:rPr>
+              <w:t>0.142</w:t>
+            </w:r>
+          </w:p>
+        </w:tc>
+      </w:tr>
+      <w:tr>
+        <w:trPr>
+          <w:trHeight w:val="322"/>
+        </w:trPr>
+        <w:tc>
+          <w:tcPr>
+            <w:tcW w:w="3675" w:type="dxa"/>
+            <w:shd w:val="clear" w:color="auto" w:fill="auto"/>
+            <w:noWrap/>
+            <w:vAlign w:val="bottom"/>
+            <w:hideMark/>
+          </w:tcPr>
+          <w:p>
+            <w:pPr>
+              <w:spacing w:after="0" w:line="240" w:lineRule="auto"/>
+              <w:rPr>
+                <w:rFonts w:ascii="Times New Roman" w:eastAsia="Times New Roman" w:hAnsi="Times New Roman" w:cs="Times New Roman"/>
+                <w:color w:val="000000"/>
+                <w:kern w:val="0"/>
+                <w14:ligatures w14:val="none"/>
+              </w:rPr>
+            </w:pPr>
+            <w:r>
+              <w:rPr>
+                <w:rFonts w:ascii="Times New Roman" w:eastAsia="Times New Roman" w:hAnsi="Times New Roman" w:cs="Times New Roman"/>
+                <w:color w:val="000000"/>
+                <w:kern w:val="0"/>
+                <w14:ligatures w14:val="none"/>
+              </w:rPr>
+              <w:t xml:space="preserve">Sp. </w:t>
+            </w:r>
+            <w:r>
+              <w:rPr>
+                <w:rFonts w:ascii="Times New Roman" w:eastAsia="Times New Roman" w:hAnsi="Times New Roman" w:cs="Times New Roman"/>
+                <w:color w:val="000000"/>
+                <w:kern w:val="0"/>
+                <w14:ligatures w14:val="none"/>
+              </w:rPr>
+              <w:t>E</w:t>
+            </w:r>
+            <w:r>
+              <w:rPr>
+                <w:rFonts w:ascii="Times New Roman" w:eastAsia="Times New Roman" w:hAnsi="Times New Roman" w:cs="Times New Roman"/>
+                <w:color w:val="000000"/>
+                <w:kern w:val="0"/>
+                <w14:ligatures w14:val="none"/>
+              </w:rPr>
+              <w:t>venness</w:t>
+            </w:r>
+            <w:r>
+              <w:rPr>
+                <w:rFonts w:ascii="Times New Roman" w:eastAsia="Times New Roman" w:hAnsi="Times New Roman" w:cs="Times New Roman"/>
+                <w:color w:val="000000"/>
+                <w:kern w:val="0"/>
+                <w14:ligatures w14:val="none"/>
+              </w:rPr>
+              <w:t xml:space="preserve"> </w:t>
+            </w:r>
+            <w:r>
+              <w:rPr>
+                <w:rFonts w:ascii="Times New Roman" w:eastAsia="Times New Roman" w:hAnsi="Times New Roman" w:cs="Times New Roman"/>
+                <w:kern w:val="0"/>
+                <w14:ligatures w14:val="none"/>
+              </w:rPr>
+              <w:t xml:space="preserve">× </w:t>
+            </w:r>
+            <w:r>
+              <w:rPr>
+                <w:rFonts w:ascii="Times New Roman" w:eastAsia="Times New Roman" w:hAnsi="Times New Roman" w:cs="Times New Roman"/>
+                <w:color w:val="000000"/>
+                <w:kern w:val="0"/>
+                <w14:ligatures w14:val="none"/>
+              </w:rPr>
+              <w:t>T</w:t>
+            </w:r>
+            <w:r>
+              <w:rPr>
+                <w:rFonts w:ascii="Times New Roman" w:eastAsia="Times New Roman" w:hAnsi="Times New Roman" w:cs="Times New Roman"/>
+                <w:color w:val="000000"/>
+                <w:kern w:val="0"/>
+                <w14:ligatures w14:val="none"/>
+              </w:rPr>
+              <w:t>reatment</w:t>
+            </w:r>
+          </w:p>
+        </w:tc>
+        <w:tc>
+          <w:tcPr>
+            <w:tcW w:w="1336" w:type="dxa"/>
+            <w:shd w:val="clear" w:color="auto" w:fill="auto"/>
+            <w:noWrap/>
+            <w:vAlign w:val="bottom"/>
+            <w:hideMark/>
+          </w:tcPr>
+          <w:p>
+            <w:pPr>
+              <w:spacing w:after="0" w:line="240" w:lineRule="auto"/>
+              <w:jc w:val="center"/>
+              <w:rPr>
+                <w:rFonts w:ascii="Times New Roman" w:eastAsia="Times New Roman" w:hAnsi="Times New Roman" w:cs="Times New Roman"/>
+                <w:color w:val="000000"/>
+                <w:kern w:val="0"/>
+                <w14:ligatures w14:val="none"/>
+              </w:rPr>
+            </w:pPr>
+            <w:r>
+              <w:rPr>
+                <w:rFonts w:ascii="Times New Roman" w:eastAsia="Times New Roman" w:hAnsi="Times New Roman" w:cs="Times New Roman"/>
+                <w:color w:val="000000"/>
+                <w:kern w:val="0"/>
+                <w14:ligatures w14:val="none"/>
+              </w:rPr>
+              <w:t>0.536</w:t>
+            </w:r>
+          </w:p>
+        </w:tc>
+        <w:tc>
+          <w:tcPr>
+            <w:tcW w:w="1336" w:type="dxa"/>
+            <w:shd w:val="clear" w:color="auto" w:fill="auto"/>
+            <w:noWrap/>
+            <w:vAlign w:val="bottom"/>
+            <w:hideMark/>
+          </w:tcPr>
+          <w:p>
+            <w:pPr>
+              <w:spacing w:after="0" w:line="240" w:lineRule="auto"/>
+              <w:jc w:val="center"/>
+              <w:rPr>
+                <w:rFonts w:ascii="Times New Roman" w:eastAsia="Times New Roman" w:hAnsi="Times New Roman" w:cs="Times New Roman"/>
+                <w:color w:val="000000"/>
+                <w:kern w:val="0"/>
+                <w14:ligatures w14:val="none"/>
+              </w:rPr>
+            </w:pPr>
+            <w:r>
+              <w:rPr>
+                <w:rFonts w:ascii="Times New Roman" w:eastAsia="Times New Roman" w:hAnsi="Times New Roman" w:cs="Times New Roman"/>
+                <w:color w:val="000000"/>
+                <w:kern w:val="0"/>
+                <w14:ligatures w14:val="none"/>
+              </w:rPr>
+              <w:t>0.536</w:t>
+            </w:r>
+          </w:p>
+        </w:tc>
+        <w:tc>
+          <w:tcPr>
+            <w:tcW w:w="1336" w:type="dxa"/>
+            <w:shd w:val="clear" w:color="auto" w:fill="auto"/>
+            <w:noWrap/>
+            <w:vAlign w:val="bottom"/>
+            <w:hideMark/>
+          </w:tcPr>
+          <w:p>
+            <w:pPr>
+              <w:spacing w:after="0" w:line="240" w:lineRule="auto"/>
+              <w:jc w:val="center"/>
+              <w:rPr>
+                <w:rFonts w:ascii="Times New Roman" w:eastAsia="Times New Roman" w:hAnsi="Times New Roman" w:cs="Times New Roman"/>
+                <w:color w:val="000000"/>
+                <w:kern w:val="0"/>
+                <w14:ligatures w14:val="none"/>
+              </w:rPr>
+            </w:pPr>
+            <w:r>
+              <w:rPr>
+                <w:rFonts w:ascii="Times New Roman" w:eastAsia="Times New Roman" w:hAnsi="Times New Roman" w:cs="Times New Roman"/>
+                <w:color w:val="000000"/>
+                <w:kern w:val="0"/>
+                <w14:ligatures w14:val="none"/>
+              </w:rPr>
+              <w:t>0.805</w:t>
+            </w:r>
+          </w:p>
+        </w:tc>
+        <w:tc>
+          <w:tcPr>
+            <w:tcW w:w="1336" w:type="dxa"/>
+            <w:shd w:val="clear" w:color="auto" w:fill="auto"/>
+            <w:noWrap/>
+            <w:vAlign w:val="bottom"/>
+            <w:hideMark/>
+          </w:tcPr>
+          <w:p>
+            <w:pPr>
+              <w:spacing w:after="0" w:line="240" w:lineRule="auto"/>
+              <w:jc w:val="center"/>
+              <w:rPr>
+                <w:rFonts w:ascii="Times New Roman" w:eastAsia="Times New Roman" w:hAnsi="Times New Roman" w:cs="Times New Roman"/>
+                <w:color w:val="000000"/>
+                <w:kern w:val="0"/>
+                <w14:ligatures w14:val="none"/>
+              </w:rPr>
+            </w:pPr>
+            <w:r>
+              <w:rPr>
+                <w:rFonts w:ascii="Times New Roman" w:eastAsia="Times New Roman" w:hAnsi="Times New Roman" w:cs="Times New Roman"/>
+                <w:color w:val="000000"/>
+                <w:kern w:val="0"/>
+                <w14:ligatures w14:val="none"/>
+              </w:rPr>
+              <w:t>0.371</w:t>
+            </w:r>
+          </w:p>
+        </w:tc>
+      </w:tr>
+      <w:tr>
+        <w:trPr>
+          <w:trHeight w:val="322"/>
+        </w:trPr>
+        <w:tc>
+          <w:tcPr>
+            <w:tcW w:w="3675" w:type="dxa"/>
+            <w:shd w:val="clear" w:color="auto" w:fill="auto"/>
+            <w:noWrap/>
+            <w:vAlign w:val="bottom"/>
+            <w:hideMark/>
+          </w:tcPr>
+          <w:p>
+            <w:pPr>
+              <w:spacing w:after="0" w:line="240" w:lineRule="auto"/>
+              <w:rPr>
+                <w:rFonts w:ascii="Times New Roman" w:eastAsia="Times New Roman" w:hAnsi="Times New Roman" w:cs="Times New Roman"/>
+                <w:color w:val="000000"/>
+                <w:kern w:val="0"/>
+                <w14:ligatures w14:val="none"/>
+              </w:rPr>
+            </w:pPr>
+            <w:r>
+              <w:rPr>
+                <w:rFonts w:ascii="Times New Roman" w:eastAsia="Times New Roman" w:hAnsi="Times New Roman" w:cs="Times New Roman"/>
+                <w:color w:val="000000"/>
+                <w:kern w:val="0"/>
+                <w14:ligatures w14:val="none"/>
+              </w:rPr>
+              <w:t>Sp. evenness</w:t>
+            </w:r>
+            <w:r>
+              <w:rPr>
+                <w:rFonts w:ascii="Times New Roman" w:eastAsia="Times New Roman" w:hAnsi="Times New Roman" w:cs="Times New Roman"/>
+                <w:color w:val="000000"/>
+                <w:kern w:val="0"/>
+                <w14:ligatures w14:val="none"/>
+              </w:rPr>
+              <w:t xml:space="preserve"> × Block</w:t>
+            </w:r>
+          </w:p>
+        </w:tc>
+        <w:tc>
+          <w:tcPr>
+            <w:tcW w:w="1336" w:type="dxa"/>
+            <w:shd w:val="clear" w:color="auto" w:fill="auto"/>
+            <w:noWrap/>
+            <w:vAlign w:val="bottom"/>
+            <w:hideMark/>
+          </w:tcPr>
+          <w:p>
+            <w:pPr>
+              <w:spacing w:after="0" w:line="240" w:lineRule="auto"/>
+              <w:jc w:val="center"/>
+              <w:rPr>
+                <w:rFonts w:ascii="Times New Roman" w:eastAsia="Times New Roman" w:hAnsi="Times New Roman" w:cs="Times New Roman"/>
+                <w:color w:val="000000"/>
+                <w:kern w:val="0"/>
+                <w14:ligatures w14:val="none"/>
+              </w:rPr>
+            </w:pPr>
+            <w:r>
+              <w:rPr>
+                <w:rFonts w:ascii="Times New Roman" w:eastAsia="Times New Roman" w:hAnsi="Times New Roman" w:cs="Times New Roman"/>
+                <w:color w:val="000000"/>
+                <w:kern w:val="0"/>
+                <w14:ligatures w14:val="none"/>
+              </w:rPr>
+              <w:t>0.002</w:t>
+            </w:r>
+          </w:p>
+        </w:tc>
+        <w:tc>
+          <w:tcPr>
+            <w:tcW w:w="1336" w:type="dxa"/>
+            <w:shd w:val="clear" w:color="auto" w:fill="auto"/>
+            <w:noWrap/>
+            <w:vAlign w:val="bottom"/>
+            <w:hideMark/>
+          </w:tcPr>
+          <w:p>
+            <w:pPr>
+              <w:spacing w:after="0" w:line="240" w:lineRule="auto"/>
+              <w:jc w:val="center"/>
+              <w:rPr>
+                <w:rFonts w:ascii="Times New Roman" w:eastAsia="Times New Roman" w:hAnsi="Times New Roman" w:cs="Times New Roman"/>
+                <w:color w:val="000000"/>
+                <w:kern w:val="0"/>
+                <w14:ligatures w14:val="none"/>
+              </w:rPr>
+            </w:pPr>
+            <w:r>
+              <w:rPr>
+                <w:rFonts w:ascii="Times New Roman" w:eastAsia="Times New Roman" w:hAnsi="Times New Roman" w:cs="Times New Roman"/>
+                <w:color w:val="000000"/>
+                <w:kern w:val="0"/>
+                <w14:ligatures w14:val="none"/>
+              </w:rPr>
+              <w:t>0.002</w:t>
+            </w:r>
+          </w:p>
+        </w:tc>
+        <w:tc>
+          <w:tcPr>
+            <w:tcW w:w="1336" w:type="dxa"/>
+            <w:shd w:val="clear" w:color="auto" w:fill="auto"/>
+            <w:noWrap/>
+            <w:vAlign w:val="bottom"/>
+            <w:hideMark/>
+          </w:tcPr>
+          <w:p>
+            <w:pPr>
+              <w:spacing w:after="0" w:line="240" w:lineRule="auto"/>
+              <w:jc w:val="center"/>
+              <w:rPr>
+                <w:rFonts w:ascii="Times New Roman" w:eastAsia="Times New Roman" w:hAnsi="Times New Roman" w:cs="Times New Roman"/>
+                <w:color w:val="000000"/>
+                <w:kern w:val="0"/>
+                <w14:ligatures w14:val="none"/>
+              </w:rPr>
+            </w:pPr>
+            <w:r>
+              <w:rPr>
+                <w:rFonts w:ascii="Times New Roman" w:eastAsia="Times New Roman" w:hAnsi="Times New Roman" w:cs="Times New Roman"/>
+                <w:color w:val="000000"/>
+                <w:kern w:val="0"/>
+                <w14:ligatures w14:val="none"/>
+              </w:rPr>
+              <w:t>0.004</w:t>
+            </w:r>
+          </w:p>
+        </w:tc>
+        <w:tc>
+          <w:tcPr>
+            <w:tcW w:w="1336" w:type="dxa"/>
+            <w:shd w:val="clear" w:color="auto" w:fill="auto"/>
+            <w:noWrap/>
+            <w:vAlign w:val="bottom"/>
+            <w:hideMark/>
+          </w:tcPr>
+          <w:p>
+            <w:pPr>
+              <w:spacing w:after="0" w:line="240" w:lineRule="auto"/>
+              <w:jc w:val="center"/>
+              <w:rPr>
+                <w:rFonts w:ascii="Times New Roman" w:eastAsia="Times New Roman" w:hAnsi="Times New Roman" w:cs="Times New Roman"/>
+                <w:color w:val="000000"/>
+                <w:kern w:val="0"/>
+                <w14:ligatures w14:val="none"/>
+              </w:rPr>
+            </w:pPr>
+            <w:r>
+              <w:rPr>
+                <w:rFonts w:ascii="Times New Roman" w:eastAsia="Times New Roman" w:hAnsi="Times New Roman" w:cs="Times New Roman"/>
+                <w:color w:val="000000"/>
+                <w:kern w:val="0"/>
+                <w14:ligatures w14:val="none"/>
+              </w:rPr>
+              <w:t>0.952</w:t>
+            </w:r>
+          </w:p>
+        </w:tc>
+      </w:tr>
+      <w:tr>
+        <w:trPr>
+          <w:trHeight w:val="322"/>
+        </w:trPr>
+        <w:tc>
+          <w:tcPr>
+            <w:tcW w:w="3675" w:type="dxa"/>
+            <w:shd w:val="clear" w:color="auto" w:fill="auto"/>
+            <w:noWrap/>
+            <w:vAlign w:val="bottom"/>
+            <w:hideMark/>
+          </w:tcPr>
+          <w:p>
+            <w:pPr>
+              <w:spacing w:after="0" w:line="240" w:lineRule="auto"/>
+              <w:rPr>
+                <w:rFonts w:ascii="Times New Roman" w:eastAsia="Times New Roman" w:hAnsi="Times New Roman" w:cs="Times New Roman"/>
+                <w:color w:val="000000"/>
+                <w:kern w:val="0"/>
+                <w14:ligatures w14:val="none"/>
+              </w:rPr>
+            </w:pPr>
+            <w:r>
+              <w:rPr>
+                <w:rFonts w:ascii="Times New Roman" w:eastAsia="Times New Roman" w:hAnsi="Times New Roman" w:cs="Times New Roman"/>
+                <w:color w:val="000000"/>
+                <w:kern w:val="0"/>
+                <w14:ligatures w14:val="none"/>
+              </w:rPr>
+              <w:t>Sp. evenness</w:t>
+            </w:r>
+            <w:r>
+              <w:rPr>
+                <w:rFonts w:ascii="Times New Roman" w:eastAsia="Times New Roman" w:hAnsi="Times New Roman" w:cs="Times New Roman"/>
+                <w:color w:val="000000"/>
+                <w:kern w:val="0"/>
+                <w14:ligatures w14:val="none"/>
+              </w:rPr>
+              <w:t xml:space="preserve"> × Root architecture</w:t>
+            </w:r>
+          </w:p>
+        </w:tc>
+        <w:tc>
+          <w:tcPr>
+            <w:tcW w:w="1336" w:type="dxa"/>
+            <w:shd w:val="clear" w:color="auto" w:fill="auto"/>
+            <w:noWrap/>
+            <w:vAlign w:val="bottom"/>
+            <w:hideMark/>
+          </w:tcPr>
+          <w:p>
+            <w:pPr>
+              <w:spacing w:after="0" w:line="240" w:lineRule="auto"/>
+              <w:jc w:val="center"/>
+              <w:rPr>
+                <w:rFonts w:ascii="Times New Roman" w:eastAsia="Times New Roman" w:hAnsi="Times New Roman" w:cs="Times New Roman"/>
+                <w:color w:val="000000"/>
+                <w:kern w:val="0"/>
+                <w14:ligatures w14:val="none"/>
+              </w:rPr>
+            </w:pPr>
+            <w:r>
+              <w:rPr>
+                <w:rFonts w:ascii="Times New Roman" w:eastAsia="Times New Roman" w:hAnsi="Times New Roman" w:cs="Times New Roman"/>
+                <w:color w:val="000000"/>
+                <w:kern w:val="0"/>
+                <w14:ligatures w14:val="none"/>
+              </w:rPr>
+              <w:t>1.66</w:t>
+            </w:r>
+          </w:p>
+        </w:tc>
+        <w:tc>
+          <w:tcPr>
+            <w:tcW w:w="1336" w:type="dxa"/>
+            <w:shd w:val="clear" w:color="auto" w:fill="auto"/>
+            <w:noWrap/>
+            <w:vAlign w:val="bottom"/>
+            <w:hideMark/>
+          </w:tcPr>
+          <w:p>
+            <w:pPr>
+              <w:spacing w:after="0" w:line="240" w:lineRule="auto"/>
+              <w:jc w:val="center"/>
+              <w:rPr>
+                <w:rFonts w:ascii="Times New Roman" w:eastAsia="Times New Roman" w:hAnsi="Times New Roman" w:cs="Times New Roman"/>
+                <w:color w:val="000000"/>
+                <w:kern w:val="0"/>
+                <w14:ligatures w14:val="none"/>
+              </w:rPr>
+            </w:pPr>
+            <w:r>
+              <w:rPr>
+                <w:rFonts w:ascii="Times New Roman" w:eastAsia="Times New Roman" w:hAnsi="Times New Roman" w:cs="Times New Roman"/>
+                <w:color w:val="000000"/>
+                <w:kern w:val="0"/>
+                <w14:ligatures w14:val="none"/>
+              </w:rPr>
+              <w:t>1.66</w:t>
+            </w:r>
+          </w:p>
+        </w:tc>
+        <w:tc>
+          <w:tcPr>
+            <w:tcW w:w="1336" w:type="dxa"/>
+            <w:shd w:val="clear" w:color="auto" w:fill="auto"/>
+            <w:noWrap/>
+            <w:vAlign w:val="bottom"/>
+            <w:hideMark/>
+          </w:tcPr>
+          <w:p>
+            <w:pPr>
+              <w:spacing w:after="0" w:line="240" w:lineRule="auto"/>
+              <w:jc w:val="center"/>
+              <w:rPr>
+                <w:rFonts w:ascii="Times New Roman" w:eastAsia="Times New Roman" w:hAnsi="Times New Roman" w:cs="Times New Roman"/>
+                <w:color w:val="000000"/>
+                <w:kern w:val="0"/>
+                <w14:ligatures w14:val="none"/>
+              </w:rPr>
+            </w:pPr>
+            <w:r>
+              <w:rPr>
+                <w:rFonts w:ascii="Times New Roman" w:eastAsia="Times New Roman" w:hAnsi="Times New Roman" w:cs="Times New Roman"/>
+                <w:color w:val="000000"/>
+                <w:kern w:val="0"/>
+                <w14:ligatures w14:val="none"/>
+              </w:rPr>
+              <w:t>2.493</w:t>
+            </w:r>
+          </w:p>
+        </w:tc>
+        <w:tc>
+          <w:tcPr>
+            <w:tcW w:w="1336" w:type="dxa"/>
+            <w:shd w:val="clear" w:color="auto" w:fill="auto"/>
+            <w:noWrap/>
+            <w:vAlign w:val="bottom"/>
+            <w:hideMark/>
+          </w:tcPr>
+          <w:p>
+            <w:pPr>
+              <w:spacing w:after="0" w:line="240" w:lineRule="auto"/>
+              <w:jc w:val="center"/>
+              <w:rPr>
+                <w:rFonts w:ascii="Times New Roman" w:eastAsia="Times New Roman" w:hAnsi="Times New Roman" w:cs="Times New Roman"/>
+                <w:color w:val="000000"/>
+                <w:kern w:val="0"/>
+                <w14:ligatures w14:val="none"/>
+              </w:rPr>
+            </w:pPr>
+            <w:r>
+              <w:rPr>
+                <w:rFonts w:ascii="Times New Roman" w:eastAsia="Times New Roman" w:hAnsi="Times New Roman" w:cs="Times New Roman"/>
+                <w:color w:val="000000"/>
+                <w:kern w:val="0"/>
+                <w14:ligatures w14:val="none"/>
+              </w:rPr>
+              <w:t>0.116</w:t>
+            </w:r>
+          </w:p>
+        </w:tc>
+      </w:tr>
+    </w:tbl>
+    <w:p>
+      <w:pPr>
+        <w:pStyle w:val="paragraph"/>
+        <w:textAlignment w:val="baseline"/>
+        <w:rPr>
+          <w:rStyle w:val="eop"/>
+          <w:color w:val="000000"/>
+          <w:sz w:val="22"/>
+          <w:szCs w:val="22"/>
+        </w:rPr>
+      </w:pPr>
+    </w:p>
+    <w:tbl>
+      <w:tblPr>
+        <w:tblW w:w="9275" w:type="dxa"/>
+        <w:tblLook w:val="04A0" w:firstRow="1" w:lastRow="0" w:firstColumn="1" w:lastColumn="0" w:noHBand="0" w:noVBand="1"/>
+      </w:tblPr>
+      <w:tblGrid>
+        <w:gridCol w:w="4615"/>
+        <w:gridCol w:w="1165"/>
+        <w:gridCol w:w="1165"/>
+        <w:gridCol w:w="1165"/>
+        <w:gridCol w:w="1165"/>
+      </w:tblGrid>
+      <w:tr>
+        <w:trPr>
+          <w:trHeight w:val="287"/>
+        </w:trPr>
+        <w:tc>
+          <w:tcPr>
+            <w:tcW w:w="4615" w:type="dxa"/>
+            <w:tcBorders>
+              <w:top w:val="single" w:sz="4" w:space="0" w:color="auto"/>
+              <w:left w:val="nil"/>
+              <w:bottom w:val="single" w:sz="4" w:space="0" w:color="auto"/>
+              <w:right w:val="nil"/>
+            </w:tcBorders>
+            <w:shd w:val="clear" w:color="auto" w:fill="auto"/>
+            <w:noWrap/>
+            <w:vAlign w:val="bottom"/>
+            <w:hideMark/>
+          </w:tcPr>
+          <w:p>
+            <w:pPr>
+              <w:spacing w:after="0" w:line="240" w:lineRule="auto"/>
+              <w:rPr>
+                <w:rFonts w:ascii="Times New Roman" w:eastAsia="Times New Roman" w:hAnsi="Times New Roman" w:cs="Times New Roman"/>
+                <w:b/>
+                <w:bCs/>
+                <w:color w:val="000000"/>
+                <w:kern w:val="0"/>
+                <w14:ligatures w14:val="none"/>
+              </w:rPr>
+            </w:pPr>
+            <w:r>
+              <w:rPr>
+                <w:rFonts w:ascii="Times New Roman" w:eastAsia="Times New Roman" w:hAnsi="Times New Roman" w:cs="Times New Roman"/>
+                <w:b/>
+                <w:bCs/>
+                <w:color w:val="000000"/>
+                <w:kern w:val="0"/>
+                <w14:ligatures w14:val="none"/>
+              </w:rPr>
+              <w:t>Term</w:t>
+            </w:r>
+          </w:p>
+        </w:tc>
+        <w:tc>
+          <w:tcPr>
+            <w:tcW w:w="1165" w:type="dxa"/>
+            <w:tcBorders>
+              <w:top w:val="single" w:sz="4" w:space="0" w:color="auto"/>
+              <w:left w:val="nil"/>
+              <w:bottom w:val="single" w:sz="4" w:space="0" w:color="auto"/>
+              <w:right w:val="nil"/>
+            </w:tcBorders>
+            <w:shd w:val="clear" w:color="auto" w:fill="auto"/>
+            <w:noWrap/>
+            <w:vAlign w:val="bottom"/>
+            <w:hideMark/>
+          </w:tcPr>
+          <w:p>
+            <w:pPr>
+              <w:spacing w:after="0" w:line="240" w:lineRule="auto"/>
+              <w:jc w:val="center"/>
+              <w:rPr>
+                <w:rFonts w:ascii="Times New Roman" w:eastAsia="Times New Roman" w:hAnsi="Times New Roman" w:cs="Times New Roman"/>
+                <w:b/>
+                <w:bCs/>
+                <w:color w:val="000000"/>
+                <w:kern w:val="0"/>
+                <w14:ligatures w14:val="none"/>
+              </w:rPr>
+            </w:pPr>
+            <w:r>
+              <w:rPr>
+                <w:rFonts w:ascii="Times New Roman" w:eastAsia="Times New Roman" w:hAnsi="Times New Roman" w:cs="Times New Roman"/>
+                <w:b/>
+                <w:bCs/>
+                <w:color w:val="000000"/>
+                <w:kern w:val="0"/>
+                <w14:ligatures w14:val="none"/>
+              </w:rPr>
+              <w:t>SS</w:t>
+            </w:r>
+          </w:p>
+        </w:tc>
+        <w:tc>
+          <w:tcPr>
+            <w:tcW w:w="1165" w:type="dxa"/>
+            <w:tcBorders>
+              <w:top w:val="single" w:sz="4" w:space="0" w:color="auto"/>
+              <w:left w:val="nil"/>
+              <w:bottom w:val="single" w:sz="4" w:space="0" w:color="auto"/>
+              <w:right w:val="nil"/>
+            </w:tcBorders>
+            <w:shd w:val="clear" w:color="auto" w:fill="auto"/>
+            <w:noWrap/>
+            <w:vAlign w:val="bottom"/>
+            <w:hideMark/>
+          </w:tcPr>
+          <w:p>
+            <w:pPr>
+              <w:spacing w:after="0" w:line="240" w:lineRule="auto"/>
+              <w:jc w:val="center"/>
+              <w:rPr>
+                <w:rFonts w:ascii="Times New Roman" w:eastAsia="Times New Roman" w:hAnsi="Times New Roman" w:cs="Times New Roman"/>
+                <w:b/>
+                <w:bCs/>
+                <w:color w:val="000000"/>
+                <w:kern w:val="0"/>
+                <w14:ligatures w14:val="none"/>
+              </w:rPr>
+            </w:pPr>
+            <w:r>
+              <w:rPr>
+                <w:rFonts w:ascii="Times New Roman" w:eastAsia="Times New Roman" w:hAnsi="Times New Roman" w:cs="Times New Roman"/>
+                <w:b/>
+                <w:bCs/>
+                <w:color w:val="000000"/>
+                <w:kern w:val="0"/>
+                <w14:ligatures w14:val="none"/>
+              </w:rPr>
+              <w:t>MS</w:t>
+            </w:r>
+          </w:p>
+        </w:tc>
+        <w:tc>
+          <w:tcPr>
+            <w:tcW w:w="1165" w:type="dxa"/>
+            <w:tcBorders>
+              <w:top w:val="single" w:sz="4" w:space="0" w:color="auto"/>
+              <w:left w:val="nil"/>
+              <w:bottom w:val="single" w:sz="4" w:space="0" w:color="auto"/>
+              <w:right w:val="nil"/>
+            </w:tcBorders>
+            <w:shd w:val="clear" w:color="auto" w:fill="auto"/>
+            <w:noWrap/>
+            <w:vAlign w:val="bottom"/>
+            <w:hideMark/>
+          </w:tcPr>
+          <w:p>
+            <w:pPr>
+              <w:spacing w:after="0" w:line="240" w:lineRule="auto"/>
+              <w:jc w:val="center"/>
+              <w:rPr>
+                <w:rFonts w:ascii="Times New Roman" w:eastAsia="Times New Roman" w:hAnsi="Times New Roman" w:cs="Times New Roman"/>
+                <w:b/>
+                <w:bCs/>
+                <w:color w:val="000000"/>
+                <w:kern w:val="0"/>
+                <w14:ligatures w14:val="none"/>
+              </w:rPr>
+            </w:pPr>
+            <w:r>
+              <w:rPr>
+                <w:rFonts w:ascii="Times New Roman" w:eastAsia="Times New Roman" w:hAnsi="Times New Roman" w:cs="Times New Roman"/>
+                <w:b/>
+                <w:bCs/>
+                <w:color w:val="000000"/>
+                <w:kern w:val="0"/>
+                <w14:ligatures w14:val="none"/>
+              </w:rPr>
+              <w:t>F-value</w:t>
+            </w:r>
+          </w:p>
+        </w:tc>
+        <w:tc>
+          <w:tcPr>
+            <w:tcW w:w="1165" w:type="dxa"/>
+            <w:tcBorders>
+              <w:top w:val="single" w:sz="4" w:space="0" w:color="auto"/>
+              <w:left w:val="nil"/>
+              <w:bottom w:val="single" w:sz="4" w:space="0" w:color="auto"/>
+              <w:right w:val="nil"/>
+            </w:tcBorders>
+            <w:shd w:val="clear" w:color="auto" w:fill="auto"/>
+            <w:noWrap/>
+            <w:vAlign w:val="bottom"/>
+            <w:hideMark/>
+          </w:tcPr>
+          <w:p>
+            <w:pPr>
+              <w:spacing w:after="0" w:line="240" w:lineRule="auto"/>
+              <w:jc w:val="center"/>
+              <w:rPr>
+                <w:rFonts w:ascii="Times New Roman" w:eastAsia="Times New Roman" w:hAnsi="Times New Roman" w:cs="Times New Roman"/>
+                <w:b/>
+                <w:bCs/>
+                <w:color w:val="000000"/>
+                <w:kern w:val="0"/>
+                <w14:ligatures w14:val="none"/>
+              </w:rPr>
+            </w:pPr>
+            <w:r>
+              <w:rPr>
+                <w:rFonts w:ascii="Times New Roman" w:eastAsia="Times New Roman" w:hAnsi="Times New Roman" w:cs="Times New Roman"/>
+                <w:b/>
+                <w:bCs/>
+                <w:i/>
+                <w:iCs/>
+                <w:color w:val="000000"/>
+                <w:kern w:val="0"/>
+                <w14:ligatures w14:val="none"/>
+              </w:rPr>
+              <w:t>p-</w:t>
+            </w:r>
+            <w:r>
+              <w:rPr>
+                <w:rFonts w:ascii="Times New Roman" w:eastAsia="Times New Roman" w:hAnsi="Times New Roman" w:cs="Times New Roman"/>
+                <w:b/>
+                <w:bCs/>
+                <w:color w:val="000000"/>
+                <w:kern w:val="0"/>
+                <w14:ligatures w14:val="none"/>
+              </w:rPr>
+              <w:t>value</w:t>
+            </w:r>
+          </w:p>
+        </w:tc>
+      </w:tr>
+      <w:tr>
+        <w:trPr>
+          <w:trHeight w:val="287"/>
+        </w:trPr>
+        <w:tc>
+          <w:tcPr>
+            <w:tcW w:w="4615" w:type="dxa"/>
+            <w:tcBorders>
+              <w:top w:val="nil"/>
+              <w:left w:val="nil"/>
+              <w:bottom w:val="nil"/>
+              <w:right w:val="nil"/>
+            </w:tcBorders>
+            <w:shd w:val="clear" w:color="auto" w:fill="auto"/>
+            <w:noWrap/>
+            <w:vAlign w:val="bottom"/>
+            <w:hideMark/>
+          </w:tcPr>
+          <w:p>
+            <w:pPr>
+              <w:spacing w:after="0" w:line="240" w:lineRule="auto"/>
+              <w:rPr>
+                <w:rFonts w:ascii="Times New Roman" w:eastAsia="Times New Roman" w:hAnsi="Times New Roman" w:cs="Times New Roman"/>
+                <w:color w:val="000000"/>
+                <w:kern w:val="0"/>
+                <w14:ligatures w14:val="none"/>
+              </w:rPr>
+            </w:pPr>
+            <w:r>
+              <w:rPr>
+                <w:rFonts w:ascii="Times New Roman" w:eastAsia="Times New Roman" w:hAnsi="Times New Roman" w:cs="Times New Roman"/>
+                <w:color w:val="000000"/>
+                <w:kern w:val="0"/>
+                <w14:ligatures w14:val="none"/>
+              </w:rPr>
+              <w:t>Inverse Simpson Diversity</w:t>
+            </w:r>
+          </w:p>
+        </w:tc>
+        <w:tc>
+          <w:tcPr>
+            <w:tcW w:w="1165" w:type="dxa"/>
+            <w:tcBorders>
+              <w:top w:val="nil"/>
+              <w:left w:val="nil"/>
+              <w:bottom w:val="nil"/>
+              <w:right w:val="nil"/>
+            </w:tcBorders>
+            <w:shd w:val="clear" w:color="auto" w:fill="auto"/>
+            <w:noWrap/>
+            <w:vAlign w:val="bottom"/>
+            <w:hideMark/>
+          </w:tcPr>
+          <w:p>
+            <w:pPr>
+              <w:spacing w:after="0" w:line="240" w:lineRule="auto"/>
+              <w:jc w:val="center"/>
+              <w:rPr>
+                <w:rFonts w:ascii="Times New Roman" w:eastAsia="Times New Roman" w:hAnsi="Times New Roman" w:cs="Times New Roman"/>
+                <w:color w:val="000000"/>
+                <w:kern w:val="0"/>
+                <w14:ligatures w14:val="none"/>
+              </w:rPr>
+            </w:pPr>
+            <w:r>
+              <w:rPr>
+                <w:rFonts w:ascii="Times New Roman" w:eastAsia="Times New Roman" w:hAnsi="Times New Roman" w:cs="Times New Roman"/>
+                <w:color w:val="000000"/>
+                <w:kern w:val="0"/>
+                <w14:ligatures w14:val="none"/>
+              </w:rPr>
+              <w:t>0.99</w:t>
+            </w:r>
+          </w:p>
+        </w:tc>
+        <w:tc>
+          <w:tcPr>
+            <w:tcW w:w="1165" w:type="dxa"/>
+            <w:tcBorders>
+              <w:top w:val="nil"/>
+              <w:left w:val="nil"/>
+              <w:bottom w:val="nil"/>
+              <w:right w:val="nil"/>
+            </w:tcBorders>
+            <w:shd w:val="clear" w:color="auto" w:fill="auto"/>
+            <w:noWrap/>
+            <w:vAlign w:val="bottom"/>
+            <w:hideMark/>
+          </w:tcPr>
+          <w:p>
+            <w:pPr>
+              <w:spacing w:after="0" w:line="240" w:lineRule="auto"/>
+              <w:jc w:val="center"/>
+              <w:rPr>
+                <w:rFonts w:ascii="Times New Roman" w:eastAsia="Times New Roman" w:hAnsi="Times New Roman" w:cs="Times New Roman"/>
+                <w:color w:val="000000"/>
+                <w:kern w:val="0"/>
+                <w14:ligatures w14:val="none"/>
+              </w:rPr>
+            </w:pPr>
+            <w:r>
+              <w:rPr>
+                <w:rFonts w:ascii="Times New Roman" w:eastAsia="Times New Roman" w:hAnsi="Times New Roman" w:cs="Times New Roman"/>
+                <w:color w:val="000000"/>
+                <w:kern w:val="0"/>
+                <w14:ligatures w14:val="none"/>
+              </w:rPr>
+              <w:t>0.99</w:t>
+            </w:r>
+          </w:p>
+        </w:tc>
+        <w:tc>
+          <w:tcPr>
+            <w:tcW w:w="1165" w:type="dxa"/>
+            <w:tcBorders>
+              <w:top w:val="nil"/>
+              <w:left w:val="nil"/>
+              <w:bottom w:val="nil"/>
+              <w:right w:val="nil"/>
+            </w:tcBorders>
+            <w:shd w:val="clear" w:color="auto" w:fill="auto"/>
+            <w:noWrap/>
+            <w:vAlign w:val="bottom"/>
+            <w:hideMark/>
+          </w:tcPr>
+          <w:p>
+            <w:pPr>
+              <w:spacing w:after="0" w:line="240" w:lineRule="auto"/>
+              <w:jc w:val="center"/>
+              <w:rPr>
+                <w:rFonts w:ascii="Times New Roman" w:eastAsia="Times New Roman" w:hAnsi="Times New Roman" w:cs="Times New Roman"/>
+                <w:color w:val="000000"/>
+                <w:kern w:val="0"/>
+                <w14:ligatures w14:val="none"/>
+              </w:rPr>
+            </w:pPr>
+            <w:r>
+              <w:rPr>
+                <w:rFonts w:ascii="Times New Roman" w:eastAsia="Times New Roman" w:hAnsi="Times New Roman" w:cs="Times New Roman"/>
+                <w:color w:val="000000"/>
+                <w:kern w:val="0"/>
+                <w14:ligatures w14:val="none"/>
+              </w:rPr>
+              <w:t>1.504</w:t>
+            </w:r>
+          </w:p>
+        </w:tc>
+        <w:tc>
+          <w:tcPr>
+            <w:tcW w:w="1165" w:type="dxa"/>
+            <w:tcBorders>
+              <w:top w:val="nil"/>
+              <w:left w:val="nil"/>
+              <w:bottom w:val="nil"/>
+              <w:right w:val="nil"/>
+            </w:tcBorders>
+            <w:shd w:val="clear" w:color="auto" w:fill="auto"/>
+            <w:noWrap/>
+            <w:vAlign w:val="bottom"/>
+            <w:hideMark/>
+          </w:tcPr>
+          <w:p>
+            <w:pPr>
+              <w:spacing w:after="0" w:line="240" w:lineRule="auto"/>
+              <w:jc w:val="center"/>
+              <w:rPr>
+                <w:rFonts w:ascii="Times New Roman" w:eastAsia="Times New Roman" w:hAnsi="Times New Roman" w:cs="Times New Roman"/>
+                <w:color w:val="000000"/>
+                <w:kern w:val="0"/>
+                <w14:ligatures w14:val="none"/>
+              </w:rPr>
+            </w:pPr>
+            <w:r>
+              <w:rPr>
+                <w:rFonts w:ascii="Times New Roman" w:eastAsia="Times New Roman" w:hAnsi="Times New Roman" w:cs="Times New Roman"/>
+                <w:color w:val="000000"/>
+                <w:kern w:val="0"/>
+                <w14:ligatures w14:val="none"/>
+              </w:rPr>
+              <w:t>0.222</w:t>
+            </w:r>
+          </w:p>
+        </w:tc>
+      </w:tr>
+      <w:tr>
+        <w:trPr>
+          <w:trHeight w:val="287"/>
+        </w:trPr>
+        <w:tc>
+          <w:tcPr>
+            <w:tcW w:w="4615" w:type="dxa"/>
+            <w:tcBorders>
+              <w:top w:val="nil"/>
+              <w:left w:val="nil"/>
+              <w:bottom w:val="nil"/>
+              <w:right w:val="nil"/>
+            </w:tcBorders>
+            <w:shd w:val="clear" w:color="auto" w:fill="auto"/>
+            <w:noWrap/>
+            <w:vAlign w:val="bottom"/>
+            <w:hideMark/>
+          </w:tcPr>
+          <w:p>
+            <w:pPr>
+              <w:spacing w:after="0" w:line="240" w:lineRule="auto"/>
+              <w:rPr>
+                <w:rFonts w:ascii="Times New Roman" w:eastAsia="Times New Roman" w:hAnsi="Times New Roman" w:cs="Times New Roman"/>
+                <w:color w:val="000000"/>
+                <w:kern w:val="0"/>
+                <w14:ligatures w14:val="none"/>
+              </w:rPr>
+            </w:pPr>
+            <w:r>
+              <w:rPr>
+                <w:rFonts w:ascii="Times New Roman" w:eastAsia="Times New Roman" w:hAnsi="Times New Roman" w:cs="Times New Roman"/>
+                <w:color w:val="000000"/>
+                <w:kern w:val="0"/>
+                <w14:ligatures w14:val="none"/>
+              </w:rPr>
+              <w:t>T</w:t>
+            </w:r>
+            <w:r>
+              <w:rPr>
+                <w:rFonts w:ascii="Times New Roman" w:eastAsia="Times New Roman" w:hAnsi="Times New Roman" w:cs="Times New Roman"/>
+                <w:color w:val="000000"/>
+                <w:kern w:val="0"/>
+                <w14:ligatures w14:val="none"/>
+              </w:rPr>
+              <w:t>reatment</w:t>
+            </w:r>
+          </w:p>
+        </w:tc>
+        <w:tc>
+          <w:tcPr>
+            <w:tcW w:w="1165" w:type="dxa"/>
+            <w:tcBorders>
+              <w:top w:val="nil"/>
+              <w:left w:val="nil"/>
+              <w:bottom w:val="nil"/>
+              <w:right w:val="nil"/>
+            </w:tcBorders>
+            <w:shd w:val="clear" w:color="auto" w:fill="auto"/>
+            <w:noWrap/>
+            <w:vAlign w:val="bottom"/>
+            <w:hideMark/>
+          </w:tcPr>
+          <w:p>
+            <w:pPr>
+              <w:spacing w:after="0" w:line="240" w:lineRule="auto"/>
+              <w:jc w:val="center"/>
+              <w:rPr>
+                <w:rFonts w:ascii="Times New Roman" w:eastAsia="Times New Roman" w:hAnsi="Times New Roman" w:cs="Times New Roman"/>
+                <w:color w:val="000000"/>
+                <w:kern w:val="0"/>
+                <w14:ligatures w14:val="none"/>
+              </w:rPr>
+            </w:pPr>
+            <w:r>
+              <w:rPr>
+                <w:rFonts w:ascii="Times New Roman" w:eastAsia="Times New Roman" w:hAnsi="Times New Roman" w:cs="Times New Roman"/>
+                <w:color w:val="000000"/>
+                <w:kern w:val="0"/>
+                <w14:ligatures w14:val="none"/>
+              </w:rPr>
+              <w:t>0.277</w:t>
+            </w:r>
+          </w:p>
+        </w:tc>
+        <w:tc>
+          <w:tcPr>
+            <w:tcW w:w="1165" w:type="dxa"/>
+            <w:tcBorders>
+              <w:top w:val="nil"/>
+              <w:left w:val="nil"/>
+              <w:bottom w:val="nil"/>
+              <w:right w:val="nil"/>
+            </w:tcBorders>
+            <w:shd w:val="clear" w:color="auto" w:fill="auto"/>
+            <w:noWrap/>
+            <w:vAlign w:val="bottom"/>
+            <w:hideMark/>
+          </w:tcPr>
+          <w:p>
+            <w:pPr>
+              <w:spacing w:after="0" w:line="240" w:lineRule="auto"/>
+              <w:jc w:val="center"/>
+              <w:rPr>
+                <w:rFonts w:ascii="Times New Roman" w:eastAsia="Times New Roman" w:hAnsi="Times New Roman" w:cs="Times New Roman"/>
+                <w:color w:val="000000"/>
+                <w:kern w:val="0"/>
+                <w14:ligatures w14:val="none"/>
+              </w:rPr>
+            </w:pPr>
+            <w:r>
+              <w:rPr>
+                <w:rFonts w:ascii="Times New Roman" w:eastAsia="Times New Roman" w:hAnsi="Times New Roman" w:cs="Times New Roman"/>
+                <w:color w:val="000000"/>
+                <w:kern w:val="0"/>
+                <w14:ligatures w14:val="none"/>
+              </w:rPr>
+              <w:t>0.277</w:t>
+            </w:r>
+          </w:p>
+        </w:tc>
+        <w:tc>
+          <w:tcPr>
+            <w:tcW w:w="1165" w:type="dxa"/>
+            <w:tcBorders>
+              <w:top w:val="nil"/>
+              <w:left w:val="nil"/>
+              <w:bottom w:val="nil"/>
+              <w:right w:val="nil"/>
+            </w:tcBorders>
+            <w:shd w:val="clear" w:color="auto" w:fill="auto"/>
+            <w:noWrap/>
+            <w:vAlign w:val="bottom"/>
+            <w:hideMark/>
+          </w:tcPr>
+          <w:p>
+            <w:pPr>
+              <w:spacing w:after="0" w:line="240" w:lineRule="auto"/>
+              <w:jc w:val="center"/>
+              <w:rPr>
+                <w:rFonts w:ascii="Times New Roman" w:eastAsia="Times New Roman" w:hAnsi="Times New Roman" w:cs="Times New Roman"/>
+                <w:color w:val="000000"/>
+                <w:kern w:val="0"/>
+                <w14:ligatures w14:val="none"/>
+              </w:rPr>
+            </w:pPr>
+            <w:r>
+              <w:rPr>
+                <w:rFonts w:ascii="Times New Roman" w:eastAsia="Times New Roman" w:hAnsi="Times New Roman" w:cs="Times New Roman"/>
+                <w:color w:val="000000"/>
+                <w:kern w:val="0"/>
+                <w14:ligatures w14:val="none"/>
+              </w:rPr>
+              <w:t>0.421</w:t>
+            </w:r>
+          </w:p>
+        </w:tc>
+        <w:tc>
+          <w:tcPr>
+            <w:tcW w:w="1165" w:type="dxa"/>
+            <w:tcBorders>
+              <w:top w:val="nil"/>
+              <w:left w:val="nil"/>
+              <w:bottom w:val="nil"/>
+              <w:right w:val="nil"/>
+            </w:tcBorders>
+            <w:shd w:val="clear" w:color="auto" w:fill="auto"/>
+            <w:noWrap/>
+            <w:vAlign w:val="bottom"/>
+            <w:hideMark/>
+          </w:tcPr>
+          <w:p>
+            <w:pPr>
+              <w:spacing w:after="0" w:line="240" w:lineRule="auto"/>
+              <w:jc w:val="center"/>
+              <w:rPr>
+                <w:rFonts w:ascii="Times New Roman" w:eastAsia="Times New Roman" w:hAnsi="Times New Roman" w:cs="Times New Roman"/>
+                <w:color w:val="000000"/>
+                <w:kern w:val="0"/>
+                <w14:ligatures w14:val="none"/>
+              </w:rPr>
+            </w:pPr>
+            <w:r>
+              <w:rPr>
+                <w:rFonts w:ascii="Times New Roman" w:eastAsia="Times New Roman" w:hAnsi="Times New Roman" w:cs="Times New Roman"/>
+                <w:color w:val="000000"/>
+                <w:kern w:val="0"/>
+                <w14:ligatures w14:val="none"/>
+              </w:rPr>
+              <w:t>0.517</w:t>
+            </w:r>
+          </w:p>
+        </w:tc>
+      </w:tr>
+      <w:tr>
+        <w:trPr>
+          <w:trHeight w:val="287"/>
+        </w:trPr>
+        <w:tc>
+          <w:tcPr>
+            <w:tcW w:w="4615" w:type="dxa"/>
+            <w:tcBorders>
+              <w:top w:val="nil"/>
+              <w:left w:val="nil"/>
+              <w:bottom w:val="nil"/>
+              <w:right w:val="nil"/>
+            </w:tcBorders>
+            <w:shd w:val="clear" w:color="auto" w:fill="auto"/>
+            <w:noWrap/>
+            <w:vAlign w:val="bottom"/>
+            <w:hideMark/>
+          </w:tcPr>
+          <w:p>
+            <w:pPr>
+              <w:spacing w:after="0" w:line="240" w:lineRule="auto"/>
+              <w:rPr>
+                <w:rFonts w:ascii="Times New Roman" w:eastAsia="Times New Roman" w:hAnsi="Times New Roman" w:cs="Times New Roman"/>
+                <w:color w:val="000000"/>
+                <w:kern w:val="0"/>
+                <w14:ligatures w14:val="none"/>
+              </w:rPr>
+            </w:pPr>
+            <w:r>
+              <w:rPr>
+                <w:rFonts w:ascii="Times New Roman" w:eastAsia="Times New Roman" w:hAnsi="Times New Roman" w:cs="Times New Roman"/>
+                <w:color w:val="000000"/>
+                <w:kern w:val="0"/>
+                <w14:ligatures w14:val="none"/>
+              </w:rPr>
+              <w:t>Block</w:t>
+            </w:r>
+          </w:p>
+        </w:tc>
+        <w:tc>
+          <w:tcPr>
+            <w:tcW w:w="1165" w:type="dxa"/>
+            <w:tcBorders>
+              <w:top w:val="nil"/>
+              <w:left w:val="nil"/>
+              <w:bottom w:val="nil"/>
+              <w:right w:val="nil"/>
+            </w:tcBorders>
+            <w:shd w:val="clear" w:color="auto" w:fill="auto"/>
+            <w:noWrap/>
+            <w:vAlign w:val="bottom"/>
+            <w:hideMark/>
+          </w:tcPr>
+          <w:p>
+            <w:pPr>
+              <w:spacing w:after="0" w:line="240" w:lineRule="auto"/>
+              <w:jc w:val="center"/>
+              <w:rPr>
+                <w:rFonts w:ascii="Times New Roman" w:eastAsia="Times New Roman" w:hAnsi="Times New Roman" w:cs="Times New Roman"/>
+                <w:color w:val="000000"/>
+                <w:kern w:val="0"/>
+                <w14:ligatures w14:val="none"/>
+              </w:rPr>
+            </w:pPr>
+            <w:r>
+              <w:rPr>
+                <w:rFonts w:ascii="Times New Roman" w:eastAsia="Times New Roman" w:hAnsi="Times New Roman" w:cs="Times New Roman"/>
+                <w:color w:val="000000"/>
+                <w:kern w:val="0"/>
+                <w14:ligatures w14:val="none"/>
+              </w:rPr>
+              <w:t>7.347</w:t>
+            </w:r>
+          </w:p>
+        </w:tc>
+        <w:tc>
+          <w:tcPr>
+            <w:tcW w:w="1165" w:type="dxa"/>
+            <w:tcBorders>
+              <w:top w:val="nil"/>
+              <w:left w:val="nil"/>
+              <w:bottom w:val="nil"/>
+              <w:right w:val="nil"/>
+            </w:tcBorders>
+            <w:shd w:val="clear" w:color="auto" w:fill="auto"/>
+            <w:noWrap/>
+            <w:vAlign w:val="bottom"/>
+            <w:hideMark/>
+          </w:tcPr>
+          <w:p>
+            <w:pPr>
+              <w:spacing w:after="0" w:line="240" w:lineRule="auto"/>
+              <w:jc w:val="center"/>
+              <w:rPr>
+                <w:rFonts w:ascii="Times New Roman" w:eastAsia="Times New Roman" w:hAnsi="Times New Roman" w:cs="Times New Roman"/>
+                <w:color w:val="000000"/>
+                <w:kern w:val="0"/>
+                <w14:ligatures w14:val="none"/>
+              </w:rPr>
+            </w:pPr>
+            <w:r>
+              <w:rPr>
+                <w:rFonts w:ascii="Times New Roman" w:eastAsia="Times New Roman" w:hAnsi="Times New Roman" w:cs="Times New Roman"/>
+                <w:color w:val="000000"/>
+                <w:kern w:val="0"/>
+                <w14:ligatures w14:val="none"/>
+              </w:rPr>
+              <w:t>7.347</w:t>
+            </w:r>
+          </w:p>
+        </w:tc>
+        <w:tc>
+          <w:tcPr>
+            <w:tcW w:w="1165" w:type="dxa"/>
+            <w:tcBorders>
+              <w:top w:val="nil"/>
+              <w:left w:val="nil"/>
+              <w:bottom w:val="nil"/>
+              <w:right w:val="nil"/>
+            </w:tcBorders>
+            <w:shd w:val="clear" w:color="auto" w:fill="auto"/>
+            <w:noWrap/>
+            <w:vAlign w:val="bottom"/>
+            <w:hideMark/>
+          </w:tcPr>
+          <w:p>
+            <w:pPr>
+              <w:spacing w:after="0" w:line="240" w:lineRule="auto"/>
+              <w:jc w:val="center"/>
+              <w:rPr>
+                <w:rFonts w:ascii="Times New Roman" w:eastAsia="Times New Roman" w:hAnsi="Times New Roman" w:cs="Times New Roman"/>
+                <w:color w:val="000000"/>
+                <w:kern w:val="0"/>
+                <w14:ligatures w14:val="none"/>
+              </w:rPr>
+            </w:pPr>
+            <w:r>
+              <w:rPr>
+                <w:rFonts w:ascii="Times New Roman" w:eastAsia="Times New Roman" w:hAnsi="Times New Roman" w:cs="Times New Roman"/>
+                <w:color w:val="000000"/>
+                <w:kern w:val="0"/>
+                <w14:ligatures w14:val="none"/>
+              </w:rPr>
+              <w:t>11.156</w:t>
+            </w:r>
+          </w:p>
+        </w:tc>
+        <w:tc>
+          <w:tcPr>
+            <w:tcW w:w="1165" w:type="dxa"/>
+            <w:tcBorders>
+              <w:top w:val="nil"/>
+              <w:left w:val="nil"/>
+              <w:bottom w:val="nil"/>
+              <w:right w:val="nil"/>
+            </w:tcBorders>
+            <w:shd w:val="clear" w:color="auto" w:fill="auto"/>
+            <w:noWrap/>
+            <w:vAlign w:val="bottom"/>
+            <w:hideMark/>
+          </w:tcPr>
+          <w:p>
+            <w:pPr>
+              <w:spacing w:after="0" w:line="240" w:lineRule="auto"/>
+              <w:jc w:val="center"/>
+              <w:rPr>
+                <w:rFonts w:ascii="Times New Roman" w:eastAsia="Times New Roman" w:hAnsi="Times New Roman" w:cs="Times New Roman"/>
+                <w:color w:val="000000"/>
+                <w:kern w:val="0"/>
+                <w14:ligatures w14:val="none"/>
+              </w:rPr>
+            </w:pPr>
+            <w:r>
+              <w:rPr>
+                <w:rFonts w:ascii="Times New Roman" w:eastAsia="Times New Roman" w:hAnsi="Times New Roman" w:cs="Times New Roman"/>
+                <w:color w:val="000000"/>
+                <w:kern w:val="0"/>
+                <w14:ligatures w14:val="none"/>
+              </w:rPr>
+              <w:t>0.001**</w:t>
+            </w:r>
+          </w:p>
+        </w:tc>
+      </w:tr>
+      <w:tr>
+        <w:trPr>
+          <w:trHeight w:val="287"/>
+        </w:trPr>
+        <w:tc>
+          <w:tcPr>
+            <w:tcW w:w="4615" w:type="dxa"/>
+            <w:tcBorders>
+              <w:top w:val="nil"/>
+              <w:left w:val="nil"/>
+              <w:bottom w:val="nil"/>
+              <w:right w:val="nil"/>
+            </w:tcBorders>
+            <w:shd w:val="clear" w:color="auto" w:fill="auto"/>
+            <w:noWrap/>
+            <w:vAlign w:val="bottom"/>
+            <w:hideMark/>
+          </w:tcPr>
+          <w:p>
+            <w:pPr>
+              <w:spacing w:after="0" w:line="240" w:lineRule="auto"/>
+              <w:rPr>
+                <w:rFonts w:ascii="Times New Roman" w:eastAsia="Times New Roman" w:hAnsi="Times New Roman" w:cs="Times New Roman"/>
+                <w:color w:val="000000"/>
+                <w:kern w:val="0"/>
+                <w14:ligatures w14:val="none"/>
+              </w:rPr>
+            </w:pPr>
+            <w:r>
+              <w:rPr>
+                <w:rFonts w:ascii="Times New Roman" w:eastAsia="Times New Roman" w:hAnsi="Times New Roman" w:cs="Times New Roman"/>
+                <w:color w:val="000000"/>
+                <w:kern w:val="0"/>
+                <w14:ligatures w14:val="none"/>
+              </w:rPr>
+              <w:t>Root architecture</w:t>
+            </w:r>
+          </w:p>
+        </w:tc>
+        <w:tc>
+          <w:tcPr>
+            <w:tcW w:w="1165" w:type="dxa"/>
+            <w:tcBorders>
+              <w:top w:val="nil"/>
+              <w:left w:val="nil"/>
+              <w:bottom w:val="nil"/>
+              <w:right w:val="nil"/>
+            </w:tcBorders>
+            <w:shd w:val="clear" w:color="auto" w:fill="auto"/>
+            <w:noWrap/>
+            <w:vAlign w:val="bottom"/>
+            <w:hideMark/>
+          </w:tcPr>
+          <w:p>
+            <w:pPr>
+              <w:spacing w:after="0" w:line="240" w:lineRule="auto"/>
+              <w:jc w:val="center"/>
+              <w:rPr>
+                <w:rFonts w:ascii="Times New Roman" w:eastAsia="Times New Roman" w:hAnsi="Times New Roman" w:cs="Times New Roman"/>
+                <w:color w:val="000000"/>
+                <w:kern w:val="0"/>
+                <w14:ligatures w14:val="none"/>
+              </w:rPr>
+            </w:pPr>
+            <w:r>
+              <w:rPr>
+                <w:rFonts w:ascii="Times New Roman" w:eastAsia="Times New Roman" w:hAnsi="Times New Roman" w:cs="Times New Roman"/>
+                <w:color w:val="000000"/>
+                <w:kern w:val="0"/>
+                <w14:ligatures w14:val="none"/>
+              </w:rPr>
+              <w:t>1.338</w:t>
+            </w:r>
+          </w:p>
+        </w:tc>
+        <w:tc>
+          <w:tcPr>
+            <w:tcW w:w="1165" w:type="dxa"/>
+            <w:tcBorders>
+              <w:top w:val="nil"/>
+              <w:left w:val="nil"/>
+              <w:bottom w:val="nil"/>
+              <w:right w:val="nil"/>
+            </w:tcBorders>
+            <w:shd w:val="clear" w:color="auto" w:fill="auto"/>
+            <w:noWrap/>
+            <w:vAlign w:val="bottom"/>
+            <w:hideMark/>
+          </w:tcPr>
+          <w:p>
+            <w:pPr>
+              <w:spacing w:after="0" w:line="240" w:lineRule="auto"/>
+              <w:jc w:val="center"/>
+              <w:rPr>
+                <w:rFonts w:ascii="Times New Roman" w:eastAsia="Times New Roman" w:hAnsi="Times New Roman" w:cs="Times New Roman"/>
+                <w:color w:val="000000"/>
+                <w:kern w:val="0"/>
+                <w14:ligatures w14:val="none"/>
+              </w:rPr>
+            </w:pPr>
+            <w:r>
+              <w:rPr>
+                <w:rFonts w:ascii="Times New Roman" w:eastAsia="Times New Roman" w:hAnsi="Times New Roman" w:cs="Times New Roman"/>
+                <w:color w:val="000000"/>
+                <w:kern w:val="0"/>
+                <w14:ligatures w14:val="none"/>
+              </w:rPr>
+              <w:t>1.338</w:t>
+            </w:r>
+          </w:p>
+        </w:tc>
+        <w:tc>
+          <w:tcPr>
+            <w:tcW w:w="1165" w:type="dxa"/>
+            <w:tcBorders>
+              <w:top w:val="nil"/>
+              <w:left w:val="nil"/>
+              <w:bottom w:val="nil"/>
+              <w:right w:val="nil"/>
+            </w:tcBorders>
+            <w:shd w:val="clear" w:color="auto" w:fill="auto"/>
+            <w:noWrap/>
+            <w:vAlign w:val="bottom"/>
+            <w:hideMark/>
+          </w:tcPr>
+          <w:p>
+            <w:pPr>
+              <w:spacing w:after="0" w:line="240" w:lineRule="auto"/>
+              <w:jc w:val="center"/>
+              <w:rPr>
+                <w:rFonts w:ascii="Times New Roman" w:eastAsia="Times New Roman" w:hAnsi="Times New Roman" w:cs="Times New Roman"/>
+                <w:color w:val="000000"/>
+                <w:kern w:val="0"/>
+                <w14:ligatures w14:val="none"/>
+              </w:rPr>
+            </w:pPr>
+            <w:r>
+              <w:rPr>
+                <w:rFonts w:ascii="Times New Roman" w:eastAsia="Times New Roman" w:hAnsi="Times New Roman" w:cs="Times New Roman"/>
+                <w:color w:val="000000"/>
+                <w:kern w:val="0"/>
+                <w14:ligatures w14:val="none"/>
+              </w:rPr>
+              <w:t>2.032</w:t>
+            </w:r>
+          </w:p>
+        </w:tc>
+        <w:tc>
+          <w:tcPr>
+            <w:tcW w:w="1165" w:type="dxa"/>
+            <w:tcBorders>
+              <w:top w:val="nil"/>
+              <w:left w:val="nil"/>
+              <w:bottom w:val="nil"/>
+              <w:right w:val="nil"/>
+            </w:tcBorders>
+            <w:shd w:val="clear" w:color="auto" w:fill="auto"/>
+            <w:noWrap/>
+            <w:vAlign w:val="bottom"/>
+            <w:hideMark/>
+          </w:tcPr>
+          <w:p>
+            <w:pPr>
+              <w:spacing w:after="0" w:line="240" w:lineRule="auto"/>
+              <w:jc w:val="center"/>
+              <w:rPr>
+                <w:rFonts w:ascii="Times New Roman" w:eastAsia="Times New Roman" w:hAnsi="Times New Roman" w:cs="Times New Roman"/>
+                <w:color w:val="000000"/>
+                <w:kern w:val="0"/>
+                <w14:ligatures w14:val="none"/>
+              </w:rPr>
+            </w:pPr>
+            <w:r>
+              <w:rPr>
+                <w:rFonts w:ascii="Times New Roman" w:eastAsia="Times New Roman" w:hAnsi="Times New Roman" w:cs="Times New Roman"/>
+                <w:color w:val="000000"/>
+                <w:kern w:val="0"/>
+                <w14:ligatures w14:val="none"/>
+              </w:rPr>
+              <w:t>0.156</w:t>
+            </w:r>
+          </w:p>
+        </w:tc>
+      </w:tr>
+      <w:tr>
+        <w:trPr>
+          <w:trHeight w:val="287"/>
+        </w:trPr>
+        <w:tc>
+          <w:tcPr>
+            <w:tcW w:w="4615" w:type="dxa"/>
+            <w:tcBorders>
+              <w:top w:val="nil"/>
+              <w:left w:val="nil"/>
+              <w:bottom w:val="nil"/>
+              <w:right w:val="nil"/>
+            </w:tcBorders>
+            <w:shd w:val="clear" w:color="auto" w:fill="auto"/>
+            <w:noWrap/>
+            <w:vAlign w:val="bottom"/>
+            <w:hideMark/>
+          </w:tcPr>
+          <w:p>
+            <w:pPr>
+              <w:spacing w:after="0" w:line="240" w:lineRule="auto"/>
+              <w:rPr>
+                <w:rFonts w:ascii="Times New Roman" w:eastAsia="Times New Roman" w:hAnsi="Times New Roman" w:cs="Times New Roman"/>
+                <w:color w:val="000000"/>
+                <w:kern w:val="0"/>
+                <w14:ligatures w14:val="none"/>
+              </w:rPr>
+            </w:pPr>
+            <w:r>
+              <w:rPr>
+                <w:rFonts w:ascii="Times New Roman" w:eastAsia="Times New Roman" w:hAnsi="Times New Roman" w:cs="Times New Roman"/>
+                <w:color w:val="000000"/>
+                <w:kern w:val="0"/>
+                <w14:ligatures w14:val="none"/>
+              </w:rPr>
+              <w:t>Inverse Simpson Diversity</w:t>
+            </w:r>
+            <w:r>
+              <w:rPr>
+                <w:rFonts w:ascii="Times New Roman" w:eastAsia="Times New Roman" w:hAnsi="Times New Roman" w:cs="Times New Roman"/>
+                <w:color w:val="000000"/>
+                <w:kern w:val="0"/>
+                <w14:ligatures w14:val="none"/>
+              </w:rPr>
+              <w:t xml:space="preserve"> × Treatment</w:t>
+            </w:r>
+          </w:p>
+        </w:tc>
+        <w:tc>
+          <w:tcPr>
+            <w:tcW w:w="1165" w:type="dxa"/>
+            <w:tcBorders>
+              <w:top w:val="nil"/>
+              <w:left w:val="nil"/>
+              <w:bottom w:val="nil"/>
+              <w:right w:val="nil"/>
+            </w:tcBorders>
+            <w:shd w:val="clear" w:color="auto" w:fill="auto"/>
+            <w:noWrap/>
+            <w:vAlign w:val="bottom"/>
+            <w:hideMark/>
+          </w:tcPr>
+          <w:p>
+            <w:pPr>
+              <w:spacing w:after="0" w:line="240" w:lineRule="auto"/>
+              <w:jc w:val="center"/>
+              <w:rPr>
+                <w:rFonts w:ascii="Times New Roman" w:eastAsia="Times New Roman" w:hAnsi="Times New Roman" w:cs="Times New Roman"/>
+                <w:color w:val="000000"/>
+                <w:kern w:val="0"/>
+                <w14:ligatures w14:val="none"/>
+              </w:rPr>
+            </w:pPr>
+            <w:r>
+              <w:rPr>
+                <w:rFonts w:ascii="Times New Roman" w:eastAsia="Times New Roman" w:hAnsi="Times New Roman" w:cs="Times New Roman"/>
+                <w:color w:val="000000"/>
+                <w:kern w:val="0"/>
+                <w14:ligatures w14:val="none"/>
+              </w:rPr>
+              <w:t>0</w:t>
+            </w:r>
+          </w:p>
+        </w:tc>
+        <w:tc>
+          <w:tcPr>
+            <w:tcW w:w="1165" w:type="dxa"/>
+            <w:tcBorders>
+              <w:top w:val="nil"/>
+              <w:left w:val="nil"/>
+              <w:bottom w:val="nil"/>
+              <w:right w:val="nil"/>
+            </w:tcBorders>
+            <w:shd w:val="clear" w:color="auto" w:fill="auto"/>
+            <w:noWrap/>
+            <w:vAlign w:val="bottom"/>
+            <w:hideMark/>
+          </w:tcPr>
+          <w:p>
+            <w:pPr>
+              <w:spacing w:after="0" w:line="240" w:lineRule="auto"/>
+              <w:jc w:val="center"/>
+              <w:rPr>
+                <w:rFonts w:ascii="Times New Roman" w:eastAsia="Times New Roman" w:hAnsi="Times New Roman" w:cs="Times New Roman"/>
+                <w:color w:val="000000"/>
+                <w:kern w:val="0"/>
+                <w14:ligatures w14:val="none"/>
+              </w:rPr>
+            </w:pPr>
+            <w:r>
+              <w:rPr>
+                <w:rFonts w:ascii="Times New Roman" w:eastAsia="Times New Roman" w:hAnsi="Times New Roman" w:cs="Times New Roman"/>
+                <w:color w:val="000000"/>
+                <w:kern w:val="0"/>
+                <w14:ligatures w14:val="none"/>
+              </w:rPr>
+              <w:t>0</w:t>
+            </w:r>
+          </w:p>
+        </w:tc>
+        <w:tc>
+          <w:tcPr>
+            <w:tcW w:w="1165" w:type="dxa"/>
+            <w:tcBorders>
+              <w:top w:val="nil"/>
+              <w:left w:val="nil"/>
+              <w:bottom w:val="nil"/>
+              <w:right w:val="nil"/>
+            </w:tcBorders>
+            <w:shd w:val="clear" w:color="auto" w:fill="auto"/>
+            <w:noWrap/>
+            <w:vAlign w:val="bottom"/>
+            <w:hideMark/>
+          </w:tcPr>
+          <w:p>
+            <w:pPr>
+              <w:spacing w:after="0" w:line="240" w:lineRule="auto"/>
+              <w:jc w:val="center"/>
+              <w:rPr>
+                <w:rFonts w:ascii="Times New Roman" w:eastAsia="Times New Roman" w:hAnsi="Times New Roman" w:cs="Times New Roman"/>
+                <w:color w:val="000000"/>
+                <w:kern w:val="0"/>
+                <w14:ligatures w14:val="none"/>
+              </w:rPr>
+            </w:pPr>
+            <w:r>
+              <w:rPr>
+                <w:rFonts w:ascii="Times New Roman" w:eastAsia="Times New Roman" w:hAnsi="Times New Roman" w:cs="Times New Roman"/>
+                <w:color w:val="000000"/>
+                <w:kern w:val="0"/>
+                <w14:ligatures w14:val="none"/>
+              </w:rPr>
+              <w:t>0</w:t>
+            </w:r>
+          </w:p>
+        </w:tc>
+        <w:tc>
+          <w:tcPr>
+            <w:tcW w:w="1165" w:type="dxa"/>
+            <w:tcBorders>
+              <w:top w:val="nil"/>
+              <w:left w:val="nil"/>
+              <w:bottom w:val="nil"/>
+              <w:right w:val="nil"/>
+            </w:tcBorders>
+            <w:shd w:val="clear" w:color="auto" w:fill="auto"/>
+            <w:noWrap/>
+            <w:vAlign w:val="bottom"/>
+            <w:hideMark/>
+          </w:tcPr>
+          <w:p>
+            <w:pPr>
+              <w:spacing w:after="0" w:line="240" w:lineRule="auto"/>
+              <w:jc w:val="center"/>
+              <w:rPr>
+                <w:rFonts w:ascii="Times New Roman" w:eastAsia="Times New Roman" w:hAnsi="Times New Roman" w:cs="Times New Roman"/>
+                <w:color w:val="000000"/>
+                <w:kern w:val="0"/>
+                <w14:ligatures w14:val="none"/>
+              </w:rPr>
+            </w:pPr>
+            <w:r>
+              <w:rPr>
+                <w:rFonts w:ascii="Times New Roman" w:eastAsia="Times New Roman" w:hAnsi="Times New Roman" w:cs="Times New Roman"/>
+                <w:color w:val="000000"/>
+                <w:kern w:val="0"/>
+                <w14:ligatures w14:val="none"/>
+              </w:rPr>
+              <w:t>0.988</w:t>
+            </w:r>
+          </w:p>
+        </w:tc>
+      </w:tr>
+      <w:tr>
+        <w:trPr>
+          <w:trHeight w:val="287"/>
+        </w:trPr>
+        <w:tc>
+          <w:tcPr>
+            <w:tcW w:w="4615" w:type="dxa"/>
+            <w:tcBorders>
+              <w:top w:val="nil"/>
+              <w:left w:val="nil"/>
+              <w:bottom w:val="nil"/>
+              <w:right w:val="nil"/>
+            </w:tcBorders>
+            <w:shd w:val="clear" w:color="auto" w:fill="auto"/>
+            <w:noWrap/>
+            <w:vAlign w:val="bottom"/>
+            <w:hideMark/>
+          </w:tcPr>
+          <w:p>
+            <w:pPr>
+              <w:spacing w:after="0" w:line="240" w:lineRule="auto"/>
+              <w:rPr>
+                <w:rFonts w:ascii="Times New Roman" w:eastAsia="Times New Roman" w:hAnsi="Times New Roman" w:cs="Times New Roman"/>
+                <w:color w:val="000000"/>
+                <w:kern w:val="0"/>
+                <w14:ligatures w14:val="none"/>
+              </w:rPr>
+            </w:pPr>
+            <w:r>
+              <w:rPr>
+                <w:rFonts w:ascii="Times New Roman" w:eastAsia="Times New Roman" w:hAnsi="Times New Roman" w:cs="Times New Roman"/>
+                <w:color w:val="000000"/>
+                <w:kern w:val="0"/>
+                <w14:ligatures w14:val="none"/>
+              </w:rPr>
+              <w:t>Inverse Simpson Diversity</w:t>
+            </w:r>
+            <w:r>
+              <w:rPr>
+                <w:rFonts w:ascii="Times New Roman" w:eastAsia="Times New Roman" w:hAnsi="Times New Roman" w:cs="Times New Roman"/>
+                <w:color w:val="000000"/>
+                <w:kern w:val="0"/>
+                <w14:ligatures w14:val="none"/>
+              </w:rPr>
+              <w:t xml:space="preserve"> × Block</w:t>
+            </w:r>
+          </w:p>
+        </w:tc>
+        <w:tc>
+          <w:tcPr>
+            <w:tcW w:w="1165" w:type="dxa"/>
+            <w:tcBorders>
+              <w:top w:val="nil"/>
+              <w:left w:val="nil"/>
+              <w:bottom w:val="nil"/>
+              <w:right w:val="nil"/>
+            </w:tcBorders>
+            <w:shd w:val="clear" w:color="auto" w:fill="auto"/>
+            <w:noWrap/>
+            <w:vAlign w:val="bottom"/>
+            <w:hideMark/>
+          </w:tcPr>
+          <w:p>
+            <w:pPr>
+              <w:spacing w:after="0" w:line="240" w:lineRule="auto"/>
+              <w:jc w:val="center"/>
+              <w:rPr>
+                <w:rFonts w:ascii="Times New Roman" w:eastAsia="Times New Roman" w:hAnsi="Times New Roman" w:cs="Times New Roman"/>
+                <w:color w:val="000000"/>
+                <w:kern w:val="0"/>
+                <w14:ligatures w14:val="none"/>
+              </w:rPr>
+            </w:pPr>
+            <w:r>
+              <w:rPr>
+                <w:rFonts w:ascii="Times New Roman" w:eastAsia="Times New Roman" w:hAnsi="Times New Roman" w:cs="Times New Roman"/>
+                <w:color w:val="000000"/>
+                <w:kern w:val="0"/>
+                <w14:ligatures w14:val="none"/>
+              </w:rPr>
+              <w:t>2.603</w:t>
+            </w:r>
+          </w:p>
+        </w:tc>
+        <w:tc>
+          <w:tcPr>
+            <w:tcW w:w="1165" w:type="dxa"/>
+            <w:tcBorders>
+              <w:top w:val="nil"/>
+              <w:left w:val="nil"/>
+              <w:bottom w:val="nil"/>
+              <w:right w:val="nil"/>
+            </w:tcBorders>
+            <w:shd w:val="clear" w:color="auto" w:fill="auto"/>
+            <w:noWrap/>
+            <w:vAlign w:val="bottom"/>
+            <w:hideMark/>
+          </w:tcPr>
+          <w:p>
+            <w:pPr>
+              <w:spacing w:after="0" w:line="240" w:lineRule="auto"/>
+              <w:jc w:val="center"/>
+              <w:rPr>
+                <w:rFonts w:ascii="Times New Roman" w:eastAsia="Times New Roman" w:hAnsi="Times New Roman" w:cs="Times New Roman"/>
+                <w:color w:val="000000"/>
+                <w:kern w:val="0"/>
+                <w14:ligatures w14:val="none"/>
+              </w:rPr>
+            </w:pPr>
+            <w:r>
+              <w:rPr>
+                <w:rFonts w:ascii="Times New Roman" w:eastAsia="Times New Roman" w:hAnsi="Times New Roman" w:cs="Times New Roman"/>
+                <w:color w:val="000000"/>
+                <w:kern w:val="0"/>
+                <w14:ligatures w14:val="none"/>
+              </w:rPr>
+              <w:t>2.603</w:t>
+            </w:r>
+          </w:p>
+        </w:tc>
+        <w:tc>
+          <w:tcPr>
+            <w:tcW w:w="1165" w:type="dxa"/>
+            <w:tcBorders>
+              <w:top w:val="nil"/>
+              <w:left w:val="nil"/>
+              <w:bottom w:val="nil"/>
+              <w:right w:val="nil"/>
+            </w:tcBorders>
+            <w:shd w:val="clear" w:color="auto" w:fill="auto"/>
+            <w:noWrap/>
+            <w:vAlign w:val="bottom"/>
+            <w:hideMark/>
+          </w:tcPr>
+          <w:p>
+            <w:pPr>
+              <w:spacing w:after="0" w:line="240" w:lineRule="auto"/>
+              <w:jc w:val="center"/>
+              <w:rPr>
+                <w:rFonts w:ascii="Times New Roman" w:eastAsia="Times New Roman" w:hAnsi="Times New Roman" w:cs="Times New Roman"/>
+                <w:color w:val="000000"/>
+                <w:kern w:val="0"/>
+                <w14:ligatures w14:val="none"/>
+              </w:rPr>
+            </w:pPr>
+            <w:r>
+              <w:rPr>
+                <w:rFonts w:ascii="Times New Roman" w:eastAsia="Times New Roman" w:hAnsi="Times New Roman" w:cs="Times New Roman"/>
+                <w:color w:val="000000"/>
+                <w:kern w:val="0"/>
+                <w14:ligatures w14:val="none"/>
+              </w:rPr>
+              <w:t>3.953</w:t>
+            </w:r>
+          </w:p>
+        </w:tc>
+        <w:tc>
+          <w:tcPr>
+            <w:tcW w:w="1165" w:type="dxa"/>
+            <w:tcBorders>
+              <w:top w:val="nil"/>
+              <w:left w:val="nil"/>
+              <w:bottom w:val="nil"/>
+              <w:right w:val="nil"/>
+            </w:tcBorders>
+            <w:shd w:val="clear" w:color="auto" w:fill="auto"/>
+            <w:noWrap/>
+            <w:vAlign w:val="bottom"/>
+            <w:hideMark/>
+          </w:tcPr>
+          <w:p>
+            <w:pPr>
+              <w:spacing w:after="0" w:line="240" w:lineRule="auto"/>
+              <w:jc w:val="center"/>
+              <w:rPr>
+                <w:rFonts w:ascii="Times New Roman" w:eastAsia="Times New Roman" w:hAnsi="Times New Roman" w:cs="Times New Roman"/>
+                <w:color w:val="000000"/>
+                <w:kern w:val="0"/>
+                <w14:ligatures w14:val="none"/>
+              </w:rPr>
+            </w:pPr>
+            <w:r>
+              <w:rPr>
+                <w:rFonts w:ascii="Times New Roman" w:eastAsia="Times New Roman" w:hAnsi="Times New Roman" w:cs="Times New Roman"/>
+                <w:color w:val="000000"/>
+                <w:kern w:val="0"/>
+                <w14:ligatures w14:val="none"/>
+              </w:rPr>
+              <w:t>0.049*</w:t>
+            </w:r>
+          </w:p>
+        </w:tc>
+      </w:tr>
+      <w:tr>
+        <w:trPr>
+          <w:trHeight w:val="287"/>
+        </w:trPr>
+        <w:tc>
+          <w:tcPr>
+            <w:tcW w:w="4615" w:type="dxa"/>
+            <w:tcBorders>
+              <w:top w:val="nil"/>
+              <w:left w:val="nil"/>
+              <w:bottom w:val="single" w:sz="4" w:space="0" w:color="auto"/>
+              <w:right w:val="nil"/>
+            </w:tcBorders>
+            <w:shd w:val="clear" w:color="auto" w:fill="auto"/>
+            <w:noWrap/>
+            <w:vAlign w:val="bottom"/>
+            <w:hideMark/>
+          </w:tcPr>
+          <w:p>
+            <w:pPr>
+              <w:spacing w:after="0" w:line="240" w:lineRule="auto"/>
+              <w:rPr>
+                <w:rFonts w:ascii="Times New Roman" w:eastAsia="Times New Roman" w:hAnsi="Times New Roman" w:cs="Times New Roman"/>
+                <w:color w:val="000000"/>
+                <w:kern w:val="0"/>
+                <w14:ligatures w14:val="none"/>
+              </w:rPr>
+            </w:pPr>
+            <w:r>
+              <w:rPr>
+                <w:rFonts w:ascii="Times New Roman" w:eastAsia="Times New Roman" w:hAnsi="Times New Roman" w:cs="Times New Roman"/>
+                <w:color w:val="000000"/>
+                <w:kern w:val="0"/>
+                <w14:ligatures w14:val="none"/>
+              </w:rPr>
+              <w:t>Inverse Simpson Diversity</w:t>
+            </w:r>
+            <w:r>
+              <w:rPr>
+                <w:rFonts w:ascii="Times New Roman" w:eastAsia="Times New Roman" w:hAnsi="Times New Roman" w:cs="Times New Roman"/>
+                <w:color w:val="000000"/>
+                <w:kern w:val="0"/>
+                <w14:ligatures w14:val="none"/>
+              </w:rPr>
+              <w:t xml:space="preserve"> × Root architecture</w:t>
+            </w:r>
+          </w:p>
+        </w:tc>
+        <w:tc>
+          <w:tcPr>
+            <w:tcW w:w="1165" w:type="dxa"/>
+            <w:tcBorders>
+              <w:top w:val="nil"/>
+              <w:left w:val="nil"/>
+              <w:bottom w:val="single" w:sz="4" w:space="0" w:color="auto"/>
+              <w:right w:val="nil"/>
+            </w:tcBorders>
+            <w:shd w:val="clear" w:color="auto" w:fill="auto"/>
+            <w:noWrap/>
+            <w:vAlign w:val="bottom"/>
+            <w:hideMark/>
+          </w:tcPr>
+          <w:p>
+            <w:pPr>
+              <w:spacing w:after="0" w:line="240" w:lineRule="auto"/>
+              <w:jc w:val="center"/>
+              <w:rPr>
+                <w:rFonts w:ascii="Times New Roman" w:eastAsia="Times New Roman" w:hAnsi="Times New Roman" w:cs="Times New Roman"/>
+                <w:color w:val="000000"/>
+                <w:kern w:val="0"/>
+                <w14:ligatures w14:val="none"/>
+              </w:rPr>
+            </w:pPr>
+            <w:r>
+              <w:rPr>
+                <w:rFonts w:ascii="Times New Roman" w:eastAsia="Times New Roman" w:hAnsi="Times New Roman" w:cs="Times New Roman"/>
+                <w:color w:val="000000"/>
+                <w:kern w:val="0"/>
+                <w14:ligatures w14:val="none"/>
+              </w:rPr>
+              <w:t>0.24</w:t>
+            </w:r>
+          </w:p>
+        </w:tc>
+        <w:tc>
+          <w:tcPr>
+            <w:tcW w:w="1165" w:type="dxa"/>
+            <w:tcBorders>
+              <w:top w:val="nil"/>
+              <w:left w:val="nil"/>
+              <w:bottom w:val="single" w:sz="4" w:space="0" w:color="auto"/>
+              <w:right w:val="nil"/>
+            </w:tcBorders>
+            <w:shd w:val="clear" w:color="auto" w:fill="auto"/>
+            <w:noWrap/>
+            <w:vAlign w:val="bottom"/>
+            <w:hideMark/>
+          </w:tcPr>
+          <w:p>
+            <w:pPr>
+              <w:spacing w:after="0" w:line="240" w:lineRule="auto"/>
+              <w:jc w:val="center"/>
+              <w:rPr>
+                <w:rFonts w:ascii="Times New Roman" w:eastAsia="Times New Roman" w:hAnsi="Times New Roman" w:cs="Times New Roman"/>
+                <w:color w:val="000000"/>
+                <w:kern w:val="0"/>
+                <w14:ligatures w14:val="none"/>
+              </w:rPr>
+            </w:pPr>
+            <w:r>
+              <w:rPr>
+                <w:rFonts w:ascii="Times New Roman" w:eastAsia="Times New Roman" w:hAnsi="Times New Roman" w:cs="Times New Roman"/>
+                <w:color w:val="000000"/>
+                <w:kern w:val="0"/>
+                <w14:ligatures w14:val="none"/>
+              </w:rPr>
+              <w:t>0.24</w:t>
+            </w:r>
+          </w:p>
+        </w:tc>
+        <w:tc>
+          <w:tcPr>
+            <w:tcW w:w="1165" w:type="dxa"/>
+            <w:tcBorders>
+              <w:top w:val="nil"/>
+              <w:left w:val="nil"/>
+              <w:bottom w:val="single" w:sz="4" w:space="0" w:color="auto"/>
+              <w:right w:val="nil"/>
+            </w:tcBorders>
+            <w:shd w:val="clear" w:color="auto" w:fill="auto"/>
+            <w:noWrap/>
+            <w:vAlign w:val="bottom"/>
+            <w:hideMark/>
+          </w:tcPr>
+          <w:p>
+            <w:pPr>
+              <w:spacing w:after="0" w:line="240" w:lineRule="auto"/>
+              <w:jc w:val="center"/>
+              <w:rPr>
+                <w:rFonts w:ascii="Times New Roman" w:eastAsia="Times New Roman" w:hAnsi="Times New Roman" w:cs="Times New Roman"/>
+                <w:color w:val="000000"/>
+                <w:kern w:val="0"/>
+                <w14:ligatures w14:val="none"/>
+              </w:rPr>
+            </w:pPr>
+            <w:r>
+              <w:rPr>
+                <w:rFonts w:ascii="Times New Roman" w:eastAsia="Times New Roman" w:hAnsi="Times New Roman" w:cs="Times New Roman"/>
+                <w:color w:val="000000"/>
+                <w:kern w:val="0"/>
+                <w14:ligatures w14:val="none"/>
+              </w:rPr>
+              <w:t>0.364</w:t>
+            </w:r>
+          </w:p>
+        </w:tc>
+        <w:tc>
+          <w:tcPr>
+            <w:tcW w:w="1165" w:type="dxa"/>
+            <w:tcBorders>
+              <w:top w:val="nil"/>
+              <w:left w:val="nil"/>
+              <w:bottom w:val="single" w:sz="4" w:space="0" w:color="auto"/>
+              <w:right w:val="nil"/>
+            </w:tcBorders>
+            <w:shd w:val="clear" w:color="auto" w:fill="auto"/>
+            <w:noWrap/>
+            <w:vAlign w:val="bottom"/>
+            <w:hideMark/>
+          </w:tcPr>
+          <w:p>
+            <w:pPr>
+              <w:spacing w:after="0" w:line="240" w:lineRule="auto"/>
+              <w:jc w:val="center"/>
+              <w:rPr>
+                <w:rFonts w:ascii="Times New Roman" w:eastAsia="Times New Roman" w:hAnsi="Times New Roman" w:cs="Times New Roman"/>
+                <w:color w:val="000000"/>
+                <w:kern w:val="0"/>
+                <w14:ligatures w14:val="none"/>
+              </w:rPr>
+            </w:pPr>
+            <w:r>
+              <w:rPr>
+                <w:rFonts w:ascii="Times New Roman" w:eastAsia="Times New Roman" w:hAnsi="Times New Roman" w:cs="Times New Roman"/>
+                <w:color w:val="000000"/>
+                <w:kern w:val="0"/>
+                <w14:ligatures w14:val="none"/>
+              </w:rPr>
+              <w:t>0.547</w:t>
+            </w:r>
+          </w:p>
+        </w:tc>
+      </w:tr>
+    </w:tbl>
+    <w:p>
+      <w:pPr>
+        <w:pStyle w:val="paragraph"/>
+        <w:textAlignment w:val="baseline"/>
+        <w:rPr>
+          <w:rStyle w:val="eop"/>
+          <w:color w:val="000000"/>
+          <w:sz w:val="22"/>
+          <w:szCs w:val="22"/>
+        </w:rPr>
+      </w:pPr>
+    </w:p>
+    <w:tbl>
+      <w:tblPr>
+        <w:tblW w:w="9043" w:type="dxa"/>
+        <w:tblBorders>
+          <w:top w:val="single" w:sz="4" w:space="0" w:color="auto"/>
+          <w:bottom w:val="single" w:sz="4" w:space="0" w:color="auto"/>
+        </w:tblBorders>
+        <w:tblLook w:val="04A0" w:firstRow="1" w:lastRow="0" w:firstColumn="1" w:lastColumn="0" w:noHBand="0" w:noVBand="1"/>
+      </w:tblPr>
+      <w:tblGrid>
+        <w:gridCol w:w="4187"/>
+        <w:gridCol w:w="1214"/>
+        <w:gridCol w:w="1214"/>
+        <w:gridCol w:w="1214"/>
+        <w:gridCol w:w="1214"/>
+      </w:tblGrid>
+      <w:tr>
+        <w:trPr>
+          <w:trHeight w:val="317"/>
+        </w:trPr>
+        <w:tc>
+          <w:tcPr>
+            <w:tcW w:w="4187" w:type="dxa"/>
+            <w:tcBorders>
+              <w:top w:val="single" w:sz="4" w:space="0" w:color="auto"/>
+              <w:bottom w:val="single" w:sz="4" w:space="0" w:color="auto"/>
+            </w:tcBorders>
+            <w:shd w:val="clear" w:color="auto" w:fill="auto"/>
+            <w:noWrap/>
+            <w:vAlign w:val="bottom"/>
+            <w:hideMark/>
+          </w:tcPr>
+          <w:p>
+            <w:pPr>
+              <w:spacing w:after="0" w:line="240" w:lineRule="auto"/>
+              <w:rPr>
+                <w:rFonts w:ascii="Times New Roman" w:eastAsia="Times New Roman" w:hAnsi="Times New Roman" w:cs="Times New Roman"/>
+                <w:b/>
+                <w:bCs/>
+                <w:color w:val="000000"/>
+                <w:kern w:val="0"/>
+                <w14:ligatures w14:val="none"/>
+              </w:rPr>
+            </w:pPr>
+            <w:r>
+              <w:rPr>
+                <w:rFonts w:ascii="Times New Roman" w:eastAsia="Times New Roman" w:hAnsi="Times New Roman" w:cs="Times New Roman"/>
+                <w:b/>
+                <w:bCs/>
+                <w:color w:val="000000"/>
+                <w:kern w:val="0"/>
+                <w14:ligatures w14:val="none"/>
+              </w:rPr>
+              <w:t>Term</w:t>
+            </w:r>
+          </w:p>
+        </w:tc>
+        <w:tc>
+          <w:tcPr>
+            <w:tcW w:w="1214" w:type="dxa"/>
+            <w:tcBorders>
+              <w:top w:val="single" w:sz="4" w:space="0" w:color="auto"/>
+              <w:bottom w:val="single" w:sz="4" w:space="0" w:color="auto"/>
+            </w:tcBorders>
+            <w:shd w:val="clear" w:color="auto" w:fill="auto"/>
+            <w:noWrap/>
+            <w:vAlign w:val="bottom"/>
+            <w:hideMark/>
+          </w:tcPr>
+          <w:p>
+            <w:pPr>
+              <w:spacing w:after="0" w:line="240" w:lineRule="auto"/>
+              <w:jc w:val="center"/>
+              <w:rPr>
+                <w:rFonts w:ascii="Times New Roman" w:eastAsia="Times New Roman" w:hAnsi="Times New Roman" w:cs="Times New Roman"/>
+                <w:b/>
+                <w:bCs/>
+                <w:color w:val="000000"/>
+                <w:kern w:val="0"/>
+                <w14:ligatures w14:val="none"/>
+              </w:rPr>
+            </w:pPr>
+            <w:r>
+              <w:rPr>
+                <w:rFonts w:ascii="Times New Roman" w:eastAsia="Times New Roman" w:hAnsi="Times New Roman" w:cs="Times New Roman"/>
+                <w:b/>
+                <w:bCs/>
+                <w:color w:val="000000"/>
+                <w:kern w:val="0"/>
+                <w14:ligatures w14:val="none"/>
+              </w:rPr>
+              <w:t>SS</w:t>
+            </w:r>
+          </w:p>
+        </w:tc>
+        <w:tc>
+          <w:tcPr>
+            <w:tcW w:w="1214" w:type="dxa"/>
+            <w:tcBorders>
+              <w:top w:val="single" w:sz="4" w:space="0" w:color="auto"/>
+              <w:bottom w:val="single" w:sz="4" w:space="0" w:color="auto"/>
+            </w:tcBorders>
+            <w:shd w:val="clear" w:color="auto" w:fill="auto"/>
+            <w:noWrap/>
+            <w:vAlign w:val="bottom"/>
+            <w:hideMark/>
+          </w:tcPr>
+          <w:p>
+            <w:pPr>
+              <w:spacing w:after="0" w:line="240" w:lineRule="auto"/>
+              <w:jc w:val="center"/>
+              <w:rPr>
+                <w:rFonts w:ascii="Times New Roman" w:eastAsia="Times New Roman" w:hAnsi="Times New Roman" w:cs="Times New Roman"/>
+                <w:b/>
+                <w:bCs/>
+                <w:color w:val="000000"/>
+                <w:kern w:val="0"/>
+                <w14:ligatures w14:val="none"/>
+              </w:rPr>
+            </w:pPr>
+            <w:r>
+              <w:rPr>
+                <w:rFonts w:ascii="Times New Roman" w:eastAsia="Times New Roman" w:hAnsi="Times New Roman" w:cs="Times New Roman"/>
+                <w:b/>
+                <w:bCs/>
+                <w:color w:val="000000"/>
+                <w:kern w:val="0"/>
+                <w14:ligatures w14:val="none"/>
+              </w:rPr>
+              <w:t>MS</w:t>
+            </w:r>
+          </w:p>
+        </w:tc>
+        <w:tc>
+          <w:tcPr>
+            <w:tcW w:w="1214" w:type="dxa"/>
+            <w:tcBorders>
+              <w:top w:val="single" w:sz="4" w:space="0" w:color="auto"/>
+              <w:bottom w:val="single" w:sz="4" w:space="0" w:color="auto"/>
+            </w:tcBorders>
+            <w:shd w:val="clear" w:color="auto" w:fill="auto"/>
+            <w:noWrap/>
+            <w:vAlign w:val="bottom"/>
+            <w:hideMark/>
+          </w:tcPr>
+          <w:p>
+            <w:pPr>
+              <w:spacing w:after="0" w:line="240" w:lineRule="auto"/>
+              <w:jc w:val="center"/>
+              <w:rPr>
+                <w:rFonts w:ascii="Times New Roman" w:eastAsia="Times New Roman" w:hAnsi="Times New Roman" w:cs="Times New Roman"/>
+                <w:b/>
+                <w:bCs/>
+                <w:color w:val="000000"/>
+                <w:kern w:val="0"/>
+                <w14:ligatures w14:val="none"/>
+              </w:rPr>
+            </w:pPr>
+            <w:r>
+              <w:rPr>
+                <w:rFonts w:ascii="Times New Roman" w:eastAsia="Times New Roman" w:hAnsi="Times New Roman" w:cs="Times New Roman"/>
+                <w:b/>
+                <w:bCs/>
+                <w:i/>
+                <w:iCs/>
+                <w:color w:val="000000"/>
+                <w:kern w:val="0"/>
+                <w14:ligatures w14:val="none"/>
+              </w:rPr>
+              <w:t>F</w:t>
+            </w:r>
+            <w:r>
+              <w:rPr>
+                <w:rFonts w:ascii="Times New Roman" w:eastAsia="Times New Roman" w:hAnsi="Times New Roman" w:cs="Times New Roman"/>
+                <w:b/>
+                <w:bCs/>
+                <w:color w:val="000000"/>
+                <w:kern w:val="0"/>
+                <w14:ligatures w14:val="none"/>
+              </w:rPr>
+              <w:t>-value</w:t>
+            </w:r>
+          </w:p>
+        </w:tc>
+        <w:tc>
+          <w:tcPr>
+            <w:tcW w:w="1214" w:type="dxa"/>
+            <w:tcBorders>
+              <w:top w:val="single" w:sz="4" w:space="0" w:color="auto"/>
+              <w:bottom w:val="single" w:sz="4" w:space="0" w:color="auto"/>
+            </w:tcBorders>
+            <w:shd w:val="clear" w:color="auto" w:fill="auto"/>
+            <w:noWrap/>
+            <w:vAlign w:val="bottom"/>
+            <w:hideMark/>
+          </w:tcPr>
+          <w:p>
+            <w:pPr>
+              <w:spacing w:after="0" w:line="240" w:lineRule="auto"/>
+              <w:jc w:val="center"/>
+              <w:rPr>
+                <w:rFonts w:ascii="Times New Roman" w:eastAsia="Times New Roman" w:hAnsi="Times New Roman" w:cs="Times New Roman"/>
+                <w:b/>
+                <w:bCs/>
+                <w:color w:val="000000"/>
+                <w:kern w:val="0"/>
+                <w14:ligatures w14:val="none"/>
+              </w:rPr>
+            </w:pPr>
+            <w:r>
+              <w:rPr>
+                <w:rFonts w:ascii="Times New Roman" w:eastAsia="Times New Roman" w:hAnsi="Times New Roman" w:cs="Times New Roman"/>
+                <w:b/>
+                <w:bCs/>
+                <w:i/>
+                <w:iCs/>
+                <w:color w:val="000000"/>
+                <w:kern w:val="0"/>
+                <w14:ligatures w14:val="none"/>
+              </w:rPr>
+              <w:t>p</w:t>
+            </w:r>
+            <w:r>
+              <w:rPr>
+                <w:rFonts w:ascii="Times New Roman" w:eastAsia="Times New Roman" w:hAnsi="Times New Roman" w:cs="Times New Roman"/>
+                <w:b/>
+                <w:bCs/>
+                <w:color w:val="000000"/>
+                <w:kern w:val="0"/>
+                <w14:ligatures w14:val="none"/>
+              </w:rPr>
+              <w:t>-value</w:t>
+            </w:r>
+          </w:p>
+        </w:tc>
+      </w:tr>
+      <w:tr>
+        <w:trPr>
+          <w:trHeight w:val="317"/>
+        </w:trPr>
+        <w:tc>
+          <w:tcPr>
+            <w:tcW w:w="4187" w:type="dxa"/>
+            <w:tcBorders>
+              <w:top w:val="single" w:sz="4" w:space="0" w:color="auto"/>
+            </w:tcBorders>
+            <w:shd w:val="clear" w:color="auto" w:fill="auto"/>
+            <w:noWrap/>
+            <w:vAlign w:val="bottom"/>
+            <w:hideMark/>
+          </w:tcPr>
+          <w:p>
+            <w:pPr>
+              <w:spacing w:after="0" w:line="240" w:lineRule="auto"/>
+              <w:rPr>
+                <w:rFonts w:ascii="Times New Roman" w:eastAsia="Times New Roman" w:hAnsi="Times New Roman" w:cs="Times New Roman"/>
+                <w:color w:val="000000"/>
+                <w:kern w:val="0"/>
+                <w14:ligatures w14:val="none"/>
+              </w:rPr>
+            </w:pPr>
+            <w:r>
+              <w:rPr>
+                <w:rFonts w:ascii="Times New Roman" w:eastAsia="Times New Roman" w:hAnsi="Times New Roman" w:cs="Times New Roman"/>
+                <w:color w:val="000000"/>
+                <w:kern w:val="0"/>
+                <w14:ligatures w14:val="none"/>
+              </w:rPr>
+              <w:t>Simpson Diversity</w:t>
+            </w:r>
+          </w:p>
+        </w:tc>
+        <w:tc>
+          <w:tcPr>
+            <w:tcW w:w="1214" w:type="dxa"/>
+            <w:tcBorders>
+              <w:top w:val="single" w:sz="4" w:space="0" w:color="auto"/>
+            </w:tcBorders>
+            <w:shd w:val="clear" w:color="auto" w:fill="auto"/>
+            <w:noWrap/>
+            <w:vAlign w:val="bottom"/>
+            <w:hideMark/>
+          </w:tcPr>
+          <w:p>
+            <w:pPr>
+              <w:spacing w:after="0" w:line="240" w:lineRule="auto"/>
+              <w:jc w:val="center"/>
+              <w:rPr>
+                <w:rFonts w:ascii="Times New Roman" w:eastAsia="Times New Roman" w:hAnsi="Times New Roman" w:cs="Times New Roman"/>
+                <w:color w:val="000000"/>
+                <w:kern w:val="0"/>
+                <w14:ligatures w14:val="none"/>
+              </w:rPr>
+            </w:pPr>
+            <w:r>
+              <w:rPr>
+                <w:rFonts w:ascii="Times New Roman" w:eastAsia="Times New Roman" w:hAnsi="Times New Roman" w:cs="Times New Roman"/>
+                <w:color w:val="000000"/>
+                <w:kern w:val="0"/>
+                <w14:ligatures w14:val="none"/>
+              </w:rPr>
+              <w:t>0.476</w:t>
+            </w:r>
+          </w:p>
+        </w:tc>
+        <w:tc>
+          <w:tcPr>
+            <w:tcW w:w="1214" w:type="dxa"/>
+            <w:tcBorders>
+              <w:top w:val="single" w:sz="4" w:space="0" w:color="auto"/>
+            </w:tcBorders>
+            <w:shd w:val="clear" w:color="auto" w:fill="auto"/>
+            <w:noWrap/>
+            <w:vAlign w:val="bottom"/>
+            <w:hideMark/>
+          </w:tcPr>
+          <w:p>
+            <w:pPr>
+              <w:spacing w:after="0" w:line="240" w:lineRule="auto"/>
+              <w:jc w:val="center"/>
+              <w:rPr>
+                <w:rFonts w:ascii="Times New Roman" w:eastAsia="Times New Roman" w:hAnsi="Times New Roman" w:cs="Times New Roman"/>
+                <w:color w:val="000000"/>
+                <w:kern w:val="0"/>
+                <w14:ligatures w14:val="none"/>
+              </w:rPr>
+            </w:pPr>
+            <w:r>
+              <w:rPr>
+                <w:rFonts w:ascii="Times New Roman" w:eastAsia="Times New Roman" w:hAnsi="Times New Roman" w:cs="Times New Roman"/>
+                <w:color w:val="000000"/>
+                <w:kern w:val="0"/>
+                <w14:ligatures w14:val="none"/>
+              </w:rPr>
+              <w:t>0.476</w:t>
+            </w:r>
+          </w:p>
+        </w:tc>
+        <w:tc>
+          <w:tcPr>
+            <w:tcW w:w="1214" w:type="dxa"/>
+            <w:tcBorders>
+              <w:top w:val="single" w:sz="4" w:space="0" w:color="auto"/>
+            </w:tcBorders>
+            <w:shd w:val="clear" w:color="auto" w:fill="auto"/>
+            <w:noWrap/>
+            <w:vAlign w:val="bottom"/>
+            <w:hideMark/>
+          </w:tcPr>
+          <w:p>
+            <w:pPr>
+              <w:spacing w:after="0" w:line="240" w:lineRule="auto"/>
+              <w:jc w:val="center"/>
+              <w:rPr>
+                <w:rFonts w:ascii="Times New Roman" w:eastAsia="Times New Roman" w:hAnsi="Times New Roman" w:cs="Times New Roman"/>
+                <w:color w:val="000000"/>
+                <w:kern w:val="0"/>
+                <w14:ligatures w14:val="none"/>
+              </w:rPr>
+            </w:pPr>
+            <w:r>
+              <w:rPr>
+                <w:rFonts w:ascii="Times New Roman" w:eastAsia="Times New Roman" w:hAnsi="Times New Roman" w:cs="Times New Roman"/>
+                <w:color w:val="000000"/>
+                <w:kern w:val="0"/>
+                <w14:ligatures w14:val="none"/>
+              </w:rPr>
+              <w:t>0.717</w:t>
+            </w:r>
+          </w:p>
+        </w:tc>
+        <w:tc>
+          <w:tcPr>
+            <w:tcW w:w="1214" w:type="dxa"/>
+            <w:tcBorders>
+              <w:top w:val="single" w:sz="4" w:space="0" w:color="auto"/>
+            </w:tcBorders>
+            <w:shd w:val="clear" w:color="auto" w:fill="auto"/>
+            <w:noWrap/>
+            <w:vAlign w:val="bottom"/>
+            <w:hideMark/>
+          </w:tcPr>
+          <w:p>
+            <w:pPr>
+              <w:spacing w:after="0" w:line="240" w:lineRule="auto"/>
+              <w:jc w:val="center"/>
+              <w:rPr>
+                <w:rFonts w:ascii="Times New Roman" w:eastAsia="Times New Roman" w:hAnsi="Times New Roman" w:cs="Times New Roman"/>
+                <w:color w:val="000000"/>
+                <w:kern w:val="0"/>
+                <w14:ligatures w14:val="none"/>
+              </w:rPr>
+            </w:pPr>
+            <w:r>
+              <w:rPr>
+                <w:rFonts w:ascii="Times New Roman" w:eastAsia="Times New Roman" w:hAnsi="Times New Roman" w:cs="Times New Roman"/>
+                <w:color w:val="000000"/>
+                <w:kern w:val="0"/>
+                <w14:ligatures w14:val="none"/>
+              </w:rPr>
+              <w:t>0.399</w:t>
+            </w:r>
+          </w:p>
+        </w:tc>
+      </w:tr>
+      <w:tr>
+        <w:trPr>
+          <w:trHeight w:val="317"/>
+        </w:trPr>
+        <w:tc>
+          <w:tcPr>
+            <w:tcW w:w="4187" w:type="dxa"/>
+            <w:shd w:val="clear" w:color="auto" w:fill="auto"/>
+            <w:noWrap/>
+            <w:vAlign w:val="bottom"/>
+            <w:hideMark/>
+          </w:tcPr>
+          <w:p>
+            <w:pPr>
+              <w:spacing w:after="0" w:line="240" w:lineRule="auto"/>
+              <w:rPr>
+                <w:rFonts w:ascii="Times New Roman" w:eastAsia="Times New Roman" w:hAnsi="Times New Roman" w:cs="Times New Roman"/>
+                <w:color w:val="000000"/>
+                <w:kern w:val="0"/>
+                <w14:ligatures w14:val="none"/>
+              </w:rPr>
+            </w:pPr>
+            <w:r>
+              <w:rPr>
+                <w:rFonts w:ascii="Times New Roman" w:eastAsia="Times New Roman" w:hAnsi="Times New Roman" w:cs="Times New Roman"/>
+                <w:color w:val="000000"/>
+                <w:kern w:val="0"/>
+                <w14:ligatures w14:val="none"/>
+              </w:rPr>
+              <w:t>Treatment</w:t>
+            </w:r>
+          </w:p>
+        </w:tc>
+        <w:tc>
+          <w:tcPr>
+            <w:tcW w:w="1214" w:type="dxa"/>
+            <w:shd w:val="clear" w:color="auto" w:fill="auto"/>
+            <w:noWrap/>
+            <w:vAlign w:val="bottom"/>
+            <w:hideMark/>
+          </w:tcPr>
+          <w:p>
+            <w:pPr>
+              <w:spacing w:after="0" w:line="240" w:lineRule="auto"/>
+              <w:jc w:val="center"/>
+              <w:rPr>
+                <w:rFonts w:ascii="Times New Roman" w:eastAsia="Times New Roman" w:hAnsi="Times New Roman" w:cs="Times New Roman"/>
+                <w:color w:val="000000"/>
+                <w:kern w:val="0"/>
+                <w14:ligatures w14:val="none"/>
+              </w:rPr>
+            </w:pPr>
+            <w:r>
+              <w:rPr>
+                <w:rFonts w:ascii="Times New Roman" w:eastAsia="Times New Roman" w:hAnsi="Times New Roman" w:cs="Times New Roman"/>
+                <w:color w:val="000000"/>
+                <w:kern w:val="0"/>
+                <w14:ligatures w14:val="none"/>
+              </w:rPr>
+              <w:t>0.357</w:t>
+            </w:r>
+          </w:p>
+        </w:tc>
+        <w:tc>
+          <w:tcPr>
+            <w:tcW w:w="1214" w:type="dxa"/>
+            <w:shd w:val="clear" w:color="auto" w:fill="auto"/>
+            <w:noWrap/>
+            <w:vAlign w:val="bottom"/>
+            <w:hideMark/>
+          </w:tcPr>
+          <w:p>
+            <w:pPr>
+              <w:spacing w:after="0" w:line="240" w:lineRule="auto"/>
+              <w:jc w:val="center"/>
+              <w:rPr>
+                <w:rFonts w:ascii="Times New Roman" w:eastAsia="Times New Roman" w:hAnsi="Times New Roman" w:cs="Times New Roman"/>
+                <w:color w:val="000000"/>
+                <w:kern w:val="0"/>
+                <w14:ligatures w14:val="none"/>
+              </w:rPr>
+            </w:pPr>
+            <w:r>
+              <w:rPr>
+                <w:rFonts w:ascii="Times New Roman" w:eastAsia="Times New Roman" w:hAnsi="Times New Roman" w:cs="Times New Roman"/>
+                <w:color w:val="000000"/>
+                <w:kern w:val="0"/>
+                <w14:ligatures w14:val="none"/>
+              </w:rPr>
+              <w:t>0.357</w:t>
+            </w:r>
+          </w:p>
+        </w:tc>
+        <w:tc>
+          <w:tcPr>
+            <w:tcW w:w="1214" w:type="dxa"/>
+            <w:shd w:val="clear" w:color="auto" w:fill="auto"/>
+            <w:noWrap/>
+            <w:vAlign w:val="bottom"/>
+            <w:hideMark/>
+          </w:tcPr>
+          <w:p>
+            <w:pPr>
+              <w:spacing w:after="0" w:line="240" w:lineRule="auto"/>
+              <w:jc w:val="center"/>
+              <w:rPr>
+                <w:rFonts w:ascii="Times New Roman" w:eastAsia="Times New Roman" w:hAnsi="Times New Roman" w:cs="Times New Roman"/>
+                <w:color w:val="000000"/>
+                <w:kern w:val="0"/>
+                <w14:ligatures w14:val="none"/>
+              </w:rPr>
+            </w:pPr>
+            <w:r>
+              <w:rPr>
+                <w:rFonts w:ascii="Times New Roman" w:eastAsia="Times New Roman" w:hAnsi="Times New Roman" w:cs="Times New Roman"/>
+                <w:color w:val="000000"/>
+                <w:kern w:val="0"/>
+                <w14:ligatures w14:val="none"/>
+              </w:rPr>
+              <w:t>0.537</w:t>
+            </w:r>
+          </w:p>
+        </w:tc>
+        <w:tc>
+          <w:tcPr>
+            <w:tcW w:w="1214" w:type="dxa"/>
+            <w:shd w:val="clear" w:color="auto" w:fill="auto"/>
+            <w:noWrap/>
+            <w:vAlign w:val="bottom"/>
+            <w:hideMark/>
+          </w:tcPr>
+          <w:p>
+            <w:pPr>
+              <w:spacing w:after="0" w:line="240" w:lineRule="auto"/>
+              <w:jc w:val="center"/>
+              <w:rPr>
+                <w:rFonts w:ascii="Times New Roman" w:eastAsia="Times New Roman" w:hAnsi="Times New Roman" w:cs="Times New Roman"/>
+                <w:color w:val="000000"/>
+                <w:kern w:val="0"/>
+                <w14:ligatures w14:val="none"/>
+              </w:rPr>
+            </w:pPr>
+            <w:r>
+              <w:rPr>
+                <w:rFonts w:ascii="Times New Roman" w:eastAsia="Times New Roman" w:hAnsi="Times New Roman" w:cs="Times New Roman"/>
+                <w:color w:val="000000"/>
+                <w:kern w:val="0"/>
+                <w14:ligatures w14:val="none"/>
+              </w:rPr>
+              <w:t>0.465</w:t>
+            </w:r>
+          </w:p>
+        </w:tc>
+      </w:tr>
+      <w:tr>
+        <w:trPr>
+          <w:trHeight w:val="317"/>
+        </w:trPr>
+        <w:tc>
+          <w:tcPr>
+            <w:tcW w:w="4187" w:type="dxa"/>
+            <w:shd w:val="clear" w:color="auto" w:fill="auto"/>
+            <w:noWrap/>
+            <w:vAlign w:val="bottom"/>
+            <w:hideMark/>
+          </w:tcPr>
+          <w:p>
+            <w:pPr>
+              <w:spacing w:after="0" w:line="240" w:lineRule="auto"/>
+              <w:rPr>
+                <w:rFonts w:ascii="Times New Roman" w:eastAsia="Times New Roman" w:hAnsi="Times New Roman" w:cs="Times New Roman"/>
+                <w:color w:val="000000"/>
+                <w:kern w:val="0"/>
+                <w14:ligatures w14:val="none"/>
+              </w:rPr>
+            </w:pPr>
+            <w:r>
+              <w:rPr>
+                <w:rFonts w:ascii="Times New Roman" w:eastAsia="Times New Roman" w:hAnsi="Times New Roman" w:cs="Times New Roman"/>
+                <w:color w:val="000000"/>
+                <w:kern w:val="0"/>
+                <w14:ligatures w14:val="none"/>
+              </w:rPr>
+              <w:t>Block</w:t>
+            </w:r>
+          </w:p>
+        </w:tc>
+        <w:tc>
+          <w:tcPr>
+            <w:tcW w:w="1214" w:type="dxa"/>
+            <w:shd w:val="clear" w:color="auto" w:fill="auto"/>
+            <w:noWrap/>
+            <w:vAlign w:val="bottom"/>
+            <w:hideMark/>
+          </w:tcPr>
+          <w:p>
+            <w:pPr>
+              <w:spacing w:after="0" w:line="240" w:lineRule="auto"/>
+              <w:jc w:val="center"/>
+              <w:rPr>
+                <w:rFonts w:ascii="Times New Roman" w:eastAsia="Times New Roman" w:hAnsi="Times New Roman" w:cs="Times New Roman"/>
+                <w:color w:val="000000"/>
+                <w:kern w:val="0"/>
+                <w14:ligatures w14:val="none"/>
+              </w:rPr>
+            </w:pPr>
+            <w:r>
+              <w:rPr>
+                <w:rFonts w:ascii="Times New Roman" w:eastAsia="Times New Roman" w:hAnsi="Times New Roman" w:cs="Times New Roman"/>
+                <w:color w:val="000000"/>
+                <w:kern w:val="0"/>
+                <w14:ligatures w14:val="none"/>
+              </w:rPr>
+              <w:t>7.452</w:t>
+            </w:r>
+          </w:p>
+        </w:tc>
+        <w:tc>
+          <w:tcPr>
+            <w:tcW w:w="1214" w:type="dxa"/>
+            <w:shd w:val="clear" w:color="auto" w:fill="auto"/>
+            <w:noWrap/>
+            <w:vAlign w:val="bottom"/>
+            <w:hideMark/>
+          </w:tcPr>
+          <w:p>
+            <w:pPr>
+              <w:spacing w:after="0" w:line="240" w:lineRule="auto"/>
+              <w:jc w:val="center"/>
+              <w:rPr>
+                <w:rFonts w:ascii="Times New Roman" w:eastAsia="Times New Roman" w:hAnsi="Times New Roman" w:cs="Times New Roman"/>
+                <w:color w:val="000000"/>
+                <w:kern w:val="0"/>
+                <w14:ligatures w14:val="none"/>
+              </w:rPr>
+            </w:pPr>
+            <w:r>
+              <w:rPr>
+                <w:rFonts w:ascii="Times New Roman" w:eastAsia="Times New Roman" w:hAnsi="Times New Roman" w:cs="Times New Roman"/>
+                <w:color w:val="000000"/>
+                <w:kern w:val="0"/>
+                <w14:ligatures w14:val="none"/>
+              </w:rPr>
+              <w:t>7.452</w:t>
+            </w:r>
+          </w:p>
+        </w:tc>
+        <w:tc>
+          <w:tcPr>
+            <w:tcW w:w="1214" w:type="dxa"/>
+            <w:shd w:val="clear" w:color="auto" w:fill="auto"/>
+            <w:noWrap/>
+            <w:vAlign w:val="bottom"/>
+            <w:hideMark/>
+          </w:tcPr>
+          <w:p>
+            <w:pPr>
+              <w:spacing w:after="0" w:line="240" w:lineRule="auto"/>
+              <w:jc w:val="center"/>
+              <w:rPr>
+                <w:rFonts w:ascii="Times New Roman" w:eastAsia="Times New Roman" w:hAnsi="Times New Roman" w:cs="Times New Roman"/>
+                <w:color w:val="000000"/>
+                <w:kern w:val="0"/>
+                <w14:ligatures w14:val="none"/>
+              </w:rPr>
+            </w:pPr>
+            <w:r>
+              <w:rPr>
+                <w:rFonts w:ascii="Times New Roman" w:eastAsia="Times New Roman" w:hAnsi="Times New Roman" w:cs="Times New Roman"/>
+                <w:color w:val="000000"/>
+                <w:kern w:val="0"/>
+                <w14:ligatures w14:val="none"/>
+              </w:rPr>
+              <w:t>11.211</w:t>
+            </w:r>
+          </w:p>
+        </w:tc>
+        <w:tc>
+          <w:tcPr>
+            <w:tcW w:w="1214" w:type="dxa"/>
+            <w:shd w:val="clear" w:color="auto" w:fill="auto"/>
+            <w:noWrap/>
+            <w:vAlign w:val="bottom"/>
+            <w:hideMark/>
+          </w:tcPr>
+          <w:p>
+            <w:pPr>
+              <w:spacing w:after="0" w:line="240" w:lineRule="auto"/>
+              <w:jc w:val="center"/>
+              <w:rPr>
+                <w:rFonts w:ascii="Times New Roman" w:eastAsia="Times New Roman" w:hAnsi="Times New Roman" w:cs="Times New Roman"/>
+                <w:color w:val="000000"/>
+                <w:kern w:val="0"/>
+                <w14:ligatures w14:val="none"/>
+              </w:rPr>
+            </w:pPr>
+            <w:r>
+              <w:rPr>
+                <w:rFonts w:ascii="Times New Roman" w:eastAsia="Times New Roman" w:hAnsi="Times New Roman" w:cs="Times New Roman"/>
+                <w:color w:val="000000"/>
+                <w:kern w:val="0"/>
+                <w14:ligatures w14:val="none"/>
+              </w:rPr>
+              <w:t>0.001**</w:t>
+            </w:r>
+          </w:p>
+        </w:tc>
+      </w:tr>
+      <w:tr>
+        <w:trPr>
+          <w:trHeight w:val="317"/>
+        </w:trPr>
+        <w:tc>
+          <w:tcPr>
+            <w:tcW w:w="4187" w:type="dxa"/>
+            <w:shd w:val="clear" w:color="auto" w:fill="auto"/>
+            <w:noWrap/>
+            <w:vAlign w:val="bottom"/>
+            <w:hideMark/>
+          </w:tcPr>
+          <w:p>
+            <w:pPr>
+              <w:spacing w:after="0" w:line="240" w:lineRule="auto"/>
+              <w:rPr>
+                <w:rFonts w:ascii="Times New Roman" w:eastAsia="Times New Roman" w:hAnsi="Times New Roman" w:cs="Times New Roman"/>
+                <w:color w:val="000000"/>
+                <w:kern w:val="0"/>
+                <w14:ligatures w14:val="none"/>
+              </w:rPr>
+            </w:pPr>
+            <w:r>
+              <w:rPr>
+                <w:rFonts w:ascii="Times New Roman" w:eastAsia="Times New Roman" w:hAnsi="Times New Roman" w:cs="Times New Roman"/>
+                <w:color w:val="000000"/>
+                <w:kern w:val="0"/>
+                <w14:ligatures w14:val="none"/>
+              </w:rPr>
+              <w:t>Root architecture</w:t>
+            </w:r>
+          </w:p>
+        </w:tc>
+        <w:tc>
+          <w:tcPr>
+            <w:tcW w:w="1214" w:type="dxa"/>
+            <w:shd w:val="clear" w:color="auto" w:fill="auto"/>
+            <w:noWrap/>
+            <w:vAlign w:val="bottom"/>
+            <w:hideMark/>
+          </w:tcPr>
+          <w:p>
+            <w:pPr>
+              <w:spacing w:after="0" w:line="240" w:lineRule="auto"/>
+              <w:jc w:val="center"/>
+              <w:rPr>
+                <w:rFonts w:ascii="Times New Roman" w:eastAsia="Times New Roman" w:hAnsi="Times New Roman" w:cs="Times New Roman"/>
+                <w:color w:val="000000"/>
+                <w:kern w:val="0"/>
+                <w14:ligatures w14:val="none"/>
+              </w:rPr>
+            </w:pPr>
+            <w:r>
+              <w:rPr>
+                <w:rFonts w:ascii="Times New Roman" w:eastAsia="Times New Roman" w:hAnsi="Times New Roman" w:cs="Times New Roman"/>
+                <w:color w:val="000000"/>
+                <w:kern w:val="0"/>
+                <w14:ligatures w14:val="none"/>
+              </w:rPr>
+              <w:t>1.398</w:t>
+            </w:r>
+          </w:p>
+        </w:tc>
+        <w:tc>
+          <w:tcPr>
+            <w:tcW w:w="1214" w:type="dxa"/>
+            <w:shd w:val="clear" w:color="auto" w:fill="auto"/>
+            <w:noWrap/>
+            <w:vAlign w:val="bottom"/>
+            <w:hideMark/>
+          </w:tcPr>
+          <w:p>
+            <w:pPr>
+              <w:spacing w:after="0" w:line="240" w:lineRule="auto"/>
+              <w:jc w:val="center"/>
+              <w:rPr>
+                <w:rFonts w:ascii="Times New Roman" w:eastAsia="Times New Roman" w:hAnsi="Times New Roman" w:cs="Times New Roman"/>
+                <w:color w:val="000000"/>
+                <w:kern w:val="0"/>
+                <w14:ligatures w14:val="none"/>
+              </w:rPr>
+            </w:pPr>
+            <w:r>
+              <w:rPr>
+                <w:rFonts w:ascii="Times New Roman" w:eastAsia="Times New Roman" w:hAnsi="Times New Roman" w:cs="Times New Roman"/>
+                <w:color w:val="000000"/>
+                <w:kern w:val="0"/>
+                <w14:ligatures w14:val="none"/>
+              </w:rPr>
+              <w:t>1.398</w:t>
+            </w:r>
+          </w:p>
+        </w:tc>
+        <w:tc>
+          <w:tcPr>
+            <w:tcW w:w="1214" w:type="dxa"/>
+            <w:shd w:val="clear" w:color="auto" w:fill="auto"/>
+            <w:noWrap/>
+            <w:vAlign w:val="bottom"/>
+            <w:hideMark/>
+          </w:tcPr>
+          <w:p>
+            <w:pPr>
+              <w:spacing w:after="0" w:line="240" w:lineRule="auto"/>
+              <w:jc w:val="center"/>
+              <w:rPr>
+                <w:rFonts w:ascii="Times New Roman" w:eastAsia="Times New Roman" w:hAnsi="Times New Roman" w:cs="Times New Roman"/>
+                <w:color w:val="000000"/>
+                <w:kern w:val="0"/>
+                <w14:ligatures w14:val="none"/>
+              </w:rPr>
+            </w:pPr>
+            <w:r>
+              <w:rPr>
+                <w:rFonts w:ascii="Times New Roman" w:eastAsia="Times New Roman" w:hAnsi="Times New Roman" w:cs="Times New Roman"/>
+                <w:color w:val="000000"/>
+                <w:kern w:val="0"/>
+                <w14:ligatures w14:val="none"/>
+              </w:rPr>
+              <w:t>2.103</w:t>
+            </w:r>
+          </w:p>
+        </w:tc>
+        <w:tc>
+          <w:tcPr>
+            <w:tcW w:w="1214" w:type="dxa"/>
+            <w:shd w:val="clear" w:color="auto" w:fill="auto"/>
+            <w:noWrap/>
+            <w:vAlign w:val="bottom"/>
+            <w:hideMark/>
+          </w:tcPr>
+          <w:p>
+            <w:pPr>
+              <w:spacing w:after="0" w:line="240" w:lineRule="auto"/>
+              <w:jc w:val="center"/>
+              <w:rPr>
+                <w:rFonts w:ascii="Times New Roman" w:eastAsia="Times New Roman" w:hAnsi="Times New Roman" w:cs="Times New Roman"/>
+                <w:color w:val="000000"/>
+                <w:kern w:val="0"/>
+                <w14:ligatures w14:val="none"/>
+              </w:rPr>
+            </w:pPr>
+            <w:r>
+              <w:rPr>
+                <w:rFonts w:ascii="Times New Roman" w:eastAsia="Times New Roman" w:hAnsi="Times New Roman" w:cs="Times New Roman"/>
+                <w:color w:val="000000"/>
+                <w:kern w:val="0"/>
+                <w14:ligatures w14:val="none"/>
+              </w:rPr>
+              <w:t>0.149</w:t>
+            </w:r>
+          </w:p>
+        </w:tc>
+      </w:tr>
+      <w:tr>
+        <w:trPr>
+          <w:trHeight w:val="317"/>
+        </w:trPr>
+        <w:tc>
+          <w:tcPr>
+            <w:tcW w:w="4187" w:type="dxa"/>
+            <w:shd w:val="clear" w:color="auto" w:fill="auto"/>
+            <w:noWrap/>
+            <w:vAlign w:val="bottom"/>
+            <w:hideMark/>
+          </w:tcPr>
+          <w:p>
+            <w:pPr>
+              <w:spacing w:after="0" w:line="240" w:lineRule="auto"/>
+              <w:rPr>
+                <w:rFonts w:ascii="Times New Roman" w:eastAsia="Times New Roman" w:hAnsi="Times New Roman" w:cs="Times New Roman"/>
+                <w:color w:val="000000"/>
+                <w:kern w:val="0"/>
+                <w14:ligatures w14:val="none"/>
+              </w:rPr>
+            </w:pPr>
+            <w:r>
+              <w:rPr>
+                <w:rFonts w:ascii="Times New Roman" w:eastAsia="Times New Roman" w:hAnsi="Times New Roman" w:cs="Times New Roman"/>
+                <w:color w:val="000000"/>
+                <w:kern w:val="0"/>
+                <w14:ligatures w14:val="none"/>
+              </w:rPr>
+              <w:t xml:space="preserve"> Simpson Diversity × Treatment</w:t>
+            </w:r>
+          </w:p>
+        </w:tc>
+        <w:tc>
+          <w:tcPr>
+            <w:tcW w:w="1214" w:type="dxa"/>
+            <w:shd w:val="clear" w:color="auto" w:fill="auto"/>
+            <w:noWrap/>
+            <w:vAlign w:val="bottom"/>
+            <w:hideMark/>
+          </w:tcPr>
+          <w:p>
+            <w:pPr>
+              <w:spacing w:after="0" w:line="240" w:lineRule="auto"/>
+              <w:jc w:val="center"/>
+              <w:rPr>
+                <w:rFonts w:ascii="Times New Roman" w:eastAsia="Times New Roman" w:hAnsi="Times New Roman" w:cs="Times New Roman"/>
+                <w:color w:val="000000"/>
+                <w:kern w:val="0"/>
+                <w14:ligatures w14:val="none"/>
+              </w:rPr>
+            </w:pPr>
+            <w:r>
+              <w:rPr>
+                <w:rFonts w:ascii="Times New Roman" w:eastAsia="Times New Roman" w:hAnsi="Times New Roman" w:cs="Times New Roman"/>
+                <w:color w:val="000000"/>
+                <w:kern w:val="0"/>
+                <w14:ligatures w14:val="none"/>
+              </w:rPr>
+              <w:t>0</w:t>
+            </w:r>
+          </w:p>
+        </w:tc>
+        <w:tc>
+          <w:tcPr>
+            <w:tcW w:w="1214" w:type="dxa"/>
+            <w:shd w:val="clear" w:color="auto" w:fill="auto"/>
+            <w:noWrap/>
+            <w:vAlign w:val="bottom"/>
+            <w:hideMark/>
+          </w:tcPr>
+          <w:p>
+            <w:pPr>
+              <w:spacing w:after="0" w:line="240" w:lineRule="auto"/>
+              <w:jc w:val="center"/>
+              <w:rPr>
+                <w:rFonts w:ascii="Times New Roman" w:eastAsia="Times New Roman" w:hAnsi="Times New Roman" w:cs="Times New Roman"/>
+                <w:color w:val="000000"/>
+                <w:kern w:val="0"/>
+                <w14:ligatures w14:val="none"/>
+              </w:rPr>
+            </w:pPr>
+            <w:r>
+              <w:rPr>
+                <w:rFonts w:ascii="Times New Roman" w:eastAsia="Times New Roman" w:hAnsi="Times New Roman" w:cs="Times New Roman"/>
+                <w:color w:val="000000"/>
+                <w:kern w:val="0"/>
+                <w14:ligatures w14:val="none"/>
+              </w:rPr>
+              <w:t>0</w:t>
+            </w:r>
+          </w:p>
+        </w:tc>
+        <w:tc>
+          <w:tcPr>
+            <w:tcW w:w="1214" w:type="dxa"/>
+            <w:shd w:val="clear" w:color="auto" w:fill="auto"/>
+            <w:noWrap/>
+            <w:vAlign w:val="bottom"/>
+            <w:hideMark/>
+          </w:tcPr>
+          <w:p>
+            <w:pPr>
+              <w:spacing w:after="0" w:line="240" w:lineRule="auto"/>
+              <w:jc w:val="center"/>
+              <w:rPr>
+                <w:rFonts w:ascii="Times New Roman" w:eastAsia="Times New Roman" w:hAnsi="Times New Roman" w:cs="Times New Roman"/>
+                <w:color w:val="000000"/>
+                <w:kern w:val="0"/>
+                <w14:ligatures w14:val="none"/>
+              </w:rPr>
+            </w:pPr>
+            <w:r>
+              <w:rPr>
+                <w:rFonts w:ascii="Times New Roman" w:eastAsia="Times New Roman" w:hAnsi="Times New Roman" w:cs="Times New Roman"/>
+                <w:color w:val="000000"/>
+                <w:kern w:val="0"/>
+                <w14:ligatures w14:val="none"/>
+              </w:rPr>
+              <w:t>0</w:t>
+            </w:r>
+          </w:p>
+        </w:tc>
+        <w:tc>
+          <w:tcPr>
+            <w:tcW w:w="1214" w:type="dxa"/>
+            <w:shd w:val="clear" w:color="auto" w:fill="auto"/>
+            <w:noWrap/>
+            <w:vAlign w:val="bottom"/>
+            <w:hideMark/>
+          </w:tcPr>
+          <w:p>
+            <w:pPr>
+              <w:spacing w:after="0" w:line="240" w:lineRule="auto"/>
+              <w:jc w:val="center"/>
+              <w:rPr>
+                <w:rFonts w:ascii="Times New Roman" w:eastAsia="Times New Roman" w:hAnsi="Times New Roman" w:cs="Times New Roman"/>
+                <w:color w:val="000000"/>
+                <w:kern w:val="0"/>
+                <w14:ligatures w14:val="none"/>
+              </w:rPr>
+            </w:pPr>
+            <w:r>
+              <w:rPr>
+                <w:rFonts w:ascii="Times New Roman" w:eastAsia="Times New Roman" w:hAnsi="Times New Roman" w:cs="Times New Roman"/>
+                <w:color w:val="000000"/>
+                <w:kern w:val="0"/>
+                <w14:ligatures w14:val="none"/>
+              </w:rPr>
+              <w:t>0.985</w:t>
+            </w:r>
+          </w:p>
+        </w:tc>
+      </w:tr>
+      <w:tr>
+        <w:trPr>
+          <w:trHeight w:val="317"/>
+        </w:trPr>
+        <w:tc>
+          <w:tcPr>
+            <w:tcW w:w="4187" w:type="dxa"/>
+            <w:shd w:val="clear" w:color="auto" w:fill="auto"/>
+            <w:noWrap/>
+            <w:vAlign w:val="bottom"/>
+            <w:hideMark/>
+          </w:tcPr>
+          <w:p>
+            <w:pPr>
+              <w:spacing w:after="0" w:line="240" w:lineRule="auto"/>
+              <w:rPr>
+                <w:rFonts w:ascii="Times New Roman" w:eastAsia="Times New Roman" w:hAnsi="Times New Roman" w:cs="Times New Roman"/>
+                <w:color w:val="000000"/>
+                <w:kern w:val="0"/>
+                <w14:ligatures w14:val="none"/>
+              </w:rPr>
+            </w:pPr>
+            <w:r>
+              <w:rPr>
+                <w:rFonts w:ascii="Times New Roman" w:eastAsia="Times New Roman" w:hAnsi="Times New Roman" w:cs="Times New Roman"/>
+                <w:color w:val="000000"/>
+                <w:kern w:val="0"/>
+                <w14:ligatures w14:val="none"/>
+              </w:rPr>
+              <w:t xml:space="preserve"> Simpson Diversity × Block</w:t>
+            </w:r>
+          </w:p>
+        </w:tc>
+        <w:tc>
+          <w:tcPr>
+            <w:tcW w:w="1214" w:type="dxa"/>
+            <w:shd w:val="clear" w:color="auto" w:fill="auto"/>
+            <w:noWrap/>
+            <w:vAlign w:val="bottom"/>
+            <w:hideMark/>
+          </w:tcPr>
+          <w:p>
+            <w:pPr>
+              <w:spacing w:after="0" w:line="240" w:lineRule="auto"/>
+              <w:jc w:val="center"/>
+              <w:rPr>
+                <w:rFonts w:ascii="Times New Roman" w:eastAsia="Times New Roman" w:hAnsi="Times New Roman" w:cs="Times New Roman"/>
+                <w:color w:val="000000"/>
+                <w:kern w:val="0"/>
+                <w14:ligatures w14:val="none"/>
+              </w:rPr>
+            </w:pPr>
+            <w:r>
+              <w:rPr>
+                <w:rFonts w:ascii="Times New Roman" w:eastAsia="Times New Roman" w:hAnsi="Times New Roman" w:cs="Times New Roman"/>
+                <w:color w:val="000000"/>
+                <w:kern w:val="0"/>
+                <w14:ligatures w14:val="none"/>
+              </w:rPr>
+              <w:t>2.005</w:t>
+            </w:r>
+          </w:p>
+        </w:tc>
+        <w:tc>
+          <w:tcPr>
+            <w:tcW w:w="1214" w:type="dxa"/>
+            <w:shd w:val="clear" w:color="auto" w:fill="auto"/>
+            <w:noWrap/>
+            <w:vAlign w:val="bottom"/>
+            <w:hideMark/>
+          </w:tcPr>
+          <w:p>
+            <w:pPr>
+              <w:spacing w:after="0" w:line="240" w:lineRule="auto"/>
+              <w:jc w:val="center"/>
+              <w:rPr>
+                <w:rFonts w:ascii="Times New Roman" w:eastAsia="Times New Roman" w:hAnsi="Times New Roman" w:cs="Times New Roman"/>
+                <w:color w:val="000000"/>
+                <w:kern w:val="0"/>
+                <w14:ligatures w14:val="none"/>
+              </w:rPr>
+            </w:pPr>
+            <w:r>
+              <w:rPr>
+                <w:rFonts w:ascii="Times New Roman" w:eastAsia="Times New Roman" w:hAnsi="Times New Roman" w:cs="Times New Roman"/>
+                <w:color w:val="000000"/>
+                <w:kern w:val="0"/>
+                <w14:ligatures w14:val="none"/>
+              </w:rPr>
+              <w:t>2.005</w:t>
+            </w:r>
+          </w:p>
+        </w:tc>
+        <w:tc>
+          <w:tcPr>
+            <w:tcW w:w="1214" w:type="dxa"/>
+            <w:shd w:val="clear" w:color="auto" w:fill="auto"/>
+            <w:noWrap/>
+            <w:vAlign w:val="bottom"/>
+            <w:hideMark/>
+          </w:tcPr>
+          <w:p>
+            <w:pPr>
+              <w:spacing w:after="0" w:line="240" w:lineRule="auto"/>
+              <w:jc w:val="center"/>
+              <w:rPr>
+                <w:rFonts w:ascii="Times New Roman" w:eastAsia="Times New Roman" w:hAnsi="Times New Roman" w:cs="Times New Roman"/>
+                <w:color w:val="000000"/>
+                <w:kern w:val="0"/>
+                <w14:ligatures w14:val="none"/>
+              </w:rPr>
+            </w:pPr>
+            <w:r>
+              <w:rPr>
+                <w:rFonts w:ascii="Times New Roman" w:eastAsia="Times New Roman" w:hAnsi="Times New Roman" w:cs="Times New Roman"/>
+                <w:color w:val="000000"/>
+                <w:kern w:val="0"/>
+                <w14:ligatures w14:val="none"/>
+              </w:rPr>
+              <w:t>3.016</w:t>
+            </w:r>
+          </w:p>
+        </w:tc>
+        <w:tc>
+          <w:tcPr>
+            <w:tcW w:w="1214" w:type="dxa"/>
+            <w:shd w:val="clear" w:color="auto" w:fill="auto"/>
+            <w:noWrap/>
+            <w:vAlign w:val="bottom"/>
+            <w:hideMark/>
+          </w:tcPr>
+          <w:p>
+            <w:pPr>
+              <w:spacing w:after="0" w:line="240" w:lineRule="auto"/>
+              <w:jc w:val="center"/>
+              <w:rPr>
+                <w:rFonts w:ascii="Times New Roman" w:eastAsia="Times New Roman" w:hAnsi="Times New Roman" w:cs="Times New Roman"/>
+                <w:color w:val="000000"/>
+                <w:kern w:val="0"/>
+                <w14:ligatures w14:val="none"/>
+              </w:rPr>
+            </w:pPr>
+            <w:r>
+              <w:rPr>
+                <w:rFonts w:ascii="Times New Roman" w:eastAsia="Times New Roman" w:hAnsi="Times New Roman" w:cs="Times New Roman"/>
+                <w:color w:val="000000"/>
+                <w:kern w:val="0"/>
+                <w14:ligatures w14:val="none"/>
+              </w:rPr>
+              <w:t>0.084</w:t>
+            </w:r>
+          </w:p>
+        </w:tc>
+      </w:tr>
+      <w:tr>
+        <w:trPr>
+          <w:trHeight w:val="317"/>
+        </w:trPr>
+        <w:tc>
+          <w:tcPr>
+            <w:tcW w:w="4187" w:type="dxa"/>
+            <w:shd w:val="clear" w:color="auto" w:fill="auto"/>
+            <w:noWrap/>
+            <w:vAlign w:val="bottom"/>
+            <w:hideMark/>
+          </w:tcPr>
+          <w:p>
+            <w:pPr>
+              <w:spacing w:after="0" w:line="240" w:lineRule="auto"/>
+              <w:rPr>
+                <w:rFonts w:ascii="Times New Roman" w:eastAsia="Times New Roman" w:hAnsi="Times New Roman" w:cs="Times New Roman"/>
+                <w:color w:val="000000"/>
+                <w:kern w:val="0"/>
+                <w14:ligatures w14:val="none"/>
+              </w:rPr>
+            </w:pPr>
+            <w:r>
+              <w:rPr>
+                <w:rFonts w:ascii="Times New Roman" w:eastAsia="Times New Roman" w:hAnsi="Times New Roman" w:cs="Times New Roman"/>
+                <w:color w:val="000000"/>
+                <w:kern w:val="0"/>
+                <w14:ligatures w14:val="none"/>
+              </w:rPr>
+              <w:t xml:space="preserve"> Simpson Diversity × Root architecture</w:t>
+            </w:r>
+          </w:p>
+        </w:tc>
+        <w:tc>
+          <w:tcPr>
+            <w:tcW w:w="1214" w:type="dxa"/>
+            <w:shd w:val="clear" w:color="auto" w:fill="auto"/>
+            <w:noWrap/>
+            <w:vAlign w:val="bottom"/>
+            <w:hideMark/>
+          </w:tcPr>
+          <w:p>
+            <w:pPr>
+              <w:spacing w:after="0" w:line="240" w:lineRule="auto"/>
+              <w:jc w:val="center"/>
+              <w:rPr>
+                <w:rFonts w:ascii="Times New Roman" w:eastAsia="Times New Roman" w:hAnsi="Times New Roman" w:cs="Times New Roman"/>
+                <w:color w:val="000000"/>
+                <w:kern w:val="0"/>
+                <w14:ligatures w14:val="none"/>
+              </w:rPr>
+            </w:pPr>
+            <w:r>
+              <w:rPr>
+                <w:rFonts w:ascii="Times New Roman" w:eastAsia="Times New Roman" w:hAnsi="Times New Roman" w:cs="Times New Roman"/>
+                <w:color w:val="000000"/>
+                <w:kern w:val="0"/>
+                <w14:ligatures w14:val="none"/>
+              </w:rPr>
+              <w:t>0.18</w:t>
+            </w:r>
+          </w:p>
+        </w:tc>
+        <w:tc>
+          <w:tcPr>
+            <w:tcW w:w="1214" w:type="dxa"/>
+            <w:shd w:val="clear" w:color="auto" w:fill="auto"/>
+            <w:noWrap/>
+            <w:vAlign w:val="bottom"/>
+            <w:hideMark/>
+          </w:tcPr>
+          <w:p>
+            <w:pPr>
+              <w:spacing w:after="0" w:line="240" w:lineRule="auto"/>
+              <w:jc w:val="center"/>
+              <w:rPr>
+                <w:rFonts w:ascii="Times New Roman" w:eastAsia="Times New Roman" w:hAnsi="Times New Roman" w:cs="Times New Roman"/>
+                <w:color w:val="000000"/>
+                <w:kern w:val="0"/>
+                <w14:ligatures w14:val="none"/>
+              </w:rPr>
+            </w:pPr>
+            <w:r>
+              <w:rPr>
+                <w:rFonts w:ascii="Times New Roman" w:eastAsia="Times New Roman" w:hAnsi="Times New Roman" w:cs="Times New Roman"/>
+                <w:color w:val="000000"/>
+                <w:kern w:val="0"/>
+                <w14:ligatures w14:val="none"/>
+              </w:rPr>
+              <w:t>0.18</w:t>
+            </w:r>
+          </w:p>
+        </w:tc>
+        <w:tc>
+          <w:tcPr>
+            <w:tcW w:w="1214" w:type="dxa"/>
+            <w:shd w:val="clear" w:color="auto" w:fill="auto"/>
+            <w:noWrap/>
+            <w:vAlign w:val="bottom"/>
+            <w:hideMark/>
+          </w:tcPr>
+          <w:p>
+            <w:pPr>
+              <w:spacing w:after="0" w:line="240" w:lineRule="auto"/>
+              <w:jc w:val="center"/>
+              <w:rPr>
+                <w:rFonts w:ascii="Times New Roman" w:eastAsia="Times New Roman" w:hAnsi="Times New Roman" w:cs="Times New Roman"/>
+                <w:color w:val="000000"/>
+                <w:kern w:val="0"/>
+                <w14:ligatures w14:val="none"/>
+              </w:rPr>
+            </w:pPr>
+            <w:r>
+              <w:rPr>
+                <w:rFonts w:ascii="Times New Roman" w:eastAsia="Times New Roman" w:hAnsi="Times New Roman" w:cs="Times New Roman"/>
+                <w:color w:val="000000"/>
+                <w:kern w:val="0"/>
+                <w14:ligatures w14:val="none"/>
+              </w:rPr>
+              <w:t>0.271</w:t>
+            </w:r>
+          </w:p>
+        </w:tc>
+        <w:tc>
+          <w:tcPr>
+            <w:tcW w:w="1214" w:type="dxa"/>
+            <w:shd w:val="clear" w:color="auto" w:fill="auto"/>
+            <w:noWrap/>
+            <w:vAlign w:val="bottom"/>
+            <w:hideMark/>
+          </w:tcPr>
+          <w:p>
+            <w:pPr>
+              <w:spacing w:after="0" w:line="240" w:lineRule="auto"/>
+              <w:jc w:val="center"/>
+              <w:rPr>
+                <w:rFonts w:ascii="Times New Roman" w:eastAsia="Times New Roman" w:hAnsi="Times New Roman" w:cs="Times New Roman"/>
+                <w:color w:val="000000"/>
+                <w:kern w:val="0"/>
+                <w14:ligatures w14:val="none"/>
+              </w:rPr>
+            </w:pPr>
+            <w:r>
+              <w:rPr>
+                <w:rFonts w:ascii="Times New Roman" w:eastAsia="Times New Roman" w:hAnsi="Times New Roman" w:cs="Times New Roman"/>
+                <w:color w:val="000000"/>
+                <w:kern w:val="0"/>
+                <w14:ligatures w14:val="none"/>
+              </w:rPr>
+              <w:t>0.604</w:t>
+            </w:r>
+          </w:p>
+        </w:tc>
+      </w:tr>
+    </w:tbl>
     <w:p>
       <w:pPr>
         <w:rPr>

--- a/MainAnalysis/Supplementary Tables.docx
+++ b/MainAnalysis/Supplementary Tables.docx
@@ -2212,7 +2212,7 @@
                 <w:kern w:val="0"/>
                 <w14:ligatures w14:val="none"/>
               </w:rPr>
-              <w:t>PC2</w:t>
+              <w:t>Root architecture</w:t>
             </w:r>
           </w:p>
         </w:tc>
@@ -2925,1519 +2925,6 @@
           <w:rFonts w:ascii="Times New Roman" w:hAnsi="Times New Roman" w:cs="Times New Roman"/>
           <w:b/>
           <w:bCs/>
-        </w:rPr>
-      </w:pPr>
-    </w:p>
-    <w:p>
-      <w:pPr>
-        <w:rPr>
-          <w:rFonts w:ascii="Times New Roman" w:hAnsi="Times New Roman" w:cs="Times New Roman"/>
-        </w:rPr>
-      </w:pPr>
-      <w:r>
-        <w:rPr>
-          <w:rFonts w:ascii="Times New Roman" w:hAnsi="Times New Roman" w:cs="Times New Roman"/>
-          <w:b/>
-          <w:bCs/>
-        </w:rPr>
-        <w:lastRenderedPageBreak/>
-        <w:t xml:space="preserve">Table </w:t>
-      </w:r>
-      <w:r>
-        <w:rPr>
-          <w:rFonts w:ascii="Times New Roman" w:hAnsi="Times New Roman" w:cs="Times New Roman"/>
-          <w:b/>
-          <w:bCs/>
-        </w:rPr>
-        <w:t>S3</w:t>
-      </w:r>
-      <w:r>
-        <w:rPr>
-          <w:rFonts w:ascii="Times New Roman" w:hAnsi="Times New Roman" w:cs="Times New Roman"/>
-          <w:b/>
-          <w:bCs/>
-        </w:rPr>
-        <w:t xml:space="preserve">. </w:t>
-      </w:r>
-      <w:r>
-        <w:rPr>
-          <w:rFonts w:ascii="Times New Roman" w:hAnsi="Times New Roman" w:cs="Times New Roman"/>
-        </w:rPr>
-        <w:t>Results of</w:t>
-      </w:r>
-      <w:r>
-        <w:rPr>
-          <w:rFonts w:ascii="Times New Roman" w:hAnsi="Times New Roman" w:cs="Times New Roman"/>
-        </w:rPr>
-        <w:t xml:space="preserve"> </w:t>
-      </w:r>
-      <w:r>
-        <w:rPr>
-          <w:rFonts w:ascii="Times New Roman" w:hAnsi="Times New Roman" w:cs="Times New Roman"/>
-        </w:rPr>
-        <w:t xml:space="preserve">linear regression on plant fitness as a function of Inverse Simpson Diversiy </w:t>
-      </w:r>
-      <w:r>
-        <w:rPr>
-          <w:rFonts w:ascii="Times New Roman" w:hAnsi="Times New Roman" w:cs="Times New Roman"/>
-        </w:rPr>
-        <w:t xml:space="preserve">examined in </w:t>
-      </w:r>
-      <w:r>
-        <w:rPr>
-          <w:rFonts w:ascii="Times New Roman" w:hAnsi="Times New Roman" w:cs="Times New Roman"/>
-          <w:i/>
-          <w:iCs/>
-        </w:rPr>
-        <w:t>I</w:t>
-      </w:r>
-      <w:r>
-        <w:rPr>
-          <w:rFonts w:ascii="Times New Roman" w:hAnsi="Times New Roman" w:cs="Times New Roman"/>
-        </w:rPr>
-        <w:t xml:space="preserve">. </w:t>
-      </w:r>
-      <w:r>
-        <w:rPr>
-          <w:rFonts w:ascii="Times New Roman" w:hAnsi="Times New Roman" w:cs="Times New Roman"/>
-          <w:i/>
-          <w:iCs/>
-        </w:rPr>
-        <w:t>purpurea</w:t>
-      </w:r>
-      <w:r>
-        <w:rPr>
-          <w:rFonts w:ascii="Times New Roman" w:hAnsi="Times New Roman" w:cs="Times New Roman"/>
-          <w:i/>
-          <w:iCs/>
-        </w:rPr>
-        <w:t xml:space="preserve"> </w:t>
-      </w:r>
-      <w:r>
-        <w:rPr>
-          <w:rFonts w:ascii="Times New Roman" w:hAnsi="Times New Roman" w:cs="Times New Roman"/>
-        </w:rPr>
-        <w:t>grown in control treatment (</w:t>
-      </w:r>
-      <w:r>
-        <w:rPr>
-          <w:rFonts w:ascii="Times New Roman" w:hAnsi="Times New Roman" w:cs="Times New Roman"/>
-          <w:i/>
-          <w:iCs/>
-        </w:rPr>
-        <w:t xml:space="preserve">i.e., </w:t>
-      </w:r>
-      <w:r>
-        <w:rPr>
-          <w:rFonts w:ascii="Times New Roman" w:hAnsi="Times New Roman" w:cs="Times New Roman"/>
-        </w:rPr>
-        <w:t>absence of competition)</w:t>
-      </w:r>
-      <w:r>
-        <w:rPr>
-          <w:rFonts w:ascii="Times New Roman" w:hAnsi="Times New Roman" w:cs="Times New Roman"/>
-        </w:rPr>
-        <w:t xml:space="preserve">. </w:t>
-      </w:r>
-      <w:r>
-        <w:rPr>
-          <w:rFonts w:ascii="Times New Roman" w:hAnsi="Times New Roman" w:cs="Times New Roman"/>
-        </w:rPr>
-        <w:t xml:space="preserve">Inverse Simpson Diversiy, root architecture, their two-way interaction, </w:t>
-      </w:r>
-      <w:r>
-        <w:rPr>
-          <w:rFonts w:ascii="Times New Roman" w:hAnsi="Times New Roman" w:cs="Times New Roman"/>
-        </w:rPr>
-        <w:t>and Block were included in the final model</w:t>
-      </w:r>
-      <w:r>
-        <w:rPr>
-          <w:rFonts w:ascii="Times New Roman" w:hAnsi="Times New Roman" w:cs="Times New Roman"/>
-          <w:vertAlign w:val="superscript"/>
-        </w:rPr>
-        <w:t>ǂ</w:t>
-      </w:r>
-      <w:r>
-        <w:rPr>
-          <w:rFonts w:ascii="Times New Roman" w:hAnsi="Times New Roman" w:cs="Times New Roman"/>
-        </w:rPr>
-        <w:t xml:space="preserve"> as fixed main effects. Linear regression coefficient slopes (</w:t>
-      </w:r>
-      <w:r>
-        <w:rPr>
-          <w:rFonts w:ascii="Cambria Math" w:hAnsi="Cambria Math" w:cs="Cambria Math"/>
-        </w:rPr>
-        <w:t>𝛣</w:t>
-      </w:r>
-      <w:r>
-        <w:rPr>
-          <w:rFonts w:ascii="Times New Roman" w:hAnsi="Times New Roman" w:cs="Times New Roman"/>
-        </w:rPr>
-        <w:t>) are reported with ± 1 standard error. P &lt; 0.05 *; P &lt;0.01 **; P &lt;0.001***; P =0.09 ^</w:t>
-      </w:r>
-    </w:p>
-    <w:tbl>
-      <w:tblPr>
-        <w:tblW w:w="8179" w:type="dxa"/>
-        <w:tblLook w:val="04A0" w:firstRow="1" w:lastRow="0" w:firstColumn="1" w:lastColumn="0" w:noHBand="0" w:noVBand="1"/>
-      </w:tblPr>
-      <w:tblGrid>
-        <w:gridCol w:w="2627"/>
-        <w:gridCol w:w="1388"/>
-        <w:gridCol w:w="1388"/>
-        <w:gridCol w:w="1388"/>
-        <w:gridCol w:w="1388"/>
-      </w:tblGrid>
-      <w:tr>
-        <w:trPr>
-          <w:trHeight w:val="311"/>
-        </w:trPr>
-        <w:tc>
-          <w:tcPr>
-            <w:tcW w:w="2627" w:type="dxa"/>
-            <w:tcBorders>
-              <w:top w:val="single" w:sz="4" w:space="0" w:color="auto"/>
-              <w:left w:val="nil"/>
-              <w:bottom w:val="single" w:sz="4" w:space="0" w:color="auto"/>
-              <w:right w:val="nil"/>
-            </w:tcBorders>
-            <w:shd w:val="clear" w:color="auto" w:fill="auto"/>
-            <w:noWrap/>
-            <w:vAlign w:val="bottom"/>
-            <w:hideMark/>
-          </w:tcPr>
-          <w:p>
-            <w:pPr>
-              <w:spacing w:after="0" w:line="240" w:lineRule="auto"/>
-              <w:rPr>
-                <w:rFonts w:ascii="Times New Roman" w:eastAsia="Times New Roman" w:hAnsi="Times New Roman" w:cs="Times New Roman"/>
-                <w:b/>
-                <w:bCs/>
-                <w:color w:val="000000"/>
-                <w:kern w:val="0"/>
-                <w14:ligatures w14:val="none"/>
-              </w:rPr>
-            </w:pPr>
-            <w:r>
-              <w:rPr>
-                <w:rFonts w:ascii="Times New Roman" w:eastAsia="Times New Roman" w:hAnsi="Times New Roman" w:cs="Times New Roman"/>
-                <w:b/>
-                <w:bCs/>
-                <w:color w:val="000000"/>
-                <w:kern w:val="0"/>
-                <w14:ligatures w14:val="none"/>
-              </w:rPr>
-              <w:t>T</w:t>
-            </w:r>
-            <w:r>
-              <w:rPr>
-                <w:rFonts w:ascii="Times New Roman" w:eastAsia="Times New Roman" w:hAnsi="Times New Roman" w:cs="Times New Roman"/>
-                <w:b/>
-                <w:bCs/>
-                <w:color w:val="000000"/>
-                <w:kern w:val="0"/>
-                <w14:ligatures w14:val="none"/>
-              </w:rPr>
-              <w:t>erm</w:t>
-            </w:r>
-          </w:p>
-        </w:tc>
-        <w:tc>
-          <w:tcPr>
-            <w:tcW w:w="1388" w:type="dxa"/>
-            <w:tcBorders>
-              <w:top w:val="single" w:sz="4" w:space="0" w:color="auto"/>
-              <w:left w:val="nil"/>
-              <w:bottom w:val="single" w:sz="4" w:space="0" w:color="auto"/>
-              <w:right w:val="nil"/>
-            </w:tcBorders>
-            <w:shd w:val="clear" w:color="auto" w:fill="auto"/>
-            <w:noWrap/>
-            <w:vAlign w:val="bottom"/>
-            <w:hideMark/>
-          </w:tcPr>
-          <w:p>
-            <w:pPr>
-              <w:spacing w:after="0" w:line="240" w:lineRule="auto"/>
-              <w:jc w:val="center"/>
-              <w:rPr>
-                <w:rFonts w:ascii="Times New Roman" w:eastAsia="Times New Roman" w:hAnsi="Times New Roman" w:cs="Times New Roman"/>
-                <w:b/>
-                <w:bCs/>
-                <w:i/>
-                <w:iCs/>
-                <w:color w:val="000000"/>
-                <w:kern w:val="0"/>
-                <w14:ligatures w14:val="none"/>
-              </w:rPr>
-            </w:pPr>
-            <w:r>
-              <w:rPr>
-                <w:rFonts w:ascii="Times New Roman" w:eastAsia="Times New Roman" w:hAnsi="Times New Roman" w:cs="Times New Roman"/>
-                <w:b/>
-                <w:bCs/>
-                <w:i/>
-                <w:iCs/>
-                <w:color w:val="000000"/>
-                <w:kern w:val="0"/>
-                <w14:ligatures w14:val="none"/>
-              </w:rPr>
-              <w:t>b</w:t>
-            </w:r>
-          </w:p>
-        </w:tc>
-        <w:tc>
-          <w:tcPr>
-            <w:tcW w:w="1388" w:type="dxa"/>
-            <w:tcBorders>
-              <w:top w:val="single" w:sz="4" w:space="0" w:color="auto"/>
-              <w:left w:val="nil"/>
-              <w:bottom w:val="single" w:sz="4" w:space="0" w:color="auto"/>
-              <w:right w:val="nil"/>
-            </w:tcBorders>
-            <w:shd w:val="clear" w:color="auto" w:fill="auto"/>
-            <w:noWrap/>
-            <w:vAlign w:val="bottom"/>
-            <w:hideMark/>
-          </w:tcPr>
-          <w:p>
-            <w:pPr>
-              <w:spacing w:after="0" w:line="240" w:lineRule="auto"/>
-              <w:jc w:val="center"/>
-              <w:rPr>
-                <w:rFonts w:ascii="Times New Roman" w:eastAsia="Times New Roman" w:hAnsi="Times New Roman" w:cs="Times New Roman"/>
-                <w:b/>
-                <w:bCs/>
-                <w:color w:val="000000"/>
-                <w:kern w:val="0"/>
-                <w14:ligatures w14:val="none"/>
-              </w:rPr>
-            </w:pPr>
-            <w:r>
-              <w:rPr>
-                <w:rFonts w:ascii="Times New Roman" w:eastAsia="Times New Roman" w:hAnsi="Times New Roman" w:cs="Times New Roman"/>
-                <w:b/>
-                <w:bCs/>
-                <w:color w:val="000000"/>
-                <w:kern w:val="0"/>
-                <w14:ligatures w14:val="none"/>
-              </w:rPr>
-              <w:t>SE</w:t>
-            </w:r>
-          </w:p>
-        </w:tc>
-        <w:tc>
-          <w:tcPr>
-            <w:tcW w:w="1388" w:type="dxa"/>
-            <w:tcBorders>
-              <w:top w:val="single" w:sz="4" w:space="0" w:color="auto"/>
-              <w:left w:val="nil"/>
-              <w:bottom w:val="single" w:sz="4" w:space="0" w:color="auto"/>
-              <w:right w:val="nil"/>
-            </w:tcBorders>
-            <w:shd w:val="clear" w:color="auto" w:fill="auto"/>
-            <w:noWrap/>
-            <w:vAlign w:val="bottom"/>
-            <w:hideMark/>
-          </w:tcPr>
-          <w:p>
-            <w:pPr>
-              <w:spacing w:after="0" w:line="240" w:lineRule="auto"/>
-              <w:jc w:val="center"/>
-              <w:rPr>
-                <w:rFonts w:ascii="Times New Roman" w:eastAsia="Times New Roman" w:hAnsi="Times New Roman" w:cs="Times New Roman"/>
-                <w:b/>
-                <w:bCs/>
-                <w:color w:val="000000"/>
-                <w:kern w:val="0"/>
-                <w14:ligatures w14:val="none"/>
-              </w:rPr>
-            </w:pPr>
-            <w:r>
-              <w:rPr>
-                <w:rFonts w:ascii="Times New Roman" w:eastAsia="Times New Roman" w:hAnsi="Times New Roman" w:cs="Times New Roman"/>
-                <w:b/>
-                <w:bCs/>
-                <w:i/>
-                <w:iCs/>
-                <w:color w:val="000000"/>
-                <w:kern w:val="0"/>
-                <w14:ligatures w14:val="none"/>
-              </w:rPr>
-              <w:t>t</w:t>
-            </w:r>
-            <w:r>
-              <w:rPr>
-                <w:rFonts w:ascii="Times New Roman" w:eastAsia="Times New Roman" w:hAnsi="Times New Roman" w:cs="Times New Roman"/>
-                <w:b/>
-                <w:bCs/>
-                <w:color w:val="000000"/>
-                <w:kern w:val="0"/>
-                <w14:ligatures w14:val="none"/>
-              </w:rPr>
-              <w:t>-statistic</w:t>
-            </w:r>
-          </w:p>
-        </w:tc>
-        <w:tc>
-          <w:tcPr>
-            <w:tcW w:w="1388" w:type="dxa"/>
-            <w:tcBorders>
-              <w:top w:val="single" w:sz="4" w:space="0" w:color="auto"/>
-              <w:left w:val="nil"/>
-              <w:bottom w:val="single" w:sz="4" w:space="0" w:color="auto"/>
-              <w:right w:val="nil"/>
-            </w:tcBorders>
-            <w:shd w:val="clear" w:color="auto" w:fill="auto"/>
-            <w:noWrap/>
-            <w:vAlign w:val="bottom"/>
-            <w:hideMark/>
-          </w:tcPr>
-          <w:p>
-            <w:pPr>
-              <w:spacing w:after="0" w:line="240" w:lineRule="auto"/>
-              <w:jc w:val="center"/>
-              <w:rPr>
-                <w:rFonts w:ascii="Times New Roman" w:eastAsia="Times New Roman" w:hAnsi="Times New Roman" w:cs="Times New Roman"/>
-                <w:b/>
-                <w:bCs/>
-                <w:color w:val="000000"/>
-                <w:kern w:val="0"/>
-                <w14:ligatures w14:val="none"/>
-              </w:rPr>
-            </w:pPr>
-            <w:r>
-              <w:rPr>
-                <w:rFonts w:ascii="Times New Roman" w:eastAsia="Times New Roman" w:hAnsi="Times New Roman" w:cs="Times New Roman"/>
-                <w:b/>
-                <w:bCs/>
-                <w:i/>
-                <w:iCs/>
-                <w:color w:val="000000"/>
-                <w:kern w:val="0"/>
-                <w14:ligatures w14:val="none"/>
-              </w:rPr>
-              <w:t>p</w:t>
-            </w:r>
-            <w:r>
-              <w:rPr>
-                <w:rFonts w:ascii="Times New Roman" w:eastAsia="Times New Roman" w:hAnsi="Times New Roman" w:cs="Times New Roman"/>
-                <w:b/>
-                <w:bCs/>
-                <w:color w:val="000000"/>
-                <w:kern w:val="0"/>
-                <w14:ligatures w14:val="none"/>
-              </w:rPr>
-              <w:t>-value</w:t>
-            </w:r>
-          </w:p>
-        </w:tc>
-      </w:tr>
-      <w:tr>
-        <w:trPr>
-          <w:trHeight w:val="311"/>
-        </w:trPr>
-        <w:tc>
-          <w:tcPr>
-            <w:tcW w:w="2627" w:type="dxa"/>
-            <w:tcBorders>
-              <w:top w:val="nil"/>
-              <w:left w:val="nil"/>
-              <w:bottom w:val="nil"/>
-              <w:right w:val="nil"/>
-            </w:tcBorders>
-            <w:shd w:val="clear" w:color="auto" w:fill="auto"/>
-            <w:noWrap/>
-            <w:vAlign w:val="bottom"/>
-            <w:hideMark/>
-          </w:tcPr>
-          <w:p>
-            <w:pPr>
-              <w:spacing w:after="0" w:line="240" w:lineRule="auto"/>
-              <w:rPr>
-                <w:rFonts w:ascii="Times New Roman" w:eastAsia="Times New Roman" w:hAnsi="Times New Roman" w:cs="Times New Roman"/>
-                <w:color w:val="000000"/>
-                <w:kern w:val="0"/>
-                <w14:ligatures w14:val="none"/>
-              </w:rPr>
-            </w:pPr>
-            <w:r>
-              <w:rPr>
-                <w:rFonts w:ascii="Times New Roman" w:eastAsia="Times New Roman" w:hAnsi="Times New Roman" w:cs="Times New Roman"/>
-                <w:color w:val="000000"/>
-                <w:kern w:val="0"/>
-                <w14:ligatures w14:val="none"/>
-              </w:rPr>
-              <w:t>(Intercept)</w:t>
-            </w:r>
-          </w:p>
-        </w:tc>
-        <w:tc>
-          <w:tcPr>
-            <w:tcW w:w="1388" w:type="dxa"/>
-            <w:tcBorders>
-              <w:top w:val="nil"/>
-              <w:left w:val="nil"/>
-              <w:bottom w:val="nil"/>
-              <w:right w:val="nil"/>
-            </w:tcBorders>
-            <w:shd w:val="clear" w:color="auto" w:fill="auto"/>
-            <w:noWrap/>
-            <w:vAlign w:val="bottom"/>
-            <w:hideMark/>
-          </w:tcPr>
-          <w:p>
-            <w:pPr>
-              <w:spacing w:after="0" w:line="240" w:lineRule="auto"/>
-              <w:jc w:val="center"/>
-              <w:rPr>
-                <w:rFonts w:ascii="Times New Roman" w:eastAsia="Times New Roman" w:hAnsi="Times New Roman" w:cs="Times New Roman"/>
-                <w:color w:val="000000"/>
-                <w:kern w:val="0"/>
-                <w14:ligatures w14:val="none"/>
-              </w:rPr>
-            </w:pPr>
-            <w:r>
-              <w:rPr>
-                <w:rFonts w:ascii="Times New Roman" w:eastAsia="Times New Roman" w:hAnsi="Times New Roman" w:cs="Times New Roman"/>
-                <w:color w:val="000000"/>
-                <w:kern w:val="0"/>
-                <w14:ligatures w14:val="none"/>
-              </w:rPr>
-              <w:t>0.367</w:t>
-            </w:r>
-          </w:p>
-        </w:tc>
-        <w:tc>
-          <w:tcPr>
-            <w:tcW w:w="1388" w:type="dxa"/>
-            <w:tcBorders>
-              <w:top w:val="nil"/>
-              <w:left w:val="nil"/>
-              <w:bottom w:val="nil"/>
-              <w:right w:val="nil"/>
-            </w:tcBorders>
-            <w:shd w:val="clear" w:color="auto" w:fill="auto"/>
-            <w:noWrap/>
-            <w:vAlign w:val="bottom"/>
-            <w:hideMark/>
-          </w:tcPr>
-          <w:p>
-            <w:pPr>
-              <w:spacing w:after="0" w:line="240" w:lineRule="auto"/>
-              <w:jc w:val="center"/>
-              <w:rPr>
-                <w:rFonts w:ascii="Times New Roman" w:eastAsia="Times New Roman" w:hAnsi="Times New Roman" w:cs="Times New Roman"/>
-                <w:color w:val="000000"/>
-                <w:kern w:val="0"/>
-                <w14:ligatures w14:val="none"/>
-              </w:rPr>
-            </w:pPr>
-            <w:r>
-              <w:rPr>
-                <w:rFonts w:ascii="Times New Roman" w:eastAsia="Times New Roman" w:hAnsi="Times New Roman" w:cs="Times New Roman"/>
-                <w:color w:val="000000"/>
-                <w:kern w:val="0"/>
-                <w14:ligatures w14:val="none"/>
-              </w:rPr>
-              <w:t>0.201</w:t>
-            </w:r>
-          </w:p>
-        </w:tc>
-        <w:tc>
-          <w:tcPr>
-            <w:tcW w:w="1388" w:type="dxa"/>
-            <w:tcBorders>
-              <w:top w:val="nil"/>
-              <w:left w:val="nil"/>
-              <w:bottom w:val="nil"/>
-              <w:right w:val="nil"/>
-            </w:tcBorders>
-            <w:shd w:val="clear" w:color="auto" w:fill="auto"/>
-            <w:noWrap/>
-            <w:vAlign w:val="bottom"/>
-            <w:hideMark/>
-          </w:tcPr>
-          <w:p>
-            <w:pPr>
-              <w:spacing w:after="0" w:line="240" w:lineRule="auto"/>
-              <w:jc w:val="center"/>
-              <w:rPr>
-                <w:rFonts w:ascii="Times New Roman" w:eastAsia="Times New Roman" w:hAnsi="Times New Roman" w:cs="Times New Roman"/>
-                <w:color w:val="000000"/>
-                <w:kern w:val="0"/>
-                <w14:ligatures w14:val="none"/>
-              </w:rPr>
-            </w:pPr>
-            <w:r>
-              <w:rPr>
-                <w:rFonts w:ascii="Times New Roman" w:eastAsia="Times New Roman" w:hAnsi="Times New Roman" w:cs="Times New Roman"/>
-                <w:color w:val="000000"/>
-                <w:kern w:val="0"/>
-                <w14:ligatures w14:val="none"/>
-              </w:rPr>
-              <w:t>1.827</w:t>
-            </w:r>
-          </w:p>
-        </w:tc>
-        <w:tc>
-          <w:tcPr>
-            <w:tcW w:w="1388" w:type="dxa"/>
-            <w:tcBorders>
-              <w:top w:val="nil"/>
-              <w:left w:val="nil"/>
-              <w:bottom w:val="nil"/>
-              <w:right w:val="nil"/>
-            </w:tcBorders>
-            <w:shd w:val="clear" w:color="auto" w:fill="auto"/>
-            <w:noWrap/>
-            <w:vAlign w:val="bottom"/>
-            <w:hideMark/>
-          </w:tcPr>
-          <w:p>
-            <w:pPr>
-              <w:spacing w:after="0" w:line="240" w:lineRule="auto"/>
-              <w:jc w:val="center"/>
-              <w:rPr>
-                <w:rFonts w:ascii="Times New Roman" w:eastAsia="Times New Roman" w:hAnsi="Times New Roman" w:cs="Times New Roman"/>
-                <w:color w:val="000000"/>
-                <w:kern w:val="0"/>
-                <w14:ligatures w14:val="none"/>
-              </w:rPr>
-            </w:pPr>
-            <w:r>
-              <w:rPr>
-                <w:rFonts w:ascii="Times New Roman" w:eastAsia="Times New Roman" w:hAnsi="Times New Roman" w:cs="Times New Roman"/>
-                <w:color w:val="000000"/>
-                <w:kern w:val="0"/>
-                <w14:ligatures w14:val="none"/>
-              </w:rPr>
-              <w:t>0.076</w:t>
-            </w:r>
-          </w:p>
-        </w:tc>
-      </w:tr>
-      <w:tr>
-        <w:trPr>
-          <w:trHeight w:val="311"/>
-        </w:trPr>
-        <w:tc>
-          <w:tcPr>
-            <w:tcW w:w="2627" w:type="dxa"/>
-            <w:tcBorders>
-              <w:top w:val="nil"/>
-              <w:left w:val="nil"/>
-              <w:bottom w:val="nil"/>
-              <w:right w:val="nil"/>
-            </w:tcBorders>
-            <w:shd w:val="clear" w:color="auto" w:fill="auto"/>
-            <w:noWrap/>
-            <w:vAlign w:val="bottom"/>
-            <w:hideMark/>
-          </w:tcPr>
-          <w:p>
-            <w:pPr>
-              <w:spacing w:after="0" w:line="240" w:lineRule="auto"/>
-              <w:rPr>
-                <w:rFonts w:ascii="Times New Roman" w:eastAsia="Times New Roman" w:hAnsi="Times New Roman" w:cs="Times New Roman"/>
-                <w:color w:val="000000"/>
-                <w:kern w:val="0"/>
-                <w14:ligatures w14:val="none"/>
-              </w:rPr>
-            </w:pPr>
-            <w:r>
-              <w:rPr>
-                <w:rFonts w:ascii="Times New Roman" w:eastAsia="Times New Roman" w:hAnsi="Times New Roman" w:cs="Times New Roman"/>
-                <w:color w:val="000000"/>
-                <w:kern w:val="0"/>
-                <w14:ligatures w14:val="none"/>
-              </w:rPr>
-              <w:t>Inv</w:t>
-            </w:r>
-            <w:r>
-              <w:rPr>
-                <w:rFonts w:ascii="Times New Roman" w:eastAsia="Times New Roman" w:hAnsi="Times New Roman" w:cs="Times New Roman"/>
-                <w:color w:val="000000"/>
-                <w:kern w:val="0"/>
-                <w14:ligatures w14:val="none"/>
-              </w:rPr>
-              <w:t>e</w:t>
-            </w:r>
-            <w:r>
-              <w:rPr>
-                <w:rFonts w:ascii="Times New Roman" w:eastAsia="Times New Roman" w:hAnsi="Times New Roman" w:cs="Times New Roman"/>
-                <w:kern w:val="0"/>
-                <w14:ligatures w14:val="none"/>
-              </w:rPr>
-              <w:t>rse Simpson Diversity</w:t>
-            </w:r>
-          </w:p>
-        </w:tc>
-        <w:tc>
-          <w:tcPr>
-            <w:tcW w:w="1388" w:type="dxa"/>
-            <w:tcBorders>
-              <w:top w:val="nil"/>
-              <w:left w:val="nil"/>
-              <w:bottom w:val="nil"/>
-              <w:right w:val="nil"/>
-            </w:tcBorders>
-            <w:shd w:val="clear" w:color="auto" w:fill="auto"/>
-            <w:noWrap/>
-            <w:vAlign w:val="bottom"/>
-            <w:hideMark/>
-          </w:tcPr>
-          <w:p>
-            <w:pPr>
-              <w:spacing w:after="0" w:line="240" w:lineRule="auto"/>
-              <w:jc w:val="center"/>
-              <w:rPr>
-                <w:rFonts w:ascii="Times New Roman" w:eastAsia="Times New Roman" w:hAnsi="Times New Roman" w:cs="Times New Roman"/>
-                <w:color w:val="000000"/>
-                <w:kern w:val="0"/>
-                <w14:ligatures w14:val="none"/>
-              </w:rPr>
-            </w:pPr>
-            <w:r>
-              <w:rPr>
-                <w:rFonts w:ascii="Times New Roman" w:eastAsia="Times New Roman" w:hAnsi="Times New Roman" w:cs="Times New Roman"/>
-                <w:color w:val="000000"/>
-                <w:kern w:val="0"/>
-                <w14:ligatures w14:val="none"/>
-              </w:rPr>
-              <w:t>0.061</w:t>
-            </w:r>
-          </w:p>
-        </w:tc>
-        <w:tc>
-          <w:tcPr>
-            <w:tcW w:w="1388" w:type="dxa"/>
-            <w:tcBorders>
-              <w:top w:val="nil"/>
-              <w:left w:val="nil"/>
-              <w:bottom w:val="nil"/>
-              <w:right w:val="nil"/>
-            </w:tcBorders>
-            <w:shd w:val="clear" w:color="auto" w:fill="auto"/>
-            <w:noWrap/>
-            <w:vAlign w:val="bottom"/>
-            <w:hideMark/>
-          </w:tcPr>
-          <w:p>
-            <w:pPr>
-              <w:spacing w:after="0" w:line="240" w:lineRule="auto"/>
-              <w:jc w:val="center"/>
-              <w:rPr>
-                <w:rFonts w:ascii="Times New Roman" w:eastAsia="Times New Roman" w:hAnsi="Times New Roman" w:cs="Times New Roman"/>
-                <w:color w:val="000000"/>
-                <w:kern w:val="0"/>
-                <w14:ligatures w14:val="none"/>
-              </w:rPr>
-            </w:pPr>
-            <w:r>
-              <w:rPr>
-                <w:rFonts w:ascii="Times New Roman" w:eastAsia="Times New Roman" w:hAnsi="Times New Roman" w:cs="Times New Roman"/>
-                <w:color w:val="000000"/>
-                <w:kern w:val="0"/>
-                <w14:ligatures w14:val="none"/>
-              </w:rPr>
-              <w:t>0.141</w:t>
-            </w:r>
-          </w:p>
-        </w:tc>
-        <w:tc>
-          <w:tcPr>
-            <w:tcW w:w="1388" w:type="dxa"/>
-            <w:tcBorders>
-              <w:top w:val="nil"/>
-              <w:left w:val="nil"/>
-              <w:bottom w:val="nil"/>
-              <w:right w:val="nil"/>
-            </w:tcBorders>
-            <w:shd w:val="clear" w:color="auto" w:fill="auto"/>
-            <w:noWrap/>
-            <w:vAlign w:val="bottom"/>
-            <w:hideMark/>
-          </w:tcPr>
-          <w:p>
-            <w:pPr>
-              <w:spacing w:after="0" w:line="240" w:lineRule="auto"/>
-              <w:jc w:val="center"/>
-              <w:rPr>
-                <w:rFonts w:ascii="Times New Roman" w:eastAsia="Times New Roman" w:hAnsi="Times New Roman" w:cs="Times New Roman"/>
-                <w:color w:val="000000"/>
-                <w:kern w:val="0"/>
-                <w14:ligatures w14:val="none"/>
-              </w:rPr>
-            </w:pPr>
-            <w:r>
-              <w:rPr>
-                <w:rFonts w:ascii="Times New Roman" w:eastAsia="Times New Roman" w:hAnsi="Times New Roman" w:cs="Times New Roman"/>
-                <w:color w:val="000000"/>
-                <w:kern w:val="0"/>
-                <w14:ligatures w14:val="none"/>
-              </w:rPr>
-              <w:t>0.433</w:t>
-            </w:r>
-          </w:p>
-        </w:tc>
-        <w:tc>
-          <w:tcPr>
-            <w:tcW w:w="1388" w:type="dxa"/>
-            <w:tcBorders>
-              <w:top w:val="nil"/>
-              <w:left w:val="nil"/>
-              <w:bottom w:val="nil"/>
-              <w:right w:val="nil"/>
-            </w:tcBorders>
-            <w:shd w:val="clear" w:color="auto" w:fill="auto"/>
-            <w:noWrap/>
-            <w:vAlign w:val="bottom"/>
-            <w:hideMark/>
-          </w:tcPr>
-          <w:p>
-            <w:pPr>
-              <w:spacing w:after="0" w:line="240" w:lineRule="auto"/>
-              <w:jc w:val="center"/>
-              <w:rPr>
-                <w:rFonts w:ascii="Times New Roman" w:eastAsia="Times New Roman" w:hAnsi="Times New Roman" w:cs="Times New Roman"/>
-                <w:color w:val="000000"/>
-                <w:kern w:val="0"/>
-                <w14:ligatures w14:val="none"/>
-              </w:rPr>
-            </w:pPr>
-            <w:r>
-              <w:rPr>
-                <w:rFonts w:ascii="Times New Roman" w:eastAsia="Times New Roman" w:hAnsi="Times New Roman" w:cs="Times New Roman"/>
-                <w:color w:val="000000"/>
-                <w:kern w:val="0"/>
-                <w14:ligatures w14:val="none"/>
-              </w:rPr>
-              <w:t>0.668</w:t>
-            </w:r>
-          </w:p>
-        </w:tc>
-      </w:tr>
-      <w:tr>
-        <w:trPr>
-          <w:trHeight w:val="311"/>
-        </w:trPr>
-        <w:tc>
-          <w:tcPr>
-            <w:tcW w:w="2627" w:type="dxa"/>
-            <w:tcBorders>
-              <w:top w:val="nil"/>
-              <w:left w:val="nil"/>
-              <w:bottom w:val="nil"/>
-              <w:right w:val="nil"/>
-            </w:tcBorders>
-            <w:shd w:val="clear" w:color="auto" w:fill="auto"/>
-            <w:noWrap/>
-            <w:vAlign w:val="bottom"/>
-            <w:hideMark/>
-          </w:tcPr>
-          <w:p>
-            <w:pPr>
-              <w:spacing w:after="0" w:line="240" w:lineRule="auto"/>
-              <w:rPr>
-                <w:rFonts w:ascii="Times New Roman" w:eastAsia="Times New Roman" w:hAnsi="Times New Roman" w:cs="Times New Roman"/>
-                <w:color w:val="000000"/>
-                <w:kern w:val="0"/>
-                <w14:ligatures w14:val="none"/>
-              </w:rPr>
-            </w:pPr>
-            <w:r>
-              <w:rPr>
-                <w:rFonts w:ascii="Times New Roman" w:eastAsia="Times New Roman" w:hAnsi="Times New Roman" w:cs="Times New Roman"/>
-                <w:color w:val="000000"/>
-                <w:kern w:val="0"/>
-                <w14:ligatures w14:val="none"/>
-              </w:rPr>
-              <w:t>R</w:t>
-            </w:r>
-            <w:r>
-              <w:rPr>
-                <w:rFonts w:ascii="Times New Roman" w:eastAsia="Times New Roman" w:hAnsi="Times New Roman" w:cs="Times New Roman"/>
-                <w:kern w:val="0"/>
-                <w14:ligatures w14:val="none"/>
-              </w:rPr>
-              <w:t>oot architecture</w:t>
-            </w:r>
-          </w:p>
-        </w:tc>
-        <w:tc>
-          <w:tcPr>
-            <w:tcW w:w="1388" w:type="dxa"/>
-            <w:tcBorders>
-              <w:top w:val="nil"/>
-              <w:left w:val="nil"/>
-              <w:bottom w:val="nil"/>
-              <w:right w:val="nil"/>
-            </w:tcBorders>
-            <w:shd w:val="clear" w:color="auto" w:fill="auto"/>
-            <w:noWrap/>
-            <w:vAlign w:val="bottom"/>
-            <w:hideMark/>
-          </w:tcPr>
-          <w:p>
-            <w:pPr>
-              <w:spacing w:after="0" w:line="240" w:lineRule="auto"/>
-              <w:jc w:val="center"/>
-              <w:rPr>
-                <w:rFonts w:ascii="Times New Roman" w:eastAsia="Times New Roman" w:hAnsi="Times New Roman" w:cs="Times New Roman"/>
-                <w:color w:val="000000"/>
-                <w:kern w:val="0"/>
-                <w14:ligatures w14:val="none"/>
-              </w:rPr>
-            </w:pPr>
-            <w:r>
-              <w:rPr>
-                <w:rFonts w:ascii="Times New Roman" w:eastAsia="Times New Roman" w:hAnsi="Times New Roman" w:cs="Times New Roman"/>
-                <w:color w:val="000000"/>
-                <w:kern w:val="0"/>
-                <w14:ligatures w14:val="none"/>
-              </w:rPr>
-              <w:t>-0.033</w:t>
-            </w:r>
-          </w:p>
-        </w:tc>
-        <w:tc>
-          <w:tcPr>
-            <w:tcW w:w="1388" w:type="dxa"/>
-            <w:tcBorders>
-              <w:top w:val="nil"/>
-              <w:left w:val="nil"/>
-              <w:bottom w:val="nil"/>
-              <w:right w:val="nil"/>
-            </w:tcBorders>
-            <w:shd w:val="clear" w:color="auto" w:fill="auto"/>
-            <w:noWrap/>
-            <w:vAlign w:val="bottom"/>
-            <w:hideMark/>
-          </w:tcPr>
-          <w:p>
-            <w:pPr>
-              <w:spacing w:after="0" w:line="240" w:lineRule="auto"/>
-              <w:jc w:val="center"/>
-              <w:rPr>
-                <w:rFonts w:ascii="Times New Roman" w:eastAsia="Times New Roman" w:hAnsi="Times New Roman" w:cs="Times New Roman"/>
-                <w:color w:val="000000"/>
-                <w:kern w:val="0"/>
-                <w14:ligatures w14:val="none"/>
-              </w:rPr>
-            </w:pPr>
-            <w:r>
-              <w:rPr>
-                <w:rFonts w:ascii="Times New Roman" w:eastAsia="Times New Roman" w:hAnsi="Times New Roman" w:cs="Times New Roman"/>
-                <w:color w:val="000000"/>
-                <w:kern w:val="0"/>
-                <w14:ligatures w14:val="none"/>
-              </w:rPr>
-              <w:t>0.084</w:t>
-            </w:r>
-          </w:p>
-        </w:tc>
-        <w:tc>
-          <w:tcPr>
-            <w:tcW w:w="1388" w:type="dxa"/>
-            <w:tcBorders>
-              <w:top w:val="nil"/>
-              <w:left w:val="nil"/>
-              <w:bottom w:val="nil"/>
-              <w:right w:val="nil"/>
-            </w:tcBorders>
-            <w:shd w:val="clear" w:color="auto" w:fill="auto"/>
-            <w:noWrap/>
-            <w:vAlign w:val="bottom"/>
-            <w:hideMark/>
-          </w:tcPr>
-          <w:p>
-            <w:pPr>
-              <w:spacing w:after="0" w:line="240" w:lineRule="auto"/>
-              <w:jc w:val="center"/>
-              <w:rPr>
-                <w:rFonts w:ascii="Times New Roman" w:eastAsia="Times New Roman" w:hAnsi="Times New Roman" w:cs="Times New Roman"/>
-                <w:color w:val="000000"/>
-                <w:kern w:val="0"/>
-                <w14:ligatures w14:val="none"/>
-              </w:rPr>
-            </w:pPr>
-            <w:r>
-              <w:rPr>
-                <w:rFonts w:ascii="Times New Roman" w:eastAsia="Times New Roman" w:hAnsi="Times New Roman" w:cs="Times New Roman"/>
-                <w:color w:val="000000"/>
-                <w:kern w:val="0"/>
-                <w14:ligatures w14:val="none"/>
-              </w:rPr>
-              <w:t>-0.396</w:t>
-            </w:r>
-          </w:p>
-        </w:tc>
-        <w:tc>
-          <w:tcPr>
-            <w:tcW w:w="1388" w:type="dxa"/>
-            <w:tcBorders>
-              <w:top w:val="nil"/>
-              <w:left w:val="nil"/>
-              <w:bottom w:val="nil"/>
-              <w:right w:val="nil"/>
-            </w:tcBorders>
-            <w:shd w:val="clear" w:color="auto" w:fill="auto"/>
-            <w:noWrap/>
-            <w:vAlign w:val="bottom"/>
-            <w:hideMark/>
-          </w:tcPr>
-          <w:p>
-            <w:pPr>
-              <w:spacing w:after="0" w:line="240" w:lineRule="auto"/>
-              <w:jc w:val="center"/>
-              <w:rPr>
-                <w:rFonts w:ascii="Times New Roman" w:eastAsia="Times New Roman" w:hAnsi="Times New Roman" w:cs="Times New Roman"/>
-                <w:color w:val="000000"/>
-                <w:kern w:val="0"/>
-                <w14:ligatures w14:val="none"/>
-              </w:rPr>
-            </w:pPr>
-            <w:r>
-              <w:rPr>
-                <w:rFonts w:ascii="Times New Roman" w:eastAsia="Times New Roman" w:hAnsi="Times New Roman" w:cs="Times New Roman"/>
-                <w:color w:val="000000"/>
-                <w:kern w:val="0"/>
-                <w14:ligatures w14:val="none"/>
-              </w:rPr>
-              <w:t>0.694</w:t>
-            </w:r>
-          </w:p>
-        </w:tc>
-      </w:tr>
-      <w:tr>
-        <w:trPr>
-          <w:trHeight w:val="311"/>
-        </w:trPr>
-        <w:tc>
-          <w:tcPr>
-            <w:tcW w:w="2627" w:type="dxa"/>
-            <w:tcBorders>
-              <w:top w:val="nil"/>
-              <w:left w:val="nil"/>
-              <w:bottom w:val="nil"/>
-              <w:right w:val="nil"/>
-            </w:tcBorders>
-            <w:shd w:val="clear" w:color="auto" w:fill="auto"/>
-            <w:noWrap/>
-            <w:vAlign w:val="bottom"/>
-            <w:hideMark/>
-          </w:tcPr>
-          <w:p>
-            <w:pPr>
-              <w:spacing w:after="0" w:line="240" w:lineRule="auto"/>
-              <w:rPr>
-                <w:rFonts w:ascii="Times New Roman" w:eastAsia="Times New Roman" w:hAnsi="Times New Roman" w:cs="Times New Roman"/>
-                <w:color w:val="000000"/>
-                <w:kern w:val="0"/>
-                <w14:ligatures w14:val="none"/>
-              </w:rPr>
-            </w:pPr>
-            <w:r>
-              <w:rPr>
-                <w:rFonts w:ascii="Times New Roman" w:eastAsia="Times New Roman" w:hAnsi="Times New Roman" w:cs="Times New Roman"/>
-                <w:color w:val="000000"/>
-                <w:kern w:val="0"/>
-                <w14:ligatures w14:val="none"/>
-              </w:rPr>
-              <w:t>Block</w:t>
-            </w:r>
-          </w:p>
-        </w:tc>
-        <w:tc>
-          <w:tcPr>
-            <w:tcW w:w="1388" w:type="dxa"/>
-            <w:tcBorders>
-              <w:top w:val="nil"/>
-              <w:left w:val="nil"/>
-              <w:bottom w:val="nil"/>
-              <w:right w:val="nil"/>
-            </w:tcBorders>
-            <w:shd w:val="clear" w:color="auto" w:fill="auto"/>
-            <w:noWrap/>
-            <w:vAlign w:val="bottom"/>
-            <w:hideMark/>
-          </w:tcPr>
-          <w:p>
-            <w:pPr>
-              <w:spacing w:after="0" w:line="240" w:lineRule="auto"/>
-              <w:jc w:val="center"/>
-              <w:rPr>
-                <w:rFonts w:ascii="Times New Roman" w:eastAsia="Times New Roman" w:hAnsi="Times New Roman" w:cs="Times New Roman"/>
-                <w:color w:val="000000"/>
-                <w:kern w:val="0"/>
-                <w14:ligatures w14:val="none"/>
-              </w:rPr>
-            </w:pPr>
-            <w:r>
-              <w:rPr>
-                <w:rFonts w:ascii="Times New Roman" w:eastAsia="Times New Roman" w:hAnsi="Times New Roman" w:cs="Times New Roman"/>
-                <w:color w:val="000000"/>
-                <w:kern w:val="0"/>
-                <w14:ligatures w14:val="none"/>
-              </w:rPr>
-              <w:t>0.196</w:t>
-            </w:r>
-          </w:p>
-        </w:tc>
-        <w:tc>
-          <w:tcPr>
-            <w:tcW w:w="1388" w:type="dxa"/>
-            <w:tcBorders>
-              <w:top w:val="nil"/>
-              <w:left w:val="nil"/>
-              <w:bottom w:val="nil"/>
-              <w:right w:val="nil"/>
-            </w:tcBorders>
-            <w:shd w:val="clear" w:color="auto" w:fill="auto"/>
-            <w:noWrap/>
-            <w:vAlign w:val="bottom"/>
-            <w:hideMark/>
-          </w:tcPr>
-          <w:p>
-            <w:pPr>
-              <w:spacing w:after="0" w:line="240" w:lineRule="auto"/>
-              <w:jc w:val="center"/>
-              <w:rPr>
-                <w:rFonts w:ascii="Times New Roman" w:eastAsia="Times New Roman" w:hAnsi="Times New Roman" w:cs="Times New Roman"/>
-                <w:color w:val="000000"/>
-                <w:kern w:val="0"/>
-                <w14:ligatures w14:val="none"/>
-              </w:rPr>
-            </w:pPr>
-            <w:r>
-              <w:rPr>
-                <w:rFonts w:ascii="Times New Roman" w:eastAsia="Times New Roman" w:hAnsi="Times New Roman" w:cs="Times New Roman"/>
-                <w:color w:val="000000"/>
-                <w:kern w:val="0"/>
-                <w14:ligatures w14:val="none"/>
-              </w:rPr>
-              <w:t>0.07</w:t>
-            </w:r>
-          </w:p>
-        </w:tc>
-        <w:tc>
-          <w:tcPr>
-            <w:tcW w:w="1388" w:type="dxa"/>
-            <w:tcBorders>
-              <w:top w:val="nil"/>
-              <w:left w:val="nil"/>
-              <w:bottom w:val="nil"/>
-              <w:right w:val="nil"/>
-            </w:tcBorders>
-            <w:shd w:val="clear" w:color="auto" w:fill="auto"/>
-            <w:noWrap/>
-            <w:vAlign w:val="bottom"/>
-            <w:hideMark/>
-          </w:tcPr>
-          <w:p>
-            <w:pPr>
-              <w:spacing w:after="0" w:line="240" w:lineRule="auto"/>
-              <w:jc w:val="center"/>
-              <w:rPr>
-                <w:rFonts w:ascii="Times New Roman" w:eastAsia="Times New Roman" w:hAnsi="Times New Roman" w:cs="Times New Roman"/>
-                <w:color w:val="000000"/>
-                <w:kern w:val="0"/>
-                <w14:ligatures w14:val="none"/>
-              </w:rPr>
-            </w:pPr>
-            <w:r>
-              <w:rPr>
-                <w:rFonts w:ascii="Times New Roman" w:eastAsia="Times New Roman" w:hAnsi="Times New Roman" w:cs="Times New Roman"/>
-                <w:color w:val="000000"/>
-                <w:kern w:val="0"/>
-                <w14:ligatures w14:val="none"/>
-              </w:rPr>
-              <w:t>2.784</w:t>
-            </w:r>
-          </w:p>
-        </w:tc>
-        <w:tc>
-          <w:tcPr>
-            <w:tcW w:w="1388" w:type="dxa"/>
-            <w:tcBorders>
-              <w:top w:val="nil"/>
-              <w:left w:val="nil"/>
-              <w:bottom w:val="nil"/>
-              <w:right w:val="nil"/>
-            </w:tcBorders>
-            <w:shd w:val="clear" w:color="auto" w:fill="auto"/>
-            <w:noWrap/>
-            <w:vAlign w:val="bottom"/>
-            <w:hideMark/>
-          </w:tcPr>
-          <w:p>
-            <w:pPr>
-              <w:spacing w:after="0" w:line="240" w:lineRule="auto"/>
-              <w:jc w:val="center"/>
-              <w:rPr>
-                <w:rFonts w:ascii="Times New Roman" w:eastAsia="Times New Roman" w:hAnsi="Times New Roman" w:cs="Times New Roman"/>
-                <w:color w:val="000000"/>
-                <w:kern w:val="0"/>
-                <w14:ligatures w14:val="none"/>
-              </w:rPr>
-            </w:pPr>
-            <w:r>
-              <w:rPr>
-                <w:rFonts w:ascii="Times New Roman" w:eastAsia="Times New Roman" w:hAnsi="Times New Roman" w:cs="Times New Roman"/>
-                <w:color w:val="000000"/>
-                <w:kern w:val="0"/>
-                <w14:ligatures w14:val="none"/>
-              </w:rPr>
-              <w:t>0.008**</w:t>
-            </w:r>
-          </w:p>
-        </w:tc>
-      </w:tr>
-      <w:tr>
-        <w:trPr>
-          <w:trHeight w:val="311"/>
-        </w:trPr>
-        <w:tc>
-          <w:tcPr>
-            <w:tcW w:w="2627" w:type="dxa"/>
-            <w:tcBorders>
-              <w:top w:val="nil"/>
-              <w:left w:val="nil"/>
-              <w:bottom w:val="single" w:sz="4" w:space="0" w:color="auto"/>
-              <w:right w:val="nil"/>
-            </w:tcBorders>
-            <w:shd w:val="clear" w:color="auto" w:fill="auto"/>
-            <w:noWrap/>
-            <w:vAlign w:val="bottom"/>
-            <w:hideMark/>
-          </w:tcPr>
-          <w:p>
-            <w:pPr>
-              <w:spacing w:after="0" w:line="240" w:lineRule="auto"/>
-              <w:rPr>
-                <w:rFonts w:ascii="Times New Roman" w:eastAsia="Times New Roman" w:hAnsi="Times New Roman" w:cs="Times New Roman"/>
-                <w:color w:val="000000"/>
-                <w:kern w:val="0"/>
-                <w14:ligatures w14:val="none"/>
-              </w:rPr>
-            </w:pPr>
-            <w:r>
-              <w:rPr>
-                <w:rFonts w:ascii="Times New Roman" w:eastAsia="Times New Roman" w:hAnsi="Times New Roman" w:cs="Times New Roman"/>
-                <w:color w:val="000000"/>
-                <w:kern w:val="0"/>
-                <w14:ligatures w14:val="none"/>
-              </w:rPr>
-              <w:t>I</w:t>
-            </w:r>
-            <w:r>
-              <w:rPr>
-                <w:rFonts w:ascii="Times New Roman" w:eastAsia="Times New Roman" w:hAnsi="Times New Roman" w:cs="Times New Roman"/>
-                <w:color w:val="000000"/>
-                <w:kern w:val="0"/>
-                <w14:ligatures w14:val="none"/>
-              </w:rPr>
-              <w:t>nverse Simpson Diversity × Root architecture</w:t>
-            </w:r>
-          </w:p>
-        </w:tc>
-        <w:tc>
-          <w:tcPr>
-            <w:tcW w:w="1388" w:type="dxa"/>
-            <w:tcBorders>
-              <w:top w:val="nil"/>
-              <w:left w:val="nil"/>
-              <w:bottom w:val="single" w:sz="4" w:space="0" w:color="auto"/>
-              <w:right w:val="nil"/>
-            </w:tcBorders>
-            <w:shd w:val="clear" w:color="auto" w:fill="auto"/>
-            <w:noWrap/>
-            <w:vAlign w:val="bottom"/>
-            <w:hideMark/>
-          </w:tcPr>
-          <w:p>
-            <w:pPr>
-              <w:spacing w:after="0" w:line="240" w:lineRule="auto"/>
-              <w:jc w:val="center"/>
-              <w:rPr>
-                <w:rFonts w:ascii="Times New Roman" w:eastAsia="Times New Roman" w:hAnsi="Times New Roman" w:cs="Times New Roman"/>
-                <w:color w:val="000000"/>
-                <w:kern w:val="0"/>
-                <w14:ligatures w14:val="none"/>
-              </w:rPr>
-            </w:pPr>
-            <w:r>
-              <w:rPr>
-                <w:rFonts w:ascii="Times New Roman" w:eastAsia="Times New Roman" w:hAnsi="Times New Roman" w:cs="Times New Roman"/>
-                <w:color w:val="000000"/>
-                <w:kern w:val="0"/>
-                <w14:ligatures w14:val="none"/>
-              </w:rPr>
-              <w:t>0.039</w:t>
-            </w:r>
-          </w:p>
-        </w:tc>
-        <w:tc>
-          <w:tcPr>
-            <w:tcW w:w="1388" w:type="dxa"/>
-            <w:tcBorders>
-              <w:top w:val="nil"/>
-              <w:left w:val="nil"/>
-              <w:bottom w:val="single" w:sz="4" w:space="0" w:color="auto"/>
-              <w:right w:val="nil"/>
-            </w:tcBorders>
-            <w:shd w:val="clear" w:color="auto" w:fill="auto"/>
-            <w:noWrap/>
-            <w:vAlign w:val="bottom"/>
-            <w:hideMark/>
-          </w:tcPr>
-          <w:p>
-            <w:pPr>
-              <w:spacing w:after="0" w:line="240" w:lineRule="auto"/>
-              <w:jc w:val="center"/>
-              <w:rPr>
-                <w:rFonts w:ascii="Times New Roman" w:eastAsia="Times New Roman" w:hAnsi="Times New Roman" w:cs="Times New Roman"/>
-                <w:color w:val="000000"/>
-                <w:kern w:val="0"/>
-                <w14:ligatures w14:val="none"/>
-              </w:rPr>
-            </w:pPr>
-            <w:r>
-              <w:rPr>
-                <w:rFonts w:ascii="Times New Roman" w:eastAsia="Times New Roman" w:hAnsi="Times New Roman" w:cs="Times New Roman"/>
-                <w:color w:val="000000"/>
-                <w:kern w:val="0"/>
-                <w14:ligatures w14:val="none"/>
-              </w:rPr>
-              <w:t>0.11</w:t>
-            </w:r>
-          </w:p>
-        </w:tc>
-        <w:tc>
-          <w:tcPr>
-            <w:tcW w:w="1388" w:type="dxa"/>
-            <w:tcBorders>
-              <w:top w:val="nil"/>
-              <w:left w:val="nil"/>
-              <w:bottom w:val="single" w:sz="4" w:space="0" w:color="auto"/>
-              <w:right w:val="nil"/>
-            </w:tcBorders>
-            <w:shd w:val="clear" w:color="auto" w:fill="auto"/>
-            <w:noWrap/>
-            <w:vAlign w:val="bottom"/>
-            <w:hideMark/>
-          </w:tcPr>
-          <w:p>
-            <w:pPr>
-              <w:spacing w:after="0" w:line="240" w:lineRule="auto"/>
-              <w:jc w:val="center"/>
-              <w:rPr>
-                <w:rFonts w:ascii="Times New Roman" w:eastAsia="Times New Roman" w:hAnsi="Times New Roman" w:cs="Times New Roman"/>
-                <w:color w:val="000000"/>
-                <w:kern w:val="0"/>
-                <w14:ligatures w14:val="none"/>
-              </w:rPr>
-            </w:pPr>
-            <w:r>
-              <w:rPr>
-                <w:rFonts w:ascii="Times New Roman" w:eastAsia="Times New Roman" w:hAnsi="Times New Roman" w:cs="Times New Roman"/>
-                <w:color w:val="000000"/>
-                <w:kern w:val="0"/>
-                <w14:ligatures w14:val="none"/>
-              </w:rPr>
-              <w:t>0.359</w:t>
-            </w:r>
-          </w:p>
-        </w:tc>
-        <w:tc>
-          <w:tcPr>
-            <w:tcW w:w="1388" w:type="dxa"/>
-            <w:tcBorders>
-              <w:top w:val="nil"/>
-              <w:left w:val="nil"/>
-              <w:bottom w:val="single" w:sz="4" w:space="0" w:color="auto"/>
-              <w:right w:val="nil"/>
-            </w:tcBorders>
-            <w:shd w:val="clear" w:color="auto" w:fill="auto"/>
-            <w:noWrap/>
-            <w:vAlign w:val="bottom"/>
-            <w:hideMark/>
-          </w:tcPr>
-          <w:p>
-            <w:pPr>
-              <w:spacing w:after="0" w:line="240" w:lineRule="auto"/>
-              <w:jc w:val="center"/>
-              <w:rPr>
-                <w:rFonts w:ascii="Times New Roman" w:eastAsia="Times New Roman" w:hAnsi="Times New Roman" w:cs="Times New Roman"/>
-                <w:color w:val="000000"/>
-                <w:kern w:val="0"/>
-                <w14:ligatures w14:val="none"/>
-              </w:rPr>
-            </w:pPr>
-            <w:r>
-              <w:rPr>
-                <w:rFonts w:ascii="Times New Roman" w:eastAsia="Times New Roman" w:hAnsi="Times New Roman" w:cs="Times New Roman"/>
-                <w:color w:val="000000"/>
-                <w:kern w:val="0"/>
-                <w14:ligatures w14:val="none"/>
-              </w:rPr>
-              <w:t>0.722</w:t>
-            </w:r>
-          </w:p>
-        </w:tc>
-      </w:tr>
-    </w:tbl>
-    <w:p>
-      <w:pPr>
-        <w:pStyle w:val="paragraph"/>
-        <w:textAlignment w:val="baseline"/>
-        <w:rPr>
-          <w:rStyle w:val="eop"/>
-          <w:color w:val="000000"/>
-          <w:sz w:val="22"/>
-          <w:szCs w:val="22"/>
-        </w:rPr>
-      </w:pPr>
-      <w:r>
-        <w:rPr>
-          <w:rStyle w:val="spellingerror"/>
-          <w:rFonts w:ascii="Cambria" w:hAnsi="Cambria"/>
-          <w:color w:val="000000"/>
-          <w:sz w:val="17"/>
-          <w:szCs w:val="17"/>
-          <w:vertAlign w:val="superscript"/>
-        </w:rPr>
-        <w:t>ǂ</w:t>
-      </w:r>
-      <w:r>
-        <w:rPr>
-          <w:rStyle w:val="spellingerror"/>
-          <w:color w:val="000000"/>
-          <w:sz w:val="22"/>
-          <w:szCs w:val="22"/>
-        </w:rPr>
-        <w:t>Model</w:t>
-      </w:r>
-      <w:r>
-        <w:rPr>
-          <w:rStyle w:val="normaltextrun"/>
-          <w:color w:val="000000"/>
-          <w:sz w:val="22"/>
-          <w:szCs w:val="22"/>
-        </w:rPr>
-        <w:t xml:space="preserve">: Relative fitness = </w:t>
-      </w:r>
-      <w:r>
-        <w:rPr>
-          <w:rStyle w:val="normaltextrun"/>
-          <w:i/>
-          <w:iCs/>
-          <w:color w:val="000000"/>
-          <w:sz w:val="22"/>
-          <w:szCs w:val="22"/>
-        </w:rPr>
-        <w:t>B</w:t>
-      </w:r>
-      <w:r>
-        <w:rPr>
-          <w:rStyle w:val="normaltextrun"/>
-          <w:color w:val="000000"/>
-          <w:sz w:val="17"/>
-          <w:szCs w:val="17"/>
-          <w:vertAlign w:val="subscript"/>
-        </w:rPr>
-        <w:t>0</w:t>
-      </w:r>
-      <w:r>
-        <w:rPr>
-          <w:rStyle w:val="normaltextrun"/>
-          <w:color w:val="000000"/>
-          <w:sz w:val="22"/>
-          <w:szCs w:val="22"/>
-        </w:rPr>
-        <w:t xml:space="preserve">(Inverse Simpson Diversity) + </w:t>
-      </w:r>
-      <w:r>
-        <w:rPr>
-          <w:rStyle w:val="normaltextrun"/>
-          <w:i/>
-          <w:iCs/>
-          <w:color w:val="000000"/>
-          <w:sz w:val="22"/>
-          <w:szCs w:val="22"/>
-        </w:rPr>
-        <w:t>B</w:t>
-      </w:r>
-      <w:r>
-        <w:rPr>
-          <w:rStyle w:val="normaltextrun"/>
-          <w:color w:val="000000"/>
-          <w:sz w:val="17"/>
-          <w:szCs w:val="17"/>
-          <w:vertAlign w:val="subscript"/>
-        </w:rPr>
-        <w:t>1</w:t>
-      </w:r>
-      <w:r>
-        <w:rPr>
-          <w:rStyle w:val="normaltextrun"/>
-          <w:color w:val="000000"/>
-          <w:sz w:val="22"/>
-          <w:szCs w:val="22"/>
-        </w:rPr>
-        <w:t>(Root architecture) +</w:t>
-      </w:r>
-      <w:r>
-        <w:rPr>
-          <w:rStyle w:val="normaltextrun"/>
-          <w:i/>
-          <w:iCs/>
-          <w:color w:val="000000"/>
-          <w:sz w:val="22"/>
-          <w:szCs w:val="22"/>
-        </w:rPr>
-        <w:t>B</w:t>
-      </w:r>
-      <w:r>
-        <w:rPr>
-          <w:rStyle w:val="normaltextrun"/>
-          <w:color w:val="000000"/>
-          <w:sz w:val="17"/>
-          <w:szCs w:val="17"/>
-          <w:vertAlign w:val="subscript"/>
-        </w:rPr>
-        <w:t>2</w:t>
-      </w:r>
-      <w:r>
-        <w:rPr>
-          <w:rStyle w:val="normaltextrun"/>
-          <w:color w:val="000000"/>
-          <w:sz w:val="22"/>
-          <w:szCs w:val="22"/>
-        </w:rPr>
-        <w:t>(Block)</w:t>
-      </w:r>
-      <w:r>
-        <w:rPr>
-          <w:rStyle w:val="eop"/>
-          <w:color w:val="000000"/>
-          <w:sz w:val="22"/>
-          <w:szCs w:val="22"/>
-        </w:rPr>
-        <w:t> </w:t>
-      </w:r>
-    </w:p>
-    <w:p>
-      <w:pPr>
-        <w:pStyle w:val="paragraph"/>
-        <w:textAlignment w:val="baseline"/>
-        <w:rPr>
-          <w:rStyle w:val="eop"/>
-          <w:color w:val="000000"/>
-          <w:sz w:val="22"/>
-          <w:szCs w:val="22"/>
         </w:rPr>
       </w:pPr>
     </w:p>
@@ -4455,7 +2942,30 @@
           <w:sz w:val="22"/>
           <w:szCs w:val="22"/>
         </w:rPr>
-        <w:t xml:space="preserve">Table S4. </w:t>
+        <w:lastRenderedPageBreak/>
+        <w:t>Table S</w:t>
+      </w:r>
+      <w:r>
+        <w:rPr>
+          <w:rStyle w:val="eop"/>
+          <w:b/>
+          <w:bCs/>
+          <w:color w:val="000000"/>
+          <w:sz w:val="22"/>
+          <w:szCs w:val="22"/>
+        </w:rPr>
+        <w:t>3</w:t>
+      </w:r>
+      <w:r>
+        <w:rPr>
+          <w:rStyle w:val="eop"/>
+          <w:b/>
+          <w:bCs/>
+          <w:color w:val="000000"/>
+          <w:sz w:val="22"/>
+          <w:szCs w:val="22"/>
+        </w:rPr>
+        <w:t xml:space="preserve">. </w:t>
       </w:r>
       <w:r>
         <w:t>Results of</w:t>
@@ -4464,13 +2974,16 @@
         <w:t xml:space="preserve"> </w:t>
       </w:r>
       <w:r>
-        <w:t xml:space="preserve">linear regression on plant fitness as a function </w:t>
-      </w:r>
-      <w:r>
-        <w:t>of</w:t>
-      </w:r>
-      <w:r>
-        <w:t xml:space="preserve"> Simpson Diversiy </w:t>
+        <w:t xml:space="preserve">linear regression on plant fitness as a function of Simpson </w:t>
+      </w:r>
+      <w:r>
+        <w:t>d</w:t>
+      </w:r>
+      <w:r>
+        <w:t>iversity</w:t>
+      </w:r>
+      <w:r>
+        <w:t xml:space="preserve"> </w:t>
       </w:r>
       <w:r>
         <w:t xml:space="preserve">examined in </w:t>
@@ -4516,7 +3029,16 @@
         <w:t xml:space="preserve">. </w:t>
       </w:r>
       <w:r>
-        <w:t xml:space="preserve">Simpson Diversiy, root architecture, their two-way interaction, </w:t>
+        <w:t xml:space="preserve">Simpson </w:t>
+      </w:r>
+      <w:r>
+        <w:t>d</w:t>
+      </w:r>
+      <w:r>
+        <w:t>iversity</w:t>
+      </w:r>
+      <w:r>
+        <w:t xml:space="preserve">, root architecture, their two-way interaction, </w:t>
       </w:r>
       <w:r>
         <w:t>and Block were included in the final model</w:t>
@@ -5005,7 +3527,25 @@
                 <w:kern w:val="0"/>
                 <w14:ligatures w14:val="none"/>
               </w:rPr>
-              <w:t>Simpson Diversity</w:t>
+              <w:t>Simpson D</w:t>
+            </w:r>
+            <w:r>
+              <w:rPr>
+                <w:rFonts w:ascii="Times New Roman" w:eastAsia="Times New Roman" w:hAnsi="Times New Roman" w:cs="Times New Roman"/>
+                <w:color w:val="000000"/>
+                <w:kern w:val="0"/>
+                <w14:ligatures w14:val="none"/>
+              </w:rPr>
+              <w:t>d</w:t>
+            </w:r>
+            <w:r>
+              <w:rPr>
+                <w:rFonts w:ascii="Times New Roman" w:eastAsia="Times New Roman" w:hAnsi="Times New Roman" w:cs="Times New Roman"/>
+                <w:color w:val="000000"/>
+                <w:kern w:val="0"/>
+                <w14:ligatures w14:val="none"/>
+              </w:rPr>
+              <w:t>iversity</w:t>
             </w:r>
           </w:p>
         </w:tc>
@@ -5893,13 +4433,77 @@
           <w:b/>
           <w:bCs/>
         </w:rPr>
-        <w:t xml:space="preserve">Table S5. </w:t>
+        <w:t>Table S</w:t>
       </w:r>
       <w:r>
         <w:rPr>
           <w:rStyle w:val="eop"/>
-        </w:rPr>
-        <w:t>Results of ANCOVA performed on plant fitness evaluating for species richness by treatment interaction term while adjusting for block and root architecture.</w:t>
+          <w:b/>
+          <w:bCs/>
+        </w:rPr>
+        <w:t>4</w:t>
+      </w:r>
+      <w:r>
+        <w:rPr>
+          <w:rStyle w:val="eop"/>
+          <w:b/>
+          <w:bCs/>
+        </w:rPr>
+        <w:t xml:space="preserve">. </w:t>
+      </w:r>
+      <w:r>
+        <w:rPr>
+          <w:rStyle w:val="eop"/>
+        </w:rPr>
+        <w:t xml:space="preserve">Results of ANCOVA performed on plant fitness evaluating for </w:t>
+      </w:r>
+      <w:r>
+        <w:rPr>
+          <w:rStyle w:val="eop"/>
+        </w:rPr>
+        <w:t>s</w:t>
+      </w:r>
+      <w:r>
+        <w:rPr>
+          <w:rStyle w:val="eop"/>
+        </w:rPr>
+        <w:t xml:space="preserve">pecies </w:t>
+      </w:r>
+      <w:r>
+        <w:rPr>
+          <w:rStyle w:val="eop"/>
+        </w:rPr>
+        <w:t>r</w:t>
+      </w:r>
+      <w:r>
+        <w:rPr>
+          <w:rStyle w:val="eop"/>
+        </w:rPr>
+        <w:t xml:space="preserve">ichness by treatment interaction term while adjusting for </w:t>
+      </w:r>
+      <w:r>
+        <w:rPr>
+          <w:rStyle w:val="eop"/>
+        </w:rPr>
+        <w:t>B</w:t>
+      </w:r>
+      <w:r>
+        <w:rPr>
+          <w:rStyle w:val="eop"/>
+        </w:rPr>
+        <w:t xml:space="preserve">lock and </w:t>
+      </w:r>
+      <w:r>
+        <w:rPr>
+          <w:rStyle w:val="eop"/>
+        </w:rPr>
+        <w:t>R</w:t>
+      </w:r>
+      <w:r>
+        <w:rPr>
+          <w:rStyle w:val="eop"/>
+        </w:rPr>
+        <w:t>oot architecture.</w:t>
       </w:r>
     </w:p>
     <w:tbl>
@@ -6818,25 +5422,7 @@
                 <w:kern w:val="0"/>
                 <w14:ligatures w14:val="none"/>
               </w:rPr>
-              <w:t xml:space="preserve">Sp. </w:t>
-            </w:r>
-            <w:r>
-              <w:rPr>
-                <w:rFonts w:ascii="Times New Roman" w:eastAsia="Times New Roman" w:hAnsi="Times New Roman" w:cs="Times New Roman"/>
-                <w:color w:val="000000"/>
-                <w:kern w:val="0"/>
-                <w14:ligatures w14:val="none"/>
-              </w:rPr>
-              <w:t>R</w:t>
-            </w:r>
-            <w:r>
-              <w:rPr>
-                <w:rFonts w:ascii="Times New Roman" w:eastAsia="Times New Roman" w:hAnsi="Times New Roman" w:cs="Times New Roman"/>
-                <w:color w:val="000000"/>
-                <w:kern w:val="0"/>
-                <w14:ligatures w14:val="none"/>
-              </w:rPr>
-              <w:t>ichness</w:t>
+              <w:t>Sp. Richness</w:t>
             </w:r>
             <w:r>
               <w:rPr>
@@ -7017,43 +5603,16 @@
                 <w:kern w:val="0"/>
                 <w14:ligatures w14:val="none"/>
               </w:rPr>
-              <w:t xml:space="preserve">Sp. </w:t>
-            </w:r>
-            <w:r>
-              <w:rPr>
-                <w:rFonts w:ascii="Times New Roman" w:eastAsia="Times New Roman" w:hAnsi="Times New Roman" w:cs="Times New Roman"/>
-                <w:color w:val="000000"/>
-                <w:kern w:val="0"/>
-                <w14:ligatures w14:val="none"/>
-              </w:rPr>
-              <w:t>R</w:t>
-            </w:r>
-            <w:r>
-              <w:rPr>
-                <w:rFonts w:ascii="Times New Roman" w:eastAsia="Times New Roman" w:hAnsi="Times New Roman" w:cs="Times New Roman"/>
-                <w:color w:val="000000"/>
-                <w:kern w:val="0"/>
-                <w14:ligatures w14:val="none"/>
-              </w:rPr>
-              <w:t>ichness</w:t>
-            </w:r>
-            <w:r>
-              <w:rPr>
-                <w:rFonts w:ascii="Times New Roman" w:eastAsia="Times New Roman" w:hAnsi="Times New Roman" w:cs="Times New Roman"/>
-                <w:color w:val="000000"/>
-                <w:kern w:val="0"/>
-                <w14:ligatures w14:val="none"/>
-              </w:rPr>
-              <w:t xml:space="preserve"> </w:t>
-            </w:r>
-            <w:r>
-              <w:rPr>
-                <w:rFonts w:ascii="Times New Roman" w:eastAsia="Times New Roman" w:hAnsi="Times New Roman" w:cs="Times New Roman"/>
-                <w:color w:val="000000"/>
-                <w:kern w:val="0"/>
-                <w14:ligatures w14:val="none"/>
-              </w:rPr>
-              <w:t xml:space="preserve">× </w:t>
+              <w:t>Sp. Richness</w:t>
+            </w:r>
+            <w:r>
+              <w:rPr>
+                <w:rFonts w:ascii="Times New Roman" w:eastAsia="Times New Roman" w:hAnsi="Times New Roman" w:cs="Times New Roman"/>
+                <w:color w:val="000000"/>
+                <w:kern w:val="0"/>
+                <w14:ligatures w14:val="none"/>
+              </w:rPr>
+              <w:t xml:space="preserve"> × </w:t>
             </w:r>
             <w:r>
               <w:rPr>
@@ -7216,44 +5775,16 @@
                 <w:kern w:val="0"/>
                 <w14:ligatures w14:val="none"/>
               </w:rPr>
-              <w:lastRenderedPageBreak/>
-              <w:t xml:space="preserve">Sp. </w:t>
-            </w:r>
-            <w:r>
-              <w:rPr>
-                <w:rFonts w:ascii="Times New Roman" w:eastAsia="Times New Roman" w:hAnsi="Times New Roman" w:cs="Times New Roman"/>
-                <w:color w:val="000000"/>
-                <w:kern w:val="0"/>
-                <w14:ligatures w14:val="none"/>
-              </w:rPr>
-              <w:t>R</w:t>
-            </w:r>
-            <w:r>
-              <w:rPr>
-                <w:rFonts w:ascii="Times New Roman" w:eastAsia="Times New Roman" w:hAnsi="Times New Roman" w:cs="Times New Roman"/>
-                <w:color w:val="000000"/>
-                <w:kern w:val="0"/>
-                <w14:ligatures w14:val="none"/>
-              </w:rPr>
-              <w:t>ichness</w:t>
-            </w:r>
-            <w:r>
-              <w:rPr>
-                <w:rFonts w:ascii="Times New Roman" w:eastAsia="Times New Roman" w:hAnsi="Times New Roman" w:cs="Times New Roman"/>
-                <w:color w:val="000000"/>
-                <w:kern w:val="0"/>
-                <w14:ligatures w14:val="none"/>
-              </w:rPr>
-              <w:t xml:space="preserve"> </w:t>
-            </w:r>
-            <w:r>
-              <w:rPr>
-                <w:rFonts w:ascii="Times New Roman" w:eastAsia="Times New Roman" w:hAnsi="Times New Roman" w:cs="Times New Roman"/>
-                <w:color w:val="000000"/>
-                <w:kern w:val="0"/>
-                <w14:ligatures w14:val="none"/>
-              </w:rPr>
-              <w:t xml:space="preserve">× </w:t>
+              <w:t>Sp. Richness</w:t>
+            </w:r>
+            <w:r>
+              <w:rPr>
+                <w:rFonts w:ascii="Times New Roman" w:eastAsia="Times New Roman" w:hAnsi="Times New Roman" w:cs="Times New Roman"/>
+                <w:color w:val="000000"/>
+                <w:kern w:val="0"/>
+                <w14:ligatures w14:val="none"/>
+              </w:rPr>
+              <w:t xml:space="preserve"> × </w:t>
             </w:r>
             <w:r>
               <w:rPr>
@@ -7399,6 +5930,69 @@
           <w:szCs w:val="22"/>
         </w:rPr>
       </w:pPr>
+    </w:p>
+    <w:p>
+      <w:pPr>
+        <w:pStyle w:val="paragraph"/>
+        <w:textAlignment w:val="baseline"/>
+        <w:rPr>
+          <w:rStyle w:val="eop"/>
+          <w:color w:val="000000"/>
+          <w:sz w:val="22"/>
+          <w:szCs w:val="22"/>
+        </w:rPr>
+      </w:pPr>
+      <w:r>
+        <w:rPr>
+          <w:rStyle w:val="eop"/>
+          <w:b/>
+          <w:bCs/>
+        </w:rPr>
+        <w:t>Table S</w:t>
+      </w:r>
+      <w:r>
+        <w:rPr>
+          <w:rStyle w:val="eop"/>
+          <w:b/>
+          <w:bCs/>
+        </w:rPr>
+        <w:t>5</w:t>
+      </w:r>
+      <w:r>
+        <w:rPr>
+          <w:rStyle w:val="eop"/>
+          <w:b/>
+          <w:bCs/>
+        </w:rPr>
+        <w:t xml:space="preserve">. </w:t>
+      </w:r>
+      <w:r>
+        <w:rPr>
+          <w:rStyle w:val="eop"/>
+        </w:rPr>
+        <w:t xml:space="preserve">Results of ANCOVA performed on plant fitness evaluating for </w:t>
+      </w:r>
+      <w:r>
+        <w:rPr>
+          <w:rStyle w:val="eop"/>
+        </w:rPr>
+        <w:t>s</w:t>
+      </w:r>
+      <w:r>
+        <w:rPr>
+          <w:rStyle w:val="eop"/>
+        </w:rPr>
+        <w:t xml:space="preserve">pecies </w:t>
+      </w:r>
+      <w:r>
+        <w:t>e</w:t>
+      </w:r>
+      <w:r>
+        <w:rPr>
+          <w:rStyle w:val="eop"/>
+        </w:rPr>
+        <w:t>venness by treatment interaction term while adjusting for Block and Root architecture.</w:t>
+      </w:r>
     </w:p>
     <w:tbl>
       <w:tblPr>
@@ -8305,25 +6899,7 @@
                 <w:kern w:val="0"/>
                 <w14:ligatures w14:val="none"/>
               </w:rPr>
-              <w:t xml:space="preserve">Sp. </w:t>
-            </w:r>
-            <w:r>
-              <w:rPr>
-                <w:rFonts w:ascii="Times New Roman" w:eastAsia="Times New Roman" w:hAnsi="Times New Roman" w:cs="Times New Roman"/>
-                <w:color w:val="000000"/>
-                <w:kern w:val="0"/>
-                <w14:ligatures w14:val="none"/>
-              </w:rPr>
-              <w:t>E</w:t>
-            </w:r>
-            <w:r>
-              <w:rPr>
-                <w:rFonts w:ascii="Times New Roman" w:eastAsia="Times New Roman" w:hAnsi="Times New Roman" w:cs="Times New Roman"/>
-                <w:color w:val="000000"/>
-                <w:kern w:val="0"/>
-                <w14:ligatures w14:val="none"/>
-              </w:rPr>
-              <w:t>venness</w:t>
+              <w:t>Sp. Evenness</w:t>
             </w:r>
             <w:r>
               <w:rPr>
@@ -8821,1572 +7397,49 @@
           <w:szCs w:val="22"/>
         </w:rPr>
       </w:pPr>
-    </w:p>
-    <w:tbl>
-      <w:tblPr>
-        <w:tblW w:w="9275" w:type="dxa"/>
-        <w:tblLook w:val="04A0" w:firstRow="1" w:lastRow="0" w:firstColumn="1" w:lastColumn="0" w:noHBand="0" w:noVBand="1"/>
-      </w:tblPr>
-      <w:tblGrid>
-        <w:gridCol w:w="4615"/>
-        <w:gridCol w:w="1165"/>
-        <w:gridCol w:w="1165"/>
-        <w:gridCol w:w="1165"/>
-        <w:gridCol w:w="1165"/>
-      </w:tblGrid>
-      <w:tr>
-        <w:trPr>
-          <w:trHeight w:val="287"/>
-        </w:trPr>
-        <w:tc>
-          <w:tcPr>
-            <w:tcW w:w="4615" w:type="dxa"/>
-            <w:tcBorders>
-              <w:top w:val="single" w:sz="4" w:space="0" w:color="auto"/>
-              <w:left w:val="nil"/>
-              <w:bottom w:val="single" w:sz="4" w:space="0" w:color="auto"/>
-              <w:right w:val="nil"/>
-            </w:tcBorders>
-            <w:shd w:val="clear" w:color="auto" w:fill="auto"/>
-            <w:noWrap/>
-            <w:vAlign w:val="bottom"/>
-            <w:hideMark/>
-          </w:tcPr>
-          <w:p>
-            <w:pPr>
-              <w:spacing w:after="0" w:line="240" w:lineRule="auto"/>
-              <w:rPr>
-                <w:rFonts w:ascii="Times New Roman" w:eastAsia="Times New Roman" w:hAnsi="Times New Roman" w:cs="Times New Roman"/>
-                <w:b/>
-                <w:bCs/>
-                <w:color w:val="000000"/>
-                <w:kern w:val="0"/>
-                <w14:ligatures w14:val="none"/>
-              </w:rPr>
-            </w:pPr>
-            <w:r>
-              <w:rPr>
-                <w:rFonts w:ascii="Times New Roman" w:eastAsia="Times New Roman" w:hAnsi="Times New Roman" w:cs="Times New Roman"/>
-                <w:b/>
-                <w:bCs/>
-                <w:color w:val="000000"/>
-                <w:kern w:val="0"/>
-                <w14:ligatures w14:val="none"/>
-              </w:rPr>
-              <w:t>Term</w:t>
-            </w:r>
-          </w:p>
-        </w:tc>
-        <w:tc>
-          <w:tcPr>
-            <w:tcW w:w="1165" w:type="dxa"/>
-            <w:tcBorders>
-              <w:top w:val="single" w:sz="4" w:space="0" w:color="auto"/>
-              <w:left w:val="nil"/>
-              <w:bottom w:val="single" w:sz="4" w:space="0" w:color="auto"/>
-              <w:right w:val="nil"/>
-            </w:tcBorders>
-            <w:shd w:val="clear" w:color="auto" w:fill="auto"/>
-            <w:noWrap/>
-            <w:vAlign w:val="bottom"/>
-            <w:hideMark/>
-          </w:tcPr>
-          <w:p>
-            <w:pPr>
-              <w:spacing w:after="0" w:line="240" w:lineRule="auto"/>
-              <w:jc w:val="center"/>
-              <w:rPr>
-                <w:rFonts w:ascii="Times New Roman" w:eastAsia="Times New Roman" w:hAnsi="Times New Roman" w:cs="Times New Roman"/>
-                <w:b/>
-                <w:bCs/>
-                <w:color w:val="000000"/>
-                <w:kern w:val="0"/>
-                <w14:ligatures w14:val="none"/>
-              </w:rPr>
-            </w:pPr>
-            <w:r>
-              <w:rPr>
-                <w:rFonts w:ascii="Times New Roman" w:eastAsia="Times New Roman" w:hAnsi="Times New Roman" w:cs="Times New Roman"/>
-                <w:b/>
-                <w:bCs/>
-                <w:color w:val="000000"/>
-                <w:kern w:val="0"/>
-                <w14:ligatures w14:val="none"/>
-              </w:rPr>
-              <w:t>SS</w:t>
-            </w:r>
-          </w:p>
-        </w:tc>
-        <w:tc>
-          <w:tcPr>
-            <w:tcW w:w="1165" w:type="dxa"/>
-            <w:tcBorders>
-              <w:top w:val="single" w:sz="4" w:space="0" w:color="auto"/>
-              <w:left w:val="nil"/>
-              <w:bottom w:val="single" w:sz="4" w:space="0" w:color="auto"/>
-              <w:right w:val="nil"/>
-            </w:tcBorders>
-            <w:shd w:val="clear" w:color="auto" w:fill="auto"/>
-            <w:noWrap/>
-            <w:vAlign w:val="bottom"/>
-            <w:hideMark/>
-          </w:tcPr>
-          <w:p>
-            <w:pPr>
-              <w:spacing w:after="0" w:line="240" w:lineRule="auto"/>
-              <w:jc w:val="center"/>
-              <w:rPr>
-                <w:rFonts w:ascii="Times New Roman" w:eastAsia="Times New Roman" w:hAnsi="Times New Roman" w:cs="Times New Roman"/>
-                <w:b/>
-                <w:bCs/>
-                <w:color w:val="000000"/>
-                <w:kern w:val="0"/>
-                <w14:ligatures w14:val="none"/>
-              </w:rPr>
-            </w:pPr>
-            <w:r>
-              <w:rPr>
-                <w:rFonts w:ascii="Times New Roman" w:eastAsia="Times New Roman" w:hAnsi="Times New Roman" w:cs="Times New Roman"/>
-                <w:b/>
-                <w:bCs/>
-                <w:color w:val="000000"/>
-                <w:kern w:val="0"/>
-                <w14:ligatures w14:val="none"/>
-              </w:rPr>
-              <w:t>MS</w:t>
-            </w:r>
-          </w:p>
-        </w:tc>
-        <w:tc>
-          <w:tcPr>
-            <w:tcW w:w="1165" w:type="dxa"/>
-            <w:tcBorders>
-              <w:top w:val="single" w:sz="4" w:space="0" w:color="auto"/>
-              <w:left w:val="nil"/>
-              <w:bottom w:val="single" w:sz="4" w:space="0" w:color="auto"/>
-              <w:right w:val="nil"/>
-            </w:tcBorders>
-            <w:shd w:val="clear" w:color="auto" w:fill="auto"/>
-            <w:noWrap/>
-            <w:vAlign w:val="bottom"/>
-            <w:hideMark/>
-          </w:tcPr>
-          <w:p>
-            <w:pPr>
-              <w:spacing w:after="0" w:line="240" w:lineRule="auto"/>
-              <w:jc w:val="center"/>
-              <w:rPr>
-                <w:rFonts w:ascii="Times New Roman" w:eastAsia="Times New Roman" w:hAnsi="Times New Roman" w:cs="Times New Roman"/>
-                <w:b/>
-                <w:bCs/>
-                <w:color w:val="000000"/>
-                <w:kern w:val="0"/>
-                <w14:ligatures w14:val="none"/>
-              </w:rPr>
-            </w:pPr>
-            <w:r>
-              <w:rPr>
-                <w:rFonts w:ascii="Times New Roman" w:eastAsia="Times New Roman" w:hAnsi="Times New Roman" w:cs="Times New Roman"/>
-                <w:b/>
-                <w:bCs/>
-                <w:color w:val="000000"/>
-                <w:kern w:val="0"/>
-                <w14:ligatures w14:val="none"/>
-              </w:rPr>
-              <w:t>F-value</w:t>
-            </w:r>
-          </w:p>
-        </w:tc>
-        <w:tc>
-          <w:tcPr>
-            <w:tcW w:w="1165" w:type="dxa"/>
-            <w:tcBorders>
-              <w:top w:val="single" w:sz="4" w:space="0" w:color="auto"/>
-              <w:left w:val="nil"/>
-              <w:bottom w:val="single" w:sz="4" w:space="0" w:color="auto"/>
-              <w:right w:val="nil"/>
-            </w:tcBorders>
-            <w:shd w:val="clear" w:color="auto" w:fill="auto"/>
-            <w:noWrap/>
-            <w:vAlign w:val="bottom"/>
-            <w:hideMark/>
-          </w:tcPr>
-          <w:p>
-            <w:pPr>
-              <w:spacing w:after="0" w:line="240" w:lineRule="auto"/>
-              <w:jc w:val="center"/>
-              <w:rPr>
-                <w:rFonts w:ascii="Times New Roman" w:eastAsia="Times New Roman" w:hAnsi="Times New Roman" w:cs="Times New Roman"/>
-                <w:b/>
-                <w:bCs/>
-                <w:color w:val="000000"/>
-                <w:kern w:val="0"/>
-                <w14:ligatures w14:val="none"/>
-              </w:rPr>
-            </w:pPr>
-            <w:r>
-              <w:rPr>
-                <w:rFonts w:ascii="Times New Roman" w:eastAsia="Times New Roman" w:hAnsi="Times New Roman" w:cs="Times New Roman"/>
-                <w:b/>
-                <w:bCs/>
-                <w:i/>
-                <w:iCs/>
-                <w:color w:val="000000"/>
-                <w:kern w:val="0"/>
-                <w14:ligatures w14:val="none"/>
-              </w:rPr>
-              <w:t>p-</w:t>
-            </w:r>
-            <w:r>
-              <w:rPr>
-                <w:rFonts w:ascii="Times New Roman" w:eastAsia="Times New Roman" w:hAnsi="Times New Roman" w:cs="Times New Roman"/>
-                <w:b/>
-                <w:bCs/>
-                <w:color w:val="000000"/>
-                <w:kern w:val="0"/>
-                <w14:ligatures w14:val="none"/>
-              </w:rPr>
-              <w:t>value</w:t>
-            </w:r>
-          </w:p>
-        </w:tc>
-      </w:tr>
-      <w:tr>
-        <w:trPr>
-          <w:trHeight w:val="287"/>
-        </w:trPr>
-        <w:tc>
-          <w:tcPr>
-            <w:tcW w:w="4615" w:type="dxa"/>
-            <w:tcBorders>
-              <w:top w:val="nil"/>
-              <w:left w:val="nil"/>
-              <w:bottom w:val="nil"/>
-              <w:right w:val="nil"/>
-            </w:tcBorders>
-            <w:shd w:val="clear" w:color="auto" w:fill="auto"/>
-            <w:noWrap/>
-            <w:vAlign w:val="bottom"/>
-            <w:hideMark/>
-          </w:tcPr>
-          <w:p>
-            <w:pPr>
-              <w:spacing w:after="0" w:line="240" w:lineRule="auto"/>
-              <w:rPr>
-                <w:rFonts w:ascii="Times New Roman" w:eastAsia="Times New Roman" w:hAnsi="Times New Roman" w:cs="Times New Roman"/>
-                <w:color w:val="000000"/>
-                <w:kern w:val="0"/>
-                <w14:ligatures w14:val="none"/>
-              </w:rPr>
-            </w:pPr>
-            <w:r>
-              <w:rPr>
-                <w:rFonts w:ascii="Times New Roman" w:eastAsia="Times New Roman" w:hAnsi="Times New Roman" w:cs="Times New Roman"/>
-                <w:color w:val="000000"/>
-                <w:kern w:val="0"/>
-                <w14:ligatures w14:val="none"/>
-              </w:rPr>
-              <w:t>Inverse Simpson Diversity</w:t>
-            </w:r>
-          </w:p>
-        </w:tc>
-        <w:tc>
-          <w:tcPr>
-            <w:tcW w:w="1165" w:type="dxa"/>
-            <w:tcBorders>
-              <w:top w:val="nil"/>
-              <w:left w:val="nil"/>
-              <w:bottom w:val="nil"/>
-              <w:right w:val="nil"/>
-            </w:tcBorders>
-            <w:shd w:val="clear" w:color="auto" w:fill="auto"/>
-            <w:noWrap/>
-            <w:vAlign w:val="bottom"/>
-            <w:hideMark/>
-          </w:tcPr>
-          <w:p>
-            <w:pPr>
-              <w:spacing w:after="0" w:line="240" w:lineRule="auto"/>
-              <w:jc w:val="center"/>
-              <w:rPr>
-                <w:rFonts w:ascii="Times New Roman" w:eastAsia="Times New Roman" w:hAnsi="Times New Roman" w:cs="Times New Roman"/>
-                <w:color w:val="000000"/>
-                <w:kern w:val="0"/>
-                <w14:ligatures w14:val="none"/>
-              </w:rPr>
-            </w:pPr>
-            <w:r>
-              <w:rPr>
-                <w:rFonts w:ascii="Times New Roman" w:eastAsia="Times New Roman" w:hAnsi="Times New Roman" w:cs="Times New Roman"/>
-                <w:color w:val="000000"/>
-                <w:kern w:val="0"/>
-                <w14:ligatures w14:val="none"/>
-              </w:rPr>
-              <w:t>0.99</w:t>
-            </w:r>
-          </w:p>
-        </w:tc>
-        <w:tc>
-          <w:tcPr>
-            <w:tcW w:w="1165" w:type="dxa"/>
-            <w:tcBorders>
-              <w:top w:val="nil"/>
-              <w:left w:val="nil"/>
-              <w:bottom w:val="nil"/>
-              <w:right w:val="nil"/>
-            </w:tcBorders>
-            <w:shd w:val="clear" w:color="auto" w:fill="auto"/>
-            <w:noWrap/>
-            <w:vAlign w:val="bottom"/>
-            <w:hideMark/>
-          </w:tcPr>
-          <w:p>
-            <w:pPr>
-              <w:spacing w:after="0" w:line="240" w:lineRule="auto"/>
-              <w:jc w:val="center"/>
-              <w:rPr>
-                <w:rFonts w:ascii="Times New Roman" w:eastAsia="Times New Roman" w:hAnsi="Times New Roman" w:cs="Times New Roman"/>
-                <w:color w:val="000000"/>
-                <w:kern w:val="0"/>
-                <w14:ligatures w14:val="none"/>
-              </w:rPr>
-            </w:pPr>
-            <w:r>
-              <w:rPr>
-                <w:rFonts w:ascii="Times New Roman" w:eastAsia="Times New Roman" w:hAnsi="Times New Roman" w:cs="Times New Roman"/>
-                <w:color w:val="000000"/>
-                <w:kern w:val="0"/>
-                <w14:ligatures w14:val="none"/>
-              </w:rPr>
-              <w:t>0.99</w:t>
-            </w:r>
-          </w:p>
-        </w:tc>
-        <w:tc>
-          <w:tcPr>
-            <w:tcW w:w="1165" w:type="dxa"/>
-            <w:tcBorders>
-              <w:top w:val="nil"/>
-              <w:left w:val="nil"/>
-              <w:bottom w:val="nil"/>
-              <w:right w:val="nil"/>
-            </w:tcBorders>
-            <w:shd w:val="clear" w:color="auto" w:fill="auto"/>
-            <w:noWrap/>
-            <w:vAlign w:val="bottom"/>
-            <w:hideMark/>
-          </w:tcPr>
-          <w:p>
-            <w:pPr>
-              <w:spacing w:after="0" w:line="240" w:lineRule="auto"/>
-              <w:jc w:val="center"/>
-              <w:rPr>
-                <w:rFonts w:ascii="Times New Roman" w:eastAsia="Times New Roman" w:hAnsi="Times New Roman" w:cs="Times New Roman"/>
-                <w:color w:val="000000"/>
-                <w:kern w:val="0"/>
-                <w14:ligatures w14:val="none"/>
-              </w:rPr>
-            </w:pPr>
-            <w:r>
-              <w:rPr>
-                <w:rFonts w:ascii="Times New Roman" w:eastAsia="Times New Roman" w:hAnsi="Times New Roman" w:cs="Times New Roman"/>
-                <w:color w:val="000000"/>
-                <w:kern w:val="0"/>
-                <w14:ligatures w14:val="none"/>
-              </w:rPr>
-              <w:t>1.504</w:t>
-            </w:r>
-          </w:p>
-        </w:tc>
-        <w:tc>
-          <w:tcPr>
-            <w:tcW w:w="1165" w:type="dxa"/>
-            <w:tcBorders>
-              <w:top w:val="nil"/>
-              <w:left w:val="nil"/>
-              <w:bottom w:val="nil"/>
-              <w:right w:val="nil"/>
-            </w:tcBorders>
-            <w:shd w:val="clear" w:color="auto" w:fill="auto"/>
-            <w:noWrap/>
-            <w:vAlign w:val="bottom"/>
-            <w:hideMark/>
-          </w:tcPr>
-          <w:p>
-            <w:pPr>
-              <w:spacing w:after="0" w:line="240" w:lineRule="auto"/>
-              <w:jc w:val="center"/>
-              <w:rPr>
-                <w:rFonts w:ascii="Times New Roman" w:eastAsia="Times New Roman" w:hAnsi="Times New Roman" w:cs="Times New Roman"/>
-                <w:color w:val="000000"/>
-                <w:kern w:val="0"/>
-                <w14:ligatures w14:val="none"/>
-              </w:rPr>
-            </w:pPr>
-            <w:r>
-              <w:rPr>
-                <w:rFonts w:ascii="Times New Roman" w:eastAsia="Times New Roman" w:hAnsi="Times New Roman" w:cs="Times New Roman"/>
-                <w:color w:val="000000"/>
-                <w:kern w:val="0"/>
-                <w14:ligatures w14:val="none"/>
-              </w:rPr>
-              <w:t>0.222</w:t>
-            </w:r>
-          </w:p>
-        </w:tc>
-      </w:tr>
-      <w:tr>
-        <w:trPr>
-          <w:trHeight w:val="287"/>
-        </w:trPr>
-        <w:tc>
-          <w:tcPr>
-            <w:tcW w:w="4615" w:type="dxa"/>
-            <w:tcBorders>
-              <w:top w:val="nil"/>
-              <w:left w:val="nil"/>
-              <w:bottom w:val="nil"/>
-              <w:right w:val="nil"/>
-            </w:tcBorders>
-            <w:shd w:val="clear" w:color="auto" w:fill="auto"/>
-            <w:noWrap/>
-            <w:vAlign w:val="bottom"/>
-            <w:hideMark/>
-          </w:tcPr>
-          <w:p>
-            <w:pPr>
-              <w:spacing w:after="0" w:line="240" w:lineRule="auto"/>
-              <w:rPr>
-                <w:rFonts w:ascii="Times New Roman" w:eastAsia="Times New Roman" w:hAnsi="Times New Roman" w:cs="Times New Roman"/>
-                <w:color w:val="000000"/>
-                <w:kern w:val="0"/>
-                <w14:ligatures w14:val="none"/>
-              </w:rPr>
-            </w:pPr>
-            <w:r>
-              <w:rPr>
-                <w:rFonts w:ascii="Times New Roman" w:eastAsia="Times New Roman" w:hAnsi="Times New Roman" w:cs="Times New Roman"/>
-                <w:color w:val="000000"/>
-                <w:kern w:val="0"/>
-                <w14:ligatures w14:val="none"/>
-              </w:rPr>
-              <w:t>T</w:t>
-            </w:r>
-            <w:r>
-              <w:rPr>
-                <w:rFonts w:ascii="Times New Roman" w:eastAsia="Times New Roman" w:hAnsi="Times New Roman" w:cs="Times New Roman"/>
-                <w:color w:val="000000"/>
-                <w:kern w:val="0"/>
-                <w14:ligatures w14:val="none"/>
-              </w:rPr>
-              <w:t>reatment</w:t>
-            </w:r>
-          </w:p>
-        </w:tc>
-        <w:tc>
-          <w:tcPr>
-            <w:tcW w:w="1165" w:type="dxa"/>
-            <w:tcBorders>
-              <w:top w:val="nil"/>
-              <w:left w:val="nil"/>
-              <w:bottom w:val="nil"/>
-              <w:right w:val="nil"/>
-            </w:tcBorders>
-            <w:shd w:val="clear" w:color="auto" w:fill="auto"/>
-            <w:noWrap/>
-            <w:vAlign w:val="bottom"/>
-            <w:hideMark/>
-          </w:tcPr>
-          <w:p>
-            <w:pPr>
-              <w:spacing w:after="0" w:line="240" w:lineRule="auto"/>
-              <w:jc w:val="center"/>
-              <w:rPr>
-                <w:rFonts w:ascii="Times New Roman" w:eastAsia="Times New Roman" w:hAnsi="Times New Roman" w:cs="Times New Roman"/>
-                <w:color w:val="000000"/>
-                <w:kern w:val="0"/>
-                <w14:ligatures w14:val="none"/>
-              </w:rPr>
-            </w:pPr>
-            <w:r>
-              <w:rPr>
-                <w:rFonts w:ascii="Times New Roman" w:eastAsia="Times New Roman" w:hAnsi="Times New Roman" w:cs="Times New Roman"/>
-                <w:color w:val="000000"/>
-                <w:kern w:val="0"/>
-                <w14:ligatures w14:val="none"/>
-              </w:rPr>
-              <w:t>0.277</w:t>
-            </w:r>
-          </w:p>
-        </w:tc>
-        <w:tc>
-          <w:tcPr>
-            <w:tcW w:w="1165" w:type="dxa"/>
-            <w:tcBorders>
-              <w:top w:val="nil"/>
-              <w:left w:val="nil"/>
-              <w:bottom w:val="nil"/>
-              <w:right w:val="nil"/>
-            </w:tcBorders>
-            <w:shd w:val="clear" w:color="auto" w:fill="auto"/>
-            <w:noWrap/>
-            <w:vAlign w:val="bottom"/>
-            <w:hideMark/>
-          </w:tcPr>
-          <w:p>
-            <w:pPr>
-              <w:spacing w:after="0" w:line="240" w:lineRule="auto"/>
-              <w:jc w:val="center"/>
-              <w:rPr>
-                <w:rFonts w:ascii="Times New Roman" w:eastAsia="Times New Roman" w:hAnsi="Times New Roman" w:cs="Times New Roman"/>
-                <w:color w:val="000000"/>
-                <w:kern w:val="0"/>
-                <w14:ligatures w14:val="none"/>
-              </w:rPr>
-            </w:pPr>
-            <w:r>
-              <w:rPr>
-                <w:rFonts w:ascii="Times New Roman" w:eastAsia="Times New Roman" w:hAnsi="Times New Roman" w:cs="Times New Roman"/>
-                <w:color w:val="000000"/>
-                <w:kern w:val="0"/>
-                <w14:ligatures w14:val="none"/>
-              </w:rPr>
-              <w:t>0.277</w:t>
-            </w:r>
-          </w:p>
-        </w:tc>
-        <w:tc>
-          <w:tcPr>
-            <w:tcW w:w="1165" w:type="dxa"/>
-            <w:tcBorders>
-              <w:top w:val="nil"/>
-              <w:left w:val="nil"/>
-              <w:bottom w:val="nil"/>
-              <w:right w:val="nil"/>
-            </w:tcBorders>
-            <w:shd w:val="clear" w:color="auto" w:fill="auto"/>
-            <w:noWrap/>
-            <w:vAlign w:val="bottom"/>
-            <w:hideMark/>
-          </w:tcPr>
-          <w:p>
-            <w:pPr>
-              <w:spacing w:after="0" w:line="240" w:lineRule="auto"/>
-              <w:jc w:val="center"/>
-              <w:rPr>
-                <w:rFonts w:ascii="Times New Roman" w:eastAsia="Times New Roman" w:hAnsi="Times New Roman" w:cs="Times New Roman"/>
-                <w:color w:val="000000"/>
-                <w:kern w:val="0"/>
-                <w14:ligatures w14:val="none"/>
-              </w:rPr>
-            </w:pPr>
-            <w:r>
-              <w:rPr>
-                <w:rFonts w:ascii="Times New Roman" w:eastAsia="Times New Roman" w:hAnsi="Times New Roman" w:cs="Times New Roman"/>
-                <w:color w:val="000000"/>
-                <w:kern w:val="0"/>
-                <w14:ligatures w14:val="none"/>
-              </w:rPr>
-              <w:t>0.421</w:t>
-            </w:r>
-          </w:p>
-        </w:tc>
-        <w:tc>
-          <w:tcPr>
-            <w:tcW w:w="1165" w:type="dxa"/>
-            <w:tcBorders>
-              <w:top w:val="nil"/>
-              <w:left w:val="nil"/>
-              <w:bottom w:val="nil"/>
-              <w:right w:val="nil"/>
-            </w:tcBorders>
-            <w:shd w:val="clear" w:color="auto" w:fill="auto"/>
-            <w:noWrap/>
-            <w:vAlign w:val="bottom"/>
-            <w:hideMark/>
-          </w:tcPr>
-          <w:p>
-            <w:pPr>
-              <w:spacing w:after="0" w:line="240" w:lineRule="auto"/>
-              <w:jc w:val="center"/>
-              <w:rPr>
-                <w:rFonts w:ascii="Times New Roman" w:eastAsia="Times New Roman" w:hAnsi="Times New Roman" w:cs="Times New Roman"/>
-                <w:color w:val="000000"/>
-                <w:kern w:val="0"/>
-                <w14:ligatures w14:val="none"/>
-              </w:rPr>
-            </w:pPr>
-            <w:r>
-              <w:rPr>
-                <w:rFonts w:ascii="Times New Roman" w:eastAsia="Times New Roman" w:hAnsi="Times New Roman" w:cs="Times New Roman"/>
-                <w:color w:val="000000"/>
-                <w:kern w:val="0"/>
-                <w14:ligatures w14:val="none"/>
-              </w:rPr>
-              <w:t>0.517</w:t>
-            </w:r>
-          </w:p>
-        </w:tc>
-      </w:tr>
-      <w:tr>
-        <w:trPr>
-          <w:trHeight w:val="287"/>
-        </w:trPr>
-        <w:tc>
-          <w:tcPr>
-            <w:tcW w:w="4615" w:type="dxa"/>
-            <w:tcBorders>
-              <w:top w:val="nil"/>
-              <w:left w:val="nil"/>
-              <w:bottom w:val="nil"/>
-              <w:right w:val="nil"/>
-            </w:tcBorders>
-            <w:shd w:val="clear" w:color="auto" w:fill="auto"/>
-            <w:noWrap/>
-            <w:vAlign w:val="bottom"/>
-            <w:hideMark/>
-          </w:tcPr>
-          <w:p>
-            <w:pPr>
-              <w:spacing w:after="0" w:line="240" w:lineRule="auto"/>
-              <w:rPr>
-                <w:rFonts w:ascii="Times New Roman" w:eastAsia="Times New Roman" w:hAnsi="Times New Roman" w:cs="Times New Roman"/>
-                <w:color w:val="000000"/>
-                <w:kern w:val="0"/>
-                <w14:ligatures w14:val="none"/>
-              </w:rPr>
-            </w:pPr>
-            <w:r>
-              <w:rPr>
-                <w:rFonts w:ascii="Times New Roman" w:eastAsia="Times New Roman" w:hAnsi="Times New Roman" w:cs="Times New Roman"/>
-                <w:color w:val="000000"/>
-                <w:kern w:val="0"/>
-                <w14:ligatures w14:val="none"/>
-              </w:rPr>
-              <w:t>Block</w:t>
-            </w:r>
-          </w:p>
-        </w:tc>
-        <w:tc>
-          <w:tcPr>
-            <w:tcW w:w="1165" w:type="dxa"/>
-            <w:tcBorders>
-              <w:top w:val="nil"/>
-              <w:left w:val="nil"/>
-              <w:bottom w:val="nil"/>
-              <w:right w:val="nil"/>
-            </w:tcBorders>
-            <w:shd w:val="clear" w:color="auto" w:fill="auto"/>
-            <w:noWrap/>
-            <w:vAlign w:val="bottom"/>
-            <w:hideMark/>
-          </w:tcPr>
-          <w:p>
-            <w:pPr>
-              <w:spacing w:after="0" w:line="240" w:lineRule="auto"/>
-              <w:jc w:val="center"/>
-              <w:rPr>
-                <w:rFonts w:ascii="Times New Roman" w:eastAsia="Times New Roman" w:hAnsi="Times New Roman" w:cs="Times New Roman"/>
-                <w:color w:val="000000"/>
-                <w:kern w:val="0"/>
-                <w14:ligatures w14:val="none"/>
-              </w:rPr>
-            </w:pPr>
-            <w:r>
-              <w:rPr>
-                <w:rFonts w:ascii="Times New Roman" w:eastAsia="Times New Roman" w:hAnsi="Times New Roman" w:cs="Times New Roman"/>
-                <w:color w:val="000000"/>
-                <w:kern w:val="0"/>
-                <w14:ligatures w14:val="none"/>
-              </w:rPr>
-              <w:t>7.347</w:t>
-            </w:r>
-          </w:p>
-        </w:tc>
-        <w:tc>
-          <w:tcPr>
-            <w:tcW w:w="1165" w:type="dxa"/>
-            <w:tcBorders>
-              <w:top w:val="nil"/>
-              <w:left w:val="nil"/>
-              <w:bottom w:val="nil"/>
-              <w:right w:val="nil"/>
-            </w:tcBorders>
-            <w:shd w:val="clear" w:color="auto" w:fill="auto"/>
-            <w:noWrap/>
-            <w:vAlign w:val="bottom"/>
-            <w:hideMark/>
-          </w:tcPr>
-          <w:p>
-            <w:pPr>
-              <w:spacing w:after="0" w:line="240" w:lineRule="auto"/>
-              <w:jc w:val="center"/>
-              <w:rPr>
-                <w:rFonts w:ascii="Times New Roman" w:eastAsia="Times New Roman" w:hAnsi="Times New Roman" w:cs="Times New Roman"/>
-                <w:color w:val="000000"/>
-                <w:kern w:val="0"/>
-                <w14:ligatures w14:val="none"/>
-              </w:rPr>
-            </w:pPr>
-            <w:r>
-              <w:rPr>
-                <w:rFonts w:ascii="Times New Roman" w:eastAsia="Times New Roman" w:hAnsi="Times New Roman" w:cs="Times New Roman"/>
-                <w:color w:val="000000"/>
-                <w:kern w:val="0"/>
-                <w14:ligatures w14:val="none"/>
-              </w:rPr>
-              <w:t>7.347</w:t>
-            </w:r>
-          </w:p>
-        </w:tc>
-        <w:tc>
-          <w:tcPr>
-            <w:tcW w:w="1165" w:type="dxa"/>
-            <w:tcBorders>
-              <w:top w:val="nil"/>
-              <w:left w:val="nil"/>
-              <w:bottom w:val="nil"/>
-              <w:right w:val="nil"/>
-            </w:tcBorders>
-            <w:shd w:val="clear" w:color="auto" w:fill="auto"/>
-            <w:noWrap/>
-            <w:vAlign w:val="bottom"/>
-            <w:hideMark/>
-          </w:tcPr>
-          <w:p>
-            <w:pPr>
-              <w:spacing w:after="0" w:line="240" w:lineRule="auto"/>
-              <w:jc w:val="center"/>
-              <w:rPr>
-                <w:rFonts w:ascii="Times New Roman" w:eastAsia="Times New Roman" w:hAnsi="Times New Roman" w:cs="Times New Roman"/>
-                <w:color w:val="000000"/>
-                <w:kern w:val="0"/>
-                <w14:ligatures w14:val="none"/>
-              </w:rPr>
-            </w:pPr>
-            <w:r>
-              <w:rPr>
-                <w:rFonts w:ascii="Times New Roman" w:eastAsia="Times New Roman" w:hAnsi="Times New Roman" w:cs="Times New Roman"/>
-                <w:color w:val="000000"/>
-                <w:kern w:val="0"/>
-                <w14:ligatures w14:val="none"/>
-              </w:rPr>
-              <w:t>11.156</w:t>
-            </w:r>
-          </w:p>
-        </w:tc>
-        <w:tc>
-          <w:tcPr>
-            <w:tcW w:w="1165" w:type="dxa"/>
-            <w:tcBorders>
-              <w:top w:val="nil"/>
-              <w:left w:val="nil"/>
-              <w:bottom w:val="nil"/>
-              <w:right w:val="nil"/>
-            </w:tcBorders>
-            <w:shd w:val="clear" w:color="auto" w:fill="auto"/>
-            <w:noWrap/>
-            <w:vAlign w:val="bottom"/>
-            <w:hideMark/>
-          </w:tcPr>
-          <w:p>
-            <w:pPr>
-              <w:spacing w:after="0" w:line="240" w:lineRule="auto"/>
-              <w:jc w:val="center"/>
-              <w:rPr>
-                <w:rFonts w:ascii="Times New Roman" w:eastAsia="Times New Roman" w:hAnsi="Times New Roman" w:cs="Times New Roman"/>
-                <w:color w:val="000000"/>
-                <w:kern w:val="0"/>
-                <w14:ligatures w14:val="none"/>
-              </w:rPr>
-            </w:pPr>
-            <w:r>
-              <w:rPr>
-                <w:rFonts w:ascii="Times New Roman" w:eastAsia="Times New Roman" w:hAnsi="Times New Roman" w:cs="Times New Roman"/>
-                <w:color w:val="000000"/>
-                <w:kern w:val="0"/>
-                <w14:ligatures w14:val="none"/>
-              </w:rPr>
-              <w:t>0.001**</w:t>
-            </w:r>
-          </w:p>
-        </w:tc>
-      </w:tr>
-      <w:tr>
-        <w:trPr>
-          <w:trHeight w:val="287"/>
-        </w:trPr>
-        <w:tc>
-          <w:tcPr>
-            <w:tcW w:w="4615" w:type="dxa"/>
-            <w:tcBorders>
-              <w:top w:val="nil"/>
-              <w:left w:val="nil"/>
-              <w:bottom w:val="nil"/>
-              <w:right w:val="nil"/>
-            </w:tcBorders>
-            <w:shd w:val="clear" w:color="auto" w:fill="auto"/>
-            <w:noWrap/>
-            <w:vAlign w:val="bottom"/>
-            <w:hideMark/>
-          </w:tcPr>
-          <w:p>
-            <w:pPr>
-              <w:spacing w:after="0" w:line="240" w:lineRule="auto"/>
-              <w:rPr>
-                <w:rFonts w:ascii="Times New Roman" w:eastAsia="Times New Roman" w:hAnsi="Times New Roman" w:cs="Times New Roman"/>
-                <w:color w:val="000000"/>
-                <w:kern w:val="0"/>
-                <w14:ligatures w14:val="none"/>
-              </w:rPr>
-            </w:pPr>
-            <w:r>
-              <w:rPr>
-                <w:rFonts w:ascii="Times New Roman" w:eastAsia="Times New Roman" w:hAnsi="Times New Roman" w:cs="Times New Roman"/>
-                <w:color w:val="000000"/>
-                <w:kern w:val="0"/>
-                <w14:ligatures w14:val="none"/>
-              </w:rPr>
-              <w:t>Root architecture</w:t>
-            </w:r>
-          </w:p>
-        </w:tc>
-        <w:tc>
-          <w:tcPr>
-            <w:tcW w:w="1165" w:type="dxa"/>
-            <w:tcBorders>
-              <w:top w:val="nil"/>
-              <w:left w:val="nil"/>
-              <w:bottom w:val="nil"/>
-              <w:right w:val="nil"/>
-            </w:tcBorders>
-            <w:shd w:val="clear" w:color="auto" w:fill="auto"/>
-            <w:noWrap/>
-            <w:vAlign w:val="bottom"/>
-            <w:hideMark/>
-          </w:tcPr>
-          <w:p>
-            <w:pPr>
-              <w:spacing w:after="0" w:line="240" w:lineRule="auto"/>
-              <w:jc w:val="center"/>
-              <w:rPr>
-                <w:rFonts w:ascii="Times New Roman" w:eastAsia="Times New Roman" w:hAnsi="Times New Roman" w:cs="Times New Roman"/>
-                <w:color w:val="000000"/>
-                <w:kern w:val="0"/>
-                <w14:ligatures w14:val="none"/>
-              </w:rPr>
-            </w:pPr>
-            <w:r>
-              <w:rPr>
-                <w:rFonts w:ascii="Times New Roman" w:eastAsia="Times New Roman" w:hAnsi="Times New Roman" w:cs="Times New Roman"/>
-                <w:color w:val="000000"/>
-                <w:kern w:val="0"/>
-                <w14:ligatures w14:val="none"/>
-              </w:rPr>
-              <w:t>1.338</w:t>
-            </w:r>
-          </w:p>
-        </w:tc>
-        <w:tc>
-          <w:tcPr>
-            <w:tcW w:w="1165" w:type="dxa"/>
-            <w:tcBorders>
-              <w:top w:val="nil"/>
-              <w:left w:val="nil"/>
-              <w:bottom w:val="nil"/>
-              <w:right w:val="nil"/>
-            </w:tcBorders>
-            <w:shd w:val="clear" w:color="auto" w:fill="auto"/>
-            <w:noWrap/>
-            <w:vAlign w:val="bottom"/>
-            <w:hideMark/>
-          </w:tcPr>
-          <w:p>
-            <w:pPr>
-              <w:spacing w:after="0" w:line="240" w:lineRule="auto"/>
-              <w:jc w:val="center"/>
-              <w:rPr>
-                <w:rFonts w:ascii="Times New Roman" w:eastAsia="Times New Roman" w:hAnsi="Times New Roman" w:cs="Times New Roman"/>
-                <w:color w:val="000000"/>
-                <w:kern w:val="0"/>
-                <w14:ligatures w14:val="none"/>
-              </w:rPr>
-            </w:pPr>
-            <w:r>
-              <w:rPr>
-                <w:rFonts w:ascii="Times New Roman" w:eastAsia="Times New Roman" w:hAnsi="Times New Roman" w:cs="Times New Roman"/>
-                <w:color w:val="000000"/>
-                <w:kern w:val="0"/>
-                <w14:ligatures w14:val="none"/>
-              </w:rPr>
-              <w:t>1.338</w:t>
-            </w:r>
-          </w:p>
-        </w:tc>
-        <w:tc>
-          <w:tcPr>
-            <w:tcW w:w="1165" w:type="dxa"/>
-            <w:tcBorders>
-              <w:top w:val="nil"/>
-              <w:left w:val="nil"/>
-              <w:bottom w:val="nil"/>
-              <w:right w:val="nil"/>
-            </w:tcBorders>
-            <w:shd w:val="clear" w:color="auto" w:fill="auto"/>
-            <w:noWrap/>
-            <w:vAlign w:val="bottom"/>
-            <w:hideMark/>
-          </w:tcPr>
-          <w:p>
-            <w:pPr>
-              <w:spacing w:after="0" w:line="240" w:lineRule="auto"/>
-              <w:jc w:val="center"/>
-              <w:rPr>
-                <w:rFonts w:ascii="Times New Roman" w:eastAsia="Times New Roman" w:hAnsi="Times New Roman" w:cs="Times New Roman"/>
-                <w:color w:val="000000"/>
-                <w:kern w:val="0"/>
-                <w14:ligatures w14:val="none"/>
-              </w:rPr>
-            </w:pPr>
-            <w:r>
-              <w:rPr>
-                <w:rFonts w:ascii="Times New Roman" w:eastAsia="Times New Roman" w:hAnsi="Times New Roman" w:cs="Times New Roman"/>
-                <w:color w:val="000000"/>
-                <w:kern w:val="0"/>
-                <w14:ligatures w14:val="none"/>
-              </w:rPr>
-              <w:t>2.032</w:t>
-            </w:r>
-          </w:p>
-        </w:tc>
-        <w:tc>
-          <w:tcPr>
-            <w:tcW w:w="1165" w:type="dxa"/>
-            <w:tcBorders>
-              <w:top w:val="nil"/>
-              <w:left w:val="nil"/>
-              <w:bottom w:val="nil"/>
-              <w:right w:val="nil"/>
-            </w:tcBorders>
-            <w:shd w:val="clear" w:color="auto" w:fill="auto"/>
-            <w:noWrap/>
-            <w:vAlign w:val="bottom"/>
-            <w:hideMark/>
-          </w:tcPr>
-          <w:p>
-            <w:pPr>
-              <w:spacing w:after="0" w:line="240" w:lineRule="auto"/>
-              <w:jc w:val="center"/>
-              <w:rPr>
-                <w:rFonts w:ascii="Times New Roman" w:eastAsia="Times New Roman" w:hAnsi="Times New Roman" w:cs="Times New Roman"/>
-                <w:color w:val="000000"/>
-                <w:kern w:val="0"/>
-                <w14:ligatures w14:val="none"/>
-              </w:rPr>
-            </w:pPr>
-            <w:r>
-              <w:rPr>
-                <w:rFonts w:ascii="Times New Roman" w:eastAsia="Times New Roman" w:hAnsi="Times New Roman" w:cs="Times New Roman"/>
-                <w:color w:val="000000"/>
-                <w:kern w:val="0"/>
-                <w14:ligatures w14:val="none"/>
-              </w:rPr>
-              <w:t>0.156</w:t>
-            </w:r>
-          </w:p>
-        </w:tc>
-      </w:tr>
-      <w:tr>
-        <w:trPr>
-          <w:trHeight w:val="287"/>
-        </w:trPr>
-        <w:tc>
-          <w:tcPr>
-            <w:tcW w:w="4615" w:type="dxa"/>
-            <w:tcBorders>
-              <w:top w:val="nil"/>
-              <w:left w:val="nil"/>
-              <w:bottom w:val="nil"/>
-              <w:right w:val="nil"/>
-            </w:tcBorders>
-            <w:shd w:val="clear" w:color="auto" w:fill="auto"/>
-            <w:noWrap/>
-            <w:vAlign w:val="bottom"/>
-            <w:hideMark/>
-          </w:tcPr>
-          <w:p>
-            <w:pPr>
-              <w:spacing w:after="0" w:line="240" w:lineRule="auto"/>
-              <w:rPr>
-                <w:rFonts w:ascii="Times New Roman" w:eastAsia="Times New Roman" w:hAnsi="Times New Roman" w:cs="Times New Roman"/>
-                <w:color w:val="000000"/>
-                <w:kern w:val="0"/>
-                <w14:ligatures w14:val="none"/>
-              </w:rPr>
-            </w:pPr>
-            <w:r>
-              <w:rPr>
-                <w:rFonts w:ascii="Times New Roman" w:eastAsia="Times New Roman" w:hAnsi="Times New Roman" w:cs="Times New Roman"/>
-                <w:color w:val="000000"/>
-                <w:kern w:val="0"/>
-                <w14:ligatures w14:val="none"/>
-              </w:rPr>
-              <w:t>Inverse Simpson Diversity</w:t>
-            </w:r>
-            <w:r>
-              <w:rPr>
-                <w:rFonts w:ascii="Times New Roman" w:eastAsia="Times New Roman" w:hAnsi="Times New Roman" w:cs="Times New Roman"/>
-                <w:color w:val="000000"/>
-                <w:kern w:val="0"/>
-                <w14:ligatures w14:val="none"/>
-              </w:rPr>
-              <w:t xml:space="preserve"> × Treatment</w:t>
-            </w:r>
-          </w:p>
-        </w:tc>
-        <w:tc>
-          <w:tcPr>
-            <w:tcW w:w="1165" w:type="dxa"/>
-            <w:tcBorders>
-              <w:top w:val="nil"/>
-              <w:left w:val="nil"/>
-              <w:bottom w:val="nil"/>
-              <w:right w:val="nil"/>
-            </w:tcBorders>
-            <w:shd w:val="clear" w:color="auto" w:fill="auto"/>
-            <w:noWrap/>
-            <w:vAlign w:val="bottom"/>
-            <w:hideMark/>
-          </w:tcPr>
-          <w:p>
-            <w:pPr>
-              <w:spacing w:after="0" w:line="240" w:lineRule="auto"/>
-              <w:jc w:val="center"/>
-              <w:rPr>
-                <w:rFonts w:ascii="Times New Roman" w:eastAsia="Times New Roman" w:hAnsi="Times New Roman" w:cs="Times New Roman"/>
-                <w:color w:val="000000"/>
-                <w:kern w:val="0"/>
-                <w14:ligatures w14:val="none"/>
-              </w:rPr>
-            </w:pPr>
-            <w:r>
-              <w:rPr>
-                <w:rFonts w:ascii="Times New Roman" w:eastAsia="Times New Roman" w:hAnsi="Times New Roman" w:cs="Times New Roman"/>
-                <w:color w:val="000000"/>
-                <w:kern w:val="0"/>
-                <w14:ligatures w14:val="none"/>
-              </w:rPr>
-              <w:t>0</w:t>
-            </w:r>
-          </w:p>
-        </w:tc>
-        <w:tc>
-          <w:tcPr>
-            <w:tcW w:w="1165" w:type="dxa"/>
-            <w:tcBorders>
-              <w:top w:val="nil"/>
-              <w:left w:val="nil"/>
-              <w:bottom w:val="nil"/>
-              <w:right w:val="nil"/>
-            </w:tcBorders>
-            <w:shd w:val="clear" w:color="auto" w:fill="auto"/>
-            <w:noWrap/>
-            <w:vAlign w:val="bottom"/>
-            <w:hideMark/>
-          </w:tcPr>
-          <w:p>
-            <w:pPr>
-              <w:spacing w:after="0" w:line="240" w:lineRule="auto"/>
-              <w:jc w:val="center"/>
-              <w:rPr>
-                <w:rFonts w:ascii="Times New Roman" w:eastAsia="Times New Roman" w:hAnsi="Times New Roman" w:cs="Times New Roman"/>
-                <w:color w:val="000000"/>
-                <w:kern w:val="0"/>
-                <w14:ligatures w14:val="none"/>
-              </w:rPr>
-            </w:pPr>
-            <w:r>
-              <w:rPr>
-                <w:rFonts w:ascii="Times New Roman" w:eastAsia="Times New Roman" w:hAnsi="Times New Roman" w:cs="Times New Roman"/>
-                <w:color w:val="000000"/>
-                <w:kern w:val="0"/>
-                <w14:ligatures w14:val="none"/>
-              </w:rPr>
-              <w:t>0</w:t>
-            </w:r>
-          </w:p>
-        </w:tc>
-        <w:tc>
-          <w:tcPr>
-            <w:tcW w:w="1165" w:type="dxa"/>
-            <w:tcBorders>
-              <w:top w:val="nil"/>
-              <w:left w:val="nil"/>
-              <w:bottom w:val="nil"/>
-              <w:right w:val="nil"/>
-            </w:tcBorders>
-            <w:shd w:val="clear" w:color="auto" w:fill="auto"/>
-            <w:noWrap/>
-            <w:vAlign w:val="bottom"/>
-            <w:hideMark/>
-          </w:tcPr>
-          <w:p>
-            <w:pPr>
-              <w:spacing w:after="0" w:line="240" w:lineRule="auto"/>
-              <w:jc w:val="center"/>
-              <w:rPr>
-                <w:rFonts w:ascii="Times New Roman" w:eastAsia="Times New Roman" w:hAnsi="Times New Roman" w:cs="Times New Roman"/>
-                <w:color w:val="000000"/>
-                <w:kern w:val="0"/>
-                <w14:ligatures w14:val="none"/>
-              </w:rPr>
-            </w:pPr>
-            <w:r>
-              <w:rPr>
-                <w:rFonts w:ascii="Times New Roman" w:eastAsia="Times New Roman" w:hAnsi="Times New Roman" w:cs="Times New Roman"/>
-                <w:color w:val="000000"/>
-                <w:kern w:val="0"/>
-                <w14:ligatures w14:val="none"/>
-              </w:rPr>
-              <w:t>0</w:t>
-            </w:r>
-          </w:p>
-        </w:tc>
-        <w:tc>
-          <w:tcPr>
-            <w:tcW w:w="1165" w:type="dxa"/>
-            <w:tcBorders>
-              <w:top w:val="nil"/>
-              <w:left w:val="nil"/>
-              <w:bottom w:val="nil"/>
-              <w:right w:val="nil"/>
-            </w:tcBorders>
-            <w:shd w:val="clear" w:color="auto" w:fill="auto"/>
-            <w:noWrap/>
-            <w:vAlign w:val="bottom"/>
-            <w:hideMark/>
-          </w:tcPr>
-          <w:p>
-            <w:pPr>
-              <w:spacing w:after="0" w:line="240" w:lineRule="auto"/>
-              <w:jc w:val="center"/>
-              <w:rPr>
-                <w:rFonts w:ascii="Times New Roman" w:eastAsia="Times New Roman" w:hAnsi="Times New Roman" w:cs="Times New Roman"/>
-                <w:color w:val="000000"/>
-                <w:kern w:val="0"/>
-                <w14:ligatures w14:val="none"/>
-              </w:rPr>
-            </w:pPr>
-            <w:r>
-              <w:rPr>
-                <w:rFonts w:ascii="Times New Roman" w:eastAsia="Times New Roman" w:hAnsi="Times New Roman" w:cs="Times New Roman"/>
-                <w:color w:val="000000"/>
-                <w:kern w:val="0"/>
-                <w14:ligatures w14:val="none"/>
-              </w:rPr>
-              <w:t>0.988</w:t>
-            </w:r>
-          </w:p>
-        </w:tc>
-      </w:tr>
-      <w:tr>
-        <w:trPr>
-          <w:trHeight w:val="287"/>
-        </w:trPr>
-        <w:tc>
-          <w:tcPr>
-            <w:tcW w:w="4615" w:type="dxa"/>
-            <w:tcBorders>
-              <w:top w:val="nil"/>
-              <w:left w:val="nil"/>
-              <w:bottom w:val="nil"/>
-              <w:right w:val="nil"/>
-            </w:tcBorders>
-            <w:shd w:val="clear" w:color="auto" w:fill="auto"/>
-            <w:noWrap/>
-            <w:vAlign w:val="bottom"/>
-            <w:hideMark/>
-          </w:tcPr>
-          <w:p>
-            <w:pPr>
-              <w:spacing w:after="0" w:line="240" w:lineRule="auto"/>
-              <w:rPr>
-                <w:rFonts w:ascii="Times New Roman" w:eastAsia="Times New Roman" w:hAnsi="Times New Roman" w:cs="Times New Roman"/>
-                <w:color w:val="000000"/>
-                <w:kern w:val="0"/>
-                <w14:ligatures w14:val="none"/>
-              </w:rPr>
-            </w:pPr>
-            <w:r>
-              <w:rPr>
-                <w:rFonts w:ascii="Times New Roman" w:eastAsia="Times New Roman" w:hAnsi="Times New Roman" w:cs="Times New Roman"/>
-                <w:color w:val="000000"/>
-                <w:kern w:val="0"/>
-                <w14:ligatures w14:val="none"/>
-              </w:rPr>
-              <w:t>Inverse Simpson Diversity</w:t>
-            </w:r>
-            <w:r>
-              <w:rPr>
-                <w:rFonts w:ascii="Times New Roman" w:eastAsia="Times New Roman" w:hAnsi="Times New Roman" w:cs="Times New Roman"/>
-                <w:color w:val="000000"/>
-                <w:kern w:val="0"/>
-                <w14:ligatures w14:val="none"/>
-              </w:rPr>
-              <w:t xml:space="preserve"> × Block</w:t>
-            </w:r>
-          </w:p>
-        </w:tc>
-        <w:tc>
-          <w:tcPr>
-            <w:tcW w:w="1165" w:type="dxa"/>
-            <w:tcBorders>
-              <w:top w:val="nil"/>
-              <w:left w:val="nil"/>
-              <w:bottom w:val="nil"/>
-              <w:right w:val="nil"/>
-            </w:tcBorders>
-            <w:shd w:val="clear" w:color="auto" w:fill="auto"/>
-            <w:noWrap/>
-            <w:vAlign w:val="bottom"/>
-            <w:hideMark/>
-          </w:tcPr>
-          <w:p>
-            <w:pPr>
-              <w:spacing w:after="0" w:line="240" w:lineRule="auto"/>
-              <w:jc w:val="center"/>
-              <w:rPr>
-                <w:rFonts w:ascii="Times New Roman" w:eastAsia="Times New Roman" w:hAnsi="Times New Roman" w:cs="Times New Roman"/>
-                <w:color w:val="000000"/>
-                <w:kern w:val="0"/>
-                <w14:ligatures w14:val="none"/>
-              </w:rPr>
-            </w:pPr>
-            <w:r>
-              <w:rPr>
-                <w:rFonts w:ascii="Times New Roman" w:eastAsia="Times New Roman" w:hAnsi="Times New Roman" w:cs="Times New Roman"/>
-                <w:color w:val="000000"/>
-                <w:kern w:val="0"/>
-                <w14:ligatures w14:val="none"/>
-              </w:rPr>
-              <w:t>2.603</w:t>
-            </w:r>
-          </w:p>
-        </w:tc>
-        <w:tc>
-          <w:tcPr>
-            <w:tcW w:w="1165" w:type="dxa"/>
-            <w:tcBorders>
-              <w:top w:val="nil"/>
-              <w:left w:val="nil"/>
-              <w:bottom w:val="nil"/>
-              <w:right w:val="nil"/>
-            </w:tcBorders>
-            <w:shd w:val="clear" w:color="auto" w:fill="auto"/>
-            <w:noWrap/>
-            <w:vAlign w:val="bottom"/>
-            <w:hideMark/>
-          </w:tcPr>
-          <w:p>
-            <w:pPr>
-              <w:spacing w:after="0" w:line="240" w:lineRule="auto"/>
-              <w:jc w:val="center"/>
-              <w:rPr>
-                <w:rFonts w:ascii="Times New Roman" w:eastAsia="Times New Roman" w:hAnsi="Times New Roman" w:cs="Times New Roman"/>
-                <w:color w:val="000000"/>
-                <w:kern w:val="0"/>
-                <w14:ligatures w14:val="none"/>
-              </w:rPr>
-            </w:pPr>
-            <w:r>
-              <w:rPr>
-                <w:rFonts w:ascii="Times New Roman" w:eastAsia="Times New Roman" w:hAnsi="Times New Roman" w:cs="Times New Roman"/>
-                <w:color w:val="000000"/>
-                <w:kern w:val="0"/>
-                <w14:ligatures w14:val="none"/>
-              </w:rPr>
-              <w:t>2.603</w:t>
-            </w:r>
-          </w:p>
-        </w:tc>
-        <w:tc>
-          <w:tcPr>
-            <w:tcW w:w="1165" w:type="dxa"/>
-            <w:tcBorders>
-              <w:top w:val="nil"/>
-              <w:left w:val="nil"/>
-              <w:bottom w:val="nil"/>
-              <w:right w:val="nil"/>
-            </w:tcBorders>
-            <w:shd w:val="clear" w:color="auto" w:fill="auto"/>
-            <w:noWrap/>
-            <w:vAlign w:val="bottom"/>
-            <w:hideMark/>
-          </w:tcPr>
-          <w:p>
-            <w:pPr>
-              <w:spacing w:after="0" w:line="240" w:lineRule="auto"/>
-              <w:jc w:val="center"/>
-              <w:rPr>
-                <w:rFonts w:ascii="Times New Roman" w:eastAsia="Times New Roman" w:hAnsi="Times New Roman" w:cs="Times New Roman"/>
-                <w:color w:val="000000"/>
-                <w:kern w:val="0"/>
-                <w14:ligatures w14:val="none"/>
-              </w:rPr>
-            </w:pPr>
-            <w:r>
-              <w:rPr>
-                <w:rFonts w:ascii="Times New Roman" w:eastAsia="Times New Roman" w:hAnsi="Times New Roman" w:cs="Times New Roman"/>
-                <w:color w:val="000000"/>
-                <w:kern w:val="0"/>
-                <w14:ligatures w14:val="none"/>
-              </w:rPr>
-              <w:t>3.953</w:t>
-            </w:r>
-          </w:p>
-        </w:tc>
-        <w:tc>
-          <w:tcPr>
-            <w:tcW w:w="1165" w:type="dxa"/>
-            <w:tcBorders>
-              <w:top w:val="nil"/>
-              <w:left w:val="nil"/>
-              <w:bottom w:val="nil"/>
-              <w:right w:val="nil"/>
-            </w:tcBorders>
-            <w:shd w:val="clear" w:color="auto" w:fill="auto"/>
-            <w:noWrap/>
-            <w:vAlign w:val="bottom"/>
-            <w:hideMark/>
-          </w:tcPr>
-          <w:p>
-            <w:pPr>
-              <w:spacing w:after="0" w:line="240" w:lineRule="auto"/>
-              <w:jc w:val="center"/>
-              <w:rPr>
-                <w:rFonts w:ascii="Times New Roman" w:eastAsia="Times New Roman" w:hAnsi="Times New Roman" w:cs="Times New Roman"/>
-                <w:color w:val="000000"/>
-                <w:kern w:val="0"/>
-                <w14:ligatures w14:val="none"/>
-              </w:rPr>
-            </w:pPr>
-            <w:r>
-              <w:rPr>
-                <w:rFonts w:ascii="Times New Roman" w:eastAsia="Times New Roman" w:hAnsi="Times New Roman" w:cs="Times New Roman"/>
-                <w:color w:val="000000"/>
-                <w:kern w:val="0"/>
-                <w14:ligatures w14:val="none"/>
-              </w:rPr>
-              <w:t>0.049*</w:t>
-            </w:r>
-          </w:p>
-        </w:tc>
-      </w:tr>
-      <w:tr>
-        <w:trPr>
-          <w:trHeight w:val="287"/>
-        </w:trPr>
-        <w:tc>
-          <w:tcPr>
-            <w:tcW w:w="4615" w:type="dxa"/>
-            <w:tcBorders>
-              <w:top w:val="nil"/>
-              <w:left w:val="nil"/>
-              <w:bottom w:val="single" w:sz="4" w:space="0" w:color="auto"/>
-              <w:right w:val="nil"/>
-            </w:tcBorders>
-            <w:shd w:val="clear" w:color="auto" w:fill="auto"/>
-            <w:noWrap/>
-            <w:vAlign w:val="bottom"/>
-            <w:hideMark/>
-          </w:tcPr>
-          <w:p>
-            <w:pPr>
-              <w:spacing w:after="0" w:line="240" w:lineRule="auto"/>
-              <w:rPr>
-                <w:rFonts w:ascii="Times New Roman" w:eastAsia="Times New Roman" w:hAnsi="Times New Roman" w:cs="Times New Roman"/>
-                <w:color w:val="000000"/>
-                <w:kern w:val="0"/>
-                <w14:ligatures w14:val="none"/>
-              </w:rPr>
-            </w:pPr>
-            <w:r>
-              <w:rPr>
-                <w:rFonts w:ascii="Times New Roman" w:eastAsia="Times New Roman" w:hAnsi="Times New Roman" w:cs="Times New Roman"/>
-                <w:color w:val="000000"/>
-                <w:kern w:val="0"/>
-                <w14:ligatures w14:val="none"/>
-              </w:rPr>
-              <w:t>Inverse Simpson Diversity</w:t>
-            </w:r>
-            <w:r>
-              <w:rPr>
-                <w:rFonts w:ascii="Times New Roman" w:eastAsia="Times New Roman" w:hAnsi="Times New Roman" w:cs="Times New Roman"/>
-                <w:color w:val="000000"/>
-                <w:kern w:val="0"/>
-                <w14:ligatures w14:val="none"/>
-              </w:rPr>
-              <w:t xml:space="preserve"> × Root architecture</w:t>
-            </w:r>
-          </w:p>
-        </w:tc>
-        <w:tc>
-          <w:tcPr>
-            <w:tcW w:w="1165" w:type="dxa"/>
-            <w:tcBorders>
-              <w:top w:val="nil"/>
-              <w:left w:val="nil"/>
-              <w:bottom w:val="single" w:sz="4" w:space="0" w:color="auto"/>
-              <w:right w:val="nil"/>
-            </w:tcBorders>
-            <w:shd w:val="clear" w:color="auto" w:fill="auto"/>
-            <w:noWrap/>
-            <w:vAlign w:val="bottom"/>
-            <w:hideMark/>
-          </w:tcPr>
-          <w:p>
-            <w:pPr>
-              <w:spacing w:after="0" w:line="240" w:lineRule="auto"/>
-              <w:jc w:val="center"/>
-              <w:rPr>
-                <w:rFonts w:ascii="Times New Roman" w:eastAsia="Times New Roman" w:hAnsi="Times New Roman" w:cs="Times New Roman"/>
-                <w:color w:val="000000"/>
-                <w:kern w:val="0"/>
-                <w14:ligatures w14:val="none"/>
-              </w:rPr>
-            </w:pPr>
-            <w:r>
-              <w:rPr>
-                <w:rFonts w:ascii="Times New Roman" w:eastAsia="Times New Roman" w:hAnsi="Times New Roman" w:cs="Times New Roman"/>
-                <w:color w:val="000000"/>
-                <w:kern w:val="0"/>
-                <w14:ligatures w14:val="none"/>
-              </w:rPr>
-              <w:t>0.24</w:t>
-            </w:r>
-          </w:p>
-        </w:tc>
-        <w:tc>
-          <w:tcPr>
-            <w:tcW w:w="1165" w:type="dxa"/>
-            <w:tcBorders>
-              <w:top w:val="nil"/>
-              <w:left w:val="nil"/>
-              <w:bottom w:val="single" w:sz="4" w:space="0" w:color="auto"/>
-              <w:right w:val="nil"/>
-            </w:tcBorders>
-            <w:shd w:val="clear" w:color="auto" w:fill="auto"/>
-            <w:noWrap/>
-            <w:vAlign w:val="bottom"/>
-            <w:hideMark/>
-          </w:tcPr>
-          <w:p>
-            <w:pPr>
-              <w:spacing w:after="0" w:line="240" w:lineRule="auto"/>
-              <w:jc w:val="center"/>
-              <w:rPr>
-                <w:rFonts w:ascii="Times New Roman" w:eastAsia="Times New Roman" w:hAnsi="Times New Roman" w:cs="Times New Roman"/>
-                <w:color w:val="000000"/>
-                <w:kern w:val="0"/>
-                <w14:ligatures w14:val="none"/>
-              </w:rPr>
-            </w:pPr>
-            <w:r>
-              <w:rPr>
-                <w:rFonts w:ascii="Times New Roman" w:eastAsia="Times New Roman" w:hAnsi="Times New Roman" w:cs="Times New Roman"/>
-                <w:color w:val="000000"/>
-                <w:kern w:val="0"/>
-                <w14:ligatures w14:val="none"/>
-              </w:rPr>
-              <w:t>0.24</w:t>
-            </w:r>
-          </w:p>
-        </w:tc>
-        <w:tc>
-          <w:tcPr>
-            <w:tcW w:w="1165" w:type="dxa"/>
-            <w:tcBorders>
-              <w:top w:val="nil"/>
-              <w:left w:val="nil"/>
-              <w:bottom w:val="single" w:sz="4" w:space="0" w:color="auto"/>
-              <w:right w:val="nil"/>
-            </w:tcBorders>
-            <w:shd w:val="clear" w:color="auto" w:fill="auto"/>
-            <w:noWrap/>
-            <w:vAlign w:val="bottom"/>
-            <w:hideMark/>
-          </w:tcPr>
-          <w:p>
-            <w:pPr>
-              <w:spacing w:after="0" w:line="240" w:lineRule="auto"/>
-              <w:jc w:val="center"/>
-              <w:rPr>
-                <w:rFonts w:ascii="Times New Roman" w:eastAsia="Times New Roman" w:hAnsi="Times New Roman" w:cs="Times New Roman"/>
-                <w:color w:val="000000"/>
-                <w:kern w:val="0"/>
-                <w14:ligatures w14:val="none"/>
-              </w:rPr>
-            </w:pPr>
-            <w:r>
-              <w:rPr>
-                <w:rFonts w:ascii="Times New Roman" w:eastAsia="Times New Roman" w:hAnsi="Times New Roman" w:cs="Times New Roman"/>
-                <w:color w:val="000000"/>
-                <w:kern w:val="0"/>
-                <w14:ligatures w14:val="none"/>
-              </w:rPr>
-              <w:t>0.364</w:t>
-            </w:r>
-          </w:p>
-        </w:tc>
-        <w:tc>
-          <w:tcPr>
-            <w:tcW w:w="1165" w:type="dxa"/>
-            <w:tcBorders>
-              <w:top w:val="nil"/>
-              <w:left w:val="nil"/>
-              <w:bottom w:val="single" w:sz="4" w:space="0" w:color="auto"/>
-              <w:right w:val="nil"/>
-            </w:tcBorders>
-            <w:shd w:val="clear" w:color="auto" w:fill="auto"/>
-            <w:noWrap/>
-            <w:vAlign w:val="bottom"/>
-            <w:hideMark/>
-          </w:tcPr>
-          <w:p>
-            <w:pPr>
-              <w:spacing w:after="0" w:line="240" w:lineRule="auto"/>
-              <w:jc w:val="center"/>
-              <w:rPr>
-                <w:rFonts w:ascii="Times New Roman" w:eastAsia="Times New Roman" w:hAnsi="Times New Roman" w:cs="Times New Roman"/>
-                <w:color w:val="000000"/>
-                <w:kern w:val="0"/>
-                <w14:ligatures w14:val="none"/>
-              </w:rPr>
-            </w:pPr>
-            <w:r>
-              <w:rPr>
-                <w:rFonts w:ascii="Times New Roman" w:eastAsia="Times New Roman" w:hAnsi="Times New Roman" w:cs="Times New Roman"/>
-                <w:color w:val="000000"/>
-                <w:kern w:val="0"/>
-                <w14:ligatures w14:val="none"/>
-              </w:rPr>
-              <w:t>0.547</w:t>
-            </w:r>
-          </w:p>
-        </w:tc>
-      </w:tr>
-    </w:tbl>
-    <w:p>
-      <w:pPr>
-        <w:pStyle w:val="paragraph"/>
-        <w:textAlignment w:val="baseline"/>
+      <w:r>
         <w:rPr>
           <w:rStyle w:val="eop"/>
-          <w:color w:val="000000"/>
-          <w:sz w:val="22"/>
-          <w:szCs w:val="22"/>
-        </w:rPr>
-      </w:pPr>
+          <w:b/>
+          <w:bCs/>
+        </w:rPr>
+        <w:lastRenderedPageBreak/>
+        <w:t>Table S</w:t>
+      </w:r>
+      <w:r>
+        <w:rPr>
+          <w:rStyle w:val="eop"/>
+          <w:b/>
+          <w:bCs/>
+        </w:rPr>
+        <w:t>6</w:t>
+      </w:r>
+      <w:r>
+        <w:rPr>
+          <w:rStyle w:val="eop"/>
+          <w:b/>
+          <w:bCs/>
+        </w:rPr>
+        <w:t xml:space="preserve">. </w:t>
+      </w:r>
+      <w:r>
+        <w:rPr>
+          <w:rStyle w:val="eop"/>
+        </w:rPr>
+        <w:t xml:space="preserve">Results of ANCOVA performed on plant fitness evaluating for Simpson </w:t>
+      </w:r>
+      <w:r>
+        <w:rPr>
+          <w:rStyle w:val="eop"/>
+        </w:rPr>
+        <w:t>d</w:t>
+      </w:r>
+      <w:r>
+        <w:rPr>
+          <w:rStyle w:val="eop"/>
+        </w:rPr>
+        <w:t>iversity by treatment interaction term while adjusting for Block and Root architecture.</w:t>
+      </w:r>
     </w:p>
     <w:tbl>
       <w:tblPr>
@@ -11284,7 +8337,7 @@
                 <w:kern w:val="0"/>
                 <w14:ligatures w14:val="none"/>
               </w:rPr>
-              <w:t xml:space="preserve"> Simpson Diversity × Treatment</w:t>
+              <w:t>Simpson Diversity × Treatment</w:t>
             </w:r>
           </w:p>
         </w:tc>
@@ -11438,7 +8491,7 @@
                 <w:kern w:val="0"/>
                 <w14:ligatures w14:val="none"/>
               </w:rPr>
-              <w:t xml:space="preserve"> Simpson Diversity × Block</w:t>
+              <w:t>Simpson Diversity × Block</w:t>
             </w:r>
           </w:p>
         </w:tc>
@@ -11592,7 +8645,7 @@
                 <w:kern w:val="0"/>
                 <w14:ligatures w14:val="none"/>
               </w:rPr>
-              <w:t xml:space="preserve"> Simpson Diversity × Root architecture</w:t>
+              <w:t>Simpson Diversity × Root architecture</w:t>
             </w:r>
           </w:p>
         </w:tc>
@@ -12140,7 +9193,6 @@
   <w:style w:type="character" w:default="1" w:styleId="DefaultParagraphFont">
     <w:name w:val="Default Paragraph Font"/>
     <w:uiPriority w:val="1"/>
-    <w:semiHidden/>
     <w:unhideWhenUsed/>
   </w:style>
   <w:style w:type="table" w:default="1" w:styleId="TableNormal">
@@ -12490,4 +9542,16 @@
     </a:ext>
   </a:extLst>
 </a:theme>
+</file>
+
+<file path=customXml/item1.xml><?xml version="1.0" encoding="utf-8"?>
+<b:Sources xmlns:b="http://schemas.openxmlformats.org/officeDocument/2006/bibliography" xmlns="http://schemas.openxmlformats.org/officeDocument/2006/bibliography" SelectedStyle="\APASixthEditionOfficeOnline.xsl" StyleName="APA" Version="6"/>
+</file>
+
+<file path=customXml/itemProps1.xml><?xml version="1.0" encoding="utf-8"?>
+<ds:datastoreItem xmlns:ds="http://schemas.openxmlformats.org/officeDocument/2006/customXml" ds:itemID="{F2769F3E-959C-447F-93B0-3BAA0C0A31D2}">
+  <ds:schemaRefs>
+    <ds:schemaRef ds:uri="http://schemas.openxmlformats.org/officeDocument/2006/bibliography"/>
+  </ds:schemaRefs>
+</ds:datastoreItem>
 </file>